--- a/Ingenieria en Sistemas I/Especifícaciones_de_Requerimiento_de_Software.docx
+++ b/Ingenieria en Sistemas I/Especifícaciones_de_Requerimiento_de_Software.docx
@@ -409,6 +409,9 @@
             <w:pPr>
               <w:spacing w:before="40" w:after="40"/>
             </w:pPr>
+            <w:r>
+              <w:t>16/10/2014</w:t>
+            </w:r>
           </w:p>
         </w:tc>
         <w:tc>
@@ -422,6 +425,9 @@
             <w:pPr>
               <w:spacing w:before="40" w:after="40"/>
             </w:pPr>
+            <w:r>
+              <w:t>Actualizaciones</w:t>
+            </w:r>
           </w:p>
         </w:tc>
         <w:tc>
@@ -2994,14 +3000,51 @@
       <w:r>
         <w:t xml:space="preserve">Administrador:  Es el </w:t>
       </w:r>
-      <w:r>
-        <w:t>Aprueba o niega las solicitu</w:t>
-      </w:r>
-      <w:r>
-        <w:t>des de gira, controla l</w:t>
-      </w:r>
-      <w:r>
-        <w:t xml:space="preserve">os vehículos, las horas </w:t>
+      <w:proofErr w:type="spellStart"/>
+      <w:r>
+        <w:t>Aprueba</w:t>
+      </w:r>
+      <w:proofErr w:type="spellEnd"/>
+      <w:r>
+        <w:t xml:space="preserve"> o </w:t>
+      </w:r>
+      <w:proofErr w:type="spellStart"/>
+      <w:r>
+        <w:t>niega</w:t>
+      </w:r>
+      <w:proofErr w:type="spellEnd"/>
+      <w:r>
+        <w:t xml:space="preserve"> las solicitu</w:t>
+      </w:r>
+      <w:r>
+        <w:t xml:space="preserve">des de </w:t>
+      </w:r>
+      <w:proofErr w:type="spellStart"/>
+      <w:r>
+        <w:t>gira</w:t>
+      </w:r>
+      <w:proofErr w:type="spellEnd"/>
+      <w:r>
+        <w:t xml:space="preserve">, </w:t>
+      </w:r>
+      <w:proofErr w:type="spellStart"/>
+      <w:r>
+        <w:t>controla</w:t>
+      </w:r>
+      <w:proofErr w:type="spellEnd"/>
+      <w:r>
+        <w:t xml:space="preserve"> l</w:t>
+      </w:r>
+      <w:r>
+        <w:t xml:space="preserve">os </w:t>
+      </w:r>
+      <w:proofErr w:type="spellStart"/>
+      <w:r>
+        <w:t>vehículos</w:t>
+      </w:r>
+      <w:proofErr w:type="spellEnd"/>
+      <w:r>
+        <w:t xml:space="preserve">, las horas </w:t>
       </w:r>
       <w:proofErr w:type="gramStart"/>
       <w:r>
@@ -3009,10 +3052,42 @@
       </w:r>
       <w:proofErr w:type="gramEnd"/>
       <w:r>
-        <w:t xml:space="preserve"> chofer, y las personas autorizadas de solici</w:t>
-      </w:r>
-      <w:r>
-        <w:t>tar giras.</w:t>
+        <w:t xml:space="preserve"> </w:t>
+      </w:r>
+      <w:proofErr w:type="spellStart"/>
+      <w:r>
+        <w:t>chofer</w:t>
+      </w:r>
+      <w:proofErr w:type="spellEnd"/>
+      <w:r>
+        <w:t xml:space="preserve">, y las personas </w:t>
+      </w:r>
+      <w:proofErr w:type="spellStart"/>
+      <w:r>
+        <w:t>autorizadas</w:t>
+      </w:r>
+      <w:proofErr w:type="spellEnd"/>
+      <w:r>
+        <w:t xml:space="preserve"> de </w:t>
+      </w:r>
+      <w:proofErr w:type="spellStart"/>
+      <w:r>
+        <w:t>solici</w:t>
+      </w:r>
+      <w:r>
+        <w:t>tar</w:t>
+      </w:r>
+      <w:proofErr w:type="spellEnd"/>
+      <w:r>
+        <w:t xml:space="preserve"> </w:t>
+      </w:r>
+      <w:proofErr w:type="spellStart"/>
+      <w:r>
+        <w:t>giras</w:t>
+      </w:r>
+      <w:proofErr w:type="spellEnd"/>
+      <w:r>
+        <w:t>.</w:t>
       </w:r>
     </w:p>
     <w:p>
@@ -3021,29 +3096,143 @@
         <w:spacing w:line="360" w:lineRule="auto"/>
         <w:jc w:val="both"/>
       </w:pPr>
-      <w:r>
-        <w:t>Operador de Sistema (usuario)</w:t>
+      <w:proofErr w:type="spellStart"/>
+      <w:r>
+        <w:t>Operador</w:t>
+      </w:r>
+      <w:proofErr w:type="spellEnd"/>
+      <w:r>
+        <w:t xml:space="preserve"> de Sistema (usuario)</w:t>
       </w:r>
       <w:r>
         <w:t xml:space="preserve">: </w:t>
       </w:r>
-      <w:r>
-        <w:t>Existirán varios tipos de opera</w:t>
-      </w:r>
-      <w:r>
-        <w:t>dores, por ejemplo el ch</w:t>
-      </w:r>
-      <w:r>
-        <w:t>ofer, los solicitantes, la re</w:t>
+      <w:proofErr w:type="spellStart"/>
+      <w:r>
+        <w:t>Existirán</w:t>
+      </w:r>
+      <w:proofErr w:type="spellEnd"/>
+      <w:r>
+        <w:t xml:space="preserve"> </w:t>
+      </w:r>
+      <w:proofErr w:type="spellStart"/>
+      <w:r>
+        <w:t>varios</w:t>
+      </w:r>
+      <w:proofErr w:type="spellEnd"/>
+      <w:r>
+        <w:t xml:space="preserve"> </w:t>
+      </w:r>
+      <w:proofErr w:type="spellStart"/>
+      <w:r>
+        <w:t>tipos</w:t>
+      </w:r>
+      <w:proofErr w:type="spellEnd"/>
+      <w:r>
+        <w:t xml:space="preserve"> de </w:t>
+      </w:r>
+      <w:proofErr w:type="spellStart"/>
+      <w:r>
+        <w:t>opera</w:t>
+      </w:r>
+      <w:r>
+        <w:t>dores</w:t>
+      </w:r>
+      <w:proofErr w:type="spellEnd"/>
+      <w:r>
+        <w:t xml:space="preserve">, </w:t>
+      </w:r>
+      <w:proofErr w:type="spellStart"/>
+      <w:r>
+        <w:t>por</w:t>
+      </w:r>
+      <w:proofErr w:type="spellEnd"/>
+      <w:r>
+        <w:t xml:space="preserve"> </w:t>
+      </w:r>
+      <w:proofErr w:type="spellStart"/>
+      <w:r>
+        <w:t>ejemplo</w:t>
+      </w:r>
+      <w:proofErr w:type="spellEnd"/>
+      <w:r>
+        <w:t xml:space="preserve"> el </w:t>
+      </w:r>
+      <w:proofErr w:type="spellStart"/>
+      <w:r>
+        <w:t>ch</w:t>
+      </w:r>
+      <w:r>
+        <w:t>ofer</w:t>
+      </w:r>
+      <w:proofErr w:type="spellEnd"/>
+      <w:r>
+        <w:t xml:space="preserve">, los </w:t>
+      </w:r>
+      <w:proofErr w:type="spellStart"/>
+      <w:r>
+        <w:t>solicitantes</w:t>
+      </w:r>
+      <w:proofErr w:type="spellEnd"/>
+      <w:r>
+        <w:t xml:space="preserve">, la </w:t>
+      </w:r>
+      <w:proofErr w:type="spellStart"/>
+      <w:r>
+        <w:t>re</w:t>
       </w:r>
       <w:r>
         <w:t>cepcion</w:t>
       </w:r>
       <w:r>
-        <w:t>ista, cada uno con funciones especificas den</w:t>
-      </w:r>
-      <w:r>
-        <w:t xml:space="preserve">tro </w:t>
+        <w:t>ista</w:t>
+      </w:r>
+      <w:proofErr w:type="spellEnd"/>
+      <w:r>
+        <w:t xml:space="preserve">, </w:t>
+      </w:r>
+      <w:proofErr w:type="spellStart"/>
+      <w:r>
+        <w:t>cada</w:t>
+      </w:r>
+      <w:proofErr w:type="spellEnd"/>
+      <w:r>
+        <w:t xml:space="preserve"> </w:t>
+      </w:r>
+      <w:proofErr w:type="spellStart"/>
+      <w:r>
+        <w:t>uno</w:t>
+      </w:r>
+      <w:proofErr w:type="spellEnd"/>
+      <w:r>
+        <w:t xml:space="preserve"> con </w:t>
+      </w:r>
+      <w:proofErr w:type="spellStart"/>
+      <w:r>
+        <w:t>funciones</w:t>
+      </w:r>
+      <w:proofErr w:type="spellEnd"/>
+      <w:r>
+        <w:t xml:space="preserve"> </w:t>
+      </w:r>
+      <w:proofErr w:type="spellStart"/>
+      <w:r>
+        <w:t>especificas</w:t>
+      </w:r>
+      <w:proofErr w:type="spellEnd"/>
+      <w:r>
+        <w:t xml:space="preserve"> </w:t>
+      </w:r>
+      <w:proofErr w:type="spellStart"/>
+      <w:r>
+        <w:t>den</w:t>
+      </w:r>
+      <w:r>
+        <w:t>tro</w:t>
+      </w:r>
+      <w:proofErr w:type="spellEnd"/>
+      <w:r>
+        <w:t xml:space="preserve"> </w:t>
       </w:r>
       <w:proofErr w:type="gramStart"/>
       <w:r>
@@ -3096,10 +3285,63 @@
         <w:t>OE-1</w:t>
       </w:r>
       <w:r>
-        <w:t xml:space="preserve">:  El sistema de control funcionará correctamente en computadoras que tengan </w:t>
-      </w:r>
-      <w:r>
-        <w:t xml:space="preserve">acceso </w:t>
+        <w:t xml:space="preserve">:  El </w:t>
+      </w:r>
+      <w:proofErr w:type="spellStart"/>
+      <w:r>
+        <w:t>sistema</w:t>
+      </w:r>
+      <w:proofErr w:type="spellEnd"/>
+      <w:r>
+        <w:t xml:space="preserve"> de control </w:t>
+      </w:r>
+      <w:proofErr w:type="spellStart"/>
+      <w:r>
+        <w:t>funcionará</w:t>
+      </w:r>
+      <w:proofErr w:type="spellEnd"/>
+      <w:r>
+        <w:t xml:space="preserve"> </w:t>
+      </w:r>
+      <w:proofErr w:type="spellStart"/>
+      <w:r>
+        <w:t>correctamente</w:t>
+      </w:r>
+      <w:proofErr w:type="spellEnd"/>
+      <w:r>
+        <w:t xml:space="preserve"> </w:t>
+      </w:r>
+      <w:proofErr w:type="spellStart"/>
+      <w:r>
+        <w:t>en</w:t>
+      </w:r>
+      <w:proofErr w:type="spellEnd"/>
+      <w:r>
+        <w:t xml:space="preserve"> </w:t>
+      </w:r>
+      <w:proofErr w:type="spellStart"/>
+      <w:r>
+        <w:t>computadoras</w:t>
+      </w:r>
+      <w:proofErr w:type="spellEnd"/>
+      <w:r>
+        <w:t xml:space="preserve"> que </w:t>
+      </w:r>
+      <w:proofErr w:type="spellStart"/>
+      <w:r>
+        <w:t>tengan</w:t>
+      </w:r>
+      <w:proofErr w:type="spellEnd"/>
+      <w:r>
+        <w:t xml:space="preserve"> </w:t>
+      </w:r>
+      <w:proofErr w:type="spellStart"/>
+      <w:r>
+        <w:t>acceso</w:t>
+      </w:r>
+      <w:proofErr w:type="spellEnd"/>
+      <w:r>
+        <w:t xml:space="preserve"> </w:t>
       </w:r>
       <w:proofErr w:type="gramStart"/>
       <w:r>
@@ -3123,7 +3365,55 @@
         <w:t>OE-2</w:t>
       </w:r>
       <w:r>
-        <w:t>:  El sistema permite el ingreso unicamente a usuarios ya registrados.</w:t>
+        <w:t xml:space="preserve">:  El </w:t>
+      </w:r>
+      <w:proofErr w:type="spellStart"/>
+      <w:r>
+        <w:t>sistema</w:t>
+      </w:r>
+      <w:proofErr w:type="spellEnd"/>
+      <w:r>
+        <w:t xml:space="preserve"> </w:t>
+      </w:r>
+      <w:proofErr w:type="spellStart"/>
+      <w:r>
+        <w:t>permite</w:t>
+      </w:r>
+      <w:proofErr w:type="spellEnd"/>
+      <w:r>
+        <w:t xml:space="preserve"> el </w:t>
+      </w:r>
+      <w:proofErr w:type="spellStart"/>
+      <w:r>
+        <w:t>ingreso</w:t>
+      </w:r>
+      <w:proofErr w:type="spellEnd"/>
+      <w:r>
+        <w:t xml:space="preserve"> unicamente a </w:t>
+      </w:r>
+      <w:proofErr w:type="spellStart"/>
+      <w:r>
+        <w:t>usuarios</w:t>
+      </w:r>
+      <w:proofErr w:type="spellEnd"/>
+      <w:r>
+        <w:t xml:space="preserve"> </w:t>
+      </w:r>
+      <w:proofErr w:type="spellStart"/>
+      <w:r>
+        <w:t>ya</w:t>
+      </w:r>
+      <w:proofErr w:type="spellEnd"/>
+      <w:r>
+        <w:t xml:space="preserve"> </w:t>
+      </w:r>
+      <w:proofErr w:type="spellStart"/>
+      <w:r>
+        <w:t>registrados</w:t>
+      </w:r>
+      <w:proofErr w:type="spellEnd"/>
+      <w:r>
+        <w:t>.</w:t>
       </w:r>
     </w:p>
     <w:p>
@@ -3171,7 +3461,15 @@
         <w:t>CO-1</w:t>
       </w:r>
       <w:r>
-        <w:t xml:space="preserve">: Se utilizará </w:t>
+        <w:t xml:space="preserve">: Se </w:t>
+      </w:r>
+      <w:proofErr w:type="spellStart"/>
+      <w:r>
+        <w:t>utilizará</w:t>
+      </w:r>
+      <w:proofErr w:type="spellEnd"/>
+      <w:r>
+        <w:t xml:space="preserve"> </w:t>
       </w:r>
       <w:proofErr w:type="gramStart"/>
       <w:r>
@@ -3179,10 +3477,23 @@
       </w:r>
       <w:proofErr w:type="gramEnd"/>
       <w:r>
-        <w:t xml:space="preserve"> servidor de base de Datos </w:t>
-      </w:r>
-      <w:r>
-        <w:t>MySql.</w:t>
+        <w:t xml:space="preserve"> </w:t>
+      </w:r>
+      <w:proofErr w:type="spellStart"/>
+      <w:r>
+        <w:t>servidor</w:t>
+      </w:r>
+      <w:proofErr w:type="spellEnd"/>
+      <w:r>
+        <w:t xml:space="preserve"> de base de Datos </w:t>
+      </w:r>
+      <w:proofErr w:type="spellStart"/>
+      <w:r>
+        <w:t>MySql</w:t>
+      </w:r>
+      <w:proofErr w:type="spellEnd"/>
+      <w:r>
+        <w:t>.</w:t>
       </w:r>
     </w:p>
     <w:p>
@@ -3198,7 +3509,31 @@
         <w:t>CO-2</w:t>
       </w:r>
       <w:r>
-        <w:t xml:space="preserve">: Se utilizará el entorno de desarrollo de </w:t>
+        <w:t xml:space="preserve">: Se </w:t>
+      </w:r>
+      <w:proofErr w:type="spellStart"/>
+      <w:r>
+        <w:t>utilizará</w:t>
+      </w:r>
+      <w:proofErr w:type="spellEnd"/>
+      <w:r>
+        <w:t xml:space="preserve"> el </w:t>
+      </w:r>
+      <w:proofErr w:type="spellStart"/>
+      <w:r>
+        <w:t>entorno</w:t>
+      </w:r>
+      <w:proofErr w:type="spellEnd"/>
+      <w:r>
+        <w:t xml:space="preserve"> de </w:t>
+      </w:r>
+      <w:proofErr w:type="spellStart"/>
+      <w:r>
+        <w:t>desarrollo</w:t>
+      </w:r>
+      <w:proofErr w:type="spellEnd"/>
+      <w:r>
+        <w:t xml:space="preserve"> de </w:t>
       </w:r>
       <w:r>
         <w:t>Netbeans</w:t>
@@ -3217,7 +3552,39 @@
         <w:t>CO-3</w:t>
       </w:r>
       <w:r>
-        <w:t xml:space="preserve">: El lenguaje de programación utilizado será </w:t>
+        <w:t xml:space="preserve">: El </w:t>
+      </w:r>
+      <w:proofErr w:type="spellStart"/>
+      <w:r>
+        <w:t>lenguaje</w:t>
+      </w:r>
+      <w:proofErr w:type="spellEnd"/>
+      <w:r>
+        <w:t xml:space="preserve"> de </w:t>
+      </w:r>
+      <w:proofErr w:type="spellStart"/>
+      <w:r>
+        <w:t>programación</w:t>
+      </w:r>
+      <w:proofErr w:type="spellEnd"/>
+      <w:r>
+        <w:t xml:space="preserve"> </w:t>
+      </w:r>
+      <w:proofErr w:type="spellStart"/>
+      <w:r>
+        <w:t>utilizado</w:t>
+      </w:r>
+      <w:proofErr w:type="spellEnd"/>
+      <w:r>
+        <w:t xml:space="preserve"> </w:t>
+      </w:r>
+      <w:proofErr w:type="spellStart"/>
+      <w:r>
+        <w:t>será</w:t>
+      </w:r>
+      <w:proofErr w:type="spellEnd"/>
+      <w:r>
+        <w:t xml:space="preserve"> </w:t>
       </w:r>
       <w:r>
         <w:t>HTML, JAVASCRIPT.</w:t>
@@ -3236,7 +3603,71 @@
         <w:t>CO-4</w:t>
       </w:r>
       <w:r>
-        <w:t xml:space="preserve"> Cualquier cambio realizado en el sistema debe ser documentado.</w:t>
+        <w:t xml:space="preserve"> </w:t>
+      </w:r>
+      <w:proofErr w:type="spellStart"/>
+      <w:r>
+        <w:t>Cualquier</w:t>
+      </w:r>
+      <w:proofErr w:type="spellEnd"/>
+      <w:r>
+        <w:t xml:space="preserve"> </w:t>
+      </w:r>
+      <w:proofErr w:type="spellStart"/>
+      <w:r>
+        <w:t>cambio</w:t>
+      </w:r>
+      <w:proofErr w:type="spellEnd"/>
+      <w:r>
+        <w:t xml:space="preserve"> </w:t>
+      </w:r>
+      <w:proofErr w:type="spellStart"/>
+      <w:r>
+        <w:t>realizado</w:t>
+      </w:r>
+      <w:proofErr w:type="spellEnd"/>
+      <w:r>
+        <w:t xml:space="preserve"> </w:t>
+      </w:r>
+      <w:proofErr w:type="spellStart"/>
+      <w:r>
+        <w:t>en</w:t>
+      </w:r>
+      <w:proofErr w:type="spellEnd"/>
+      <w:r>
+        <w:t xml:space="preserve"> el </w:t>
+      </w:r>
+      <w:proofErr w:type="spellStart"/>
+      <w:r>
+        <w:t>sistema</w:t>
+      </w:r>
+      <w:proofErr w:type="spellEnd"/>
+      <w:r>
+        <w:t xml:space="preserve"> </w:t>
+      </w:r>
+      <w:proofErr w:type="spellStart"/>
+      <w:r>
+        <w:t>debe</w:t>
+      </w:r>
+      <w:proofErr w:type="spellEnd"/>
+      <w:r>
+        <w:t xml:space="preserve"> </w:t>
+      </w:r>
+      <w:proofErr w:type="spellStart"/>
+      <w:r>
+        <w:t>ser</w:t>
+      </w:r>
+      <w:proofErr w:type="spellEnd"/>
+      <w:r>
+        <w:t xml:space="preserve"> </w:t>
+      </w:r>
+      <w:proofErr w:type="spellStart"/>
+      <w:r>
+        <w:t>documentado</w:t>
+      </w:r>
+      <w:proofErr w:type="spellEnd"/>
+      <w:r>
+        <w:t>.</w:t>
       </w:r>
     </w:p>
     <w:p>
@@ -3284,7 +3715,23 @@
         <w:t>DU-1</w:t>
       </w:r>
       <w:r>
-        <w:t xml:space="preserve"> El sistema tendrá </w:t>
+        <w:t xml:space="preserve"> El </w:t>
+      </w:r>
+      <w:proofErr w:type="spellStart"/>
+      <w:r>
+        <w:t>sistema</w:t>
+      </w:r>
+      <w:proofErr w:type="spellEnd"/>
+      <w:r>
+        <w:t xml:space="preserve"> </w:t>
+      </w:r>
+      <w:proofErr w:type="spellStart"/>
+      <w:r>
+        <w:t>tendrá</w:t>
+      </w:r>
+      <w:proofErr w:type="spellEnd"/>
+      <w:r>
+        <w:t xml:space="preserve"> </w:t>
       </w:r>
       <w:proofErr w:type="gramStart"/>
       <w:r>
@@ -3292,7 +3739,71 @@
       </w:r>
       <w:proofErr w:type="gramEnd"/>
       <w:r>
-        <w:t xml:space="preserve"> manual detallado explicando cada una de las funcionalidades del Sistema y como utilizarlas. Este documento estará en formato PDF. </w:t>
+        <w:t xml:space="preserve"> manual </w:t>
+      </w:r>
+      <w:proofErr w:type="spellStart"/>
+      <w:r>
+        <w:t>detallado</w:t>
+      </w:r>
+      <w:proofErr w:type="spellEnd"/>
+      <w:r>
+        <w:t xml:space="preserve"> </w:t>
+      </w:r>
+      <w:proofErr w:type="spellStart"/>
+      <w:r>
+        <w:t>explicando</w:t>
+      </w:r>
+      <w:proofErr w:type="spellEnd"/>
+      <w:r>
+        <w:t xml:space="preserve"> </w:t>
+      </w:r>
+      <w:proofErr w:type="spellStart"/>
+      <w:r>
+        <w:t>cada</w:t>
+      </w:r>
+      <w:proofErr w:type="spellEnd"/>
+      <w:r>
+        <w:t xml:space="preserve"> una de las </w:t>
+      </w:r>
+      <w:proofErr w:type="spellStart"/>
+      <w:r>
+        <w:t>funcionalidades</w:t>
+      </w:r>
+      <w:proofErr w:type="spellEnd"/>
+      <w:r>
+        <w:t xml:space="preserve"> del Sistema y </w:t>
+      </w:r>
+      <w:proofErr w:type="spellStart"/>
+      <w:r>
+        <w:t>como</w:t>
+      </w:r>
+      <w:proofErr w:type="spellEnd"/>
+      <w:r>
+        <w:t xml:space="preserve"> </w:t>
+      </w:r>
+      <w:proofErr w:type="spellStart"/>
+      <w:r>
+        <w:t>utilizarlas</w:t>
+      </w:r>
+      <w:proofErr w:type="spellEnd"/>
+      <w:r>
+        <w:t xml:space="preserve">. Este documento estará </w:t>
+      </w:r>
+      <w:proofErr w:type="spellStart"/>
+      <w:r>
+        <w:t>en</w:t>
+      </w:r>
+      <w:proofErr w:type="spellEnd"/>
+      <w:r>
+        <w:t xml:space="preserve"> </w:t>
+      </w:r>
+      <w:proofErr w:type="spellStart"/>
+      <w:r>
+        <w:t>formato</w:t>
+      </w:r>
+      <w:proofErr w:type="spellEnd"/>
+      <w:r>
+        <w:t xml:space="preserve"> PDF. </w:t>
       </w:r>
     </w:p>
     <w:p>
@@ -3343,15 +3854,65 @@
         <w:t>AS-1</w:t>
       </w:r>
       <w:r>
-        <w:t xml:space="preserve">: El sistema funciona 24 horas al día y está disponible al momento de registrarse </w:t>
-      </w:r>
+        <w:t xml:space="preserve">: El </w:t>
+      </w:r>
+      <w:proofErr w:type="spellStart"/>
+      <w:r>
+        <w:t>sistema</w:t>
+      </w:r>
+      <w:proofErr w:type="spellEnd"/>
+      <w:r>
+        <w:t xml:space="preserve"> </w:t>
+      </w:r>
+      <w:proofErr w:type="spellStart"/>
+      <w:r>
+        <w:t>funciona</w:t>
+      </w:r>
+      <w:proofErr w:type="spellEnd"/>
+      <w:r>
+        <w:t xml:space="preserve"> 24 horas al </w:t>
+      </w:r>
+      <w:proofErr w:type="spellStart"/>
+      <w:r>
+        <w:t>día</w:t>
+      </w:r>
+      <w:proofErr w:type="spellEnd"/>
+      <w:r>
+        <w:t xml:space="preserve"> y </w:t>
+      </w:r>
+      <w:proofErr w:type="spellStart"/>
+      <w:r>
+        <w:t>está</w:t>
+      </w:r>
+      <w:proofErr w:type="spellEnd"/>
+      <w:r>
+        <w:t xml:space="preserve"> disponible al momento de </w:t>
+      </w:r>
+      <w:proofErr w:type="spellStart"/>
+      <w:r>
+        <w:t>registrarse</w:t>
+      </w:r>
+      <w:proofErr w:type="spellEnd"/>
+      <w:r>
+        <w:t xml:space="preserve"> </w:t>
+      </w:r>
+      <w:proofErr w:type="spellStart"/>
       <w:proofErr w:type="gramStart"/>
       <w:r>
         <w:t>como</w:t>
       </w:r>
+      <w:proofErr w:type="spellEnd"/>
       <w:proofErr w:type="gramEnd"/>
       <w:r>
-        <w:t xml:space="preserve"> usuario correctamente.</w:t>
+        <w:t xml:space="preserve"> usuario </w:t>
+      </w:r>
+      <w:proofErr w:type="spellStart"/>
+      <w:r>
+        <w:t>correctamente</w:t>
+      </w:r>
+      <w:proofErr w:type="spellEnd"/>
+      <w:r>
+        <w:t>.</w:t>
       </w:r>
     </w:p>
     <w:p>
@@ -3367,7 +3928,55 @@
         <w:t>AS-1</w:t>
       </w:r>
       <w:r>
-        <w:t>: Los usuarios de la aplicación conocen los datos (usuario y contraseña) para ingresar al sistema.</w:t>
+        <w:t xml:space="preserve">: Los </w:t>
+      </w:r>
+      <w:proofErr w:type="spellStart"/>
+      <w:r>
+        <w:t>usuarios</w:t>
+      </w:r>
+      <w:proofErr w:type="spellEnd"/>
+      <w:r>
+        <w:t xml:space="preserve"> de la </w:t>
+      </w:r>
+      <w:proofErr w:type="spellStart"/>
+      <w:r>
+        <w:t>aplicación</w:t>
+      </w:r>
+      <w:proofErr w:type="spellEnd"/>
+      <w:r>
+        <w:t xml:space="preserve"> </w:t>
+      </w:r>
+      <w:proofErr w:type="spellStart"/>
+      <w:r>
+        <w:t>conocen</w:t>
+      </w:r>
+      <w:proofErr w:type="spellEnd"/>
+      <w:r>
+        <w:t xml:space="preserve"> los datos (usuario y </w:t>
+      </w:r>
+      <w:proofErr w:type="spellStart"/>
+      <w:r>
+        <w:t>contraseña</w:t>
+      </w:r>
+      <w:proofErr w:type="spellEnd"/>
+      <w:r>
+        <w:t xml:space="preserve">) para </w:t>
+      </w:r>
+      <w:proofErr w:type="spellStart"/>
+      <w:r>
+        <w:t>ingresar</w:t>
+      </w:r>
+      <w:proofErr w:type="spellEnd"/>
+      <w:r>
+        <w:t xml:space="preserve"> al </w:t>
+      </w:r>
+      <w:proofErr w:type="spellStart"/>
+      <w:r>
+        <w:t>sistema</w:t>
+      </w:r>
+      <w:proofErr w:type="spellEnd"/>
+      <w:r>
+        <w:t>.</w:t>
       </w:r>
     </w:p>
     <w:p>
@@ -3383,7 +3992,15 @@
         <w:t>AS-3</w:t>
       </w:r>
       <w:r>
-        <w:t xml:space="preserve">: Los usuarios </w:t>
+        <w:t xml:space="preserve">: Los </w:t>
+      </w:r>
+      <w:proofErr w:type="spellStart"/>
+      <w:r>
+        <w:t>usuarios</w:t>
+      </w:r>
+      <w:proofErr w:type="spellEnd"/>
+      <w:r>
+        <w:t xml:space="preserve"> </w:t>
       </w:r>
       <w:proofErr w:type="gramStart"/>
       <w:r>
@@ -3391,15 +4008,113 @@
       </w:r>
       <w:proofErr w:type="gramEnd"/>
       <w:r>
-        <w:t xml:space="preserve"> sistema tienen conocimiento del funcionamiento del mismo. Esto tomando </w:t>
-      </w:r>
+        <w:t xml:space="preserve"> </w:t>
+      </w:r>
+      <w:proofErr w:type="spellStart"/>
+      <w:r>
+        <w:t>sistema</w:t>
+      </w:r>
+      <w:proofErr w:type="spellEnd"/>
+      <w:r>
+        <w:t xml:space="preserve"> </w:t>
+      </w:r>
+      <w:proofErr w:type="spellStart"/>
+      <w:r>
+        <w:t>tienen</w:t>
+      </w:r>
+      <w:proofErr w:type="spellEnd"/>
+      <w:r>
+        <w:t xml:space="preserve"> </w:t>
+      </w:r>
+      <w:proofErr w:type="spellStart"/>
+      <w:r>
+        <w:t>conocimiento</w:t>
+      </w:r>
+      <w:proofErr w:type="spellEnd"/>
+      <w:r>
+        <w:t xml:space="preserve"> del </w:t>
+      </w:r>
+      <w:proofErr w:type="spellStart"/>
+      <w:r>
+        <w:t>funcionamiento</w:t>
+      </w:r>
+      <w:proofErr w:type="spellEnd"/>
+      <w:r>
+        <w:t xml:space="preserve"> del </w:t>
+      </w:r>
+      <w:proofErr w:type="spellStart"/>
+      <w:r>
+        <w:t>mismo</w:t>
+      </w:r>
+      <w:proofErr w:type="spellEnd"/>
+      <w:r>
+        <w:t xml:space="preserve">. </w:t>
+      </w:r>
+      <w:proofErr w:type="spellStart"/>
+      <w:r>
+        <w:t>Esto</w:t>
+      </w:r>
+      <w:proofErr w:type="spellEnd"/>
+      <w:r>
+        <w:t xml:space="preserve"> </w:t>
+      </w:r>
+      <w:proofErr w:type="spellStart"/>
+      <w:r>
+        <w:t>tomando</w:t>
+      </w:r>
+      <w:proofErr w:type="spellEnd"/>
+      <w:r>
+        <w:t xml:space="preserve"> </w:t>
+      </w:r>
+      <w:proofErr w:type="spellStart"/>
       <w:proofErr w:type="gramStart"/>
       <w:r>
         <w:t>como</w:t>
       </w:r>
+      <w:proofErr w:type="spellEnd"/>
       <w:proofErr w:type="gramEnd"/>
       <w:r>
-        <w:t xml:space="preserve"> un hecho que cada usuario fue capacitado para utilizarlo.</w:t>
+        <w:t xml:space="preserve"> un </w:t>
+      </w:r>
+      <w:proofErr w:type="spellStart"/>
+      <w:r>
+        <w:t>hecho</w:t>
+      </w:r>
+      <w:proofErr w:type="spellEnd"/>
+      <w:r>
+        <w:t xml:space="preserve"> que </w:t>
+      </w:r>
+      <w:proofErr w:type="spellStart"/>
+      <w:r>
+        <w:t>cada</w:t>
+      </w:r>
+      <w:proofErr w:type="spellEnd"/>
+      <w:r>
+        <w:t xml:space="preserve"> usuario </w:t>
+      </w:r>
+      <w:proofErr w:type="spellStart"/>
+      <w:r>
+        <w:t>fue</w:t>
+      </w:r>
+      <w:proofErr w:type="spellEnd"/>
+      <w:r>
+        <w:t xml:space="preserve"> </w:t>
+      </w:r>
+      <w:proofErr w:type="spellStart"/>
+      <w:r>
+        <w:t>capacitado</w:t>
+      </w:r>
+      <w:proofErr w:type="spellEnd"/>
+      <w:r>
+        <w:t xml:space="preserve"> para </w:t>
+      </w:r>
+      <w:proofErr w:type="spellStart"/>
+      <w:r>
+        <w:t>utilizarlo</w:t>
+      </w:r>
+      <w:proofErr w:type="spellEnd"/>
+      <w:r>
+        <w:t>.</w:t>
       </w:r>
     </w:p>
     <w:p>
@@ -3415,7 +4130,31 @@
         <w:t>AD-1</w:t>
       </w:r>
       <w:r>
-        <w:t xml:space="preserve">: La veracidad de los datos dependerá de que el operador </w:t>
+        <w:t xml:space="preserve">: La </w:t>
+      </w:r>
+      <w:proofErr w:type="spellStart"/>
+      <w:r>
+        <w:t>veracidad</w:t>
+      </w:r>
+      <w:proofErr w:type="spellEnd"/>
+      <w:r>
+        <w:t xml:space="preserve"> de los datos </w:t>
+      </w:r>
+      <w:proofErr w:type="spellStart"/>
+      <w:r>
+        <w:t>dependerá</w:t>
+      </w:r>
+      <w:proofErr w:type="spellEnd"/>
+      <w:r>
+        <w:t xml:space="preserve"> de que el </w:t>
+      </w:r>
+      <w:proofErr w:type="spellStart"/>
+      <w:r>
+        <w:t>operador</w:t>
+      </w:r>
+      <w:proofErr w:type="spellEnd"/>
+      <w:r>
+        <w:t xml:space="preserve"> </w:t>
       </w:r>
       <w:proofErr w:type="gramStart"/>
       <w:r>
@@ -3423,14 +4162,51 @@
       </w:r>
       <w:proofErr w:type="gramEnd"/>
       <w:r>
-        <w:t xml:space="preserve"> Sistema mantenga los </w:t>
+        <w:t xml:space="preserve"> Sistema </w:t>
+      </w:r>
+      <w:proofErr w:type="spellStart"/>
+      <w:r>
+        <w:t>mantenga</w:t>
+      </w:r>
+      <w:proofErr w:type="spellEnd"/>
+      <w:r>
+        <w:t xml:space="preserve"> los </w:t>
       </w:r>
       <w:r>
         <w:lastRenderedPageBreak/>
         <w:t xml:space="preserve">datos </w:t>
       </w:r>
-      <w:r>
-        <w:t>actualizados y además que los ingrese fielmente.</w:t>
+      <w:proofErr w:type="spellStart"/>
+      <w:r>
+        <w:t>actualizados</w:t>
+      </w:r>
+      <w:proofErr w:type="spellEnd"/>
+      <w:r>
+        <w:t xml:space="preserve"> y </w:t>
+      </w:r>
+      <w:proofErr w:type="spellStart"/>
+      <w:r>
+        <w:t>además</w:t>
+      </w:r>
+      <w:proofErr w:type="spellEnd"/>
+      <w:r>
+        <w:t xml:space="preserve"> que los </w:t>
+      </w:r>
+      <w:proofErr w:type="spellStart"/>
+      <w:r>
+        <w:t>ingrese</w:t>
+      </w:r>
+      <w:proofErr w:type="spellEnd"/>
+      <w:r>
+        <w:t xml:space="preserve"> </w:t>
+      </w:r>
+      <w:proofErr w:type="spellStart"/>
+      <w:r>
+        <w:t>fielmente</w:t>
+      </w:r>
+      <w:proofErr w:type="spellEnd"/>
+      <w:r>
+        <w:t>.</w:t>
       </w:r>
     </w:p>
     <w:p>
@@ -3516,68 +4292,19 @@
             <w:r>
               <w:rPr>
                 <w:b/>
+                <w:lang w:val="es-CR"/>
               </w:rPr>
               <w:lastRenderedPageBreak/>
-              <w:t>Logueo del administrador:</w:t>
-            </w:r>
-            <w:r>
-              <w:t xml:space="preserve"> </w:t>
+              <w:t xml:space="preserve">Tiempo de solicitud de giras: </w:t>
             </w:r>
             <w:r>
               <w:rPr>
                 <w:lang w:val="es-CR"/>
               </w:rPr>
-              <w:t xml:space="preserve"> </w:t>
-            </w:r>
-            <w:r>
-              <w:rPr>
-                <w:lang w:val="es-CR"/>
-              </w:rPr>
-              <w:t xml:space="preserve"> Al abrir el sitio web, el administrador deberá loguearse para acceder al sistema y realizar sus funciones.</w:t>
-            </w:r>
-            <w:r>
-              <w:t xml:space="preserve">Se define con mayor detalle en el documento de casos de </w:t>
-            </w:r>
-            <w:r>
-              <w:t>uso CU</w:t>
-            </w:r>
-            <w:r>
-              <w:t xml:space="preserve"> -01.</w:t>
-            </w:r>
-          </w:p>
-          <w:p>
-            <w:pPr>
-              <w:pStyle w:val="TableText"/>
-              <w:spacing w:line="360" w:lineRule="auto"/>
-              <w:ind w:left="0"/>
-              <w:jc w:val="both"/>
-              <w:rPr>
-                <w:lang w:val="es-CR"/>
-              </w:rPr>
-            </w:pPr>
-            <w:r>
-              <w:rPr>
-                <w:b/>
-                <w:lang w:val="es-CR"/>
-              </w:rPr>
-              <w:t>Registro de Personas:</w:t>
-            </w:r>
-            <w:r>
-              <w:rPr>
-                <w:b/>
-                <w:lang w:val="es-CR"/>
-              </w:rPr>
-              <w:t xml:space="preserve"> </w:t>
-            </w:r>
-            <w:r>
-              <w:rPr>
-                <w:lang w:val="es-CR"/>
-              </w:rPr>
-              <w:t xml:space="preserve">El administrador podrá registrar personas al sistema para que puedan acceder a ella y realizar las diferentes funciones según su nivel o interés administrativo. </w:t>
-            </w:r>
-            <w:r>
-              <w:t xml:space="preserve"> Se define con mayor detalle en el documento de casos de uso CU -02.</w:t>
-            </w:r>
+              <w:t>El tiempo de solicitud de las giras serán los primeros diez días de cada mes para la academia, y lo siguientes 3 días para los proyectistas, los administrativos podrán realizar solicitudes todos los días.</w:t>
+            </w:r>
+            <w:bookmarkStart w:id="24" w:name="_GoBack"/>
+            <w:bookmarkEnd w:id="24"/>
           </w:p>
           <w:p>
             <w:pPr>
@@ -3591,23 +4318,203 @@
                 <w:b/>
                 <w:lang w:val="es-CR"/>
               </w:rPr>
-              <w:t>Consultar solicitudes de gira:</w:t>
-            </w:r>
-            <w:r>
-              <w:rPr>
-                <w:b/>
+              <w:t>Consulta disponibilidad del chofer</w:t>
+            </w:r>
+            <w:r>
+              <w:rPr>
                 <w:lang w:val="es-CR"/>
               </w:rPr>
+              <w:t xml:space="preserve">: </w:t>
+            </w:r>
+            <w:r>
+              <w:t xml:space="preserve">El administrador </w:t>
+            </w:r>
+            <w:proofErr w:type="spellStart"/>
+            <w:r>
+              <w:t>podrá</w:t>
+            </w:r>
+            <w:proofErr w:type="spellEnd"/>
+            <w:r>
               <w:t xml:space="preserve"> </w:t>
             </w:r>
-            <w:r>
-              <w:rPr>
-                <w:lang w:val="es-CR"/>
-              </w:rPr>
-              <w:t xml:space="preserve">El administrador podrá consultar todas las solicitudes de gira que estén registradas. </w:t>
-            </w:r>
-            <w:r>
-              <w:t xml:space="preserve"> Se define con mayor detalle en el documento de casos de uso CU -03.</w:t>
+            <w:proofErr w:type="spellStart"/>
+            <w:r>
+              <w:t>consultar</w:t>
+            </w:r>
+            <w:proofErr w:type="spellEnd"/>
+            <w:r>
+              <w:t xml:space="preserve"> la </w:t>
+            </w:r>
+            <w:proofErr w:type="spellStart"/>
+            <w:r>
+              <w:t>disponibilidad</w:t>
+            </w:r>
+            <w:proofErr w:type="spellEnd"/>
+            <w:r>
+              <w:t xml:space="preserve"> del </w:t>
+            </w:r>
+            <w:proofErr w:type="spellStart"/>
+            <w:r>
+              <w:t>chofer</w:t>
+            </w:r>
+            <w:proofErr w:type="spellEnd"/>
+            <w:r>
+              <w:t xml:space="preserve"> para la </w:t>
+            </w:r>
+            <w:proofErr w:type="spellStart"/>
+            <w:r>
+              <w:t>toma</w:t>
+            </w:r>
+            <w:proofErr w:type="spellEnd"/>
+            <w:r>
+              <w:t xml:space="preserve"> de </w:t>
+            </w:r>
+            <w:proofErr w:type="spellStart"/>
+            <w:r>
+              <w:t>decisiones</w:t>
+            </w:r>
+            <w:proofErr w:type="spellEnd"/>
+            <w:r>
+              <w:t xml:space="preserve"> a la hora de </w:t>
+            </w:r>
+            <w:proofErr w:type="spellStart"/>
+            <w:r>
+              <w:t>aprobar</w:t>
+            </w:r>
+            <w:proofErr w:type="spellEnd"/>
+            <w:r>
+              <w:t xml:space="preserve"> o </w:t>
+            </w:r>
+            <w:proofErr w:type="spellStart"/>
+            <w:r>
+              <w:t>denegar</w:t>
+            </w:r>
+            <w:proofErr w:type="spellEnd"/>
+            <w:r>
+              <w:t xml:space="preserve"> una </w:t>
+            </w:r>
+            <w:proofErr w:type="spellStart"/>
+            <w:r>
+              <w:t>gira</w:t>
+            </w:r>
+            <w:proofErr w:type="spellEnd"/>
+            <w:r>
+              <w:t xml:space="preserve">. </w:t>
+            </w:r>
+            <w:proofErr w:type="spellStart"/>
+            <w:r>
+              <w:t>Esta</w:t>
+            </w:r>
+            <w:proofErr w:type="spellEnd"/>
+            <w:r>
+              <w:t xml:space="preserve"> </w:t>
+            </w:r>
+            <w:proofErr w:type="spellStart"/>
+            <w:r>
+              <w:t>función</w:t>
+            </w:r>
+            <w:proofErr w:type="spellEnd"/>
+            <w:r>
+              <w:t xml:space="preserve"> le </w:t>
+            </w:r>
+            <w:proofErr w:type="spellStart"/>
+            <w:r>
+              <w:t>permite</w:t>
+            </w:r>
+            <w:proofErr w:type="spellEnd"/>
+            <w:r>
+              <w:t xml:space="preserve"> </w:t>
+            </w:r>
+            <w:proofErr w:type="spellStart"/>
+            <w:r>
+              <w:t>ver</w:t>
+            </w:r>
+            <w:proofErr w:type="spellEnd"/>
+            <w:r>
+              <w:t xml:space="preserve"> la </w:t>
+            </w:r>
+            <w:proofErr w:type="spellStart"/>
+            <w:r>
+              <w:t>cantidad</w:t>
+            </w:r>
+            <w:proofErr w:type="spellEnd"/>
+            <w:r>
+              <w:t xml:space="preserve"> de horas que se le </w:t>
+            </w:r>
+            <w:proofErr w:type="spellStart"/>
+            <w:r>
+              <w:t>han</w:t>
+            </w:r>
+            <w:proofErr w:type="spellEnd"/>
+            <w:r>
+              <w:t xml:space="preserve"> </w:t>
+            </w:r>
+            <w:proofErr w:type="spellStart"/>
+            <w:r>
+              <w:t>asignado</w:t>
+            </w:r>
+            <w:proofErr w:type="spellEnd"/>
+            <w:r>
+              <w:t xml:space="preserve"> al </w:t>
+            </w:r>
+            <w:proofErr w:type="spellStart"/>
+            <w:r>
+              <w:t>chofer</w:t>
+            </w:r>
+            <w:proofErr w:type="spellEnd"/>
+            <w:r>
+              <w:t xml:space="preserve"> y los </w:t>
+            </w:r>
+            <w:proofErr w:type="spellStart"/>
+            <w:r>
+              <w:t>días</w:t>
+            </w:r>
+            <w:proofErr w:type="spellEnd"/>
+            <w:r>
+              <w:t xml:space="preserve"> </w:t>
+            </w:r>
+            <w:proofErr w:type="spellStart"/>
+            <w:r>
+              <w:t>en</w:t>
+            </w:r>
+            <w:proofErr w:type="spellEnd"/>
+            <w:r>
+              <w:t xml:space="preserve"> el </w:t>
+            </w:r>
+            <w:proofErr w:type="spellStart"/>
+            <w:r>
+              <w:t>cual</w:t>
+            </w:r>
+            <w:proofErr w:type="spellEnd"/>
+            <w:r>
+              <w:t xml:space="preserve"> se </w:t>
+            </w:r>
+            <w:proofErr w:type="spellStart"/>
+            <w:r>
+              <w:t>encuentra</w:t>
+            </w:r>
+            <w:proofErr w:type="spellEnd"/>
+            <w:r>
+              <w:t xml:space="preserve"> </w:t>
+            </w:r>
+            <w:proofErr w:type="spellStart"/>
+            <w:r>
+              <w:t>ocupado</w:t>
+            </w:r>
+            <w:proofErr w:type="spellEnd"/>
+            <w:r>
+              <w:t>.</w:t>
+            </w:r>
+            <w:r>
+              <w:t xml:space="preserve"> Se define con mayor detalle </w:t>
+            </w:r>
+            <w:proofErr w:type="spellStart"/>
+            <w:r>
+              <w:t>en</w:t>
+            </w:r>
+            <w:proofErr w:type="spellEnd"/>
+            <w:r>
+              <w:t xml:space="preserve"> el documento de casos de uso CU -10.</w:t>
             </w:r>
           </w:p>
           <w:p>
@@ -3622,23 +4529,92 @@
                 <w:b/>
                 <w:lang w:val="es-CR"/>
               </w:rPr>
-              <w:t>Registrar automóviles:</w:t>
-            </w:r>
-            <w:r>
-              <w:rPr>
-                <w:b/>
+              <w:t>Generar consecutivo</w:t>
+            </w:r>
+            <w:r>
+              <w:rPr>
                 <w:lang w:val="es-CR"/>
               </w:rPr>
+              <w:t xml:space="preserve">: </w:t>
+            </w:r>
+            <w:r>
+              <w:t xml:space="preserve">El </w:t>
+            </w:r>
+            <w:proofErr w:type="spellStart"/>
+            <w:r>
+              <w:t>sistema</w:t>
+            </w:r>
+            <w:proofErr w:type="spellEnd"/>
+            <w:r>
               <w:t xml:space="preserve"> </w:t>
             </w:r>
-            <w:r>
-              <w:rPr>
-                <w:lang w:val="es-CR"/>
-              </w:rPr>
-              <w:t xml:space="preserve">El administrador podrá registrar automóviles al sistema. </w:t>
-            </w:r>
-            <w:r>
-              <w:t xml:space="preserve"> Se define con mayor detalle en el documento de casos de uso CU -04.</w:t>
+            <w:proofErr w:type="spellStart"/>
+            <w:r>
+              <w:t>deberá</w:t>
+            </w:r>
+            <w:proofErr w:type="spellEnd"/>
+            <w:r>
+              <w:t xml:space="preserve"> </w:t>
+            </w:r>
+            <w:proofErr w:type="spellStart"/>
+            <w:r>
+              <w:t>ge</w:t>
+            </w:r>
+            <w:r>
+              <w:t>nerar</w:t>
+            </w:r>
+            <w:proofErr w:type="spellEnd"/>
+            <w:r>
+              <w:t xml:space="preserve"> un </w:t>
+            </w:r>
+            <w:proofErr w:type="spellStart"/>
+            <w:r>
+              <w:t>consecutivo</w:t>
+            </w:r>
+            <w:proofErr w:type="spellEnd"/>
+            <w:r>
+              <w:t xml:space="preserve"> </w:t>
+            </w:r>
+            <w:proofErr w:type="spellStart"/>
+            <w:r>
+              <w:t>aleatorio</w:t>
+            </w:r>
+            <w:proofErr w:type="spellEnd"/>
+            <w:r>
+              <w:t xml:space="preserve"> y</w:t>
+            </w:r>
+            <w:r>
+              <w:t xml:space="preserve"> </w:t>
+            </w:r>
+            <w:proofErr w:type="spellStart"/>
+            <w:r>
+              <w:t>secuencial</w:t>
+            </w:r>
+            <w:proofErr w:type="spellEnd"/>
+            <w:r>
+              <w:t xml:space="preserve"> para</w:t>
+            </w:r>
+            <w:r>
+              <w:t xml:space="preserve"> </w:t>
+            </w:r>
+            <w:r>
+              <w:t xml:space="preserve">las solicitudes de </w:t>
+            </w:r>
+            <w:proofErr w:type="spellStart"/>
+            <w:r>
+              <w:t>gira</w:t>
+            </w:r>
+            <w:proofErr w:type="spellEnd"/>
+            <w:r>
+              <w:t xml:space="preserve">. Se define con mayor detalle </w:t>
+            </w:r>
+            <w:proofErr w:type="spellStart"/>
+            <w:r>
+              <w:t>en</w:t>
+            </w:r>
+            <w:proofErr w:type="spellEnd"/>
+            <w:r>
+              <w:t xml:space="preserve"> el documento de casos de uso CU -11.</w:t>
             </w:r>
           </w:p>
           <w:p>
@@ -3653,23 +4629,274 @@
                 <w:b/>
                 <w:lang w:val="es-CR"/>
               </w:rPr>
-              <w:t>Modificar automóviles:</w:t>
-            </w:r>
-            <w:r>
-              <w:rPr>
-                <w:b/>
-                <w:lang w:val="es-CR"/>
-              </w:rPr>
+              <w:t xml:space="preserve">Generar provincias: </w:t>
+            </w:r>
+            <w:proofErr w:type="spellStart"/>
+            <w:r>
+              <w:t>Cuando</w:t>
+            </w:r>
+            <w:proofErr w:type="spellEnd"/>
+            <w:r>
+              <w:t xml:space="preserve"> el </w:t>
+            </w:r>
+            <w:proofErr w:type="spellStart"/>
+            <w:r>
+              <w:t>cliente</w:t>
+            </w:r>
+            <w:proofErr w:type="spellEnd"/>
+            <w:r>
+              <w:t xml:space="preserve"> se </w:t>
+            </w:r>
+            <w:proofErr w:type="spellStart"/>
+            <w:r>
+              <w:t>encuentra</w:t>
+            </w:r>
+            <w:proofErr w:type="spellEnd"/>
+            <w:r>
               <w:t xml:space="preserve"> </w:t>
             </w:r>
-            <w:r>
-              <w:rPr>
-                <w:lang w:val="es-CR"/>
-              </w:rPr>
-              <w:t xml:space="preserve">El administrador podrá modificar los automóviles registrados en el sistema. </w:t>
-            </w:r>
-            <w:r>
-              <w:t>Se define con mayor detalle en el documento de casos de uso CU -05.</w:t>
+            <w:proofErr w:type="spellStart"/>
+            <w:r>
+              <w:t>registrando</w:t>
+            </w:r>
+            <w:proofErr w:type="spellEnd"/>
+            <w:r>
+              <w:t xml:space="preserve"> una </w:t>
+            </w:r>
+            <w:proofErr w:type="spellStart"/>
+            <w:r>
+              <w:t>gira</w:t>
+            </w:r>
+            <w:proofErr w:type="spellEnd"/>
+            <w:r>
+              <w:t xml:space="preserve">, </w:t>
+            </w:r>
+            <w:proofErr w:type="spellStart"/>
+            <w:r>
+              <w:t>deberá</w:t>
+            </w:r>
+            <w:proofErr w:type="spellEnd"/>
+            <w:r>
+              <w:t xml:space="preserve"> </w:t>
+            </w:r>
+            <w:proofErr w:type="spellStart"/>
+            <w:r>
+              <w:t>ingresar</w:t>
+            </w:r>
+            <w:proofErr w:type="spellEnd"/>
+            <w:r>
+              <w:t xml:space="preserve"> la </w:t>
+            </w:r>
+            <w:proofErr w:type="spellStart"/>
+            <w:r>
+              <w:t>ubicación</w:t>
+            </w:r>
+            <w:proofErr w:type="spellEnd"/>
+            <w:r>
+              <w:t xml:space="preserve"> exacta de la </w:t>
+            </w:r>
+            <w:proofErr w:type="spellStart"/>
+            <w:r>
+              <w:t>gira</w:t>
+            </w:r>
+            <w:proofErr w:type="spellEnd"/>
+            <w:r>
+              <w:t xml:space="preserve">. </w:t>
+            </w:r>
+            <w:proofErr w:type="spellStart"/>
+            <w:r>
+              <w:t>Por</w:t>
+            </w:r>
+            <w:proofErr w:type="spellEnd"/>
+            <w:r>
+              <w:t xml:space="preserve"> lo </w:t>
+            </w:r>
+            <w:proofErr w:type="spellStart"/>
+            <w:r>
+              <w:t>cual</w:t>
+            </w:r>
+            <w:proofErr w:type="spellEnd"/>
+            <w:r>
+              <w:t xml:space="preserve"> el </w:t>
+            </w:r>
+            <w:proofErr w:type="spellStart"/>
+            <w:r>
+              <w:t>sistema</w:t>
+            </w:r>
+            <w:proofErr w:type="spellEnd"/>
+            <w:r>
+              <w:t xml:space="preserve"> </w:t>
+            </w:r>
+            <w:proofErr w:type="spellStart"/>
+            <w:r>
+              <w:t>deberá</w:t>
+            </w:r>
+            <w:proofErr w:type="spellEnd"/>
+            <w:r>
+              <w:t xml:space="preserve"> </w:t>
+            </w:r>
+            <w:proofErr w:type="spellStart"/>
+            <w:r>
+              <w:t>generar</w:t>
+            </w:r>
+            <w:proofErr w:type="spellEnd"/>
+            <w:r>
+              <w:t xml:space="preserve"> las </w:t>
+            </w:r>
+            <w:proofErr w:type="spellStart"/>
+            <w:r>
+              <w:t>provincias</w:t>
+            </w:r>
+            <w:proofErr w:type="spellEnd"/>
+            <w:r>
+              <w:t xml:space="preserve"> del </w:t>
+            </w:r>
+            <w:proofErr w:type="spellStart"/>
+            <w:r>
+              <w:t>país</w:t>
+            </w:r>
+            <w:proofErr w:type="spellEnd"/>
+            <w:r>
+              <w:t xml:space="preserve"> </w:t>
+            </w:r>
+            <w:proofErr w:type="spellStart"/>
+            <w:r>
+              <w:t>en</w:t>
+            </w:r>
+            <w:proofErr w:type="spellEnd"/>
+            <w:r>
+              <w:t xml:space="preserve"> un campo de texto para que el </w:t>
+            </w:r>
+            <w:proofErr w:type="spellStart"/>
+            <w:r>
+              <w:t>cliente</w:t>
+            </w:r>
+            <w:proofErr w:type="spellEnd"/>
+            <w:r>
+              <w:t xml:space="preserve"> </w:t>
+            </w:r>
+            <w:proofErr w:type="spellStart"/>
+            <w:r>
+              <w:t>escoja</w:t>
+            </w:r>
+            <w:proofErr w:type="spellEnd"/>
+            <w:r>
+              <w:t xml:space="preserve"> la </w:t>
+            </w:r>
+            <w:proofErr w:type="spellStart"/>
+            <w:r>
+              <w:t>provincia</w:t>
+            </w:r>
+            <w:proofErr w:type="spellEnd"/>
+            <w:r>
+              <w:t xml:space="preserve"> </w:t>
+            </w:r>
+            <w:proofErr w:type="spellStart"/>
+            <w:r>
+              <w:t>hacia</w:t>
+            </w:r>
+            <w:proofErr w:type="spellEnd"/>
+            <w:r>
+              <w:t xml:space="preserve"> </w:t>
+            </w:r>
+            <w:proofErr w:type="spellStart"/>
+            <w:r>
+              <w:t>donde</w:t>
+            </w:r>
+            <w:proofErr w:type="spellEnd"/>
+            <w:r>
+              <w:t xml:space="preserve"> se dirige y </w:t>
+            </w:r>
+            <w:proofErr w:type="spellStart"/>
+            <w:r>
+              <w:t>así</w:t>
+            </w:r>
+            <w:proofErr w:type="spellEnd"/>
+            <w:r>
+              <w:t xml:space="preserve"> </w:t>
+            </w:r>
+            <w:proofErr w:type="spellStart"/>
+            <w:r>
+              <w:t>obtener</w:t>
+            </w:r>
+            <w:proofErr w:type="spellEnd"/>
+            <w:r>
+              <w:t xml:space="preserve"> una </w:t>
+            </w:r>
+            <w:proofErr w:type="spellStart"/>
+            <w:r>
+              <w:t>dirección</w:t>
+            </w:r>
+            <w:proofErr w:type="spellEnd"/>
+            <w:r>
+              <w:t xml:space="preserve"> exacta del </w:t>
+            </w:r>
+            <w:proofErr w:type="spellStart"/>
+            <w:r>
+              <w:t>lugar</w:t>
+            </w:r>
+            <w:proofErr w:type="spellEnd"/>
+            <w:r>
+              <w:t xml:space="preserve"> </w:t>
+            </w:r>
+            <w:proofErr w:type="spellStart"/>
+            <w:r>
+              <w:t>destino</w:t>
+            </w:r>
+            <w:proofErr w:type="spellEnd"/>
+            <w:r>
+              <w:t xml:space="preserve"> y </w:t>
+            </w:r>
+            <w:proofErr w:type="spellStart"/>
+            <w:r>
+              <w:t>además</w:t>
+            </w:r>
+            <w:proofErr w:type="spellEnd"/>
+            <w:r>
+              <w:t xml:space="preserve"> para </w:t>
+            </w:r>
+            <w:proofErr w:type="spellStart"/>
+            <w:r>
+              <w:t>mantener</w:t>
+            </w:r>
+            <w:proofErr w:type="spellEnd"/>
+            <w:r>
+              <w:t xml:space="preserve"> </w:t>
+            </w:r>
+            <w:proofErr w:type="spellStart"/>
+            <w:r>
+              <w:t>consistencia</w:t>
+            </w:r>
+            <w:proofErr w:type="spellEnd"/>
+            <w:r>
+              <w:t xml:space="preserve"> de la </w:t>
+            </w:r>
+            <w:proofErr w:type="spellStart"/>
+            <w:r>
+              <w:t>información</w:t>
+            </w:r>
+            <w:proofErr w:type="spellEnd"/>
+            <w:r>
+              <w:t xml:space="preserve"> </w:t>
+            </w:r>
+            <w:proofErr w:type="spellStart"/>
+            <w:r>
+              <w:t>en</w:t>
+            </w:r>
+            <w:proofErr w:type="spellEnd"/>
+            <w:r>
+              <w:t xml:space="preserve"> la base de datos.</w:t>
+            </w:r>
+            <w:r>
+              <w:t xml:space="preserve"> Se define con mayor detalle </w:t>
+            </w:r>
+            <w:proofErr w:type="spellStart"/>
+            <w:r>
+              <w:t>en</w:t>
+            </w:r>
+            <w:proofErr w:type="spellEnd"/>
+            <w:r>
+              <w:t xml:space="preserve"> el documento de casos de uso CU -12.</w:t>
             </w:r>
           </w:p>
           <w:p>
@@ -3684,16 +4911,274 @@
                 <w:b/>
                 <w:lang w:val="es-CR"/>
               </w:rPr>
-              <w:t xml:space="preserve">Consultar automóviles: </w:t>
-            </w:r>
-            <w:r>
-              <w:rPr>
-                <w:lang w:val="es-CR"/>
-              </w:rPr>
-              <w:t xml:space="preserve">El administrador podrá consultar los automóviles registrados en el sistema. </w:t>
-            </w:r>
-            <w:r>
-              <w:t>Se define con mayor detalle en el documento de casos de uso CU -06.</w:t>
+              <w:t xml:space="preserve">Generar cantones: </w:t>
+            </w:r>
+            <w:proofErr w:type="spellStart"/>
+            <w:r>
+              <w:t>Cuando</w:t>
+            </w:r>
+            <w:proofErr w:type="spellEnd"/>
+            <w:r>
+              <w:t xml:space="preserve"> el </w:t>
+            </w:r>
+            <w:proofErr w:type="spellStart"/>
+            <w:r>
+              <w:t>cliente</w:t>
+            </w:r>
+            <w:proofErr w:type="spellEnd"/>
+            <w:r>
+              <w:t xml:space="preserve"> se </w:t>
+            </w:r>
+            <w:proofErr w:type="spellStart"/>
+            <w:r>
+              <w:t>encuentra</w:t>
+            </w:r>
+            <w:proofErr w:type="spellEnd"/>
+            <w:r>
+              <w:t xml:space="preserve"> </w:t>
+            </w:r>
+            <w:proofErr w:type="spellStart"/>
+            <w:r>
+              <w:t>registrando</w:t>
+            </w:r>
+            <w:proofErr w:type="spellEnd"/>
+            <w:r>
+              <w:t xml:space="preserve"> una </w:t>
+            </w:r>
+            <w:proofErr w:type="spellStart"/>
+            <w:r>
+              <w:t>gira</w:t>
+            </w:r>
+            <w:proofErr w:type="spellEnd"/>
+            <w:r>
+              <w:t xml:space="preserve">, </w:t>
+            </w:r>
+            <w:proofErr w:type="spellStart"/>
+            <w:r>
+              <w:t>deberá</w:t>
+            </w:r>
+            <w:proofErr w:type="spellEnd"/>
+            <w:r>
+              <w:t xml:space="preserve"> </w:t>
+            </w:r>
+            <w:proofErr w:type="spellStart"/>
+            <w:r>
+              <w:t>ingresar</w:t>
+            </w:r>
+            <w:proofErr w:type="spellEnd"/>
+            <w:r>
+              <w:t xml:space="preserve"> la </w:t>
+            </w:r>
+            <w:proofErr w:type="spellStart"/>
+            <w:r>
+              <w:t>ubicación</w:t>
+            </w:r>
+            <w:proofErr w:type="spellEnd"/>
+            <w:r>
+              <w:t xml:space="preserve"> exacta de la </w:t>
+            </w:r>
+            <w:proofErr w:type="spellStart"/>
+            <w:r>
+              <w:t>gira</w:t>
+            </w:r>
+            <w:proofErr w:type="spellEnd"/>
+            <w:r>
+              <w:t xml:space="preserve">. </w:t>
+            </w:r>
+            <w:proofErr w:type="spellStart"/>
+            <w:r>
+              <w:t>Por</w:t>
+            </w:r>
+            <w:proofErr w:type="spellEnd"/>
+            <w:r>
+              <w:t xml:space="preserve"> lo </w:t>
+            </w:r>
+            <w:proofErr w:type="spellStart"/>
+            <w:r>
+              <w:t>cual</w:t>
+            </w:r>
+            <w:proofErr w:type="spellEnd"/>
+            <w:r>
+              <w:t xml:space="preserve"> el </w:t>
+            </w:r>
+            <w:proofErr w:type="spellStart"/>
+            <w:r>
+              <w:t>sistema</w:t>
+            </w:r>
+            <w:proofErr w:type="spellEnd"/>
+            <w:r>
+              <w:t xml:space="preserve"> </w:t>
+            </w:r>
+            <w:proofErr w:type="spellStart"/>
+            <w:r>
+              <w:t>deberá</w:t>
+            </w:r>
+            <w:proofErr w:type="spellEnd"/>
+            <w:r>
+              <w:t xml:space="preserve"> </w:t>
+            </w:r>
+            <w:proofErr w:type="spellStart"/>
+            <w:r>
+              <w:t>generar</w:t>
+            </w:r>
+            <w:proofErr w:type="spellEnd"/>
+            <w:r>
+              <w:t xml:space="preserve"> los </w:t>
+            </w:r>
+            <w:proofErr w:type="spellStart"/>
+            <w:r>
+              <w:t>cantones</w:t>
+            </w:r>
+            <w:proofErr w:type="spellEnd"/>
+            <w:r>
+              <w:t xml:space="preserve"> del </w:t>
+            </w:r>
+            <w:proofErr w:type="spellStart"/>
+            <w:r>
+              <w:t>país</w:t>
+            </w:r>
+            <w:proofErr w:type="spellEnd"/>
+            <w:r>
+              <w:t xml:space="preserve"> </w:t>
+            </w:r>
+            <w:proofErr w:type="spellStart"/>
+            <w:r>
+              <w:t>en</w:t>
+            </w:r>
+            <w:proofErr w:type="spellEnd"/>
+            <w:r>
+              <w:t xml:space="preserve"> un campo de texto para que el </w:t>
+            </w:r>
+            <w:proofErr w:type="spellStart"/>
+            <w:r>
+              <w:t>cliente</w:t>
+            </w:r>
+            <w:proofErr w:type="spellEnd"/>
+            <w:r>
+              <w:t xml:space="preserve"> </w:t>
+            </w:r>
+            <w:proofErr w:type="spellStart"/>
+            <w:r>
+              <w:t>escoja</w:t>
+            </w:r>
+            <w:proofErr w:type="spellEnd"/>
+            <w:r>
+              <w:t xml:space="preserve"> el </w:t>
+            </w:r>
+            <w:proofErr w:type="spellStart"/>
+            <w:r>
+              <w:t>cantón</w:t>
+            </w:r>
+            <w:proofErr w:type="spellEnd"/>
+            <w:r>
+              <w:t xml:space="preserve"> </w:t>
+            </w:r>
+            <w:proofErr w:type="spellStart"/>
+            <w:r>
+              <w:t>hacia</w:t>
+            </w:r>
+            <w:proofErr w:type="spellEnd"/>
+            <w:r>
+              <w:t xml:space="preserve"> </w:t>
+            </w:r>
+            <w:proofErr w:type="spellStart"/>
+            <w:r>
+              <w:t>donde</w:t>
+            </w:r>
+            <w:proofErr w:type="spellEnd"/>
+            <w:r>
+              <w:t xml:space="preserve"> se dirige y </w:t>
+            </w:r>
+            <w:proofErr w:type="spellStart"/>
+            <w:r>
+              <w:t>así</w:t>
+            </w:r>
+            <w:proofErr w:type="spellEnd"/>
+            <w:r>
+              <w:t xml:space="preserve"> </w:t>
+            </w:r>
+            <w:proofErr w:type="spellStart"/>
+            <w:r>
+              <w:t>obtener</w:t>
+            </w:r>
+            <w:proofErr w:type="spellEnd"/>
+            <w:r>
+              <w:t xml:space="preserve"> una </w:t>
+            </w:r>
+            <w:proofErr w:type="spellStart"/>
+            <w:r>
+              <w:t>dirección</w:t>
+            </w:r>
+            <w:proofErr w:type="spellEnd"/>
+            <w:r>
+              <w:t xml:space="preserve"> exacta del </w:t>
+            </w:r>
+            <w:proofErr w:type="spellStart"/>
+            <w:r>
+              <w:t>lugar</w:t>
+            </w:r>
+            <w:proofErr w:type="spellEnd"/>
+            <w:r>
+              <w:t xml:space="preserve"> </w:t>
+            </w:r>
+            <w:proofErr w:type="spellStart"/>
+            <w:r>
+              <w:t>destino</w:t>
+            </w:r>
+            <w:proofErr w:type="spellEnd"/>
+            <w:r>
+              <w:t xml:space="preserve"> y </w:t>
+            </w:r>
+            <w:proofErr w:type="spellStart"/>
+            <w:r>
+              <w:t>además</w:t>
+            </w:r>
+            <w:proofErr w:type="spellEnd"/>
+            <w:r>
+              <w:t xml:space="preserve"> para </w:t>
+            </w:r>
+            <w:proofErr w:type="spellStart"/>
+            <w:r>
+              <w:t>mantener</w:t>
+            </w:r>
+            <w:proofErr w:type="spellEnd"/>
+            <w:r>
+              <w:t xml:space="preserve"> </w:t>
+            </w:r>
+            <w:proofErr w:type="spellStart"/>
+            <w:r>
+              <w:t>consistencia</w:t>
+            </w:r>
+            <w:proofErr w:type="spellEnd"/>
+            <w:r>
+              <w:t xml:space="preserve"> de la </w:t>
+            </w:r>
+            <w:proofErr w:type="spellStart"/>
+            <w:r>
+              <w:t>información</w:t>
+            </w:r>
+            <w:proofErr w:type="spellEnd"/>
+            <w:r>
+              <w:t xml:space="preserve"> </w:t>
+            </w:r>
+            <w:proofErr w:type="spellStart"/>
+            <w:r>
+              <w:t>en</w:t>
+            </w:r>
+            <w:proofErr w:type="spellEnd"/>
+            <w:r>
+              <w:t xml:space="preserve"> la base de datos.</w:t>
+            </w:r>
+            <w:r>
+              <w:t xml:space="preserve"> Se define con mayor detalle </w:t>
+            </w:r>
+            <w:proofErr w:type="spellStart"/>
+            <w:r>
+              <w:t>en</w:t>
+            </w:r>
+            <w:proofErr w:type="spellEnd"/>
+            <w:r>
+              <w:t xml:space="preserve"> el documento de casos de uso CU -13</w:t>
             </w:r>
           </w:p>
           <w:p>
@@ -3708,16 +5193,274 @@
                 <w:b/>
                 <w:lang w:val="es-CR"/>
               </w:rPr>
-              <w:t>Eliminar vehículo</w:t>
-            </w:r>
-            <w:r>
-              <w:rPr>
-                <w:lang w:val="es-CR"/>
-              </w:rPr>
-              <w:t xml:space="preserve">: El administrador podrá eliminar los automóviles registrados en el sistema. </w:t>
-            </w:r>
-            <w:r>
-              <w:t>Se define con mayor detalle en el documento de casos de uso CU -07.</w:t>
+              <w:t xml:space="preserve">Generar distritos: </w:t>
+            </w:r>
+            <w:proofErr w:type="spellStart"/>
+            <w:r>
+              <w:t>Cuando</w:t>
+            </w:r>
+            <w:proofErr w:type="spellEnd"/>
+            <w:r>
+              <w:t xml:space="preserve"> el </w:t>
+            </w:r>
+            <w:proofErr w:type="spellStart"/>
+            <w:r>
+              <w:t>cliente</w:t>
+            </w:r>
+            <w:proofErr w:type="spellEnd"/>
+            <w:r>
+              <w:t xml:space="preserve"> se </w:t>
+            </w:r>
+            <w:proofErr w:type="spellStart"/>
+            <w:r>
+              <w:t>encuentra</w:t>
+            </w:r>
+            <w:proofErr w:type="spellEnd"/>
+            <w:r>
+              <w:t xml:space="preserve"> </w:t>
+            </w:r>
+            <w:proofErr w:type="spellStart"/>
+            <w:r>
+              <w:t>registrando</w:t>
+            </w:r>
+            <w:proofErr w:type="spellEnd"/>
+            <w:r>
+              <w:t xml:space="preserve"> una </w:t>
+            </w:r>
+            <w:proofErr w:type="spellStart"/>
+            <w:r>
+              <w:t>gira</w:t>
+            </w:r>
+            <w:proofErr w:type="spellEnd"/>
+            <w:r>
+              <w:t xml:space="preserve">, </w:t>
+            </w:r>
+            <w:proofErr w:type="spellStart"/>
+            <w:r>
+              <w:t>deberá</w:t>
+            </w:r>
+            <w:proofErr w:type="spellEnd"/>
+            <w:r>
+              <w:t xml:space="preserve"> </w:t>
+            </w:r>
+            <w:proofErr w:type="spellStart"/>
+            <w:r>
+              <w:t>ingresar</w:t>
+            </w:r>
+            <w:proofErr w:type="spellEnd"/>
+            <w:r>
+              <w:t xml:space="preserve"> la </w:t>
+            </w:r>
+            <w:proofErr w:type="spellStart"/>
+            <w:r>
+              <w:t>ubicación</w:t>
+            </w:r>
+            <w:proofErr w:type="spellEnd"/>
+            <w:r>
+              <w:t xml:space="preserve"> exacta de la </w:t>
+            </w:r>
+            <w:proofErr w:type="spellStart"/>
+            <w:r>
+              <w:t>gira</w:t>
+            </w:r>
+            <w:proofErr w:type="spellEnd"/>
+            <w:r>
+              <w:t xml:space="preserve">. </w:t>
+            </w:r>
+            <w:proofErr w:type="spellStart"/>
+            <w:r>
+              <w:t>Por</w:t>
+            </w:r>
+            <w:proofErr w:type="spellEnd"/>
+            <w:r>
+              <w:t xml:space="preserve"> lo </w:t>
+            </w:r>
+            <w:proofErr w:type="spellStart"/>
+            <w:r>
+              <w:t>cual</w:t>
+            </w:r>
+            <w:proofErr w:type="spellEnd"/>
+            <w:r>
+              <w:t xml:space="preserve"> el </w:t>
+            </w:r>
+            <w:proofErr w:type="spellStart"/>
+            <w:r>
+              <w:t>sistema</w:t>
+            </w:r>
+            <w:proofErr w:type="spellEnd"/>
+            <w:r>
+              <w:t xml:space="preserve"> </w:t>
+            </w:r>
+            <w:proofErr w:type="spellStart"/>
+            <w:r>
+              <w:t>deberá</w:t>
+            </w:r>
+            <w:proofErr w:type="spellEnd"/>
+            <w:r>
+              <w:t xml:space="preserve"> </w:t>
+            </w:r>
+            <w:proofErr w:type="spellStart"/>
+            <w:r>
+              <w:t>generar</w:t>
+            </w:r>
+            <w:proofErr w:type="spellEnd"/>
+            <w:r>
+              <w:t xml:space="preserve"> los </w:t>
+            </w:r>
+            <w:proofErr w:type="spellStart"/>
+            <w:r>
+              <w:t>distritos</w:t>
+            </w:r>
+            <w:proofErr w:type="spellEnd"/>
+            <w:r>
+              <w:t xml:space="preserve"> del </w:t>
+            </w:r>
+            <w:proofErr w:type="spellStart"/>
+            <w:r>
+              <w:t>país</w:t>
+            </w:r>
+            <w:proofErr w:type="spellEnd"/>
+            <w:r>
+              <w:t xml:space="preserve"> </w:t>
+            </w:r>
+            <w:proofErr w:type="spellStart"/>
+            <w:r>
+              <w:t>en</w:t>
+            </w:r>
+            <w:proofErr w:type="spellEnd"/>
+            <w:r>
+              <w:t xml:space="preserve"> un campo de texto para que el </w:t>
+            </w:r>
+            <w:proofErr w:type="spellStart"/>
+            <w:r>
+              <w:t>cliente</w:t>
+            </w:r>
+            <w:proofErr w:type="spellEnd"/>
+            <w:r>
+              <w:t xml:space="preserve"> </w:t>
+            </w:r>
+            <w:proofErr w:type="spellStart"/>
+            <w:r>
+              <w:t>escoja</w:t>
+            </w:r>
+            <w:proofErr w:type="spellEnd"/>
+            <w:r>
+              <w:t xml:space="preserve"> el </w:t>
+            </w:r>
+            <w:proofErr w:type="spellStart"/>
+            <w:r>
+              <w:t>distrito</w:t>
+            </w:r>
+            <w:proofErr w:type="spellEnd"/>
+            <w:r>
+              <w:t xml:space="preserve"> </w:t>
+            </w:r>
+            <w:proofErr w:type="spellStart"/>
+            <w:r>
+              <w:t>hacia</w:t>
+            </w:r>
+            <w:proofErr w:type="spellEnd"/>
+            <w:r>
+              <w:t xml:space="preserve"> </w:t>
+            </w:r>
+            <w:proofErr w:type="spellStart"/>
+            <w:r>
+              <w:t>donde</w:t>
+            </w:r>
+            <w:proofErr w:type="spellEnd"/>
+            <w:r>
+              <w:t xml:space="preserve"> se dirige y </w:t>
+            </w:r>
+            <w:proofErr w:type="spellStart"/>
+            <w:r>
+              <w:t>así</w:t>
+            </w:r>
+            <w:proofErr w:type="spellEnd"/>
+            <w:r>
+              <w:t xml:space="preserve"> </w:t>
+            </w:r>
+            <w:proofErr w:type="spellStart"/>
+            <w:r>
+              <w:t>obtener</w:t>
+            </w:r>
+            <w:proofErr w:type="spellEnd"/>
+            <w:r>
+              <w:t xml:space="preserve"> una </w:t>
+            </w:r>
+            <w:proofErr w:type="spellStart"/>
+            <w:r>
+              <w:t>dirección</w:t>
+            </w:r>
+            <w:proofErr w:type="spellEnd"/>
+            <w:r>
+              <w:t xml:space="preserve"> exacta del </w:t>
+            </w:r>
+            <w:proofErr w:type="spellStart"/>
+            <w:r>
+              <w:t>lugar</w:t>
+            </w:r>
+            <w:proofErr w:type="spellEnd"/>
+            <w:r>
+              <w:t xml:space="preserve"> </w:t>
+            </w:r>
+            <w:proofErr w:type="spellStart"/>
+            <w:r>
+              <w:t>destino</w:t>
+            </w:r>
+            <w:proofErr w:type="spellEnd"/>
+            <w:r>
+              <w:t xml:space="preserve"> y </w:t>
+            </w:r>
+            <w:proofErr w:type="spellStart"/>
+            <w:r>
+              <w:t>además</w:t>
+            </w:r>
+            <w:proofErr w:type="spellEnd"/>
+            <w:r>
+              <w:t xml:space="preserve"> para </w:t>
+            </w:r>
+            <w:proofErr w:type="spellStart"/>
+            <w:r>
+              <w:t>mantener</w:t>
+            </w:r>
+            <w:proofErr w:type="spellEnd"/>
+            <w:r>
+              <w:t xml:space="preserve"> </w:t>
+            </w:r>
+            <w:proofErr w:type="spellStart"/>
+            <w:r>
+              <w:t>consistencia</w:t>
+            </w:r>
+            <w:proofErr w:type="spellEnd"/>
+            <w:r>
+              <w:t xml:space="preserve"> de la </w:t>
+            </w:r>
+            <w:proofErr w:type="spellStart"/>
+            <w:r>
+              <w:t>información</w:t>
+            </w:r>
+            <w:proofErr w:type="spellEnd"/>
+            <w:r>
+              <w:t xml:space="preserve"> </w:t>
+            </w:r>
+            <w:proofErr w:type="spellStart"/>
+            <w:r>
+              <w:t>en</w:t>
+            </w:r>
+            <w:proofErr w:type="spellEnd"/>
+            <w:r>
+              <w:t xml:space="preserve"> la base de datos.</w:t>
+            </w:r>
+            <w:r>
+              <w:t xml:space="preserve"> Se define con mayor detalle </w:t>
+            </w:r>
+            <w:proofErr w:type="spellStart"/>
+            <w:r>
+              <w:t>en</w:t>
+            </w:r>
+            <w:proofErr w:type="spellEnd"/>
+            <w:r>
+              <w:t xml:space="preserve"> el documento de casos de uso CU -14</w:t>
             </w:r>
           </w:p>
           <w:p>
@@ -3732,30 +5475,128 @@
                 <w:b/>
                 <w:lang w:val="es-CR"/>
               </w:rPr>
-              <w:t xml:space="preserve">Aprobar giras: </w:t>
+              <w:t>Generar documento de respuesta de gira</w:t>
             </w:r>
             <w:r>
               <w:rPr>
                 <w:lang w:val="es-CR"/>
               </w:rPr>
-              <w:t>Una vez consultadas todas las solicitudes de gira, el administrador podrá aprobarlas</w:t>
-            </w:r>
-            <w:r>
-              <w:rPr>
-                <w:sz w:val="24"/>
-              </w:rPr>
-              <w:t xml:space="preserve">, </w:t>
-            </w:r>
-            <w:bookmarkStart w:id="24" w:name="_GoBack"/>
-            <w:bookmarkEnd w:id="24"/>
-            <w:r>
-              <w:rPr>
-                <w:sz w:val="24"/>
-              </w:rPr>
-              <w:t xml:space="preserve">esto tomando en cuenta el tiempo de la solicitud, la agenda de giras, la disposición del chofer y un insumo importante también, es el objetivo de la gira. </w:t>
-            </w:r>
-            <w:r>
-              <w:t>Se define con mayor detalle en el documento de casos de uso CU -08.</w:t>
+              <w:t xml:space="preserve">: </w:t>
+            </w:r>
+            <w:proofErr w:type="spellStart"/>
+            <w:r>
+              <w:t>Cuando</w:t>
+            </w:r>
+            <w:proofErr w:type="spellEnd"/>
+            <w:r>
+              <w:t xml:space="preserve"> el administrador </w:t>
+            </w:r>
+            <w:proofErr w:type="spellStart"/>
+            <w:r>
+              <w:t>aprobó</w:t>
+            </w:r>
+            <w:proofErr w:type="spellEnd"/>
+            <w:r>
+              <w:t xml:space="preserve"> o </w:t>
+            </w:r>
+            <w:proofErr w:type="spellStart"/>
+            <w:r>
+              <w:t>denegó</w:t>
+            </w:r>
+            <w:proofErr w:type="spellEnd"/>
+            <w:r>
+              <w:t xml:space="preserve"> una </w:t>
+            </w:r>
+            <w:proofErr w:type="spellStart"/>
+            <w:r>
+              <w:t>gira</w:t>
+            </w:r>
+            <w:proofErr w:type="spellEnd"/>
+            <w:r>
+              <w:t xml:space="preserve">, el </w:t>
+            </w:r>
+            <w:proofErr w:type="spellStart"/>
+            <w:r>
+              <w:t>sistema</w:t>
+            </w:r>
+            <w:proofErr w:type="spellEnd"/>
+            <w:r>
+              <w:t xml:space="preserve"> </w:t>
+            </w:r>
+            <w:proofErr w:type="spellStart"/>
+            <w:r>
+              <w:t>deberá</w:t>
+            </w:r>
+            <w:proofErr w:type="spellEnd"/>
+            <w:r>
+              <w:t xml:space="preserve"> </w:t>
+            </w:r>
+            <w:proofErr w:type="spellStart"/>
+            <w:r>
+              <w:t>generar</w:t>
+            </w:r>
+            <w:proofErr w:type="spellEnd"/>
+            <w:r>
+              <w:t xml:space="preserve"> un documento con la </w:t>
+            </w:r>
+            <w:proofErr w:type="spellStart"/>
+            <w:r>
+              <w:t>información</w:t>
+            </w:r>
+            <w:proofErr w:type="spellEnd"/>
+            <w:r>
+              <w:t xml:space="preserve"> </w:t>
+            </w:r>
+            <w:proofErr w:type="spellStart"/>
+            <w:r>
+              <w:t>suministrada</w:t>
+            </w:r>
+            <w:proofErr w:type="spellEnd"/>
+            <w:r>
+              <w:t xml:space="preserve"> y </w:t>
+            </w:r>
+            <w:proofErr w:type="spellStart"/>
+            <w:r>
+              <w:t>pertinente</w:t>
+            </w:r>
+            <w:proofErr w:type="spellEnd"/>
+            <w:r>
+              <w:t xml:space="preserve"> </w:t>
+            </w:r>
+            <w:proofErr w:type="spellStart"/>
+            <w:r>
+              <w:t>indicando</w:t>
+            </w:r>
+            <w:proofErr w:type="spellEnd"/>
+            <w:r>
+              <w:t xml:space="preserve"> la </w:t>
+            </w:r>
+            <w:proofErr w:type="spellStart"/>
+            <w:r>
+              <w:t>respuesta</w:t>
+            </w:r>
+            <w:proofErr w:type="spellEnd"/>
+            <w:r>
+              <w:t xml:space="preserve"> a la </w:t>
+            </w:r>
+            <w:proofErr w:type="spellStart"/>
+            <w:r>
+              <w:t>gira</w:t>
+            </w:r>
+            <w:proofErr w:type="spellEnd"/>
+            <w:r>
+              <w:t>.</w:t>
+            </w:r>
+            <w:r>
+              <w:t xml:space="preserve"> Se define con mayor detalle </w:t>
+            </w:r>
+            <w:proofErr w:type="spellStart"/>
+            <w:r>
+              <w:t>en</w:t>
+            </w:r>
+            <w:proofErr w:type="spellEnd"/>
+            <w:r>
+              <w:t xml:space="preserve"> el documento de casos de uso CU -15</w:t>
             </w:r>
           </w:p>
           <w:p>
@@ -3770,28 +5611,107 @@
                 <w:b/>
                 <w:lang w:val="es-CR"/>
               </w:rPr>
-              <w:t>Denegar giras</w:t>
+              <w:t>Generar boleta de salida</w:t>
             </w:r>
             <w:r>
               <w:rPr>
                 <w:lang w:val="es-CR"/>
               </w:rPr>
-              <w:t>: Una vez consultadas todas las solicitudes de gira, el administrador podrá denegarlas</w:t>
-            </w:r>
-            <w:r>
-              <w:rPr>
-                <w:sz w:val="24"/>
-              </w:rPr>
-              <w:t>, esto tomando en cuenta el tiempo de la solicitud, la agenda de giras, la disposición del chofer y un insumo importante también, es el objetivo de la gira.</w:t>
-            </w:r>
-            <w:r>
-              <w:rPr>
-                <w:sz w:val="24"/>
-              </w:rPr>
+              <w:t xml:space="preserve">: </w:t>
+            </w:r>
+            <w:r>
+              <w:t xml:space="preserve">El </w:t>
+            </w:r>
+            <w:proofErr w:type="spellStart"/>
+            <w:r>
+              <w:t>sistema</w:t>
+            </w:r>
+            <w:proofErr w:type="spellEnd"/>
+            <w:r>
               <w:t xml:space="preserve"> </w:t>
             </w:r>
-            <w:r>
-              <w:t>Se define con mayor detalle en el documento de casos de uso CU -09.</w:t>
+            <w:proofErr w:type="spellStart"/>
+            <w:r>
+              <w:t>deberá</w:t>
+            </w:r>
+            <w:proofErr w:type="spellEnd"/>
+            <w:r>
+              <w:t xml:space="preserve"> </w:t>
+            </w:r>
+            <w:proofErr w:type="spellStart"/>
+            <w:r>
+              <w:t>generar</w:t>
+            </w:r>
+            <w:proofErr w:type="spellEnd"/>
+            <w:r>
+              <w:t xml:space="preserve"> una </w:t>
+            </w:r>
+            <w:proofErr w:type="spellStart"/>
+            <w:r>
+              <w:t>boleta</w:t>
+            </w:r>
+            <w:proofErr w:type="spellEnd"/>
+            <w:r>
+              <w:t xml:space="preserve"> de </w:t>
+            </w:r>
+            <w:proofErr w:type="spellStart"/>
+            <w:r>
+              <w:t>salida</w:t>
+            </w:r>
+            <w:proofErr w:type="spellEnd"/>
+            <w:r>
+              <w:t xml:space="preserve"> </w:t>
+            </w:r>
+            <w:proofErr w:type="spellStart"/>
+            <w:r>
+              <w:t>cuando</w:t>
+            </w:r>
+            <w:proofErr w:type="spellEnd"/>
+            <w:r>
+              <w:t xml:space="preserve"> la </w:t>
+            </w:r>
+            <w:proofErr w:type="spellStart"/>
+            <w:r>
+              <w:t>gira</w:t>
+            </w:r>
+            <w:proofErr w:type="spellEnd"/>
+            <w:r>
+              <w:t xml:space="preserve"> </w:t>
+            </w:r>
+            <w:proofErr w:type="gramStart"/>
+            <w:r>
+              <w:t>a</w:t>
+            </w:r>
+            <w:proofErr w:type="gramEnd"/>
+            <w:r>
+              <w:t xml:space="preserve"> </w:t>
+            </w:r>
+            <w:proofErr w:type="spellStart"/>
+            <w:r>
+              <w:t>sido</w:t>
+            </w:r>
+            <w:proofErr w:type="spellEnd"/>
+            <w:r>
+              <w:t xml:space="preserve"> </w:t>
+            </w:r>
+            <w:proofErr w:type="spellStart"/>
+            <w:r>
+              <w:t>aprobada</w:t>
+            </w:r>
+            <w:proofErr w:type="spellEnd"/>
+            <w:r>
+              <w:t>.</w:t>
+            </w:r>
+            <w:r>
+              <w:t xml:space="preserve"> Se define con mayor detalle </w:t>
+            </w:r>
+            <w:proofErr w:type="spellStart"/>
+            <w:r>
+              <w:t>en</w:t>
+            </w:r>
+            <w:proofErr w:type="spellEnd"/>
+            <w:r>
+              <w:t xml:space="preserve"> el documento de casos de uso CU -16.</w:t>
             </w:r>
           </w:p>
           <w:p>
@@ -3806,7 +5726,7 @@
                 <w:b/>
                 <w:lang w:val="es-CR"/>
               </w:rPr>
-              <w:t>Consulta disponibilidad del chofer</w:t>
+              <w:t>Respuesta de gira</w:t>
             </w:r>
             <w:r>
               <w:rPr>
@@ -3815,10 +5735,63 @@
               <w:t xml:space="preserve">: </w:t>
             </w:r>
             <w:r>
-              <w:t>El administrador podrá consultar la disponibilidad del chofer para la toma de decisiones a la hora de aprobar o denegar una gira. Esta función le permite ver la cantidad de horas que se le han asignado al chofer y los días en el cual se encuentra ocupado.</w:t>
-            </w:r>
-            <w:r>
-              <w:t xml:space="preserve"> Se define con mayor detalle en el documento de casos de uso CU -10.</w:t>
+              <w:t xml:space="preserve">El </w:t>
+            </w:r>
+            <w:proofErr w:type="spellStart"/>
+            <w:r>
+              <w:t>cliente</w:t>
+            </w:r>
+            <w:proofErr w:type="spellEnd"/>
+            <w:r>
+              <w:t xml:space="preserve"> </w:t>
+            </w:r>
+            <w:proofErr w:type="spellStart"/>
+            <w:r>
+              <w:t>podrá</w:t>
+            </w:r>
+            <w:proofErr w:type="spellEnd"/>
+            <w:r>
+              <w:t xml:space="preserve"> </w:t>
+            </w:r>
+            <w:proofErr w:type="spellStart"/>
+            <w:r>
+              <w:t>ver</w:t>
+            </w:r>
+            <w:proofErr w:type="spellEnd"/>
+            <w:r>
+              <w:t xml:space="preserve"> la </w:t>
+            </w:r>
+            <w:proofErr w:type="spellStart"/>
+            <w:r>
+              <w:t>respuesta</w:t>
+            </w:r>
+            <w:proofErr w:type="spellEnd"/>
+            <w:r>
+              <w:t xml:space="preserve"> a la </w:t>
+            </w:r>
+            <w:proofErr w:type="spellStart"/>
+            <w:r>
+              <w:t>solicitud</w:t>
+            </w:r>
+            <w:proofErr w:type="spellEnd"/>
+            <w:r>
+              <w:t xml:space="preserve"> de la </w:t>
+            </w:r>
+            <w:proofErr w:type="spellStart"/>
+            <w:r>
+              <w:t>gira</w:t>
+            </w:r>
+            <w:proofErr w:type="spellEnd"/>
+            <w:r>
+              <w:t xml:space="preserve">. Se define con mayor detalle </w:t>
+            </w:r>
+            <w:proofErr w:type="spellStart"/>
+            <w:r>
+              <w:t>en</w:t>
+            </w:r>
+            <w:proofErr w:type="spellEnd"/>
+            <w:r>
+              <w:t xml:space="preserve"> el documento de casos de uso CU -20</w:t>
             </w:r>
           </w:p>
           <w:p>
@@ -3828,259 +5801,6 @@
               <w:ind w:left="0"/>
               <w:jc w:val="both"/>
             </w:pPr>
-            <w:r>
-              <w:rPr>
-                <w:b/>
-                <w:lang w:val="es-CR"/>
-              </w:rPr>
-              <w:t>Generar consecutivo</w:t>
-            </w:r>
-            <w:r>
-              <w:rPr>
-                <w:lang w:val="es-CR"/>
-              </w:rPr>
-              <w:t xml:space="preserve">: </w:t>
-            </w:r>
-            <w:r>
-              <w:t>El sistema deberá generar un consecutivo aleatorio o secuencial paralas solicitudes de gira. Se define con mayor detalle en el documento de casos de uso CU -11.</w:t>
-            </w:r>
-          </w:p>
-          <w:p>
-            <w:pPr>
-              <w:pStyle w:val="TableText"/>
-              <w:spacing w:line="360" w:lineRule="auto"/>
-              <w:ind w:left="0"/>
-              <w:jc w:val="both"/>
-            </w:pPr>
-            <w:r>
-              <w:rPr>
-                <w:b/>
-                <w:lang w:val="es-CR"/>
-              </w:rPr>
-              <w:t xml:space="preserve">Generar provincias: </w:t>
-            </w:r>
-            <w:r>
-              <w:t xml:space="preserve">Cuando el cliente se encuentra registrando una gira, deberá ingresar la ubicación exacta de la gira. Por lo cual el sistema deberá generar las provincias del país en un campo de texto para que el cliente escoja la provincia hacia donde se dirige y así obtener una dirección exacta del lugar </w:t>
-            </w:r>
-            <w:r>
-              <w:lastRenderedPageBreak/>
-              <w:t>destino y además para mantener consistencia de la información en la base de datos.</w:t>
-            </w:r>
-            <w:r>
-              <w:t xml:space="preserve"> Se define con mayor detalle en el documento de casos de uso CU -12.</w:t>
-            </w:r>
-          </w:p>
-          <w:p>
-            <w:pPr>
-              <w:pStyle w:val="TableText"/>
-              <w:spacing w:line="360" w:lineRule="auto"/>
-              <w:ind w:left="0"/>
-              <w:jc w:val="both"/>
-            </w:pPr>
-            <w:r>
-              <w:rPr>
-                <w:b/>
-                <w:lang w:val="es-CR"/>
-              </w:rPr>
-              <w:t xml:space="preserve">Generar cantones: </w:t>
-            </w:r>
-            <w:r>
-              <w:t>Cuando el cliente se encuentra registrando una gira, deberá ingresar la ubicación exacta de la gira. Por lo cual el sistema deberá generar los cantones del país en un campo de texto para que el cliente escoja el cantón hacia donde se dirige y así obtener una dirección exacta del lugar destino y además para mantener consistencia de la información en la base de datos.</w:t>
-            </w:r>
-            <w:r>
-              <w:t xml:space="preserve"> Se define con mayor detalle en el documento de casos de uso CU -13</w:t>
-            </w:r>
-          </w:p>
-          <w:p>
-            <w:pPr>
-              <w:pStyle w:val="TableText"/>
-              <w:spacing w:line="360" w:lineRule="auto"/>
-              <w:ind w:left="0"/>
-              <w:jc w:val="both"/>
-            </w:pPr>
-            <w:r>
-              <w:rPr>
-                <w:b/>
-                <w:lang w:val="es-CR"/>
-              </w:rPr>
-              <w:t xml:space="preserve">Generar distritos: </w:t>
-            </w:r>
-            <w:r>
-              <w:t>Cuando el cliente se encuentra registrando una gira, deberá ingresar la ubicación exacta de la gira. Por lo cual el sistema deberá generar los distritos del país en un campo de texto para que el cliente escoja el distrito hacia donde se dirige y así obtener una dirección exacta del lugar destino y además para mantener consistencia de la información en la base de datos.</w:t>
-            </w:r>
-            <w:r>
-              <w:t xml:space="preserve"> Se define con mayor detalle en el documento de casos de uso CU -14</w:t>
-            </w:r>
-          </w:p>
-          <w:p>
-            <w:pPr>
-              <w:pStyle w:val="TableText"/>
-              <w:spacing w:line="360" w:lineRule="auto"/>
-              <w:ind w:left="0"/>
-              <w:jc w:val="both"/>
-            </w:pPr>
-            <w:r>
-              <w:rPr>
-                <w:b/>
-                <w:lang w:val="es-CR"/>
-              </w:rPr>
-              <w:t>Generar documento de respuesta de gira</w:t>
-            </w:r>
-            <w:r>
-              <w:rPr>
-                <w:lang w:val="es-CR"/>
-              </w:rPr>
-              <w:t xml:space="preserve">: </w:t>
-            </w:r>
-            <w:r>
-              <w:t>Cuando el administrador aprobó o denegó una gira, el sistema deberá generar un documento con la información suministrada y pertinente indicando la respuesta a la gira.</w:t>
-            </w:r>
-            <w:r>
-              <w:t xml:space="preserve"> Se define con mayor detalle en el documento de casos de uso CU -15</w:t>
-            </w:r>
-          </w:p>
-          <w:p>
-            <w:pPr>
-              <w:pStyle w:val="TableText"/>
-              <w:spacing w:line="360" w:lineRule="auto"/>
-              <w:ind w:left="0"/>
-              <w:jc w:val="both"/>
-            </w:pPr>
-            <w:r>
-              <w:rPr>
-                <w:b/>
-                <w:lang w:val="es-CR"/>
-              </w:rPr>
-              <w:t>Generar boleta de salida</w:t>
-            </w:r>
-            <w:r>
-              <w:rPr>
-                <w:lang w:val="es-CR"/>
-              </w:rPr>
-              <w:t xml:space="preserve">: </w:t>
-            </w:r>
-            <w:r>
-              <w:t xml:space="preserve">El sistema deberá generar una boleta de salida cuando la gira </w:t>
-            </w:r>
-            <w:proofErr w:type="gramStart"/>
-            <w:r>
-              <w:t>a</w:t>
-            </w:r>
-            <w:proofErr w:type="gramEnd"/>
-            <w:r>
-              <w:t xml:space="preserve"> sido aprobada.</w:t>
-            </w:r>
-            <w:r>
-              <w:t xml:space="preserve"> Se define con mayor detalle en el documento de casos de uso CU -16.</w:t>
-            </w:r>
-          </w:p>
-          <w:p>
-            <w:pPr>
-              <w:pStyle w:val="TableText"/>
-              <w:spacing w:line="360" w:lineRule="auto"/>
-              <w:ind w:left="0"/>
-              <w:jc w:val="both"/>
-              <w:rPr>
-                <w:lang w:val="es-CR"/>
-              </w:rPr>
-            </w:pPr>
-            <w:r>
-              <w:rPr>
-                <w:b/>
-                <w:lang w:val="es-CR"/>
-              </w:rPr>
-              <w:t>Logueo del cliente:</w:t>
-            </w:r>
-            <w:r>
-              <w:rPr>
-                <w:lang w:val="es-CR"/>
-              </w:rPr>
-              <w:t xml:space="preserve"> Al abrir el sitio web, el cliente deberá loguearse para acceder al sistema.</w:t>
-            </w:r>
-            <w:r>
-              <w:rPr>
-                <w:lang w:val="es-CR"/>
-              </w:rPr>
-              <w:t xml:space="preserve"> </w:t>
-            </w:r>
-            <w:r>
-              <w:t>Se define con mayor detalle en el documento de casos de uso CU -17</w:t>
-            </w:r>
-          </w:p>
-          <w:p>
-            <w:pPr>
-              <w:pStyle w:val="TableText"/>
-              <w:spacing w:line="360" w:lineRule="auto"/>
-              <w:ind w:left="0"/>
-              <w:jc w:val="both"/>
-            </w:pPr>
-            <w:r>
-              <w:rPr>
-                <w:b/>
-                <w:lang w:val="es-CR"/>
-              </w:rPr>
-              <w:t>Registrar solicitud de gira</w:t>
-            </w:r>
-            <w:r>
-              <w:rPr>
-                <w:lang w:val="es-CR"/>
-              </w:rPr>
-              <w:t xml:space="preserve">: </w:t>
-            </w:r>
-            <w:r>
-              <w:t>El cliente deberá completar un formulario para solicitar la gira.</w:t>
-            </w:r>
-            <w:r>
-              <w:t xml:space="preserve"> Se define con mayor detalle en el documento de casos de uso CU -18</w:t>
-            </w:r>
-          </w:p>
-          <w:p>
-            <w:pPr>
-              <w:pStyle w:val="TableText"/>
-              <w:spacing w:line="360" w:lineRule="auto"/>
-              <w:ind w:left="0"/>
-              <w:jc w:val="both"/>
-            </w:pPr>
-            <w:r>
-              <w:rPr>
-                <w:b/>
-                <w:lang w:val="es-CR"/>
-              </w:rPr>
-              <w:t>Modificar solicitud de gira</w:t>
-            </w:r>
-            <w:r>
-              <w:rPr>
-                <w:lang w:val="es-CR"/>
-              </w:rPr>
-              <w:t xml:space="preserve">: </w:t>
-            </w:r>
-            <w:r>
-              <w:t>El cliente podrá modificar los datos de la gira ingresando el consecutivo de la gira que anteriormente registro. Se define con mayor detalle en el documento de casos de uso CU -19</w:t>
-            </w:r>
-          </w:p>
-          <w:p>
-            <w:pPr>
-              <w:pStyle w:val="TableText"/>
-              <w:spacing w:line="360" w:lineRule="auto"/>
-              <w:ind w:left="0"/>
-              <w:jc w:val="both"/>
-            </w:pPr>
-            <w:r>
-              <w:rPr>
-                <w:b/>
-                <w:lang w:val="es-CR"/>
-              </w:rPr>
-              <w:t>Respuesta de gira</w:t>
-            </w:r>
-            <w:r>
-              <w:rPr>
-                <w:lang w:val="es-CR"/>
-              </w:rPr>
-              <w:t xml:space="preserve">: </w:t>
-            </w:r>
-            <w:r>
-              <w:t>El cliente podrá ver la respuesta a la solicitud de la gira. Se define con mayor detalle en el documento de casos de uso CU -20</w:t>
-            </w:r>
           </w:p>
           <w:p>
             <w:pPr>
@@ -4121,6 +5841,7 @@
           <w:rFonts w:ascii="Times New Roman" w:hAnsi="Times New Roman"/>
           <w:b/>
         </w:rPr>
+        <w:lastRenderedPageBreak/>
         <w:t>4</w:t>
       </w:r>
       <w:r>
@@ -4177,8 +5898,55 @@
         <w:jc w:val="both"/>
       </w:pPr>
       <w:r>
-        <w:lastRenderedPageBreak/>
-        <w:t xml:space="preserve">UI-1: La interfaz será cómoda y tendrá todas las funcionalidades </w:t>
+        <w:t xml:space="preserve">UI-1: La </w:t>
+      </w:r>
+      <w:proofErr w:type="spellStart"/>
+      <w:r>
+        <w:t>interfaz</w:t>
+      </w:r>
+      <w:proofErr w:type="spellEnd"/>
+      <w:r>
+        <w:t xml:space="preserve"> </w:t>
+      </w:r>
+      <w:proofErr w:type="spellStart"/>
+      <w:r>
+        <w:t>será</w:t>
+      </w:r>
+      <w:proofErr w:type="spellEnd"/>
+      <w:r>
+        <w:t xml:space="preserve"> </w:t>
+      </w:r>
+      <w:proofErr w:type="spellStart"/>
+      <w:r>
+        <w:t>cómoda</w:t>
+      </w:r>
+      <w:proofErr w:type="spellEnd"/>
+      <w:r>
+        <w:t xml:space="preserve"> y </w:t>
+      </w:r>
+      <w:proofErr w:type="spellStart"/>
+      <w:r>
+        <w:t>tendrá</w:t>
+      </w:r>
+      <w:proofErr w:type="spellEnd"/>
+      <w:r>
+        <w:t xml:space="preserve"> </w:t>
+      </w:r>
+      <w:proofErr w:type="spellStart"/>
+      <w:r>
+        <w:t>todas</w:t>
+      </w:r>
+      <w:proofErr w:type="spellEnd"/>
+      <w:r>
+        <w:t xml:space="preserve"> las </w:t>
+      </w:r>
+      <w:proofErr w:type="spellStart"/>
+      <w:r>
+        <w:t>funcionalidades</w:t>
+      </w:r>
+      <w:proofErr w:type="spellEnd"/>
+      <w:r>
+        <w:t xml:space="preserve"> </w:t>
       </w:r>
       <w:proofErr w:type="gramStart"/>
       <w:r>
@@ -4186,22 +5954,90 @@
       </w:r>
       <w:proofErr w:type="gramEnd"/>
       <w:r>
-        <w:t xml:space="preserve"> sistema ordenados en</w:t>
-      </w:r>
-      <w:r>
         <w:t xml:space="preserve"> </w:t>
       </w:r>
-      <w:r>
-        <w:t xml:space="preserve">iconos con </w:t>
-      </w:r>
+      <w:proofErr w:type="spellStart"/>
+      <w:r>
+        <w:t>sistema</w:t>
+      </w:r>
+      <w:proofErr w:type="spellEnd"/>
+      <w:r>
+        <w:t xml:space="preserve"> </w:t>
+      </w:r>
+      <w:proofErr w:type="spellStart"/>
+      <w:r>
+        <w:t>ordenados</w:t>
+      </w:r>
+      <w:proofErr w:type="spellEnd"/>
+      <w:r>
+        <w:t xml:space="preserve"> </w:t>
+      </w:r>
+      <w:proofErr w:type="spellStart"/>
+      <w:r>
+        <w:t>en</w:t>
+      </w:r>
+      <w:proofErr w:type="spellEnd"/>
+      <w:r>
+        <w:t xml:space="preserve"> </w:t>
+      </w:r>
+      <w:proofErr w:type="spellStart"/>
+      <w:r>
+        <w:t>iconos</w:t>
+      </w:r>
+      <w:proofErr w:type="spellEnd"/>
+      <w:r>
+        <w:t xml:space="preserve"> con </w:t>
+      </w:r>
+      <w:proofErr w:type="spellStart"/>
       <w:r>
         <w:t>imá</w:t>
       </w:r>
       <w:r>
-        <w:t xml:space="preserve">genes alucivas a la función, tambien se tendrá un menu </w:t>
-      </w:r>
-      <w:r>
-        <w:t xml:space="preserve">desplegable en la </w:t>
+        <w:t>genes</w:t>
+      </w:r>
+      <w:proofErr w:type="spellEnd"/>
+      <w:r>
+        <w:t xml:space="preserve"> </w:t>
+      </w:r>
+      <w:proofErr w:type="spellStart"/>
+      <w:r>
+        <w:t>alucivas</w:t>
+      </w:r>
+      <w:proofErr w:type="spellEnd"/>
+      <w:r>
+        <w:t xml:space="preserve"> a la </w:t>
+      </w:r>
+      <w:proofErr w:type="spellStart"/>
+      <w:r>
+        <w:t>función</w:t>
+      </w:r>
+      <w:proofErr w:type="spellEnd"/>
+      <w:r>
+        <w:t xml:space="preserve">, tambien se </w:t>
+      </w:r>
+      <w:proofErr w:type="spellStart"/>
+      <w:r>
+        <w:t>tendrá</w:t>
+      </w:r>
+      <w:proofErr w:type="spellEnd"/>
+      <w:r>
+        <w:t xml:space="preserve"> un menu </w:t>
+      </w:r>
+      <w:proofErr w:type="spellStart"/>
+      <w:r>
+        <w:t>desplegable</w:t>
+      </w:r>
+      <w:proofErr w:type="spellEnd"/>
+      <w:r>
+        <w:t xml:space="preserve"> </w:t>
+      </w:r>
+      <w:proofErr w:type="spellStart"/>
+      <w:r>
+        <w:t>en</w:t>
+      </w:r>
+      <w:proofErr w:type="spellEnd"/>
+      <w:r>
+        <w:t xml:space="preserve"> la </w:t>
       </w:r>
       <w:r>
         <w:t>parte superior.</w:t>
@@ -4218,7 +6054,87 @@
         <w:t xml:space="preserve">UI-2: </w:t>
       </w:r>
       <w:r>
-        <w:t xml:space="preserve">El diseño será producto de la creatividad de los diseñadores ya que el cliente no dio indicaciones sobre </w:t>
+        <w:t xml:space="preserve">El </w:t>
+      </w:r>
+      <w:proofErr w:type="spellStart"/>
+      <w:r>
+        <w:t>diseño</w:t>
+      </w:r>
+      <w:proofErr w:type="spellEnd"/>
+      <w:r>
+        <w:t xml:space="preserve"> </w:t>
+      </w:r>
+      <w:proofErr w:type="spellStart"/>
+      <w:r>
+        <w:t>será</w:t>
+      </w:r>
+      <w:proofErr w:type="spellEnd"/>
+      <w:r>
+        <w:t xml:space="preserve"> </w:t>
+      </w:r>
+      <w:proofErr w:type="spellStart"/>
+      <w:r>
+        <w:t>producto</w:t>
+      </w:r>
+      <w:proofErr w:type="spellEnd"/>
+      <w:r>
+        <w:t xml:space="preserve"> de la </w:t>
+      </w:r>
+      <w:proofErr w:type="spellStart"/>
+      <w:r>
+        <w:t>creatividad</w:t>
+      </w:r>
+      <w:proofErr w:type="spellEnd"/>
+      <w:r>
+        <w:t xml:space="preserve"> de los </w:t>
+      </w:r>
+      <w:proofErr w:type="spellStart"/>
+      <w:r>
+        <w:t>diseñadores</w:t>
+      </w:r>
+      <w:proofErr w:type="spellEnd"/>
+      <w:r>
+        <w:t xml:space="preserve"> </w:t>
+      </w:r>
+      <w:proofErr w:type="spellStart"/>
+      <w:r>
+        <w:t>ya</w:t>
+      </w:r>
+      <w:proofErr w:type="spellEnd"/>
+      <w:r>
+        <w:t xml:space="preserve"> que el </w:t>
+      </w:r>
+      <w:proofErr w:type="spellStart"/>
+      <w:r>
+        <w:t>cliente</w:t>
+      </w:r>
+      <w:proofErr w:type="spellEnd"/>
+      <w:r>
+        <w:t xml:space="preserve"> no </w:t>
+      </w:r>
+      <w:proofErr w:type="spellStart"/>
+      <w:r>
+        <w:t>dio</w:t>
+      </w:r>
+      <w:proofErr w:type="spellEnd"/>
+      <w:r>
+        <w:t xml:space="preserve"> </w:t>
+      </w:r>
+      <w:proofErr w:type="spellStart"/>
+      <w:r>
+        <w:t>indicaciones</w:t>
+      </w:r>
+      <w:proofErr w:type="spellEnd"/>
+      <w:r>
+        <w:t xml:space="preserve"> </w:t>
+      </w:r>
+      <w:proofErr w:type="spellStart"/>
+      <w:r>
+        <w:t>sobre</w:t>
+      </w:r>
+      <w:proofErr w:type="spellEnd"/>
+      <w:r>
+        <w:t xml:space="preserve"> </w:t>
       </w:r>
       <w:proofErr w:type="gramStart"/>
       <w:r>
@@ -4237,7 +6153,71 @@
         <w:jc w:val="both"/>
       </w:pPr>
       <w:r>
-        <w:t>UI-3: Se deberá mantener colores institucionales, ya que la pagina pertenecera a la sede de la Universidad Nacional.</w:t>
+        <w:t xml:space="preserve">UI-3: Se </w:t>
+      </w:r>
+      <w:proofErr w:type="spellStart"/>
+      <w:r>
+        <w:t>deberá</w:t>
+      </w:r>
+      <w:proofErr w:type="spellEnd"/>
+      <w:r>
+        <w:t xml:space="preserve"> </w:t>
+      </w:r>
+      <w:proofErr w:type="spellStart"/>
+      <w:r>
+        <w:t>mantener</w:t>
+      </w:r>
+      <w:proofErr w:type="spellEnd"/>
+      <w:r>
+        <w:t xml:space="preserve"> </w:t>
+      </w:r>
+      <w:proofErr w:type="spellStart"/>
+      <w:r>
+        <w:t>colores</w:t>
+      </w:r>
+      <w:proofErr w:type="spellEnd"/>
+      <w:r>
+        <w:t xml:space="preserve"> </w:t>
+      </w:r>
+      <w:proofErr w:type="spellStart"/>
+      <w:r>
+        <w:t>institucionales</w:t>
+      </w:r>
+      <w:proofErr w:type="spellEnd"/>
+      <w:r>
+        <w:t xml:space="preserve">, </w:t>
+      </w:r>
+      <w:proofErr w:type="spellStart"/>
+      <w:r>
+        <w:t>ya</w:t>
+      </w:r>
+      <w:proofErr w:type="spellEnd"/>
+      <w:r>
+        <w:t xml:space="preserve"> que la </w:t>
+      </w:r>
+      <w:proofErr w:type="spellStart"/>
+      <w:r>
+        <w:t>pagina</w:t>
+      </w:r>
+      <w:proofErr w:type="spellEnd"/>
+      <w:r>
+        <w:t xml:space="preserve"> </w:t>
+      </w:r>
+      <w:proofErr w:type="spellStart"/>
+      <w:r>
+        <w:t>pertenecera</w:t>
+      </w:r>
+      <w:proofErr w:type="spellEnd"/>
+      <w:r>
+        <w:t xml:space="preserve"> a la </w:t>
+      </w:r>
+      <w:proofErr w:type="spellStart"/>
+      <w:r>
+        <w:t>sede</w:t>
+      </w:r>
+      <w:proofErr w:type="spellEnd"/>
+      <w:r>
+        <w:t xml:space="preserve"> de la Universidad Nacional.</w:t>
       </w:r>
     </w:p>
     <w:p>
@@ -4274,7 +6254,31 @@
         <w:jc w:val="both"/>
       </w:pPr>
       <w:r>
-        <w:t>El sistema no cuenta con interfaz de Hardware.</w:t>
+        <w:t xml:space="preserve">El </w:t>
+      </w:r>
+      <w:proofErr w:type="spellStart"/>
+      <w:r>
+        <w:t>sistema</w:t>
+      </w:r>
+      <w:proofErr w:type="spellEnd"/>
+      <w:r>
+        <w:t xml:space="preserve"> no </w:t>
+      </w:r>
+      <w:proofErr w:type="spellStart"/>
+      <w:r>
+        <w:t>cuenta</w:t>
+      </w:r>
+      <w:proofErr w:type="spellEnd"/>
+      <w:r>
+        <w:t xml:space="preserve"> con </w:t>
+      </w:r>
+      <w:proofErr w:type="spellStart"/>
+      <w:r>
+        <w:t>interfaz</w:t>
+      </w:r>
+      <w:proofErr w:type="spellEnd"/>
+      <w:r>
+        <w:t xml:space="preserve"> de Hardware.</w:t>
       </w:r>
     </w:p>
     <w:p>
@@ -4361,10 +6365,66 @@
         <w:t>.</w:t>
       </w:r>
       <w:r>
-        <w:t xml:space="preserve"> El sistema generará </w:t>
-      </w:r>
-      <w:r>
-        <w:t>una resolución de la gira, ya sea que se deniege o que se apruebe.</w:t>
+        <w:t xml:space="preserve"> El </w:t>
+      </w:r>
+      <w:proofErr w:type="spellStart"/>
+      <w:r>
+        <w:t>sistema</w:t>
+      </w:r>
+      <w:proofErr w:type="spellEnd"/>
+      <w:r>
+        <w:t xml:space="preserve"> </w:t>
+      </w:r>
+      <w:proofErr w:type="spellStart"/>
+      <w:r>
+        <w:t>generará</w:t>
+      </w:r>
+      <w:proofErr w:type="spellEnd"/>
+      <w:r>
+        <w:t xml:space="preserve"> </w:t>
+      </w:r>
+      <w:r>
+        <w:t xml:space="preserve">una </w:t>
+      </w:r>
+      <w:proofErr w:type="spellStart"/>
+      <w:r>
+        <w:t>resolución</w:t>
+      </w:r>
+      <w:proofErr w:type="spellEnd"/>
+      <w:r>
+        <w:t xml:space="preserve"> de la </w:t>
+      </w:r>
+      <w:proofErr w:type="spellStart"/>
+      <w:r>
+        <w:t>gira</w:t>
+      </w:r>
+      <w:proofErr w:type="spellEnd"/>
+      <w:r>
+        <w:t xml:space="preserve">, </w:t>
+      </w:r>
+      <w:proofErr w:type="spellStart"/>
+      <w:r>
+        <w:t>ya</w:t>
+      </w:r>
+      <w:proofErr w:type="spellEnd"/>
+      <w:r>
+        <w:t xml:space="preserve"> sea que se </w:t>
+      </w:r>
+      <w:proofErr w:type="spellStart"/>
+      <w:r>
+        <w:t>deniege</w:t>
+      </w:r>
+      <w:proofErr w:type="spellEnd"/>
+      <w:r>
+        <w:t xml:space="preserve"> o que se </w:t>
+      </w:r>
+      <w:proofErr w:type="spellStart"/>
+      <w:r>
+        <w:t>apruebe</w:t>
+      </w:r>
+      <w:proofErr w:type="spellEnd"/>
+      <w:r>
+        <w:t>.</w:t>
       </w:r>
     </w:p>
     <w:p>
@@ -4373,7 +6433,15 @@
         <w:jc w:val="both"/>
       </w:pPr>
       <w:r>
-        <w:t xml:space="preserve">CI-2. El Sistema generará </w:t>
+        <w:t xml:space="preserve">CI-2. El Sistema </w:t>
+      </w:r>
+      <w:proofErr w:type="spellStart"/>
+      <w:r>
+        <w:t>generará</w:t>
+      </w:r>
+      <w:proofErr w:type="spellEnd"/>
+      <w:r>
+        <w:t xml:space="preserve"> </w:t>
       </w:r>
       <w:proofErr w:type="gramStart"/>
       <w:r>
@@ -4381,7 +6449,55 @@
       </w:r>
       <w:proofErr w:type="gramEnd"/>
       <w:r>
-        <w:t xml:space="preserve"> formulario llamado “Permiso de salida y circulación de vehículo”</w:t>
+        <w:t xml:space="preserve"> </w:t>
+      </w:r>
+      <w:proofErr w:type="spellStart"/>
+      <w:r>
+        <w:t>formulario</w:t>
+      </w:r>
+      <w:proofErr w:type="spellEnd"/>
+      <w:r>
+        <w:t xml:space="preserve"> </w:t>
+      </w:r>
+      <w:proofErr w:type="spellStart"/>
+      <w:r>
+        <w:t>llamado</w:t>
+      </w:r>
+      <w:proofErr w:type="spellEnd"/>
+      <w:r>
+        <w:t xml:space="preserve"> “</w:t>
+      </w:r>
+      <w:proofErr w:type="spellStart"/>
+      <w:r>
+        <w:t>Permiso</w:t>
+      </w:r>
+      <w:proofErr w:type="spellEnd"/>
+      <w:r>
+        <w:t xml:space="preserve"> de </w:t>
+      </w:r>
+      <w:proofErr w:type="spellStart"/>
+      <w:r>
+        <w:t>salida</w:t>
+      </w:r>
+      <w:proofErr w:type="spellEnd"/>
+      <w:r>
+        <w:t xml:space="preserve"> y </w:t>
+      </w:r>
+      <w:proofErr w:type="spellStart"/>
+      <w:r>
+        <w:t>circulación</w:t>
+      </w:r>
+      <w:proofErr w:type="spellEnd"/>
+      <w:r>
+        <w:t xml:space="preserve"> de </w:t>
+      </w:r>
+      <w:proofErr w:type="spellStart"/>
+      <w:r>
+        <w:t>vehículo</w:t>
+      </w:r>
+      <w:proofErr w:type="spellEnd"/>
+      <w:r>
+        <w:t>”</w:t>
       </w:r>
       <w:r>
         <w:t>.</w:t>
@@ -4448,10 +6564,98 @@
         <w:jc w:val="both"/>
       </w:pPr>
       <w:r>
-        <w:t>PE-1 El sis</w:t>
-      </w:r>
-      <w:r>
-        <w:t>tema no iniciará juntamente cuando el usuario lo necesite, ya que el estará sirviendo 24/7, el usuario soo necesitará ingresar la dirección electronica en el navegador.</w:t>
+        <w:t xml:space="preserve">PE-1 El </w:t>
+      </w:r>
+      <w:proofErr w:type="spellStart"/>
+      <w:r>
+        <w:t>sis</w:t>
+      </w:r>
+      <w:r>
+        <w:t>tema</w:t>
+      </w:r>
+      <w:proofErr w:type="spellEnd"/>
+      <w:r>
+        <w:t xml:space="preserve"> no </w:t>
+      </w:r>
+      <w:proofErr w:type="spellStart"/>
+      <w:r>
+        <w:t>iniciará</w:t>
+      </w:r>
+      <w:proofErr w:type="spellEnd"/>
+      <w:r>
+        <w:t xml:space="preserve"> </w:t>
+      </w:r>
+      <w:proofErr w:type="spellStart"/>
+      <w:r>
+        <w:t>juntamente</w:t>
+      </w:r>
+      <w:proofErr w:type="spellEnd"/>
+      <w:r>
+        <w:t xml:space="preserve"> </w:t>
+      </w:r>
+      <w:proofErr w:type="spellStart"/>
+      <w:r>
+        <w:t>cuando</w:t>
+      </w:r>
+      <w:proofErr w:type="spellEnd"/>
+      <w:r>
+        <w:t xml:space="preserve"> el usuario lo necesite, </w:t>
+      </w:r>
+      <w:proofErr w:type="spellStart"/>
+      <w:r>
+        <w:t>ya</w:t>
+      </w:r>
+      <w:proofErr w:type="spellEnd"/>
+      <w:r>
+        <w:t xml:space="preserve"> que el estará </w:t>
+      </w:r>
+      <w:proofErr w:type="spellStart"/>
+      <w:r>
+        <w:t>sirviendo</w:t>
+      </w:r>
+      <w:proofErr w:type="spellEnd"/>
+      <w:r>
+        <w:t xml:space="preserve"> 24/7, el usuario </w:t>
+      </w:r>
+      <w:proofErr w:type="spellStart"/>
+      <w:r>
+        <w:t>soo</w:t>
+      </w:r>
+      <w:proofErr w:type="spellEnd"/>
+      <w:r>
+        <w:t xml:space="preserve"> necesitará </w:t>
+      </w:r>
+      <w:proofErr w:type="spellStart"/>
+      <w:r>
+        <w:t>ingresar</w:t>
+      </w:r>
+      <w:proofErr w:type="spellEnd"/>
+      <w:r>
+        <w:t xml:space="preserve"> la </w:t>
+      </w:r>
+      <w:proofErr w:type="spellStart"/>
+      <w:r>
+        <w:t>dirección</w:t>
+      </w:r>
+      <w:proofErr w:type="spellEnd"/>
+      <w:r>
+        <w:t xml:space="preserve"> electronica </w:t>
+      </w:r>
+      <w:proofErr w:type="spellStart"/>
+      <w:r>
+        <w:t>en</w:t>
+      </w:r>
+      <w:proofErr w:type="spellEnd"/>
+      <w:r>
+        <w:t xml:space="preserve"> el </w:t>
+      </w:r>
+      <w:proofErr w:type="spellStart"/>
+      <w:r>
+        <w:t>navegador</w:t>
+      </w:r>
+      <w:proofErr w:type="spellEnd"/>
+      <w:r>
+        <w:t>.</w:t>
       </w:r>
     </w:p>
     <w:p>
@@ -4496,13 +6700,39 @@
       <w:r>
         <w:t xml:space="preserve">No se </w:t>
       </w:r>
+      <w:proofErr w:type="spellStart"/>
       <w:proofErr w:type="gramStart"/>
       <w:r>
         <w:t>han</w:t>
       </w:r>
+      <w:proofErr w:type="spellEnd"/>
       <w:proofErr w:type="gramEnd"/>
       <w:r>
-        <w:t xml:space="preserve"> identificado requisitos de seguridad.</w:t>
+        <w:t xml:space="preserve"> </w:t>
+      </w:r>
+      <w:proofErr w:type="spellStart"/>
+      <w:r>
+        <w:t>identificado</w:t>
+      </w:r>
+      <w:proofErr w:type="spellEnd"/>
+      <w:r>
+        <w:t xml:space="preserve"> </w:t>
+      </w:r>
+      <w:proofErr w:type="spellStart"/>
+      <w:r>
+        <w:t>requisitos</w:t>
+      </w:r>
+      <w:proofErr w:type="spellEnd"/>
+      <w:r>
+        <w:t xml:space="preserve"> de </w:t>
+      </w:r>
+      <w:proofErr w:type="spellStart"/>
+      <w:r>
+        <w:t>seguridad</w:t>
+      </w:r>
+      <w:proofErr w:type="spellEnd"/>
+      <w:r>
+        <w:t>.</w:t>
       </w:r>
     </w:p>
     <w:p>
@@ -4531,6 +6761,7 @@
           <w:b/>
           <w:sz w:val="28"/>
         </w:rPr>
+        <w:lastRenderedPageBreak/>
         <w:t>5.3 Requisitos de seguridad</w:t>
       </w:r>
       <w:bookmarkEnd w:id="37"/>
@@ -4553,14 +6784,7 @@
         <w:rPr>
           <w:lang w:val="es-ES"/>
         </w:rPr>
-        <w:t xml:space="preserve">SE-1: Los usuarios deberán autenticarse para poder realizar cualquier función dentro del </w:t>
-      </w:r>
-      <w:r>
-        <w:rPr>
-          <w:lang w:val="es-ES"/>
-        </w:rPr>
-        <w:lastRenderedPageBreak/>
-        <w:t>sistema.</w:t>
+        <w:t>SE-1: Los usuarios deberán autenticarse para poder realizar cualquier función dentro del sistema.</w:t>
       </w:r>
     </w:p>
     <w:p>
@@ -4594,7 +6818,31 @@
         <w:t xml:space="preserve">SE-3: </w:t>
       </w:r>
       <w:r>
-        <w:t>Es importante hacer respaldos de la información con regularidad.</w:t>
+        <w:t xml:space="preserve">Es importante hacer </w:t>
+      </w:r>
+      <w:proofErr w:type="spellStart"/>
+      <w:r>
+        <w:t>respaldos</w:t>
+      </w:r>
+      <w:proofErr w:type="spellEnd"/>
+      <w:r>
+        <w:t xml:space="preserve"> de la </w:t>
+      </w:r>
+      <w:proofErr w:type="spellStart"/>
+      <w:r>
+        <w:t>información</w:t>
+      </w:r>
+      <w:proofErr w:type="spellEnd"/>
+      <w:r>
+        <w:t xml:space="preserve"> con </w:t>
+      </w:r>
+      <w:proofErr w:type="spellStart"/>
+      <w:r>
+        <w:t>regularidad</w:t>
+      </w:r>
+      <w:proofErr w:type="spellEnd"/>
+      <w:r>
+        <w:t>.</w:t>
       </w:r>
     </w:p>
     <w:p>
@@ -4608,7 +6856,103 @@
         <w:t xml:space="preserve">SE-4 </w:t>
       </w:r>
       <w:r>
-        <w:t>Es importante mantener los datos actualizados de las personas que tangan acceso al Sistema, para garantizar que unicamente las personas (Académicos, administrativos, proyectistas o miembros de la asociación) que laboran en la Universidad.</w:t>
+        <w:t xml:space="preserve">Es importante </w:t>
+      </w:r>
+      <w:proofErr w:type="spellStart"/>
+      <w:r>
+        <w:t>mantener</w:t>
+      </w:r>
+      <w:proofErr w:type="spellEnd"/>
+      <w:r>
+        <w:t xml:space="preserve"> los datos </w:t>
+      </w:r>
+      <w:proofErr w:type="spellStart"/>
+      <w:r>
+        <w:t>actualizados</w:t>
+      </w:r>
+      <w:proofErr w:type="spellEnd"/>
+      <w:r>
+        <w:t xml:space="preserve"> de las personas que </w:t>
+      </w:r>
+      <w:proofErr w:type="spellStart"/>
+      <w:r>
+        <w:t>tangan</w:t>
+      </w:r>
+      <w:proofErr w:type="spellEnd"/>
+      <w:r>
+        <w:t xml:space="preserve"> </w:t>
+      </w:r>
+      <w:proofErr w:type="spellStart"/>
+      <w:r>
+        <w:t>acceso</w:t>
+      </w:r>
+      <w:proofErr w:type="spellEnd"/>
+      <w:r>
+        <w:t xml:space="preserve"> al Sistema, para </w:t>
+      </w:r>
+      <w:proofErr w:type="spellStart"/>
+      <w:r>
+        <w:t>garantizar</w:t>
+      </w:r>
+      <w:proofErr w:type="spellEnd"/>
+      <w:r>
+        <w:t xml:space="preserve"> que unicamente las personas (</w:t>
+      </w:r>
+      <w:proofErr w:type="spellStart"/>
+      <w:r>
+        <w:t>Académicos</w:t>
+      </w:r>
+      <w:proofErr w:type="spellEnd"/>
+      <w:r>
+        <w:t xml:space="preserve">, </w:t>
+      </w:r>
+      <w:proofErr w:type="spellStart"/>
+      <w:r>
+        <w:t>administrativos</w:t>
+      </w:r>
+      <w:proofErr w:type="spellEnd"/>
+      <w:r>
+        <w:t xml:space="preserve">, </w:t>
+      </w:r>
+      <w:proofErr w:type="spellStart"/>
+      <w:r>
+        <w:t>proyectistas</w:t>
+      </w:r>
+      <w:proofErr w:type="spellEnd"/>
+      <w:r>
+        <w:t xml:space="preserve"> o </w:t>
+      </w:r>
+      <w:proofErr w:type="spellStart"/>
+      <w:r>
+        <w:t>miembros</w:t>
+      </w:r>
+      <w:proofErr w:type="spellEnd"/>
+      <w:r>
+        <w:t xml:space="preserve"> de la </w:t>
+      </w:r>
+      <w:proofErr w:type="spellStart"/>
+      <w:r>
+        <w:t>asociación</w:t>
+      </w:r>
+      <w:proofErr w:type="spellEnd"/>
+      <w:r>
+        <w:t xml:space="preserve">) que </w:t>
+      </w:r>
+      <w:proofErr w:type="spellStart"/>
+      <w:r>
+        <w:t>laboran</w:t>
+      </w:r>
+      <w:proofErr w:type="spellEnd"/>
+      <w:r>
+        <w:t xml:space="preserve"> </w:t>
+      </w:r>
+      <w:proofErr w:type="spellStart"/>
+      <w:r>
+        <w:t>en</w:t>
+      </w:r>
+      <w:proofErr w:type="spellEnd"/>
+      <w:r>
+        <w:t xml:space="preserve"> la Universidad.</w:t>
       </w:r>
     </w:p>
     <w:p>
@@ -4654,7 +6998,39 @@
         <w:t>Disponibilidad</w:t>
       </w:r>
       <w:r>
-        <w:t>: El Sistema estará disponible en todo momento, para que el usuario pueda hacer uso de el en el momento que lo necesite.</w:t>
+        <w:t xml:space="preserve">: El Sistema estará disponible </w:t>
+      </w:r>
+      <w:proofErr w:type="spellStart"/>
+      <w:r>
+        <w:t>en</w:t>
+      </w:r>
+      <w:proofErr w:type="spellEnd"/>
+      <w:r>
+        <w:t xml:space="preserve"> </w:t>
+      </w:r>
+      <w:proofErr w:type="spellStart"/>
+      <w:r>
+        <w:t>todo</w:t>
+      </w:r>
+      <w:proofErr w:type="spellEnd"/>
+      <w:r>
+        <w:t xml:space="preserve"> momento, para que el usuario </w:t>
+      </w:r>
+      <w:proofErr w:type="spellStart"/>
+      <w:r>
+        <w:t>pueda</w:t>
+      </w:r>
+      <w:proofErr w:type="spellEnd"/>
+      <w:r>
+        <w:t xml:space="preserve"> hacer uso de el </w:t>
+      </w:r>
+      <w:proofErr w:type="spellStart"/>
+      <w:r>
+        <w:t>en</w:t>
+      </w:r>
+      <w:proofErr w:type="spellEnd"/>
+      <w:r>
+        <w:t xml:space="preserve"> el momento que lo necesite.</w:t>
       </w:r>
     </w:p>
     <w:p>
@@ -4675,7 +7051,63 @@
         <w:t>:</w:t>
       </w:r>
       <w:r>
-        <w:t xml:space="preserve"> El cliente podrá elegir el formato en el que desea manejar los datos (html, PDF, documento de texto…).</w:t>
+        <w:t xml:space="preserve"> El </w:t>
+      </w:r>
+      <w:proofErr w:type="spellStart"/>
+      <w:r>
+        <w:t>cliente</w:t>
+      </w:r>
+      <w:proofErr w:type="spellEnd"/>
+      <w:r>
+        <w:t xml:space="preserve"> </w:t>
+      </w:r>
+      <w:proofErr w:type="spellStart"/>
+      <w:r>
+        <w:t>podrá</w:t>
+      </w:r>
+      <w:proofErr w:type="spellEnd"/>
+      <w:r>
+        <w:t xml:space="preserve"> </w:t>
+      </w:r>
+      <w:proofErr w:type="spellStart"/>
+      <w:r>
+        <w:t>elegir</w:t>
+      </w:r>
+      <w:proofErr w:type="spellEnd"/>
+      <w:r>
+        <w:t xml:space="preserve"> el </w:t>
+      </w:r>
+      <w:proofErr w:type="spellStart"/>
+      <w:r>
+        <w:t>formato</w:t>
+      </w:r>
+      <w:proofErr w:type="spellEnd"/>
+      <w:r>
+        <w:t xml:space="preserve"> </w:t>
+      </w:r>
+      <w:proofErr w:type="spellStart"/>
+      <w:r>
+        <w:t>en</w:t>
+      </w:r>
+      <w:proofErr w:type="spellEnd"/>
+      <w:r>
+        <w:t xml:space="preserve"> el que </w:t>
+      </w:r>
+      <w:proofErr w:type="spellStart"/>
+      <w:r>
+        <w:t>desea</w:t>
+      </w:r>
+      <w:proofErr w:type="spellEnd"/>
+      <w:r>
+        <w:t xml:space="preserve"> </w:t>
+      </w:r>
+      <w:proofErr w:type="spellStart"/>
+      <w:r>
+        <w:t>manejar</w:t>
+      </w:r>
+      <w:proofErr w:type="spellEnd"/>
+      <w:r>
+        <w:t xml:space="preserve"> los datos (html, PDF, documento de texto…).</w:t>
       </w:r>
     </w:p>
     <w:p>
@@ -4705,7 +7137,63 @@
       </w:r>
       <w:proofErr w:type="gramEnd"/>
       <w:r>
-        <w:t xml:space="preserve"> Sistema dependerá de la fidelidad con la que se ingresen los datos, si esto se cumple a cabalidad, el programa sera 100% confiable.</w:t>
+        <w:t xml:space="preserve"> Sistema </w:t>
+      </w:r>
+      <w:proofErr w:type="spellStart"/>
+      <w:r>
+        <w:t>dependerá</w:t>
+      </w:r>
+      <w:proofErr w:type="spellEnd"/>
+      <w:r>
+        <w:t xml:space="preserve"> de la </w:t>
+      </w:r>
+      <w:proofErr w:type="spellStart"/>
+      <w:r>
+        <w:t>fidelidad</w:t>
+      </w:r>
+      <w:proofErr w:type="spellEnd"/>
+      <w:r>
+        <w:t xml:space="preserve"> con la que se </w:t>
+      </w:r>
+      <w:proofErr w:type="spellStart"/>
+      <w:r>
+        <w:t>ingresen</w:t>
+      </w:r>
+      <w:proofErr w:type="spellEnd"/>
+      <w:r>
+        <w:t xml:space="preserve"> los datos, si </w:t>
+      </w:r>
+      <w:proofErr w:type="spellStart"/>
+      <w:r>
+        <w:t>esto</w:t>
+      </w:r>
+      <w:proofErr w:type="spellEnd"/>
+      <w:r>
+        <w:t xml:space="preserve"> se </w:t>
+      </w:r>
+      <w:proofErr w:type="spellStart"/>
+      <w:r>
+        <w:t>cumple</w:t>
+      </w:r>
+      <w:proofErr w:type="spellEnd"/>
+      <w:r>
+        <w:t xml:space="preserve"> a </w:t>
+      </w:r>
+      <w:proofErr w:type="spellStart"/>
+      <w:r>
+        <w:t>cabalidad</w:t>
+      </w:r>
+      <w:proofErr w:type="spellEnd"/>
+      <w:r>
+        <w:t xml:space="preserve">, el </w:t>
+      </w:r>
+      <w:proofErr w:type="spellStart"/>
+      <w:r>
+        <w:t>programa</w:t>
+      </w:r>
+      <w:proofErr w:type="spellEnd"/>
+      <w:r>
+        <w:t xml:space="preserve"> sera 100% confiable.</w:t>
       </w:r>
     </w:p>
     <w:p>
@@ -4723,16 +7211,103 @@
       <w:r>
         <w:t xml:space="preserve">: </w:t>
       </w:r>
-      <w:r>
-        <w:t xml:space="preserve">Debido a las innovaciones con respecto a la tecnología, el Sistema estará programado de manera que soporte actualizaciones y </w:t>
-      </w:r>
+      <w:proofErr w:type="spellStart"/>
+      <w:r>
+        <w:t>Debido</w:t>
+      </w:r>
+      <w:proofErr w:type="spellEnd"/>
+      <w:r>
+        <w:t xml:space="preserve"> a las </w:t>
+      </w:r>
+      <w:proofErr w:type="spellStart"/>
+      <w:r>
+        <w:t>innovaciones</w:t>
+      </w:r>
+      <w:proofErr w:type="spellEnd"/>
+      <w:r>
+        <w:t xml:space="preserve"> con </w:t>
+      </w:r>
+      <w:proofErr w:type="spellStart"/>
+      <w:r>
+        <w:t>respecto</w:t>
+      </w:r>
+      <w:proofErr w:type="spellEnd"/>
+      <w:r>
+        <w:t xml:space="preserve"> a la </w:t>
+      </w:r>
+      <w:proofErr w:type="spellStart"/>
+      <w:r>
+        <w:t>tecnología</w:t>
+      </w:r>
+      <w:proofErr w:type="spellEnd"/>
+      <w:r>
+        <w:t xml:space="preserve">, el Sistema estará </w:t>
+      </w:r>
+      <w:proofErr w:type="spellStart"/>
+      <w:r>
+        <w:t>programado</w:t>
+      </w:r>
+      <w:proofErr w:type="spellEnd"/>
+      <w:r>
+        <w:t xml:space="preserve"> de </w:t>
+      </w:r>
+      <w:proofErr w:type="spellStart"/>
+      <w:r>
+        <w:t>manera</w:t>
+      </w:r>
+      <w:proofErr w:type="spellEnd"/>
+      <w:r>
+        <w:t xml:space="preserve"> que </w:t>
+      </w:r>
+      <w:proofErr w:type="spellStart"/>
+      <w:r>
+        <w:t>soporte</w:t>
+      </w:r>
+      <w:proofErr w:type="spellEnd"/>
+      <w:r>
+        <w:t xml:space="preserve"> </w:t>
+      </w:r>
+      <w:proofErr w:type="spellStart"/>
+      <w:r>
+        <w:t>actualizaciones</w:t>
+      </w:r>
+      <w:proofErr w:type="spellEnd"/>
+      <w:r>
+        <w:t xml:space="preserve"> y </w:t>
+      </w:r>
+      <w:proofErr w:type="spellStart"/>
       <w:proofErr w:type="gramStart"/>
       <w:r>
         <w:t>asi</w:t>
       </w:r>
+      <w:proofErr w:type="spellEnd"/>
       <w:proofErr w:type="gramEnd"/>
       <w:r>
-        <w:t xml:space="preserve"> se mantenga siempre actualizado.</w:t>
+        <w:t xml:space="preserve"> se </w:t>
+      </w:r>
+      <w:proofErr w:type="spellStart"/>
+      <w:r>
+        <w:t>mantenga</w:t>
+      </w:r>
+      <w:proofErr w:type="spellEnd"/>
+      <w:r>
+        <w:t xml:space="preserve"> </w:t>
+      </w:r>
+      <w:proofErr w:type="spellStart"/>
+      <w:r>
+        <w:t>siempre</w:t>
+      </w:r>
+      <w:proofErr w:type="spellEnd"/>
+      <w:r>
+        <w:t xml:space="preserve"> </w:t>
+      </w:r>
+      <w:proofErr w:type="spellStart"/>
+      <w:r>
+        <w:t>actualizado</w:t>
+      </w:r>
+      <w:proofErr w:type="spellEnd"/>
+      <w:r>
+        <w:t>.</w:t>
       </w:r>
     </w:p>
     <w:p>
@@ -4754,18 +7329,116 @@
         <w:t xml:space="preserve">: </w:t>
       </w:r>
       <w:r>
-        <w:t>El sistema contará con una inter</w:t>
-      </w:r>
-      <w:r>
-        <w:t xml:space="preserve">faz bastante sencilla de </w:t>
-      </w:r>
+        <w:t xml:space="preserve">El </w:t>
+      </w:r>
+      <w:proofErr w:type="spellStart"/>
+      <w:r>
+        <w:t>sistema</w:t>
+      </w:r>
+      <w:proofErr w:type="spellEnd"/>
+      <w:r>
+        <w:t xml:space="preserve"> </w:t>
+      </w:r>
+      <w:proofErr w:type="spellStart"/>
+      <w:r>
+        <w:t>contará</w:t>
+      </w:r>
+      <w:proofErr w:type="spellEnd"/>
+      <w:r>
+        <w:t xml:space="preserve"> con una </w:t>
+      </w:r>
+      <w:proofErr w:type="spellStart"/>
+      <w:r>
+        <w:t>inter</w:t>
+      </w:r>
+      <w:r>
+        <w:t>faz</w:t>
+      </w:r>
+      <w:proofErr w:type="spellEnd"/>
+      <w:r>
+        <w:t xml:space="preserve"> </w:t>
+      </w:r>
+      <w:proofErr w:type="spellStart"/>
+      <w:r>
+        <w:t>bastante</w:t>
+      </w:r>
+      <w:proofErr w:type="spellEnd"/>
+      <w:r>
+        <w:t xml:space="preserve"> </w:t>
+      </w:r>
+      <w:proofErr w:type="spellStart"/>
+      <w:r>
+        <w:t>sencilla</w:t>
+      </w:r>
+      <w:proofErr w:type="spellEnd"/>
+      <w:r>
+        <w:t xml:space="preserve"> de </w:t>
+      </w:r>
+      <w:proofErr w:type="spellStart"/>
       <w:proofErr w:type="gramStart"/>
       <w:r>
         <w:t>usar</w:t>
       </w:r>
+      <w:proofErr w:type="spellEnd"/>
       <w:proofErr w:type="gramEnd"/>
       <w:r>
-        <w:t>, los botones serán bastante alusivos a las operaciones que estos realizan.</w:t>
+        <w:t xml:space="preserve">, los </w:t>
+      </w:r>
+      <w:proofErr w:type="spellStart"/>
+      <w:r>
+        <w:t>botones</w:t>
+      </w:r>
+      <w:proofErr w:type="spellEnd"/>
+      <w:r>
+        <w:t xml:space="preserve"> </w:t>
+      </w:r>
+      <w:proofErr w:type="spellStart"/>
+      <w:r>
+        <w:t>serán</w:t>
+      </w:r>
+      <w:proofErr w:type="spellEnd"/>
+      <w:r>
+        <w:t xml:space="preserve"> </w:t>
+      </w:r>
+      <w:proofErr w:type="spellStart"/>
+      <w:r>
+        <w:t>bastante</w:t>
+      </w:r>
+      <w:proofErr w:type="spellEnd"/>
+      <w:r>
+        <w:t xml:space="preserve"> </w:t>
+      </w:r>
+      <w:proofErr w:type="spellStart"/>
+      <w:r>
+        <w:t>alusivos</w:t>
+      </w:r>
+      <w:proofErr w:type="spellEnd"/>
+      <w:r>
+        <w:t xml:space="preserve"> a las </w:t>
+      </w:r>
+      <w:proofErr w:type="spellStart"/>
+      <w:r>
+        <w:t>operaciones</w:t>
+      </w:r>
+      <w:proofErr w:type="spellEnd"/>
+      <w:r>
+        <w:t xml:space="preserve"> que </w:t>
+      </w:r>
+      <w:proofErr w:type="spellStart"/>
+      <w:r>
+        <w:t>estos</w:t>
+      </w:r>
+      <w:proofErr w:type="spellEnd"/>
+      <w:r>
+        <w:t xml:space="preserve"> </w:t>
+      </w:r>
+      <w:proofErr w:type="spellStart"/>
+      <w:r>
+        <w:t>realizan</w:t>
+      </w:r>
+      <w:proofErr w:type="spellEnd"/>
+      <w:r>
+        <w:t>.</w:t>
       </w:r>
     </w:p>
     <w:p>
@@ -4774,17 +7447,147 @@
         <w:spacing w:line="360" w:lineRule="auto"/>
         <w:jc w:val="both"/>
       </w:pPr>
+      <w:proofErr w:type="spellStart"/>
       <w:r>
         <w:rPr>
           <w:b/>
         </w:rPr>
         <w:t>Mantenibilidad</w:t>
       </w:r>
+      <w:proofErr w:type="spellEnd"/>
       <w:r>
         <w:t>:</w:t>
       </w:r>
       <w:r>
-        <w:t xml:space="preserve"> El sistema deberá ser diseñado para que su mantenimiento sea fácil, y de esta manera pueda ser ampliado y corregido en caso de ser necesario.</w:t>
+        <w:t xml:space="preserve"> El </w:t>
+      </w:r>
+      <w:proofErr w:type="spellStart"/>
+      <w:r>
+        <w:t>sistema</w:t>
+      </w:r>
+      <w:proofErr w:type="spellEnd"/>
+      <w:r>
+        <w:t xml:space="preserve"> </w:t>
+      </w:r>
+      <w:proofErr w:type="spellStart"/>
+      <w:r>
+        <w:t>deberá</w:t>
+      </w:r>
+      <w:proofErr w:type="spellEnd"/>
+      <w:r>
+        <w:t xml:space="preserve"> </w:t>
+      </w:r>
+      <w:proofErr w:type="spellStart"/>
+      <w:r>
+        <w:t>ser</w:t>
+      </w:r>
+      <w:proofErr w:type="spellEnd"/>
+      <w:r>
+        <w:t xml:space="preserve"> </w:t>
+      </w:r>
+      <w:proofErr w:type="spellStart"/>
+      <w:r>
+        <w:t>diseñado</w:t>
+      </w:r>
+      <w:proofErr w:type="spellEnd"/>
+      <w:r>
+        <w:t xml:space="preserve"> para que su </w:t>
+      </w:r>
+      <w:proofErr w:type="spellStart"/>
+      <w:r>
+        <w:t>mantenimiento</w:t>
+      </w:r>
+      <w:proofErr w:type="spellEnd"/>
+      <w:r>
+        <w:t xml:space="preserve"> sea </w:t>
+      </w:r>
+      <w:proofErr w:type="spellStart"/>
+      <w:r>
+        <w:t>fácil</w:t>
+      </w:r>
+      <w:proofErr w:type="spellEnd"/>
+      <w:r>
+        <w:t xml:space="preserve">, y de </w:t>
+      </w:r>
+      <w:proofErr w:type="spellStart"/>
+      <w:r>
+        <w:t>esta</w:t>
+      </w:r>
+      <w:proofErr w:type="spellEnd"/>
+      <w:r>
+        <w:t xml:space="preserve"> </w:t>
+      </w:r>
+      <w:proofErr w:type="spellStart"/>
+      <w:r>
+        <w:t>manera</w:t>
+      </w:r>
+      <w:proofErr w:type="spellEnd"/>
+      <w:r>
+        <w:t xml:space="preserve"> </w:t>
+      </w:r>
+      <w:proofErr w:type="spellStart"/>
+      <w:r>
+        <w:t>pueda</w:t>
+      </w:r>
+      <w:proofErr w:type="spellEnd"/>
+      <w:r>
+        <w:t xml:space="preserve"> </w:t>
+      </w:r>
+      <w:proofErr w:type="spellStart"/>
+      <w:r>
+        <w:t>ser</w:t>
+      </w:r>
+      <w:proofErr w:type="spellEnd"/>
+      <w:r>
+        <w:t xml:space="preserve"> </w:t>
+      </w:r>
+      <w:proofErr w:type="spellStart"/>
+      <w:r>
+        <w:t>ampliado</w:t>
+      </w:r>
+      <w:proofErr w:type="spellEnd"/>
+      <w:r>
+        <w:t xml:space="preserve"> y </w:t>
+      </w:r>
+      <w:proofErr w:type="spellStart"/>
+      <w:r>
+        <w:t>corregido</w:t>
+      </w:r>
+      <w:proofErr w:type="spellEnd"/>
+      <w:r>
+        <w:t xml:space="preserve"> </w:t>
+      </w:r>
+      <w:proofErr w:type="spellStart"/>
+      <w:r>
+        <w:t>en</w:t>
+      </w:r>
+      <w:proofErr w:type="spellEnd"/>
+      <w:r>
+        <w:t xml:space="preserve"> </w:t>
+      </w:r>
+      <w:proofErr w:type="spellStart"/>
+      <w:r>
+        <w:t>caso</w:t>
+      </w:r>
+      <w:proofErr w:type="spellEnd"/>
+      <w:r>
+        <w:t xml:space="preserve"> de </w:t>
+      </w:r>
+      <w:proofErr w:type="spellStart"/>
+      <w:r>
+        <w:t>ser</w:t>
+      </w:r>
+      <w:proofErr w:type="spellEnd"/>
+      <w:r>
+        <w:t xml:space="preserve"> </w:t>
+      </w:r>
+      <w:proofErr w:type="spellStart"/>
+      <w:r>
+        <w:t>necesario</w:t>
+      </w:r>
+      <w:proofErr w:type="spellEnd"/>
+      <w:r>
+        <w:t>.</w:t>
       </w:r>
     </w:p>
     <w:p>
@@ -4794,12 +7597,14 @@
         <w:ind w:left="360" w:hanging="360"/>
         <w:jc w:val="both"/>
       </w:pPr>
+      <w:proofErr w:type="spellStart"/>
       <w:r>
         <w:rPr>
           <w:b/>
         </w:rPr>
         <w:t>Portabilidad</w:t>
       </w:r>
+      <w:proofErr w:type="spellEnd"/>
       <w:r>
         <w:t>:</w:t>
       </w:r>
@@ -4812,8 +7617,21 @@
       <w:r>
         <w:t xml:space="preserve"> </w:t>
       </w:r>
-      <w:r>
-        <w:t>será web y multiplataforma.</w:t>
+      <w:proofErr w:type="spellStart"/>
+      <w:r>
+        <w:t>será</w:t>
+      </w:r>
+      <w:proofErr w:type="spellEnd"/>
+      <w:r>
+        <w:t xml:space="preserve"> web y </w:t>
+      </w:r>
+      <w:proofErr w:type="spellStart"/>
+      <w:r>
+        <w:t>multiplataforma</w:t>
+      </w:r>
+      <w:proofErr w:type="spellEnd"/>
+      <w:r>
+        <w:t>.</w:t>
       </w:r>
     </w:p>
     <w:p>
@@ -4847,6 +7665,7 @@
       </w:pPr>
       <w:bookmarkStart w:id="44" w:name="_Toc390020957"/>
       <w:r>
+        <w:lastRenderedPageBreak/>
         <w:t xml:space="preserve">5.5.1 </w:t>
       </w:r>
       <w:r>
@@ -4924,7 +7743,6 @@
           </w:tcPr>
           <w:p>
             <w:r>
-              <w:lastRenderedPageBreak/>
               <w:t>RE-RI 01</w:t>
             </w:r>
           </w:p>
@@ -5205,7 +8023,11 @@
               <w:t xml:space="preserve">El sistema debe permitir ingresar el </w:t>
             </w:r>
             <w:r>
-              <w:t>perfil, el cual será (Académico, administrativo, proyectista o perteneciente a ASOECAS)</w:t>
+              <w:t xml:space="preserve">perfil, el cual será (Académico, administrativo, proyectista </w:t>
+            </w:r>
+            <w:r>
+              <w:lastRenderedPageBreak/>
+              <w:t>o perteneciente a ASOECAS)</w:t>
             </w:r>
           </w:p>
         </w:tc>
@@ -5218,6 +8040,7 @@
           </w:tcPr>
           <w:p>
             <w:r>
+              <w:lastRenderedPageBreak/>
               <w:t>RE-RI-08</w:t>
             </w:r>
           </w:p>
@@ -5240,11 +8063,7 @@
           </w:tcPr>
           <w:p>
             <w:r>
-              <w:t xml:space="preserve">Se deberá ingresar la fecha de inicio del nombramiento. Este </w:t>
-            </w:r>
-            <w:r>
-              <w:lastRenderedPageBreak/>
-              <w:t>constara de 6 dígitos separados pos una barra inclinada ejemplo: --/--/--.</w:t>
+              <w:t>Se deberá ingresar la fecha de inicio del nombramiento. Este constara de 6 dígitos separados pos una barra inclinada ejemplo: --/--/--.</w:t>
             </w:r>
           </w:p>
         </w:tc>
@@ -5260,7 +8079,6 @@
           </w:tcPr>
           <w:p>
             <w:r>
-              <w:lastRenderedPageBreak/>
               <w:t>RE-RI-09</w:t>
             </w:r>
           </w:p>
@@ -5423,13 +8241,7 @@
           </w:tcPr>
           <w:p>
             <w:r>
-              <w:t>Se deberá ingresar el nombre del cantón de destino, unicamente los pertenecientes a</w:t>
-            </w:r>
-            <w:r>
-              <w:t>l cantón</w:t>
-            </w:r>
-            <w:r>
-              <w:t xml:space="preserve"> de destino.</w:t>
+              <w:t>Se deberá ingresar el nombre del cantón de destino, unicamente los pertenecientes al cantón de destino.</w:t>
             </w:r>
           </w:p>
         </w:tc>
@@ -5477,6 +8289,7 @@
           </w:tcPr>
           <w:p>
             <w:r>
+              <w:lastRenderedPageBreak/>
               <w:t>RE-RI-15</w:t>
             </w:r>
           </w:p>
@@ -5534,17 +8347,7 @@
           </w:tcPr>
           <w:p>
             <w:r>
-              <w:t xml:space="preserve">Se debe especificar </w:t>
-            </w:r>
-            <w:r>
-              <w:t xml:space="preserve">la marca </w:t>
-            </w:r>
-            <w:r>
-              <w:t xml:space="preserve">del vehículo, los </w:t>
-            </w:r>
-            <w:r>
-              <w:lastRenderedPageBreak/>
-              <w:t>caracteres podrán ser de longitud no mayor a 60.</w:t>
+              <w:t>Se debe especificar la marca del vehículo, los caracteres podrán ser de longitud no mayor a 60.</w:t>
             </w:r>
           </w:p>
         </w:tc>
@@ -5557,7 +8360,6 @@
           </w:tcPr>
           <w:p>
             <w:r>
-              <w:lastRenderedPageBreak/>
               <w:t>RE-RI-17</w:t>
             </w:r>
           </w:p>
@@ -5580,13 +8382,7 @@
           </w:tcPr>
           <w:p>
             <w:r>
-              <w:t xml:space="preserve">Se debe especificar </w:t>
-            </w:r>
-            <w:r>
-              <w:t>la marca</w:t>
-            </w:r>
-            <w:r>
-              <w:t xml:space="preserve"> del vehículo, los caracteres podrán ser de longitud no mayor a 60.</w:t>
+              <w:t>Se debe especificar la marca del vehículo, los caracteres podrán ser de longitud no mayor a 60.</w:t>
             </w:r>
           </w:p>
         </w:tc>
@@ -5621,19 +8417,7 @@
           </w:tcPr>
           <w:p>
             <w:r>
-              <w:t xml:space="preserve">Se debe especificar </w:t>
-            </w:r>
-            <w:r>
-              <w:t>la placa</w:t>
-            </w:r>
-            <w:r>
-              <w:t xml:space="preserve"> del vehículo, los caracteres podrán ser de longitud no mayor a </w:t>
-            </w:r>
-            <w:r>
-              <w:t>1</w:t>
-            </w:r>
-            <w:r>
-              <w:t>0.</w:t>
+              <w:t>Se debe especificar la placa del vehículo, los caracteres podrán ser de longitud no mayor a 10.</w:t>
             </w:r>
           </w:p>
         </w:tc>
@@ -5723,8 +8507,13 @@
               <w:ind w:left="0" w:firstLine="0"/>
             </w:pPr>
             <w:r>
-              <w:t>ID Reporte</w:t>
-            </w:r>
+              <w:t xml:space="preserve">ID </w:t>
+            </w:r>
+            <w:proofErr w:type="spellStart"/>
+            <w:r>
+              <w:t>Reporte</w:t>
+            </w:r>
+            <w:proofErr w:type="spellEnd"/>
           </w:p>
         </w:tc>
         <w:tc>
@@ -5754,9 +8543,19 @@
               <w:pStyle w:val="qualityattribute"/>
               <w:ind w:left="0" w:firstLine="0"/>
             </w:pPr>
-            <w:r>
-              <w:t>Nombre del reporte</w:t>
-            </w:r>
+            <w:proofErr w:type="spellStart"/>
+            <w:r>
+              <w:t>Nombre</w:t>
+            </w:r>
+            <w:proofErr w:type="spellEnd"/>
+            <w:r>
+              <w:t xml:space="preserve"> del </w:t>
+            </w:r>
+            <w:proofErr w:type="spellStart"/>
+            <w:r>
+              <w:t>reporte</w:t>
+            </w:r>
+            <w:proofErr w:type="spellEnd"/>
           </w:p>
         </w:tc>
         <w:tc>
@@ -5769,9 +8568,35 @@
               <w:pStyle w:val="qualityattribute"/>
               <w:ind w:left="0" w:firstLine="0"/>
             </w:pPr>
-            <w:r>
-              <w:t>Permiso salida y circulación de vehículos</w:t>
-            </w:r>
+            <w:proofErr w:type="spellStart"/>
+            <w:r>
+              <w:t>Permiso</w:t>
+            </w:r>
+            <w:proofErr w:type="spellEnd"/>
+            <w:r>
+              <w:t xml:space="preserve"> </w:t>
+            </w:r>
+            <w:proofErr w:type="spellStart"/>
+            <w:r>
+              <w:t>salida</w:t>
+            </w:r>
+            <w:proofErr w:type="spellEnd"/>
+            <w:r>
+              <w:t xml:space="preserve"> y </w:t>
+            </w:r>
+            <w:proofErr w:type="spellStart"/>
+            <w:r>
+              <w:t>circulación</w:t>
+            </w:r>
+            <w:proofErr w:type="spellEnd"/>
+            <w:r>
+              <w:t xml:space="preserve"> de </w:t>
+            </w:r>
+            <w:proofErr w:type="spellStart"/>
+            <w:r>
+              <w:t>vehículos</w:t>
+            </w:r>
+            <w:proofErr w:type="spellEnd"/>
           </w:p>
         </w:tc>
       </w:tr>
@@ -5786,9 +8611,19 @@
               <w:pStyle w:val="qualityattribute"/>
               <w:ind w:left="0" w:firstLine="0"/>
             </w:pPr>
-            <w:r>
-              <w:t>Generador del reporte</w:t>
-            </w:r>
+            <w:proofErr w:type="spellStart"/>
+            <w:r>
+              <w:t>Generador</w:t>
+            </w:r>
+            <w:proofErr w:type="spellEnd"/>
+            <w:r>
+              <w:t xml:space="preserve"> del </w:t>
+            </w:r>
+            <w:proofErr w:type="spellStart"/>
+            <w:r>
+              <w:t>reporte</w:t>
+            </w:r>
+            <w:proofErr w:type="spellEnd"/>
           </w:p>
         </w:tc>
         <w:tc>
@@ -5818,9 +8653,19 @@
               <w:pStyle w:val="qualityattribute"/>
               <w:ind w:left="0" w:firstLine="0"/>
             </w:pPr>
-            <w:r>
-              <w:t>Propositos del negocio</w:t>
-            </w:r>
+            <w:proofErr w:type="spellStart"/>
+            <w:r>
+              <w:t>Propositos</w:t>
+            </w:r>
+            <w:proofErr w:type="spellEnd"/>
+            <w:r>
+              <w:t xml:space="preserve"> del </w:t>
+            </w:r>
+            <w:proofErr w:type="spellStart"/>
+            <w:r>
+              <w:t>negocio</w:t>
+            </w:r>
+            <w:proofErr w:type="spellEnd"/>
           </w:p>
         </w:tc>
         <w:tc>
@@ -5834,7 +8679,79 @@
               <w:ind w:left="0" w:firstLine="0"/>
             </w:pPr>
             <w:r>
-              <w:t>Una vez aprobada la gira se debe generar un reporte con la autorización de permiso de salida y circulación del vehiculo.</w:t>
+              <w:t xml:space="preserve">Una vez </w:t>
+            </w:r>
+            <w:proofErr w:type="spellStart"/>
+            <w:r>
+              <w:t>aprobada</w:t>
+            </w:r>
+            <w:proofErr w:type="spellEnd"/>
+            <w:r>
+              <w:t xml:space="preserve"> la </w:t>
+            </w:r>
+            <w:proofErr w:type="spellStart"/>
+            <w:r>
+              <w:t>gira</w:t>
+            </w:r>
+            <w:proofErr w:type="spellEnd"/>
+            <w:r>
+              <w:t xml:space="preserve"> se </w:t>
+            </w:r>
+            <w:proofErr w:type="spellStart"/>
+            <w:r>
+              <w:t>debe</w:t>
+            </w:r>
+            <w:proofErr w:type="spellEnd"/>
+            <w:r>
+              <w:t xml:space="preserve"> </w:t>
+            </w:r>
+            <w:proofErr w:type="spellStart"/>
+            <w:r>
+              <w:t>generar</w:t>
+            </w:r>
+            <w:proofErr w:type="spellEnd"/>
+            <w:r>
+              <w:t xml:space="preserve"> un </w:t>
+            </w:r>
+            <w:proofErr w:type="spellStart"/>
+            <w:r>
+              <w:t>reporte</w:t>
+            </w:r>
+            <w:proofErr w:type="spellEnd"/>
+            <w:r>
+              <w:t xml:space="preserve"> con la autorización de </w:t>
+            </w:r>
+            <w:proofErr w:type="spellStart"/>
+            <w:r>
+              <w:t>permiso</w:t>
+            </w:r>
+            <w:proofErr w:type="spellEnd"/>
+            <w:r>
+              <w:t xml:space="preserve"> de </w:t>
+            </w:r>
+            <w:proofErr w:type="spellStart"/>
+            <w:r>
+              <w:t>salida</w:t>
+            </w:r>
+            <w:proofErr w:type="spellEnd"/>
+            <w:r>
+              <w:t xml:space="preserve"> y </w:t>
+            </w:r>
+            <w:proofErr w:type="spellStart"/>
+            <w:r>
+              <w:t>circulación</w:t>
+            </w:r>
+            <w:proofErr w:type="spellEnd"/>
+            <w:r>
+              <w:t xml:space="preserve"> del </w:t>
+            </w:r>
+            <w:proofErr w:type="spellStart"/>
+            <w:r>
+              <w:t>vehiculo</w:t>
+            </w:r>
+            <w:proofErr w:type="spellEnd"/>
+            <w:r>
+              <w:t>.</w:t>
             </w:r>
           </w:p>
           <w:p>
@@ -5856,9 +8773,19 @@
               <w:pStyle w:val="qualityattribute"/>
               <w:ind w:left="0" w:firstLine="0"/>
             </w:pPr>
-            <w:r>
-              <w:t>Informacion a mostrar</w:t>
-            </w:r>
+            <w:proofErr w:type="spellStart"/>
+            <w:r>
+              <w:t>Informacion</w:t>
+            </w:r>
+            <w:proofErr w:type="spellEnd"/>
+            <w:r>
+              <w:t xml:space="preserve"> a </w:t>
+            </w:r>
+            <w:proofErr w:type="spellStart"/>
+            <w:r>
+              <w:t>mostrar</w:t>
+            </w:r>
+            <w:proofErr w:type="spellEnd"/>
           </w:p>
         </w:tc>
         <w:tc>
@@ -5872,11 +8799,96 @@
               <w:ind w:left="0" w:firstLine="0"/>
             </w:pPr>
             <w:r>
-              <w:t>El reporte tiene estos nombre de columnas como encabezados del mismo y la informacion s</w:t>
-            </w:r>
-            <w:r>
-              <w:t>e despliega de forma consecutiva</w:t>
-            </w:r>
+              <w:t xml:space="preserve">El </w:t>
+            </w:r>
+            <w:proofErr w:type="spellStart"/>
+            <w:r>
+              <w:t>reporte</w:t>
+            </w:r>
+            <w:proofErr w:type="spellEnd"/>
+            <w:r>
+              <w:t xml:space="preserve"> </w:t>
+            </w:r>
+            <w:proofErr w:type="spellStart"/>
+            <w:r>
+              <w:t>tiene</w:t>
+            </w:r>
+            <w:proofErr w:type="spellEnd"/>
+            <w:r>
+              <w:t xml:space="preserve"> </w:t>
+            </w:r>
+            <w:proofErr w:type="spellStart"/>
+            <w:r>
+              <w:t>estos</w:t>
+            </w:r>
+            <w:proofErr w:type="spellEnd"/>
+            <w:r>
+              <w:t xml:space="preserve"> </w:t>
+            </w:r>
+            <w:proofErr w:type="spellStart"/>
+            <w:r>
+              <w:t>nombre</w:t>
+            </w:r>
+            <w:proofErr w:type="spellEnd"/>
+            <w:r>
+              <w:t xml:space="preserve"> de </w:t>
+            </w:r>
+            <w:proofErr w:type="spellStart"/>
+            <w:r>
+              <w:t>columnas</w:t>
+            </w:r>
+            <w:proofErr w:type="spellEnd"/>
+            <w:r>
+              <w:t xml:space="preserve"> </w:t>
+            </w:r>
+            <w:proofErr w:type="spellStart"/>
+            <w:r>
+              <w:t>como</w:t>
+            </w:r>
+            <w:proofErr w:type="spellEnd"/>
+            <w:r>
+              <w:t xml:space="preserve"> </w:t>
+            </w:r>
+            <w:proofErr w:type="spellStart"/>
+            <w:r>
+              <w:t>encabezados</w:t>
+            </w:r>
+            <w:proofErr w:type="spellEnd"/>
+            <w:r>
+              <w:t xml:space="preserve"> del </w:t>
+            </w:r>
+            <w:proofErr w:type="spellStart"/>
+            <w:r>
+              <w:t>mismo</w:t>
+            </w:r>
+            <w:proofErr w:type="spellEnd"/>
+            <w:r>
+              <w:t xml:space="preserve"> y la </w:t>
+            </w:r>
+            <w:proofErr w:type="spellStart"/>
+            <w:r>
+              <w:t>informacion</w:t>
+            </w:r>
+            <w:proofErr w:type="spellEnd"/>
+            <w:r>
+              <w:t xml:space="preserve"> s</w:t>
+            </w:r>
+            <w:r>
+              <w:t xml:space="preserve">e </w:t>
+            </w:r>
+            <w:proofErr w:type="spellStart"/>
+            <w:r>
+              <w:t>despliega</w:t>
+            </w:r>
+            <w:proofErr w:type="spellEnd"/>
+            <w:r>
+              <w:t xml:space="preserve"> de forma </w:t>
+            </w:r>
+            <w:proofErr w:type="spellStart"/>
+            <w:r>
+              <w:t>consecutiva</w:t>
+            </w:r>
+            <w:proofErr w:type="spellEnd"/>
             <w:r>
               <w:t>:</w:t>
             </w:r>
@@ -5890,8 +8902,20 @@
             </w:r>
             <w:r>
               <w:tab/>
-              <w:t>Unidad Ejecutora</w:t>
-            </w:r>
+            </w:r>
+            <w:proofErr w:type="spellStart"/>
+            <w:r>
+              <w:t>Unidad</w:t>
+            </w:r>
+            <w:proofErr w:type="spellEnd"/>
+            <w:r>
+              <w:t xml:space="preserve"> </w:t>
+            </w:r>
+            <w:proofErr w:type="spellStart"/>
+            <w:r>
+              <w:t>Ejecutora</w:t>
+            </w:r>
+            <w:proofErr w:type="spellEnd"/>
           </w:p>
           <w:p>
             <w:pPr>
@@ -5902,8 +8926,12 @@
             </w:r>
             <w:r>
               <w:tab/>
+            </w:r>
+            <w:proofErr w:type="spellStart"/>
+            <w:r>
               <w:t>Tipo</w:t>
             </w:r>
+            <w:proofErr w:type="spellEnd"/>
           </w:p>
           <w:p>
             <w:pPr>
@@ -5914,8 +8942,12 @@
             </w:r>
             <w:r>
               <w:tab/>
+            </w:r>
+            <w:proofErr w:type="spellStart"/>
+            <w:r>
               <w:t>Condición</w:t>
             </w:r>
+            <w:proofErr w:type="spellEnd"/>
           </w:p>
           <w:p>
             <w:pPr>
@@ -5938,8 +8970,20 @@
             </w:r>
             <w:r>
               <w:tab/>
-              <w:t>Unidad Presupuestaria</w:t>
-            </w:r>
+            </w:r>
+            <w:proofErr w:type="spellStart"/>
+            <w:r>
+              <w:t>Unidad</w:t>
+            </w:r>
+            <w:proofErr w:type="spellEnd"/>
+            <w:r>
+              <w:t xml:space="preserve"> </w:t>
+            </w:r>
+            <w:proofErr w:type="spellStart"/>
+            <w:r>
+              <w:t>Presupuestaria</w:t>
+            </w:r>
+            <w:proofErr w:type="spellEnd"/>
           </w:p>
           <w:p>
             <w:pPr>
@@ -5950,7 +8994,14 @@
             </w:r>
             <w:r>
               <w:tab/>
-              <w:t>Cantidad de personas</w:t>
+            </w:r>
+            <w:proofErr w:type="spellStart"/>
+            <w:r>
+              <w:t>Cantidad</w:t>
+            </w:r>
+            <w:proofErr w:type="spellEnd"/>
+            <w:r>
+              <w:t xml:space="preserve"> de personas</w:t>
             </w:r>
           </w:p>
           <w:p>
@@ -5962,8 +9013,12 @@
             </w:r>
             <w:r>
               <w:tab/>
+            </w:r>
+            <w:proofErr w:type="spellStart"/>
+            <w:r>
               <w:t>Objetivo</w:t>
             </w:r>
+            <w:proofErr w:type="spellEnd"/>
           </w:p>
           <w:p>
             <w:pPr>
@@ -5974,7 +9029,22 @@
             </w:r>
             <w:r>
               <w:tab/>
-              <w:t>Salida (fecha y hora)</w:t>
+            </w:r>
+            <w:proofErr w:type="spellStart"/>
+            <w:r>
+              <w:t>Salida</w:t>
+            </w:r>
+            <w:proofErr w:type="spellEnd"/>
+            <w:r>
+              <w:t xml:space="preserve"> (</w:t>
+            </w:r>
+            <w:proofErr w:type="spellStart"/>
+            <w:r>
+              <w:t>fecha</w:t>
+            </w:r>
+            <w:proofErr w:type="spellEnd"/>
+            <w:r>
+              <w:t xml:space="preserve"> y hora)</w:t>
             </w:r>
           </w:p>
           <w:p>
@@ -5986,7 +9056,22 @@
             </w:r>
             <w:r>
               <w:tab/>
-              <w:t>Regreso (fecha y hora)</w:t>
+            </w:r>
+            <w:proofErr w:type="spellStart"/>
+            <w:r>
+              <w:t>Regreso</w:t>
+            </w:r>
+            <w:proofErr w:type="spellEnd"/>
+            <w:r>
+              <w:t xml:space="preserve"> (</w:t>
+            </w:r>
+            <w:proofErr w:type="spellStart"/>
+            <w:r>
+              <w:t>fecha</w:t>
+            </w:r>
+            <w:proofErr w:type="spellEnd"/>
+            <w:r>
+              <w:t xml:space="preserve"> y hora)</w:t>
             </w:r>
           </w:p>
           <w:p>
@@ -5998,8 +9083,13 @@
             </w:r>
             <w:r>
               <w:tab/>
-              <w:t>Lugar de salida</w:t>
-            </w:r>
+              <w:t xml:space="preserve">Lugar de </w:t>
+            </w:r>
+            <w:proofErr w:type="spellStart"/>
+            <w:r>
+              <w:t>salida</w:t>
+            </w:r>
+            <w:proofErr w:type="spellEnd"/>
           </w:p>
           <w:p>
             <w:pPr>
@@ -6010,20 +9100,29 @@
             </w:r>
             <w:r>
               <w:tab/>
+            </w:r>
+            <w:proofErr w:type="spellStart"/>
+            <w:r>
               <w:t>Destinos</w:t>
             </w:r>
+            <w:proofErr w:type="spellEnd"/>
           </w:p>
           <w:p>
             <w:pPr>
               <w:pStyle w:val="qualityattribute"/>
             </w:pPr>
             <w:r>
+              <w:lastRenderedPageBreak/>
               <w:t>•</w:t>
             </w:r>
             <w:r>
               <w:tab/>
+            </w:r>
+            <w:proofErr w:type="spellStart"/>
+            <w:r>
               <w:t>Itinerario</w:t>
             </w:r>
+            <w:proofErr w:type="spellEnd"/>
           </w:p>
           <w:p>
             <w:pPr>
@@ -6034,7 +9133,38 @@
             </w:r>
             <w:r>
               <w:tab/>
-              <w:t>Responsable (cedula, nombre, teléfono).</w:t>
+            </w:r>
+            <w:proofErr w:type="spellStart"/>
+            <w:r>
+              <w:t>Responsable</w:t>
+            </w:r>
+            <w:proofErr w:type="spellEnd"/>
+            <w:r>
+              <w:t xml:space="preserve"> (</w:t>
+            </w:r>
+            <w:proofErr w:type="spellStart"/>
+            <w:r>
+              <w:t>cedula</w:t>
+            </w:r>
+            <w:proofErr w:type="spellEnd"/>
+            <w:r>
+              <w:t xml:space="preserve">, </w:t>
+            </w:r>
+            <w:proofErr w:type="spellStart"/>
+            <w:r>
+              <w:t>nombre</w:t>
+            </w:r>
+            <w:proofErr w:type="spellEnd"/>
+            <w:r>
+              <w:t xml:space="preserve">, </w:t>
+            </w:r>
+            <w:proofErr w:type="spellStart"/>
+            <w:r>
+              <w:t>teléfono</w:t>
+            </w:r>
+            <w:proofErr w:type="spellEnd"/>
+            <w:r>
+              <w:t>).</w:t>
             </w:r>
           </w:p>
           <w:p>
@@ -6046,7 +9176,54 @@
             </w:r>
             <w:r>
               <w:tab/>
-              <w:t>Información del responsable de la gira (fecha, inicio, final, firma, justi-ficación).</w:t>
+            </w:r>
+            <w:proofErr w:type="spellStart"/>
+            <w:r>
+              <w:t>Información</w:t>
+            </w:r>
+            <w:proofErr w:type="spellEnd"/>
+            <w:r>
+              <w:t xml:space="preserve"> del </w:t>
+            </w:r>
+            <w:proofErr w:type="spellStart"/>
+            <w:r>
+              <w:t>responsable</w:t>
+            </w:r>
+            <w:proofErr w:type="spellEnd"/>
+            <w:r>
+              <w:t xml:space="preserve"> de la </w:t>
+            </w:r>
+            <w:proofErr w:type="spellStart"/>
+            <w:r>
+              <w:t>gira</w:t>
+            </w:r>
+            <w:proofErr w:type="spellEnd"/>
+            <w:r>
+              <w:t xml:space="preserve"> (</w:t>
+            </w:r>
+            <w:proofErr w:type="spellStart"/>
+            <w:r>
+              <w:t>fecha</w:t>
+            </w:r>
+            <w:proofErr w:type="spellEnd"/>
+            <w:r>
+              <w:t xml:space="preserve">, </w:t>
+            </w:r>
+            <w:proofErr w:type="spellStart"/>
+            <w:r>
+              <w:t>inicio</w:t>
+            </w:r>
+            <w:proofErr w:type="spellEnd"/>
+            <w:r>
+              <w:t xml:space="preserve">, final, firma, </w:t>
+            </w:r>
+            <w:proofErr w:type="spellStart"/>
+            <w:r>
+              <w:t>justi-ficación</w:t>
+            </w:r>
+            <w:proofErr w:type="spellEnd"/>
+            <w:r>
+              <w:t>).</w:t>
             </w:r>
           </w:p>
           <w:p>
@@ -6058,7 +9235,47 @@
             </w:r>
             <w:r>
               <w:tab/>
-              <w:t>Datos del chofer(nombre, cedula, unidad ejecutora)</w:t>
+              <w:t xml:space="preserve">Datos del </w:t>
+            </w:r>
+            <w:proofErr w:type="spellStart"/>
+            <w:r>
+              <w:t>chofer</w:t>
+            </w:r>
+            <w:proofErr w:type="spellEnd"/>
+            <w:r>
+              <w:t>(</w:t>
+            </w:r>
+            <w:proofErr w:type="spellStart"/>
+            <w:r>
+              <w:t>nombre</w:t>
+            </w:r>
+            <w:proofErr w:type="spellEnd"/>
+            <w:r>
+              <w:t xml:space="preserve">, </w:t>
+            </w:r>
+            <w:proofErr w:type="spellStart"/>
+            <w:r>
+              <w:t>cedula</w:t>
+            </w:r>
+            <w:proofErr w:type="spellEnd"/>
+            <w:r>
+              <w:t xml:space="preserve">, </w:t>
+            </w:r>
+            <w:proofErr w:type="spellStart"/>
+            <w:r>
+              <w:t>unidad</w:t>
+            </w:r>
+            <w:proofErr w:type="spellEnd"/>
+            <w:r>
+              <w:t xml:space="preserve"> </w:t>
+            </w:r>
+            <w:proofErr w:type="spellStart"/>
+            <w:r>
+              <w:t>ejecutora</w:t>
+            </w:r>
+            <w:proofErr w:type="spellEnd"/>
+            <w:r>
+              <w:t>)</w:t>
             </w:r>
           </w:p>
           <w:p>
@@ -6066,12 +9283,66 @@
               <w:pStyle w:val="qualityattribute"/>
             </w:pPr>
             <w:r>
-              <w:lastRenderedPageBreak/>
               <w:t>•</w:t>
             </w:r>
             <w:r>
               <w:tab/>
-              <w:t>Vehículo (placa, kilometraje inicial, kilometraje final, combustible abas-tecido y firma chofer).</w:t>
+            </w:r>
+            <w:proofErr w:type="spellStart"/>
+            <w:r>
+              <w:t>Vehículo</w:t>
+            </w:r>
+            <w:proofErr w:type="spellEnd"/>
+            <w:r>
+              <w:t xml:space="preserve"> (</w:t>
+            </w:r>
+            <w:proofErr w:type="spellStart"/>
+            <w:r>
+              <w:t>placa</w:t>
+            </w:r>
+            <w:proofErr w:type="spellEnd"/>
+            <w:r>
+              <w:t xml:space="preserve">, </w:t>
+            </w:r>
+            <w:proofErr w:type="spellStart"/>
+            <w:r>
+              <w:t>kilometraje</w:t>
+            </w:r>
+            <w:proofErr w:type="spellEnd"/>
+            <w:r>
+              <w:t xml:space="preserve"> </w:t>
+            </w:r>
+            <w:proofErr w:type="spellStart"/>
+            <w:r>
+              <w:t>inicial</w:t>
+            </w:r>
+            <w:proofErr w:type="spellEnd"/>
+            <w:r>
+              <w:t xml:space="preserve">, </w:t>
+            </w:r>
+            <w:proofErr w:type="spellStart"/>
+            <w:r>
+              <w:t>kilometraje</w:t>
+            </w:r>
+            <w:proofErr w:type="spellEnd"/>
+            <w:r>
+              <w:t xml:space="preserve"> final, combustible </w:t>
+            </w:r>
+            <w:proofErr w:type="spellStart"/>
+            <w:r>
+              <w:t>abas-tecido</w:t>
+            </w:r>
+            <w:proofErr w:type="spellEnd"/>
+            <w:r>
+              <w:t xml:space="preserve"> y firma </w:t>
+            </w:r>
+            <w:proofErr w:type="spellStart"/>
+            <w:r>
+              <w:t>chofer</w:t>
+            </w:r>
+            <w:proofErr w:type="spellEnd"/>
+            <w:r>
+              <w:t>).</w:t>
             </w:r>
           </w:p>
           <w:p>
@@ -6083,7 +9354,86 @@
             </w:r>
             <w:r>
               <w:tab/>
-              <w:t>Información sobre el abasto del combustible(Ciudad, comercio, kilo-metraje, litros, Inicio, final, fecha, tarjeta, factura, autorización)</w:t>
+            </w:r>
+            <w:proofErr w:type="spellStart"/>
+            <w:r>
+              <w:t>Información</w:t>
+            </w:r>
+            <w:proofErr w:type="spellEnd"/>
+            <w:r>
+              <w:t xml:space="preserve"> </w:t>
+            </w:r>
+            <w:proofErr w:type="spellStart"/>
+            <w:r>
+              <w:t>sobre</w:t>
+            </w:r>
+            <w:proofErr w:type="spellEnd"/>
+            <w:r>
+              <w:t xml:space="preserve"> el </w:t>
+            </w:r>
+            <w:proofErr w:type="spellStart"/>
+            <w:r>
+              <w:t>abasto</w:t>
+            </w:r>
+            <w:proofErr w:type="spellEnd"/>
+            <w:r>
+              <w:t xml:space="preserve"> del combustible(Ciudad, </w:t>
+            </w:r>
+            <w:proofErr w:type="spellStart"/>
+            <w:r>
+              <w:t>comercio</w:t>
+            </w:r>
+            <w:proofErr w:type="spellEnd"/>
+            <w:r>
+              <w:t>, kilo-</w:t>
+            </w:r>
+            <w:proofErr w:type="spellStart"/>
+            <w:r>
+              <w:t>metraje</w:t>
+            </w:r>
+            <w:proofErr w:type="spellEnd"/>
+            <w:r>
+              <w:t xml:space="preserve">, </w:t>
+            </w:r>
+            <w:proofErr w:type="spellStart"/>
+            <w:r>
+              <w:t>litros</w:t>
+            </w:r>
+            <w:proofErr w:type="spellEnd"/>
+            <w:r>
+              <w:t xml:space="preserve">, </w:t>
+            </w:r>
+            <w:proofErr w:type="spellStart"/>
+            <w:r>
+              <w:t>Inicio</w:t>
+            </w:r>
+            <w:proofErr w:type="spellEnd"/>
+            <w:r>
+              <w:t xml:space="preserve">, final, </w:t>
+            </w:r>
+            <w:proofErr w:type="spellStart"/>
+            <w:r>
+              <w:t>fecha</w:t>
+            </w:r>
+            <w:proofErr w:type="spellEnd"/>
+            <w:r>
+              <w:t xml:space="preserve">, </w:t>
+            </w:r>
+            <w:proofErr w:type="spellStart"/>
+            <w:r>
+              <w:t>tarjeta</w:t>
+            </w:r>
+            <w:proofErr w:type="spellEnd"/>
+            <w:r>
+              <w:t xml:space="preserve">, </w:t>
+            </w:r>
+            <w:proofErr w:type="spellStart"/>
+            <w:r>
+              <w:t>factura</w:t>
+            </w:r>
+            <w:proofErr w:type="spellEnd"/>
+            <w:r>
+              <w:t>, autorización)</w:t>
             </w:r>
           </w:p>
           <w:p>
@@ -6096,7 +9446,30 @@
             </w:r>
             <w:r>
               <w:tab/>
-              <w:t>Espacio asignado para firma y fecha.</w:t>
+            </w:r>
+            <w:proofErr w:type="spellStart"/>
+            <w:r>
+              <w:t>Espacio</w:t>
+            </w:r>
+            <w:proofErr w:type="spellEnd"/>
+            <w:r>
+              <w:t xml:space="preserve"> </w:t>
+            </w:r>
+            <w:proofErr w:type="spellStart"/>
+            <w:r>
+              <w:t>asignado</w:t>
+            </w:r>
+            <w:proofErr w:type="spellEnd"/>
+            <w:r>
+              <w:t xml:space="preserve"> para firma y </w:t>
+            </w:r>
+            <w:proofErr w:type="spellStart"/>
+            <w:r>
+              <w:t>fecha</w:t>
+            </w:r>
+            <w:proofErr w:type="spellEnd"/>
+            <w:r>
+              <w:t>.</w:t>
             </w:r>
           </w:p>
         </w:tc>
@@ -6112,10 +9485,12 @@
               <w:pStyle w:val="qualityattribute"/>
               <w:ind w:left="0" w:firstLine="0"/>
             </w:pPr>
+            <w:proofErr w:type="spellStart"/>
             <w:r>
               <w:lastRenderedPageBreak/>
               <w:t>Orden</w:t>
             </w:r>
+            <w:proofErr w:type="spellEnd"/>
           </w:p>
         </w:tc>
         <w:tc>
@@ -6128,8 +9503,45 @@
               <w:pStyle w:val="qualityattribute"/>
               <w:ind w:left="0" w:firstLine="0"/>
             </w:pPr>
-            <w:r>
-              <w:t>Pueden configurarse por los siguientes campos:</w:t>
+            <w:proofErr w:type="spellStart"/>
+            <w:r>
+              <w:t>Pueden</w:t>
+            </w:r>
+            <w:proofErr w:type="spellEnd"/>
+            <w:r>
+              <w:t xml:space="preserve"> </w:t>
+            </w:r>
+            <w:proofErr w:type="spellStart"/>
+            <w:r>
+              <w:t>configurarse</w:t>
+            </w:r>
+            <w:proofErr w:type="spellEnd"/>
+            <w:r>
+              <w:t xml:space="preserve"> </w:t>
+            </w:r>
+            <w:proofErr w:type="spellStart"/>
+            <w:r>
+              <w:t>por</w:t>
+            </w:r>
+            <w:proofErr w:type="spellEnd"/>
+            <w:r>
+              <w:t xml:space="preserve"> los </w:t>
+            </w:r>
+            <w:proofErr w:type="spellStart"/>
+            <w:r>
+              <w:t>siguientes</w:t>
+            </w:r>
+            <w:proofErr w:type="spellEnd"/>
+            <w:r>
+              <w:t xml:space="preserve"> </w:t>
+            </w:r>
+            <w:proofErr w:type="spellStart"/>
+            <w:r>
+              <w:t>campos</w:t>
+            </w:r>
+            <w:proofErr w:type="spellEnd"/>
+            <w:r>
+              <w:t>:</w:t>
             </w:r>
           </w:p>
           <w:p>
@@ -6141,8 +9553,20 @@
             </w:r>
             <w:r>
               <w:tab/>
-              <w:t>Unidad Ejecutora</w:t>
-            </w:r>
+            </w:r>
+            <w:proofErr w:type="spellStart"/>
+            <w:r>
+              <w:t>Unidad</w:t>
+            </w:r>
+            <w:proofErr w:type="spellEnd"/>
+            <w:r>
+              <w:t xml:space="preserve"> </w:t>
+            </w:r>
+            <w:proofErr w:type="spellStart"/>
+            <w:r>
+              <w:t>Ejecutora</w:t>
+            </w:r>
+            <w:proofErr w:type="spellEnd"/>
           </w:p>
           <w:p>
             <w:pPr>
@@ -6153,8 +9577,12 @@
             </w:r>
             <w:r>
               <w:tab/>
+            </w:r>
+            <w:proofErr w:type="spellStart"/>
+            <w:r>
               <w:t>Tipo</w:t>
             </w:r>
+            <w:proofErr w:type="spellEnd"/>
           </w:p>
           <w:p>
             <w:pPr>
@@ -6165,8 +9593,12 @@
             </w:r>
             <w:r>
               <w:tab/>
+            </w:r>
+            <w:proofErr w:type="spellStart"/>
+            <w:r>
               <w:t>Condición</w:t>
             </w:r>
+            <w:proofErr w:type="spellEnd"/>
           </w:p>
           <w:p>
             <w:pPr>
@@ -6189,8 +9621,20 @@
             </w:r>
             <w:r>
               <w:tab/>
-              <w:t>Unidad Presupuestaria</w:t>
-            </w:r>
+            </w:r>
+            <w:proofErr w:type="spellStart"/>
+            <w:r>
+              <w:t>Unidad</w:t>
+            </w:r>
+            <w:proofErr w:type="spellEnd"/>
+            <w:r>
+              <w:t xml:space="preserve"> </w:t>
+            </w:r>
+            <w:proofErr w:type="spellStart"/>
+            <w:r>
+              <w:t>Presupuestaria</w:t>
+            </w:r>
+            <w:proofErr w:type="spellEnd"/>
           </w:p>
           <w:p>
             <w:pPr>
@@ -6201,7 +9645,14 @@
             </w:r>
             <w:r>
               <w:tab/>
-              <w:t>Cantidad de personas</w:t>
+            </w:r>
+            <w:proofErr w:type="spellStart"/>
+            <w:r>
+              <w:t>Cantidad</w:t>
+            </w:r>
+            <w:proofErr w:type="spellEnd"/>
+            <w:r>
+              <w:t xml:space="preserve"> de personas</w:t>
             </w:r>
           </w:p>
           <w:p>
@@ -6213,8 +9664,12 @@
             </w:r>
             <w:r>
               <w:tab/>
+            </w:r>
+            <w:proofErr w:type="spellStart"/>
+            <w:r>
               <w:t>Objetivo</w:t>
             </w:r>
+            <w:proofErr w:type="spellEnd"/>
           </w:p>
           <w:p>
             <w:pPr>
@@ -6225,7 +9680,22 @@
             </w:r>
             <w:r>
               <w:tab/>
-              <w:t>Salida (fecha y hora)</w:t>
+            </w:r>
+            <w:proofErr w:type="spellStart"/>
+            <w:r>
+              <w:t>Salida</w:t>
+            </w:r>
+            <w:proofErr w:type="spellEnd"/>
+            <w:r>
+              <w:t xml:space="preserve"> (</w:t>
+            </w:r>
+            <w:proofErr w:type="spellStart"/>
+            <w:r>
+              <w:t>fecha</w:t>
+            </w:r>
+            <w:proofErr w:type="spellEnd"/>
+            <w:r>
+              <w:t xml:space="preserve"> y hora)</w:t>
             </w:r>
           </w:p>
           <w:p>
@@ -6237,7 +9707,22 @@
             </w:r>
             <w:r>
               <w:tab/>
-              <w:t>Regreso (fecha y hora)</w:t>
+            </w:r>
+            <w:proofErr w:type="spellStart"/>
+            <w:r>
+              <w:t>Regreso</w:t>
+            </w:r>
+            <w:proofErr w:type="spellEnd"/>
+            <w:r>
+              <w:t xml:space="preserve"> (</w:t>
+            </w:r>
+            <w:proofErr w:type="spellStart"/>
+            <w:r>
+              <w:t>fecha</w:t>
+            </w:r>
+            <w:proofErr w:type="spellEnd"/>
+            <w:r>
+              <w:t xml:space="preserve"> y hora)</w:t>
             </w:r>
           </w:p>
           <w:p>
@@ -6249,8 +9734,13 @@
             </w:r>
             <w:r>
               <w:tab/>
-              <w:t>Lugar de salida</w:t>
-            </w:r>
+              <w:t xml:space="preserve">Lugar de </w:t>
+            </w:r>
+            <w:proofErr w:type="spellStart"/>
+            <w:r>
+              <w:t>salida</w:t>
+            </w:r>
+            <w:proofErr w:type="spellEnd"/>
           </w:p>
           <w:p>
             <w:pPr>
@@ -6261,8 +9751,12 @@
             </w:r>
             <w:r>
               <w:tab/>
+            </w:r>
+            <w:proofErr w:type="spellStart"/>
+            <w:r>
               <w:t>Destinos</w:t>
             </w:r>
+            <w:proofErr w:type="spellEnd"/>
           </w:p>
           <w:p>
             <w:pPr>
@@ -6273,8 +9767,12 @@
             </w:r>
             <w:r>
               <w:tab/>
+            </w:r>
+            <w:proofErr w:type="spellStart"/>
+            <w:r>
               <w:t>Itinerario</w:t>
             </w:r>
+            <w:proofErr w:type="spellEnd"/>
           </w:p>
           <w:p>
             <w:pPr>
@@ -6285,7 +9783,38 @@
             </w:r>
             <w:r>
               <w:tab/>
-              <w:t>Responsable (cedula, nombre, teléfono).</w:t>
+            </w:r>
+            <w:proofErr w:type="spellStart"/>
+            <w:r>
+              <w:t>Responsable</w:t>
+            </w:r>
+            <w:proofErr w:type="spellEnd"/>
+            <w:r>
+              <w:t xml:space="preserve"> (</w:t>
+            </w:r>
+            <w:proofErr w:type="spellStart"/>
+            <w:r>
+              <w:t>cedula</w:t>
+            </w:r>
+            <w:proofErr w:type="spellEnd"/>
+            <w:r>
+              <w:t xml:space="preserve">, </w:t>
+            </w:r>
+            <w:proofErr w:type="spellStart"/>
+            <w:r>
+              <w:t>nombre</w:t>
+            </w:r>
+            <w:proofErr w:type="spellEnd"/>
+            <w:r>
+              <w:t xml:space="preserve">, </w:t>
+            </w:r>
+            <w:proofErr w:type="spellStart"/>
+            <w:r>
+              <w:t>teléfono</w:t>
+            </w:r>
+            <w:proofErr w:type="spellEnd"/>
+            <w:r>
+              <w:t>).</w:t>
             </w:r>
           </w:p>
           <w:p>
@@ -6297,7 +9826,54 @@
             </w:r>
             <w:r>
               <w:tab/>
-              <w:t>Información del responsable de la gira (fecha, inicio, final, firma, justi-ficación).</w:t>
+            </w:r>
+            <w:proofErr w:type="spellStart"/>
+            <w:r>
+              <w:t>Información</w:t>
+            </w:r>
+            <w:proofErr w:type="spellEnd"/>
+            <w:r>
+              <w:t xml:space="preserve"> del </w:t>
+            </w:r>
+            <w:proofErr w:type="spellStart"/>
+            <w:r>
+              <w:t>responsable</w:t>
+            </w:r>
+            <w:proofErr w:type="spellEnd"/>
+            <w:r>
+              <w:t xml:space="preserve"> de la </w:t>
+            </w:r>
+            <w:proofErr w:type="spellStart"/>
+            <w:r>
+              <w:t>gira</w:t>
+            </w:r>
+            <w:proofErr w:type="spellEnd"/>
+            <w:r>
+              <w:t xml:space="preserve"> (</w:t>
+            </w:r>
+            <w:proofErr w:type="spellStart"/>
+            <w:r>
+              <w:t>fecha</w:t>
+            </w:r>
+            <w:proofErr w:type="spellEnd"/>
+            <w:r>
+              <w:t xml:space="preserve">, </w:t>
+            </w:r>
+            <w:proofErr w:type="spellStart"/>
+            <w:r>
+              <w:t>inicio</w:t>
+            </w:r>
+            <w:proofErr w:type="spellEnd"/>
+            <w:r>
+              <w:t xml:space="preserve">, final, firma, </w:t>
+            </w:r>
+            <w:proofErr w:type="spellStart"/>
+            <w:r>
+              <w:t>justi-ficación</w:t>
+            </w:r>
+            <w:proofErr w:type="spellEnd"/>
+            <w:r>
+              <w:t>).</w:t>
             </w:r>
           </w:p>
           <w:p>
@@ -6309,7 +9885,47 @@
             </w:r>
             <w:r>
               <w:tab/>
-              <w:t>Datos del chofer(nombre, cedula, unidad ejecutora)</w:t>
+              <w:t xml:space="preserve">Datos del </w:t>
+            </w:r>
+            <w:proofErr w:type="spellStart"/>
+            <w:r>
+              <w:t>chofer</w:t>
+            </w:r>
+            <w:proofErr w:type="spellEnd"/>
+            <w:r>
+              <w:t>(</w:t>
+            </w:r>
+            <w:proofErr w:type="spellStart"/>
+            <w:r>
+              <w:t>nombre</w:t>
+            </w:r>
+            <w:proofErr w:type="spellEnd"/>
+            <w:r>
+              <w:t xml:space="preserve">, </w:t>
+            </w:r>
+            <w:proofErr w:type="spellStart"/>
+            <w:r>
+              <w:t>cedula</w:t>
+            </w:r>
+            <w:proofErr w:type="spellEnd"/>
+            <w:r>
+              <w:t xml:space="preserve">, </w:t>
+            </w:r>
+            <w:proofErr w:type="spellStart"/>
+            <w:r>
+              <w:t>unidad</w:t>
+            </w:r>
+            <w:proofErr w:type="spellEnd"/>
+            <w:r>
+              <w:t xml:space="preserve"> </w:t>
+            </w:r>
+            <w:proofErr w:type="spellStart"/>
+            <w:r>
+              <w:t>ejecutora</w:t>
+            </w:r>
+            <w:proofErr w:type="spellEnd"/>
+            <w:r>
+              <w:t>)</w:t>
             </w:r>
           </w:p>
           <w:p>
@@ -6321,7 +9937,62 @@
             </w:r>
             <w:r>
               <w:tab/>
-              <w:t>Vehículo (placa, kilometraje inicial, kilometraje final, combustible abas-tecido y firma chofer).</w:t>
+            </w:r>
+            <w:proofErr w:type="spellStart"/>
+            <w:r>
+              <w:t>Vehículo</w:t>
+            </w:r>
+            <w:proofErr w:type="spellEnd"/>
+            <w:r>
+              <w:t xml:space="preserve"> (</w:t>
+            </w:r>
+            <w:proofErr w:type="spellStart"/>
+            <w:r>
+              <w:t>placa</w:t>
+            </w:r>
+            <w:proofErr w:type="spellEnd"/>
+            <w:r>
+              <w:t xml:space="preserve">, </w:t>
+            </w:r>
+            <w:proofErr w:type="spellStart"/>
+            <w:r>
+              <w:t>kilometraje</w:t>
+            </w:r>
+            <w:proofErr w:type="spellEnd"/>
+            <w:r>
+              <w:t xml:space="preserve"> </w:t>
+            </w:r>
+            <w:proofErr w:type="spellStart"/>
+            <w:r>
+              <w:t>inicial</w:t>
+            </w:r>
+            <w:proofErr w:type="spellEnd"/>
+            <w:r>
+              <w:t xml:space="preserve">, </w:t>
+            </w:r>
+            <w:proofErr w:type="spellStart"/>
+            <w:r>
+              <w:t>kilometraje</w:t>
+            </w:r>
+            <w:proofErr w:type="spellEnd"/>
+            <w:r>
+              <w:t xml:space="preserve"> final, combustible </w:t>
+            </w:r>
+            <w:proofErr w:type="spellStart"/>
+            <w:r>
+              <w:t>abas-tecido</w:t>
+            </w:r>
+            <w:proofErr w:type="spellEnd"/>
+            <w:r>
+              <w:t xml:space="preserve"> y firma </w:t>
+            </w:r>
+            <w:proofErr w:type="spellStart"/>
+            <w:r>
+              <w:t>chofer</w:t>
+            </w:r>
+            <w:proofErr w:type="spellEnd"/>
+            <w:r>
+              <w:t>).</w:t>
             </w:r>
           </w:p>
           <w:p>
@@ -6333,7 +10004,86 @@
             </w:r>
             <w:r>
               <w:tab/>
-              <w:t>Información sobre el abasto del combustible(Ciudad, comercio, kilo-metraje, litros, Inicio, final, fecha, tarjeta, factura, autorización)</w:t>
+            </w:r>
+            <w:proofErr w:type="spellStart"/>
+            <w:r>
+              <w:t>Información</w:t>
+            </w:r>
+            <w:proofErr w:type="spellEnd"/>
+            <w:r>
+              <w:t xml:space="preserve"> </w:t>
+            </w:r>
+            <w:proofErr w:type="spellStart"/>
+            <w:r>
+              <w:t>sobre</w:t>
+            </w:r>
+            <w:proofErr w:type="spellEnd"/>
+            <w:r>
+              <w:t xml:space="preserve"> el </w:t>
+            </w:r>
+            <w:proofErr w:type="spellStart"/>
+            <w:r>
+              <w:t>abasto</w:t>
+            </w:r>
+            <w:proofErr w:type="spellEnd"/>
+            <w:r>
+              <w:t xml:space="preserve"> del combustible(Ciudad, </w:t>
+            </w:r>
+            <w:proofErr w:type="spellStart"/>
+            <w:r>
+              <w:t>comercio</w:t>
+            </w:r>
+            <w:proofErr w:type="spellEnd"/>
+            <w:r>
+              <w:t>, kilo-</w:t>
+            </w:r>
+            <w:proofErr w:type="spellStart"/>
+            <w:r>
+              <w:t>metraje</w:t>
+            </w:r>
+            <w:proofErr w:type="spellEnd"/>
+            <w:r>
+              <w:t xml:space="preserve">, </w:t>
+            </w:r>
+            <w:proofErr w:type="spellStart"/>
+            <w:r>
+              <w:t>litros</w:t>
+            </w:r>
+            <w:proofErr w:type="spellEnd"/>
+            <w:r>
+              <w:t xml:space="preserve">, </w:t>
+            </w:r>
+            <w:proofErr w:type="spellStart"/>
+            <w:r>
+              <w:t>Inicio</w:t>
+            </w:r>
+            <w:proofErr w:type="spellEnd"/>
+            <w:r>
+              <w:t xml:space="preserve">, final, </w:t>
+            </w:r>
+            <w:proofErr w:type="spellStart"/>
+            <w:r>
+              <w:t>fecha</w:t>
+            </w:r>
+            <w:proofErr w:type="spellEnd"/>
+            <w:r>
+              <w:t xml:space="preserve">, </w:t>
+            </w:r>
+            <w:proofErr w:type="spellStart"/>
+            <w:r>
+              <w:t>tarjeta</w:t>
+            </w:r>
+            <w:proofErr w:type="spellEnd"/>
+            <w:r>
+              <w:t xml:space="preserve">, </w:t>
+            </w:r>
+            <w:proofErr w:type="spellStart"/>
+            <w:r>
+              <w:t>factura</w:t>
+            </w:r>
+            <w:proofErr w:type="spellEnd"/>
+            <w:r>
+              <w:t>, autorización)</w:t>
             </w:r>
           </w:p>
           <w:p>
@@ -6346,7 +10096,30 @@
             </w:r>
             <w:r>
               <w:tab/>
-              <w:t>Espacio asignado para firma y fecha.</w:t>
+            </w:r>
+            <w:proofErr w:type="spellStart"/>
+            <w:r>
+              <w:t>Espacio</w:t>
+            </w:r>
+            <w:proofErr w:type="spellEnd"/>
+            <w:r>
+              <w:t xml:space="preserve"> </w:t>
+            </w:r>
+            <w:proofErr w:type="spellStart"/>
+            <w:r>
+              <w:t>asignado</w:t>
+            </w:r>
+            <w:proofErr w:type="spellEnd"/>
+            <w:r>
+              <w:t xml:space="preserve"> para firma y </w:t>
+            </w:r>
+            <w:proofErr w:type="spellStart"/>
+            <w:r>
+              <w:t>fecha</w:t>
+            </w:r>
+            <w:proofErr w:type="spellEnd"/>
+            <w:r>
+              <w:t>.</w:t>
             </w:r>
           </w:p>
         </w:tc>
@@ -6362,9 +10135,19 @@
               <w:pStyle w:val="qualityattribute"/>
               <w:ind w:left="0" w:firstLine="0"/>
             </w:pPr>
-            <w:r>
-              <w:t>Criterio de seleccion</w:t>
-            </w:r>
+            <w:proofErr w:type="spellStart"/>
+            <w:r>
+              <w:t>Criterio</w:t>
+            </w:r>
+            <w:proofErr w:type="spellEnd"/>
+            <w:r>
+              <w:t xml:space="preserve"> de </w:t>
+            </w:r>
+            <w:proofErr w:type="spellStart"/>
+            <w:r>
+              <w:t>seleccion</w:t>
+            </w:r>
+            <w:proofErr w:type="spellEnd"/>
           </w:p>
         </w:tc>
         <w:tc>
@@ -6378,8 +10161,53 @@
               <w:ind w:left="0" w:firstLine="0"/>
             </w:pPr>
             <w:r>
-              <w:t>Este reporte es la autorización para que el vehiculo pueda circular bajo el itinerario que se le aprobó</w:t>
-            </w:r>
+              <w:t xml:space="preserve">Este </w:t>
+            </w:r>
+            <w:proofErr w:type="spellStart"/>
+            <w:r>
+              <w:t>reporte</w:t>
+            </w:r>
+            <w:proofErr w:type="spellEnd"/>
+            <w:r>
+              <w:t xml:space="preserve"> es la autorización para que el </w:t>
+            </w:r>
+            <w:proofErr w:type="spellStart"/>
+            <w:r>
+              <w:t>vehiculo</w:t>
+            </w:r>
+            <w:proofErr w:type="spellEnd"/>
+            <w:r>
+              <w:t xml:space="preserve"> </w:t>
+            </w:r>
+            <w:proofErr w:type="spellStart"/>
+            <w:r>
+              <w:t>pueda</w:t>
+            </w:r>
+            <w:proofErr w:type="spellEnd"/>
+            <w:r>
+              <w:t xml:space="preserve"> circular </w:t>
+            </w:r>
+            <w:proofErr w:type="spellStart"/>
+            <w:r>
+              <w:t>bajo</w:t>
+            </w:r>
+            <w:proofErr w:type="spellEnd"/>
+            <w:r>
+              <w:t xml:space="preserve"> el </w:t>
+            </w:r>
+            <w:proofErr w:type="spellStart"/>
+            <w:r>
+              <w:t>itinerario</w:t>
+            </w:r>
+            <w:proofErr w:type="spellEnd"/>
+            <w:r>
+              <w:t xml:space="preserve"> que se le </w:t>
+            </w:r>
+            <w:proofErr w:type="spellStart"/>
+            <w:r>
+              <w:t>aprobó</w:t>
+            </w:r>
+            <w:proofErr w:type="spellEnd"/>
           </w:p>
         </w:tc>
       </w:tr>
@@ -6394,12 +10222,31 @@
               <w:pStyle w:val="qualityattribute"/>
               <w:ind w:left="0" w:firstLine="0"/>
             </w:pPr>
-            <w:r>
-              <w:t>Detalles de ejecucion automatic</w:t>
+            <w:proofErr w:type="spellStart"/>
+            <w:r>
+              <w:lastRenderedPageBreak/>
+              <w:t>Detalles</w:t>
+            </w:r>
+            <w:proofErr w:type="spellEnd"/>
+            <w:r>
+              <w:t xml:space="preserve"> de </w:t>
+            </w:r>
+            <w:proofErr w:type="spellStart"/>
+            <w:r>
+              <w:t>ejecucion</w:t>
+            </w:r>
+            <w:proofErr w:type="spellEnd"/>
+            <w:r>
+              <w:t xml:space="preserve"> </w:t>
+            </w:r>
+            <w:proofErr w:type="spellStart"/>
+            <w:r>
+              <w:t>automatic</w:t>
             </w:r>
             <w:r>
               <w:t>o</w:t>
             </w:r>
+            <w:proofErr w:type="spellEnd"/>
           </w:p>
         </w:tc>
         <w:tc>
@@ -6413,23 +10260,118 @@
               <w:ind w:left="0" w:firstLine="0"/>
             </w:pPr>
             <w:r>
-              <w:t>Se puede configurar este reporte para que el Sistema lo imprima</w:t>
-            </w:r>
+              <w:t xml:space="preserve">Se </w:t>
+            </w:r>
+            <w:proofErr w:type="spellStart"/>
+            <w:r>
+              <w:t>puede</w:t>
+            </w:r>
+            <w:proofErr w:type="spellEnd"/>
             <w:r>
               <w:t xml:space="preserve"> </w:t>
             </w:r>
-            <w:r>
-              <w:t>de forma automatic</w:t>
+            <w:proofErr w:type="spellStart"/>
+            <w:r>
+              <w:t>configurar</w:t>
+            </w:r>
+            <w:proofErr w:type="spellEnd"/>
+            <w:r>
+              <w:t xml:space="preserve"> este </w:t>
+            </w:r>
+            <w:proofErr w:type="spellStart"/>
+            <w:r>
+              <w:t>reporte</w:t>
+            </w:r>
+            <w:proofErr w:type="spellEnd"/>
+            <w:r>
+              <w:t xml:space="preserve"> para que el Sistema lo </w:t>
+            </w:r>
+            <w:proofErr w:type="spellStart"/>
+            <w:r>
+              <w:t>imprima</w:t>
+            </w:r>
+            <w:proofErr w:type="spellEnd"/>
+            <w:r>
+              <w:t xml:space="preserve"> </w:t>
+            </w:r>
+            <w:r>
+              <w:t xml:space="preserve">de forma </w:t>
+            </w:r>
+            <w:proofErr w:type="spellStart"/>
+            <w:r>
+              <w:t>automatic</w:t>
             </w:r>
             <w:r>
               <w:t>a</w:t>
             </w:r>
-            <w:r>
-              <w:t xml:space="preserve"> en una fecha especifica(hora, dia, mes año)</w:t>
-            </w:r>
-            <w:r>
-              <w:t>, una vez aprobada la gira</w:t>
-            </w:r>
+            <w:proofErr w:type="spellEnd"/>
+            <w:r>
+              <w:t xml:space="preserve"> </w:t>
+            </w:r>
+            <w:proofErr w:type="spellStart"/>
+            <w:r>
+              <w:t>en</w:t>
+            </w:r>
+            <w:proofErr w:type="spellEnd"/>
+            <w:r>
+              <w:t xml:space="preserve"> una </w:t>
+            </w:r>
+            <w:proofErr w:type="spellStart"/>
+            <w:r>
+              <w:t>fecha</w:t>
+            </w:r>
+            <w:proofErr w:type="spellEnd"/>
+            <w:r>
+              <w:t xml:space="preserve"> </w:t>
+            </w:r>
+            <w:proofErr w:type="spellStart"/>
+            <w:r>
+              <w:t>especifica</w:t>
+            </w:r>
+            <w:proofErr w:type="spellEnd"/>
+            <w:r>
+              <w:t xml:space="preserve">(hora, </w:t>
+            </w:r>
+            <w:proofErr w:type="spellStart"/>
+            <w:r>
+              <w:t>dia</w:t>
+            </w:r>
+            <w:proofErr w:type="spellEnd"/>
+            <w:r>
+              <w:t xml:space="preserve">, </w:t>
+            </w:r>
+            <w:proofErr w:type="spellStart"/>
+            <w:r>
+              <w:t>mes</w:t>
+            </w:r>
+            <w:proofErr w:type="spellEnd"/>
+            <w:r>
+              <w:t xml:space="preserve"> </w:t>
+            </w:r>
+            <w:proofErr w:type="spellStart"/>
+            <w:r>
+              <w:t>año</w:t>
+            </w:r>
+            <w:proofErr w:type="spellEnd"/>
+            <w:r>
+              <w:t>)</w:t>
+            </w:r>
+            <w:r>
+              <w:t xml:space="preserve">, una vez </w:t>
+            </w:r>
+            <w:proofErr w:type="spellStart"/>
+            <w:r>
+              <w:t>aprobada</w:t>
+            </w:r>
+            <w:proofErr w:type="spellEnd"/>
+            <w:r>
+              <w:t xml:space="preserve"> la </w:t>
+            </w:r>
+            <w:proofErr w:type="spellStart"/>
+            <w:r>
+              <w:t>gira</w:t>
+            </w:r>
+            <w:proofErr w:type="spellEnd"/>
           </w:p>
         </w:tc>
       </w:tr>
@@ -6444,9 +10386,19 @@
               <w:pStyle w:val="qualityattribute"/>
               <w:ind w:left="0" w:firstLine="0"/>
             </w:pPr>
-            <w:r>
-              <w:t>Niveles de totalizacion</w:t>
-            </w:r>
+            <w:proofErr w:type="spellStart"/>
+            <w:r>
+              <w:t>Niveles</w:t>
+            </w:r>
+            <w:proofErr w:type="spellEnd"/>
+            <w:r>
+              <w:t xml:space="preserve"> de </w:t>
+            </w:r>
+            <w:proofErr w:type="spellStart"/>
+            <w:r>
+              <w:t>totalizacion</w:t>
+            </w:r>
+            <w:proofErr w:type="spellEnd"/>
           </w:p>
         </w:tc>
         <w:tc>
@@ -6462,19 +10414,50 @@
             <w:r>
               <w:t xml:space="preserve">Este </w:t>
             </w:r>
+            <w:proofErr w:type="spellStart"/>
             <w:proofErr w:type="gramStart"/>
             <w:r>
-              <w:t xml:space="preserve">reporte </w:t>
-            </w:r>
+              <w:t>reporte</w:t>
+            </w:r>
+            <w:proofErr w:type="spellEnd"/>
             <w:r>
               <w:t xml:space="preserve"> </w:t>
             </w:r>
             <w:r>
+              <w:t xml:space="preserve"> </w:t>
+            </w:r>
+            <w:proofErr w:type="spellStart"/>
+            <w:r>
               <w:t>debe</w:t>
             </w:r>
+            <w:proofErr w:type="spellEnd"/>
             <w:proofErr w:type="gramEnd"/>
             <w:r>
-              <w:t xml:space="preserve"> ser lo mas punctual possible, y debe estar complete.</w:t>
+              <w:t xml:space="preserve"> </w:t>
+            </w:r>
+            <w:proofErr w:type="spellStart"/>
+            <w:r>
+              <w:t>ser</w:t>
+            </w:r>
+            <w:proofErr w:type="spellEnd"/>
+            <w:r>
+              <w:t xml:space="preserve"> lo mas punctual possible, y </w:t>
+            </w:r>
+            <w:proofErr w:type="spellStart"/>
+            <w:r>
+              <w:t>debe</w:t>
+            </w:r>
+            <w:proofErr w:type="spellEnd"/>
+            <w:r>
+              <w:t xml:space="preserve"> </w:t>
+            </w:r>
+            <w:proofErr w:type="spellStart"/>
+            <w:r>
+              <w:t>estar</w:t>
+            </w:r>
+            <w:proofErr w:type="spellEnd"/>
+            <w:r>
+              <w:t xml:space="preserve"> complete.</w:t>
             </w:r>
           </w:p>
         </w:tc>
@@ -6490,9 +10473,19 @@
               <w:pStyle w:val="qualityattribute"/>
               <w:ind w:left="0" w:firstLine="0"/>
             </w:pPr>
-            <w:r>
-              <w:t>Cambios de paginas</w:t>
-            </w:r>
+            <w:proofErr w:type="spellStart"/>
+            <w:r>
+              <w:t>Cambios</w:t>
+            </w:r>
+            <w:proofErr w:type="spellEnd"/>
+            <w:r>
+              <w:t xml:space="preserve"> de </w:t>
+            </w:r>
+            <w:proofErr w:type="spellStart"/>
+            <w:r>
+              <w:t>paginas</w:t>
+            </w:r>
+            <w:proofErr w:type="spellEnd"/>
           </w:p>
         </w:tc>
         <w:tc>
@@ -6505,27 +10498,158 @@
               <w:pStyle w:val="qualityattribute"/>
               <w:ind w:left="0" w:firstLine="0"/>
             </w:pPr>
-            <w:r>
-              <w:t xml:space="preserve">Cuando la cantidad </w:t>
+            <w:proofErr w:type="spellStart"/>
+            <w:r>
+              <w:t>Cuando</w:t>
+            </w:r>
+            <w:proofErr w:type="spellEnd"/>
+            <w:r>
+              <w:t xml:space="preserve"> la </w:t>
+            </w:r>
+            <w:proofErr w:type="spellStart"/>
+            <w:r>
+              <w:t>cantidad</w:t>
+            </w:r>
+            <w:proofErr w:type="spellEnd"/>
+            <w:r>
+              <w:t xml:space="preserve"> </w:t>
             </w:r>
             <w:proofErr w:type="gramStart"/>
             <w:r>
-              <w:t>de  informacion</w:t>
-            </w:r>
+              <w:t xml:space="preserve">de  </w:t>
+            </w:r>
+            <w:proofErr w:type="spellStart"/>
+            <w:r>
+              <w:t>informacion</w:t>
+            </w:r>
+            <w:proofErr w:type="spellEnd"/>
             <w:proofErr w:type="gramEnd"/>
             <w:r>
-              <w:t xml:space="preserve"> propasa las dimensiones de una h</w:t>
-            </w:r>
-            <w:r>
-              <w:t>oja de impres</w:t>
-            </w:r>
-            <w:r>
-              <w:t xml:space="preserve">ion, automaticamente se continua en las </w:t>
-            </w:r>
-            <w:r>
-              <w:lastRenderedPageBreak/>
-              <w:t>siguientes hojas requeridas con los registros faltantes y los mismos encabezados de la primera hoja</w:t>
-            </w:r>
+              <w:t xml:space="preserve"> </w:t>
+            </w:r>
+            <w:proofErr w:type="spellStart"/>
+            <w:r>
+              <w:t>propasa</w:t>
+            </w:r>
+            <w:proofErr w:type="spellEnd"/>
+            <w:r>
+              <w:t xml:space="preserve"> las </w:t>
+            </w:r>
+            <w:proofErr w:type="spellStart"/>
+            <w:r>
+              <w:t>dimensiones</w:t>
+            </w:r>
+            <w:proofErr w:type="spellEnd"/>
+            <w:r>
+              <w:t xml:space="preserve"> de una </w:t>
+            </w:r>
+            <w:proofErr w:type="spellStart"/>
+            <w:r>
+              <w:t>h</w:t>
+            </w:r>
+            <w:r>
+              <w:t>oja</w:t>
+            </w:r>
+            <w:proofErr w:type="spellEnd"/>
+            <w:r>
+              <w:t xml:space="preserve"> de </w:t>
+            </w:r>
+            <w:proofErr w:type="spellStart"/>
+            <w:r>
+              <w:t>impres</w:t>
+            </w:r>
+            <w:r>
+              <w:t>ion</w:t>
+            </w:r>
+            <w:proofErr w:type="spellEnd"/>
+            <w:r>
+              <w:t xml:space="preserve">, </w:t>
+            </w:r>
+            <w:proofErr w:type="spellStart"/>
+            <w:r>
+              <w:t>automaticamente</w:t>
+            </w:r>
+            <w:proofErr w:type="spellEnd"/>
+            <w:r>
+              <w:t xml:space="preserve"> se continua </w:t>
+            </w:r>
+            <w:proofErr w:type="spellStart"/>
+            <w:r>
+              <w:t>en</w:t>
+            </w:r>
+            <w:proofErr w:type="spellEnd"/>
+            <w:r>
+              <w:t xml:space="preserve"> las </w:t>
+            </w:r>
+            <w:proofErr w:type="spellStart"/>
+            <w:r>
+              <w:t>siguientes</w:t>
+            </w:r>
+            <w:proofErr w:type="spellEnd"/>
+            <w:r>
+              <w:t xml:space="preserve"> </w:t>
+            </w:r>
+            <w:proofErr w:type="spellStart"/>
+            <w:r>
+              <w:t>hojas</w:t>
+            </w:r>
+            <w:proofErr w:type="spellEnd"/>
+            <w:r>
+              <w:t xml:space="preserve"> </w:t>
+            </w:r>
+            <w:proofErr w:type="spellStart"/>
+            <w:r>
+              <w:t>requeridas</w:t>
+            </w:r>
+            <w:proofErr w:type="spellEnd"/>
+            <w:r>
+              <w:t xml:space="preserve"> con los </w:t>
+            </w:r>
+            <w:proofErr w:type="spellStart"/>
+            <w:r>
+              <w:t>registros</w:t>
+            </w:r>
+            <w:proofErr w:type="spellEnd"/>
+            <w:r>
+              <w:t xml:space="preserve"> </w:t>
+            </w:r>
+            <w:proofErr w:type="spellStart"/>
+            <w:r>
+              <w:t>faltantes</w:t>
+            </w:r>
+            <w:proofErr w:type="spellEnd"/>
+            <w:r>
+              <w:t xml:space="preserve"> y los </w:t>
+            </w:r>
+            <w:proofErr w:type="spellStart"/>
+            <w:r>
+              <w:t>mismos</w:t>
+            </w:r>
+            <w:proofErr w:type="spellEnd"/>
+            <w:r>
+              <w:t xml:space="preserve"> </w:t>
+            </w:r>
+            <w:proofErr w:type="spellStart"/>
+            <w:r>
+              <w:t>encabezados</w:t>
+            </w:r>
+            <w:proofErr w:type="spellEnd"/>
+            <w:r>
+              <w:t xml:space="preserve"> de la </w:t>
+            </w:r>
+            <w:proofErr w:type="spellStart"/>
+            <w:r>
+              <w:t>primera</w:t>
+            </w:r>
+            <w:proofErr w:type="spellEnd"/>
+            <w:r>
+              <w:t xml:space="preserve"> </w:t>
+            </w:r>
+            <w:proofErr w:type="spellStart"/>
+            <w:r>
+              <w:t>hoja</w:t>
+            </w:r>
+            <w:proofErr w:type="spellEnd"/>
             <w:r>
               <w:t>.</w:t>
             </w:r>
@@ -6570,8 +10694,13 @@
               <w:ind w:left="0" w:firstLine="0"/>
             </w:pPr>
             <w:r>
-              <w:t>ID Reporte</w:t>
-            </w:r>
+              <w:t xml:space="preserve">ID </w:t>
+            </w:r>
+            <w:proofErr w:type="spellStart"/>
+            <w:r>
+              <w:t>Reporte</w:t>
+            </w:r>
+            <w:proofErr w:type="spellEnd"/>
           </w:p>
         </w:tc>
         <w:tc>
@@ -6601,9 +10730,19 @@
               <w:pStyle w:val="qualityattribute"/>
               <w:ind w:left="0" w:firstLine="0"/>
             </w:pPr>
-            <w:r>
-              <w:t>Nombre del reporte</w:t>
-            </w:r>
+            <w:proofErr w:type="spellStart"/>
+            <w:r>
+              <w:t>Nombre</w:t>
+            </w:r>
+            <w:proofErr w:type="spellEnd"/>
+            <w:r>
+              <w:t xml:space="preserve"> del </w:t>
+            </w:r>
+            <w:proofErr w:type="spellStart"/>
+            <w:r>
+              <w:t>reporte</w:t>
+            </w:r>
+            <w:proofErr w:type="spellEnd"/>
           </w:p>
         </w:tc>
         <w:tc>
@@ -6616,9 +10755,19 @@
               <w:pStyle w:val="qualityattribute"/>
               <w:ind w:left="0" w:firstLine="0"/>
             </w:pPr>
-            <w:r>
-              <w:t>Resolución de Gira</w:t>
-            </w:r>
+            <w:proofErr w:type="spellStart"/>
+            <w:r>
+              <w:t>Resolución</w:t>
+            </w:r>
+            <w:proofErr w:type="spellEnd"/>
+            <w:r>
+              <w:t xml:space="preserve"> de </w:t>
+            </w:r>
+            <w:proofErr w:type="spellStart"/>
+            <w:r>
+              <w:t>Gira</w:t>
+            </w:r>
+            <w:proofErr w:type="spellEnd"/>
           </w:p>
         </w:tc>
       </w:tr>
@@ -6633,9 +10782,19 @@
               <w:pStyle w:val="qualityattribute"/>
               <w:ind w:left="0" w:firstLine="0"/>
             </w:pPr>
-            <w:r>
-              <w:t>Generador del reporte</w:t>
-            </w:r>
+            <w:proofErr w:type="spellStart"/>
+            <w:r>
+              <w:t>Generador</w:t>
+            </w:r>
+            <w:proofErr w:type="spellEnd"/>
+            <w:r>
+              <w:t xml:space="preserve"> del </w:t>
+            </w:r>
+            <w:proofErr w:type="spellStart"/>
+            <w:r>
+              <w:t>reporte</w:t>
+            </w:r>
+            <w:proofErr w:type="spellEnd"/>
           </w:p>
         </w:tc>
         <w:tc>
@@ -6665,9 +10824,19 @@
               <w:pStyle w:val="qualityattribute"/>
               <w:ind w:left="0" w:firstLine="0"/>
             </w:pPr>
-            <w:r>
-              <w:t>Propositos del negocio</w:t>
-            </w:r>
+            <w:proofErr w:type="spellStart"/>
+            <w:r>
+              <w:t>Propositos</w:t>
+            </w:r>
+            <w:proofErr w:type="spellEnd"/>
+            <w:r>
+              <w:t xml:space="preserve"> del </w:t>
+            </w:r>
+            <w:proofErr w:type="spellStart"/>
+            <w:r>
+              <w:t>negocio</w:t>
+            </w:r>
+            <w:proofErr w:type="spellEnd"/>
           </w:p>
         </w:tc>
         <w:tc>
@@ -6681,10 +10850,50 @@
               <w:ind w:left="0" w:firstLine="0"/>
             </w:pPr>
             <w:r>
-              <w:t xml:space="preserve">El sistema genera de forma automática </w:t>
-            </w:r>
-            <w:r>
-              <w:t>una respuesta a la solicitud de gira.</w:t>
+              <w:t xml:space="preserve">El </w:t>
+            </w:r>
+            <w:proofErr w:type="spellStart"/>
+            <w:r>
+              <w:t>sistema</w:t>
+            </w:r>
+            <w:proofErr w:type="spellEnd"/>
+            <w:r>
+              <w:t xml:space="preserve"> genera de forma </w:t>
+            </w:r>
+            <w:proofErr w:type="spellStart"/>
+            <w:r>
+              <w:t>automática</w:t>
+            </w:r>
+            <w:proofErr w:type="spellEnd"/>
+            <w:r>
+              <w:t xml:space="preserve"> </w:t>
+            </w:r>
+            <w:r>
+              <w:t xml:space="preserve">una </w:t>
+            </w:r>
+            <w:proofErr w:type="spellStart"/>
+            <w:r>
+              <w:t>respuesta</w:t>
+            </w:r>
+            <w:proofErr w:type="spellEnd"/>
+            <w:r>
+              <w:t xml:space="preserve"> a la </w:t>
+            </w:r>
+            <w:proofErr w:type="spellStart"/>
+            <w:r>
+              <w:t>solicitud</w:t>
+            </w:r>
+            <w:proofErr w:type="spellEnd"/>
+            <w:r>
+              <w:t xml:space="preserve"> de </w:t>
+            </w:r>
+            <w:proofErr w:type="spellStart"/>
+            <w:r>
+              <w:t>gira</w:t>
+            </w:r>
+            <w:proofErr w:type="spellEnd"/>
+            <w:r>
+              <w:t>.</w:t>
             </w:r>
           </w:p>
           <w:p>
@@ -6706,9 +10915,19 @@
               <w:pStyle w:val="qualityattribute"/>
               <w:ind w:left="0" w:firstLine="0"/>
             </w:pPr>
-            <w:r>
-              <w:t>Informacion a mostrar</w:t>
-            </w:r>
+            <w:proofErr w:type="spellStart"/>
+            <w:r>
+              <w:t>Informacion</w:t>
+            </w:r>
+            <w:proofErr w:type="spellEnd"/>
+            <w:r>
+              <w:t xml:space="preserve"> a </w:t>
+            </w:r>
+            <w:proofErr w:type="spellStart"/>
+            <w:r>
+              <w:t>mostrar</w:t>
+            </w:r>
+            <w:proofErr w:type="spellEnd"/>
           </w:p>
         </w:tc>
         <w:tc>
@@ -6722,7 +10941,95 @@
               <w:ind w:left="0" w:firstLine="0"/>
             </w:pPr>
             <w:r>
-              <w:t>El reporte tiene estos nombre de columnas como encabezados del mismo y la informacion se despliega de forma consecutiva:</w:t>
+              <w:t xml:space="preserve">El </w:t>
+            </w:r>
+            <w:proofErr w:type="spellStart"/>
+            <w:r>
+              <w:t>reporte</w:t>
+            </w:r>
+            <w:proofErr w:type="spellEnd"/>
+            <w:r>
+              <w:t xml:space="preserve"> </w:t>
+            </w:r>
+            <w:proofErr w:type="spellStart"/>
+            <w:r>
+              <w:t>tiene</w:t>
+            </w:r>
+            <w:proofErr w:type="spellEnd"/>
+            <w:r>
+              <w:t xml:space="preserve"> </w:t>
+            </w:r>
+            <w:proofErr w:type="spellStart"/>
+            <w:r>
+              <w:t>estos</w:t>
+            </w:r>
+            <w:proofErr w:type="spellEnd"/>
+            <w:r>
+              <w:t xml:space="preserve"> </w:t>
+            </w:r>
+            <w:proofErr w:type="spellStart"/>
+            <w:r>
+              <w:t>nombre</w:t>
+            </w:r>
+            <w:proofErr w:type="spellEnd"/>
+            <w:r>
+              <w:t xml:space="preserve"> de </w:t>
+            </w:r>
+            <w:proofErr w:type="spellStart"/>
+            <w:r>
+              <w:t>columnas</w:t>
+            </w:r>
+            <w:proofErr w:type="spellEnd"/>
+            <w:r>
+              <w:t xml:space="preserve"> </w:t>
+            </w:r>
+            <w:proofErr w:type="spellStart"/>
+            <w:r>
+              <w:t>como</w:t>
+            </w:r>
+            <w:proofErr w:type="spellEnd"/>
+            <w:r>
+              <w:t xml:space="preserve"> </w:t>
+            </w:r>
+            <w:proofErr w:type="spellStart"/>
+            <w:r>
+              <w:t>encabezados</w:t>
+            </w:r>
+            <w:proofErr w:type="spellEnd"/>
+            <w:r>
+              <w:t xml:space="preserve"> del </w:t>
+            </w:r>
+            <w:proofErr w:type="spellStart"/>
+            <w:r>
+              <w:t>mismo</w:t>
+            </w:r>
+            <w:proofErr w:type="spellEnd"/>
+            <w:r>
+              <w:t xml:space="preserve"> y la </w:t>
+            </w:r>
+            <w:proofErr w:type="spellStart"/>
+            <w:r>
+              <w:t>informacion</w:t>
+            </w:r>
+            <w:proofErr w:type="spellEnd"/>
+            <w:r>
+              <w:t xml:space="preserve"> se </w:t>
+            </w:r>
+            <w:proofErr w:type="spellStart"/>
+            <w:r>
+              <w:t>despliega</w:t>
+            </w:r>
+            <w:proofErr w:type="spellEnd"/>
+            <w:r>
+              <w:t xml:space="preserve"> de forma </w:t>
+            </w:r>
+            <w:proofErr w:type="spellStart"/>
+            <w:r>
+              <w:t>consecutiva</w:t>
+            </w:r>
+            <w:proofErr w:type="spellEnd"/>
+            <w:r>
+              <w:t>:</w:t>
             </w:r>
           </w:p>
           <w:p>
@@ -6730,8 +11037,13 @@
               <w:pStyle w:val="qualityattribute"/>
               <w:ind w:left="0" w:firstLine="0"/>
             </w:pPr>
-            <w:r>
-              <w:t>Fecha actual</w:t>
+            <w:proofErr w:type="spellStart"/>
+            <w:r>
+              <w:t>Fecha</w:t>
+            </w:r>
+            <w:proofErr w:type="spellEnd"/>
+            <w:r>
+              <w:t xml:space="preserve"> actual</w:t>
             </w:r>
           </w:p>
           <w:p>
@@ -6739,27 +11051,57 @@
               <w:pStyle w:val="qualityattribute"/>
               <w:ind w:left="0" w:firstLine="0"/>
             </w:pPr>
-            <w:r>
-              <w:t>Consecutivo de la gira</w:t>
-            </w:r>
+            <w:proofErr w:type="spellStart"/>
+            <w:r>
+              <w:t>Consecutivo</w:t>
+            </w:r>
+            <w:proofErr w:type="spellEnd"/>
+            <w:r>
+              <w:t xml:space="preserve"> de la </w:t>
+            </w:r>
+            <w:proofErr w:type="spellStart"/>
+            <w:r>
+              <w:t>gira</w:t>
+            </w:r>
+            <w:proofErr w:type="spellEnd"/>
           </w:p>
           <w:p>
             <w:pPr>
               <w:pStyle w:val="qualityattribute"/>
               <w:ind w:left="0" w:firstLine="0"/>
             </w:pPr>
-            <w:r>
-              <w:t>Nombre solicitante</w:t>
-            </w:r>
+            <w:proofErr w:type="spellStart"/>
+            <w:r>
+              <w:t>Nombre</w:t>
+            </w:r>
+            <w:proofErr w:type="spellEnd"/>
+            <w:r>
+              <w:t xml:space="preserve"> </w:t>
+            </w:r>
+            <w:proofErr w:type="spellStart"/>
+            <w:r>
+              <w:t>solicitante</w:t>
+            </w:r>
+            <w:proofErr w:type="spellEnd"/>
           </w:p>
           <w:p>
             <w:pPr>
               <w:pStyle w:val="qualityattribute"/>
               <w:ind w:left="0" w:firstLine="0"/>
             </w:pPr>
-            <w:r>
-              <w:t>Descripción de la resolución</w:t>
-            </w:r>
+            <w:proofErr w:type="spellStart"/>
+            <w:r>
+              <w:t>Descripción</w:t>
+            </w:r>
+            <w:proofErr w:type="spellEnd"/>
+            <w:r>
+              <w:t xml:space="preserve"> de la </w:t>
+            </w:r>
+            <w:proofErr w:type="spellStart"/>
+            <w:r>
+              <w:t>resolución</w:t>
+            </w:r>
+            <w:proofErr w:type="spellEnd"/>
           </w:p>
           <w:p>
             <w:pPr>
@@ -6783,9 +11125,11 @@
               <w:pStyle w:val="qualityattribute"/>
               <w:ind w:left="0" w:firstLine="0"/>
             </w:pPr>
+            <w:proofErr w:type="spellStart"/>
             <w:r>
               <w:t>Orden</w:t>
             </w:r>
+            <w:proofErr w:type="spellEnd"/>
           </w:p>
         </w:tc>
         <w:tc>
@@ -6798,8 +11142,45 @@
               <w:pStyle w:val="qualityattribute"/>
               <w:ind w:left="0" w:firstLine="0"/>
             </w:pPr>
-            <w:r>
-              <w:t>Pueden configurarse por los siguientes campos:</w:t>
+            <w:proofErr w:type="spellStart"/>
+            <w:r>
+              <w:t>Pueden</w:t>
+            </w:r>
+            <w:proofErr w:type="spellEnd"/>
+            <w:r>
+              <w:t xml:space="preserve"> </w:t>
+            </w:r>
+            <w:proofErr w:type="spellStart"/>
+            <w:r>
+              <w:t>configurarse</w:t>
+            </w:r>
+            <w:proofErr w:type="spellEnd"/>
+            <w:r>
+              <w:t xml:space="preserve"> </w:t>
+            </w:r>
+            <w:proofErr w:type="spellStart"/>
+            <w:r>
+              <w:t>por</w:t>
+            </w:r>
+            <w:proofErr w:type="spellEnd"/>
+            <w:r>
+              <w:t xml:space="preserve"> los </w:t>
+            </w:r>
+            <w:proofErr w:type="spellStart"/>
+            <w:r>
+              <w:t>siguientes</w:t>
+            </w:r>
+            <w:proofErr w:type="spellEnd"/>
+            <w:r>
+              <w:t xml:space="preserve"> </w:t>
+            </w:r>
+            <w:proofErr w:type="spellStart"/>
+            <w:r>
+              <w:t>campos</w:t>
+            </w:r>
+            <w:proofErr w:type="spellEnd"/>
+            <w:r>
+              <w:t>:</w:t>
             </w:r>
           </w:p>
           <w:p>
@@ -6807,8 +11188,13 @@
               <w:pStyle w:val="qualityattribute"/>
               <w:ind w:left="0" w:firstLine="0"/>
             </w:pPr>
-            <w:r>
-              <w:t>Fecha actual</w:t>
+            <w:proofErr w:type="spellStart"/>
+            <w:r>
+              <w:t>Fecha</w:t>
+            </w:r>
+            <w:proofErr w:type="spellEnd"/>
+            <w:r>
+              <w:t xml:space="preserve"> actual</w:t>
             </w:r>
           </w:p>
           <w:p>
@@ -6816,27 +11202,57 @@
               <w:pStyle w:val="qualityattribute"/>
               <w:ind w:left="0" w:firstLine="0"/>
             </w:pPr>
-            <w:r>
-              <w:t>Consecutivo de la gira</w:t>
-            </w:r>
+            <w:proofErr w:type="spellStart"/>
+            <w:r>
+              <w:t>Consecutivo</w:t>
+            </w:r>
+            <w:proofErr w:type="spellEnd"/>
+            <w:r>
+              <w:t xml:space="preserve"> de la </w:t>
+            </w:r>
+            <w:proofErr w:type="spellStart"/>
+            <w:r>
+              <w:t>gira</w:t>
+            </w:r>
+            <w:proofErr w:type="spellEnd"/>
           </w:p>
           <w:p>
             <w:pPr>
               <w:pStyle w:val="qualityattribute"/>
               <w:ind w:left="0" w:firstLine="0"/>
             </w:pPr>
-            <w:r>
-              <w:t>Nombre Solicitante</w:t>
-            </w:r>
+            <w:proofErr w:type="spellStart"/>
+            <w:r>
+              <w:t>Nombre</w:t>
+            </w:r>
+            <w:proofErr w:type="spellEnd"/>
+            <w:r>
+              <w:t xml:space="preserve"> </w:t>
+            </w:r>
+            <w:proofErr w:type="spellStart"/>
+            <w:r>
+              <w:t>Solicitante</w:t>
+            </w:r>
+            <w:proofErr w:type="spellEnd"/>
           </w:p>
           <w:p>
             <w:pPr>
               <w:pStyle w:val="qualityattribute"/>
               <w:ind w:left="0" w:firstLine="0"/>
             </w:pPr>
-            <w:r>
-              <w:t>Descripción de la resolución</w:t>
-            </w:r>
+            <w:proofErr w:type="spellStart"/>
+            <w:r>
+              <w:t>Descripción</w:t>
+            </w:r>
+            <w:proofErr w:type="spellEnd"/>
+            <w:r>
+              <w:t xml:space="preserve"> de la </w:t>
+            </w:r>
+            <w:proofErr w:type="spellStart"/>
+            <w:r>
+              <w:t>resolución</w:t>
+            </w:r>
+            <w:proofErr w:type="spellEnd"/>
           </w:p>
           <w:p>
             <w:pPr>
@@ -6860,9 +11276,19 @@
               <w:pStyle w:val="qualityattribute"/>
               <w:ind w:left="0" w:firstLine="0"/>
             </w:pPr>
-            <w:r>
-              <w:t>Criterio de seleccion</w:t>
-            </w:r>
+            <w:proofErr w:type="spellStart"/>
+            <w:r>
+              <w:t>Criterio</w:t>
+            </w:r>
+            <w:proofErr w:type="spellEnd"/>
+            <w:r>
+              <w:t xml:space="preserve"> de </w:t>
+            </w:r>
+            <w:proofErr w:type="spellStart"/>
+            <w:r>
+              <w:t>seleccion</w:t>
+            </w:r>
+            <w:proofErr w:type="spellEnd"/>
           </w:p>
         </w:tc>
         <w:tc>
@@ -6875,8 +11301,77 @@
               <w:pStyle w:val="qualityattribute"/>
               <w:ind w:left="0" w:firstLine="0"/>
             </w:pPr>
-            <w:r>
-              <w:t>Esta factura se hace por la formalidad de notificar al solicitante la respuesta de la solicitud.</w:t>
+            <w:proofErr w:type="spellStart"/>
+            <w:r>
+              <w:t>Esta</w:t>
+            </w:r>
+            <w:proofErr w:type="spellEnd"/>
+            <w:r>
+              <w:t xml:space="preserve"> </w:t>
+            </w:r>
+            <w:proofErr w:type="spellStart"/>
+            <w:r>
+              <w:t>factura</w:t>
+            </w:r>
+            <w:proofErr w:type="spellEnd"/>
+            <w:r>
+              <w:t xml:space="preserve"> se </w:t>
+            </w:r>
+            <w:proofErr w:type="spellStart"/>
+            <w:r>
+              <w:t>hace</w:t>
+            </w:r>
+            <w:proofErr w:type="spellEnd"/>
+            <w:r>
+              <w:t xml:space="preserve"> </w:t>
+            </w:r>
+            <w:proofErr w:type="spellStart"/>
+            <w:r>
+              <w:t>por</w:t>
+            </w:r>
+            <w:proofErr w:type="spellEnd"/>
+            <w:r>
+              <w:t xml:space="preserve"> la </w:t>
+            </w:r>
+            <w:proofErr w:type="spellStart"/>
+            <w:r>
+              <w:t>formalidad</w:t>
+            </w:r>
+            <w:proofErr w:type="spellEnd"/>
+            <w:r>
+              <w:t xml:space="preserve"> de </w:t>
+            </w:r>
+            <w:proofErr w:type="spellStart"/>
+            <w:r>
+              <w:t>notificar</w:t>
+            </w:r>
+            <w:proofErr w:type="spellEnd"/>
+            <w:r>
+              <w:t xml:space="preserve"> al </w:t>
+            </w:r>
+            <w:proofErr w:type="spellStart"/>
+            <w:r>
+              <w:t>solicitante</w:t>
+            </w:r>
+            <w:proofErr w:type="spellEnd"/>
+            <w:r>
+              <w:t xml:space="preserve"> la </w:t>
+            </w:r>
+            <w:proofErr w:type="spellStart"/>
+            <w:r>
+              <w:t>respuesta</w:t>
+            </w:r>
+            <w:proofErr w:type="spellEnd"/>
+            <w:r>
+              <w:t xml:space="preserve"> de la </w:t>
+            </w:r>
+            <w:proofErr w:type="spellStart"/>
+            <w:r>
+              <w:t>solicitud</w:t>
+            </w:r>
+            <w:proofErr w:type="spellEnd"/>
+            <w:r>
+              <w:t>.</w:t>
             </w:r>
           </w:p>
         </w:tc>
@@ -6892,12 +11387,30 @@
               <w:pStyle w:val="qualityattribute"/>
               <w:ind w:left="0" w:firstLine="0"/>
             </w:pPr>
-            <w:r>
-              <w:t>Detalles de ejecucion automatic</w:t>
+            <w:proofErr w:type="spellStart"/>
+            <w:r>
+              <w:t>Detalles</w:t>
+            </w:r>
+            <w:proofErr w:type="spellEnd"/>
+            <w:r>
+              <w:t xml:space="preserve"> de </w:t>
+            </w:r>
+            <w:proofErr w:type="spellStart"/>
+            <w:r>
+              <w:t>ejecucion</w:t>
+            </w:r>
+            <w:proofErr w:type="spellEnd"/>
+            <w:r>
+              <w:t xml:space="preserve"> </w:t>
+            </w:r>
+            <w:proofErr w:type="spellStart"/>
+            <w:r>
+              <w:t>automatic</w:t>
             </w:r>
             <w:r>
               <w:t>o</w:t>
             </w:r>
+            <w:proofErr w:type="spellEnd"/>
           </w:p>
         </w:tc>
         <w:tc>
@@ -6911,10 +11424,26 @@
               <w:ind w:left="0" w:firstLine="0"/>
             </w:pPr>
             <w:r>
-              <w:t xml:space="preserve">Este reporte se </w:t>
-            </w:r>
-            <w:r>
-              <w:t>genera automáticamente.</w:t>
+              <w:t xml:space="preserve">Este </w:t>
+            </w:r>
+            <w:proofErr w:type="spellStart"/>
+            <w:r>
+              <w:t>reporte</w:t>
+            </w:r>
+            <w:proofErr w:type="spellEnd"/>
+            <w:r>
+              <w:t xml:space="preserve"> se </w:t>
+            </w:r>
+            <w:r>
+              <w:t xml:space="preserve">genera </w:t>
+            </w:r>
+            <w:proofErr w:type="spellStart"/>
+            <w:r>
+              <w:t>automáticamente</w:t>
+            </w:r>
+            <w:proofErr w:type="spellEnd"/>
+            <w:r>
+              <w:t>.</w:t>
             </w:r>
           </w:p>
         </w:tc>
@@ -6930,9 +11459,19 @@
               <w:pStyle w:val="qualityattribute"/>
               <w:ind w:left="0" w:firstLine="0"/>
             </w:pPr>
-            <w:r>
-              <w:t>Niveles de totalizacion</w:t>
-            </w:r>
+            <w:proofErr w:type="spellStart"/>
+            <w:r>
+              <w:t>Niveles</w:t>
+            </w:r>
+            <w:proofErr w:type="spellEnd"/>
+            <w:r>
+              <w:t xml:space="preserve"> de </w:t>
+            </w:r>
+            <w:proofErr w:type="spellStart"/>
+            <w:r>
+              <w:t>totalizacion</w:t>
+            </w:r>
+            <w:proofErr w:type="spellEnd"/>
           </w:p>
         </w:tc>
         <w:tc>
@@ -6946,11 +11485,53 @@
               <w:ind w:left="0" w:firstLine="0"/>
             </w:pPr>
             <w:r>
-              <w:t xml:space="preserve">Este reporte  es muy general, solo muestral la información  necesaria para </w:t>
-            </w:r>
-            <w:r>
-              <w:t>dar la resolución</w:t>
-            </w:r>
+              <w:t xml:space="preserve">Este </w:t>
+            </w:r>
+            <w:proofErr w:type="spellStart"/>
+            <w:r>
+              <w:t>reporte</w:t>
+            </w:r>
+            <w:proofErr w:type="spellEnd"/>
+            <w:r>
+              <w:t xml:space="preserve">  es </w:t>
+            </w:r>
+            <w:proofErr w:type="spellStart"/>
+            <w:r>
+              <w:t>muy</w:t>
+            </w:r>
+            <w:proofErr w:type="spellEnd"/>
+            <w:r>
+              <w:t xml:space="preserve"> general, solo muestral la </w:t>
+            </w:r>
+            <w:proofErr w:type="spellStart"/>
+            <w:r>
+              <w:t>información</w:t>
+            </w:r>
+            <w:proofErr w:type="spellEnd"/>
+            <w:r>
+              <w:t xml:space="preserve">  </w:t>
+            </w:r>
+            <w:proofErr w:type="spellStart"/>
+            <w:r>
+              <w:t>necesaria</w:t>
+            </w:r>
+            <w:proofErr w:type="spellEnd"/>
+            <w:r>
+              <w:t xml:space="preserve"> para </w:t>
+            </w:r>
+            <w:proofErr w:type="spellStart"/>
+            <w:r>
+              <w:t>dar</w:t>
+            </w:r>
+            <w:proofErr w:type="spellEnd"/>
+            <w:r>
+              <w:t xml:space="preserve"> la </w:t>
+            </w:r>
+            <w:proofErr w:type="spellStart"/>
+            <w:r>
+              <w:t>resolución</w:t>
+            </w:r>
+            <w:proofErr w:type="spellEnd"/>
           </w:p>
         </w:tc>
       </w:tr>
@@ -6965,9 +11546,19 @@
               <w:pStyle w:val="qualityattribute"/>
               <w:ind w:left="0" w:firstLine="0"/>
             </w:pPr>
-            <w:r>
-              <w:t>Cambios de paginas</w:t>
-            </w:r>
+            <w:proofErr w:type="spellStart"/>
+            <w:r>
+              <w:t>Cambios</w:t>
+            </w:r>
+            <w:proofErr w:type="spellEnd"/>
+            <w:r>
+              <w:t xml:space="preserve"> de </w:t>
+            </w:r>
+            <w:proofErr w:type="spellStart"/>
+            <w:r>
+              <w:t>paginas</w:t>
+            </w:r>
+            <w:proofErr w:type="spellEnd"/>
           </w:p>
         </w:tc>
         <w:tc>
@@ -6980,16 +11571,146 @@
               <w:pStyle w:val="qualityattribute"/>
               <w:ind w:left="0" w:firstLine="0"/>
             </w:pPr>
-            <w:r>
-              <w:t xml:space="preserve">Cuando la cantidad </w:t>
+            <w:proofErr w:type="spellStart"/>
+            <w:r>
+              <w:t>Cuando</w:t>
+            </w:r>
+            <w:proofErr w:type="spellEnd"/>
+            <w:r>
+              <w:t xml:space="preserve"> la </w:t>
+            </w:r>
+            <w:proofErr w:type="spellStart"/>
+            <w:r>
+              <w:t>cantidad</w:t>
+            </w:r>
+            <w:proofErr w:type="spellEnd"/>
+            <w:r>
+              <w:t xml:space="preserve"> </w:t>
             </w:r>
             <w:proofErr w:type="gramStart"/>
             <w:r>
-              <w:t>de  informacion</w:t>
-            </w:r>
+              <w:t xml:space="preserve">de  </w:t>
+            </w:r>
+            <w:proofErr w:type="spellStart"/>
+            <w:r>
+              <w:t>informacion</w:t>
+            </w:r>
+            <w:proofErr w:type="spellEnd"/>
             <w:proofErr w:type="gramEnd"/>
             <w:r>
-              <w:t xml:space="preserve"> propasa las dimensiones de una hoja de impression, automaticamente se continua en las siguientes hojas requeridas con los registros faltantes y los mismos encabezados de la primera hoja.</w:t>
+              <w:t xml:space="preserve"> </w:t>
+            </w:r>
+            <w:proofErr w:type="spellStart"/>
+            <w:r>
+              <w:t>propasa</w:t>
+            </w:r>
+            <w:proofErr w:type="spellEnd"/>
+            <w:r>
+              <w:t xml:space="preserve"> las </w:t>
+            </w:r>
+            <w:proofErr w:type="spellStart"/>
+            <w:r>
+              <w:t>dimensiones</w:t>
+            </w:r>
+            <w:proofErr w:type="spellEnd"/>
+            <w:r>
+              <w:t xml:space="preserve"> de una </w:t>
+            </w:r>
+            <w:proofErr w:type="spellStart"/>
+            <w:r>
+              <w:t>hoja</w:t>
+            </w:r>
+            <w:proofErr w:type="spellEnd"/>
+            <w:r>
+              <w:t xml:space="preserve"> de impression, </w:t>
+            </w:r>
+            <w:proofErr w:type="spellStart"/>
+            <w:r>
+              <w:t>automaticamente</w:t>
+            </w:r>
+            <w:proofErr w:type="spellEnd"/>
+            <w:r>
+              <w:t xml:space="preserve"> se continua </w:t>
+            </w:r>
+            <w:proofErr w:type="spellStart"/>
+            <w:r>
+              <w:t>en</w:t>
+            </w:r>
+            <w:proofErr w:type="spellEnd"/>
+            <w:r>
+              <w:t xml:space="preserve"> las </w:t>
+            </w:r>
+            <w:proofErr w:type="spellStart"/>
+            <w:r>
+              <w:t>siguientes</w:t>
+            </w:r>
+            <w:proofErr w:type="spellEnd"/>
+            <w:r>
+              <w:t xml:space="preserve"> </w:t>
+            </w:r>
+            <w:proofErr w:type="spellStart"/>
+            <w:r>
+              <w:t>hojas</w:t>
+            </w:r>
+            <w:proofErr w:type="spellEnd"/>
+            <w:r>
+              <w:t xml:space="preserve"> </w:t>
+            </w:r>
+            <w:proofErr w:type="spellStart"/>
+            <w:r>
+              <w:t>requeridas</w:t>
+            </w:r>
+            <w:proofErr w:type="spellEnd"/>
+            <w:r>
+              <w:t xml:space="preserve"> con los </w:t>
+            </w:r>
+            <w:proofErr w:type="spellStart"/>
+            <w:r>
+              <w:t>registros</w:t>
+            </w:r>
+            <w:proofErr w:type="spellEnd"/>
+            <w:r>
+              <w:t xml:space="preserve"> </w:t>
+            </w:r>
+            <w:proofErr w:type="spellStart"/>
+            <w:r>
+              <w:t>faltantes</w:t>
+            </w:r>
+            <w:proofErr w:type="spellEnd"/>
+            <w:r>
+              <w:t xml:space="preserve"> y los </w:t>
+            </w:r>
+            <w:proofErr w:type="spellStart"/>
+            <w:r>
+              <w:t>mismos</w:t>
+            </w:r>
+            <w:proofErr w:type="spellEnd"/>
+            <w:r>
+              <w:t xml:space="preserve"> </w:t>
+            </w:r>
+            <w:proofErr w:type="spellStart"/>
+            <w:r>
+              <w:t>encabezados</w:t>
+            </w:r>
+            <w:proofErr w:type="spellEnd"/>
+            <w:r>
+              <w:t xml:space="preserve"> de la </w:t>
+            </w:r>
+            <w:proofErr w:type="spellStart"/>
+            <w:r>
+              <w:t>primera</w:t>
+            </w:r>
+            <w:proofErr w:type="spellEnd"/>
+            <w:r>
+              <w:t xml:space="preserve"> </w:t>
+            </w:r>
+            <w:proofErr w:type="spellStart"/>
+            <w:r>
+              <w:t>hoja</w:t>
+            </w:r>
+            <w:proofErr w:type="spellEnd"/>
+            <w:r>
+              <w:t>.</w:t>
             </w:r>
           </w:p>
         </w:tc>
@@ -8833,7 +13554,7 @@
 </file>
 
 <file path=customXml/itemProps1.xml><?xml version="1.0" encoding="utf-8"?>
-<ds:datastoreItem xmlns:ds="http://schemas.openxmlformats.org/officeDocument/2006/customXml" ds:itemID="{9A80C6B6-C2FB-43FD-AF6D-DD019D5FA07F}">
+<ds:datastoreItem xmlns:ds="http://schemas.openxmlformats.org/officeDocument/2006/customXml" ds:itemID="{5BABD10C-3B86-403A-9329-8A793105CCFF}">
   <ds:schemaRefs>
     <ds:schemaRef ds:uri="http://schemas.openxmlformats.org/officeDocument/2006/bibliography"/>
   </ds:schemaRefs>

--- a/Ingenieria en Sistemas I/Especifícaciones_de_Requerimiento_de_Software.docx
+++ b/Ingenieria en Sistemas I/Especifícaciones_de_Requerimiento_de_Software.docx
@@ -2997,8 +2997,21 @@
         <w:spacing w:line="360" w:lineRule="auto"/>
         <w:jc w:val="both"/>
       </w:pPr>
-      <w:r>
-        <w:t xml:space="preserve">Administrador:  Es el </w:t>
+      <w:proofErr w:type="spellStart"/>
+      <w:r>
+        <w:t>Administrador</w:t>
+      </w:r>
+      <w:proofErr w:type="spellEnd"/>
+      <w:r>
+        <w:t xml:space="preserve">:  </w:t>
+      </w:r>
+      <w:proofErr w:type="spellStart"/>
+      <w:r>
+        <w:t>Es</w:t>
+      </w:r>
+      <w:proofErr w:type="spellEnd"/>
+      <w:r>
+        <w:t xml:space="preserve"> el </w:t>
       </w:r>
       <w:proofErr w:type="spellStart"/>
       <w:r>
@@ -3014,7 +3027,15 @@
       </w:r>
       <w:proofErr w:type="spellEnd"/>
       <w:r>
-        <w:t xml:space="preserve"> las solicitu</w:t>
+        <w:t xml:space="preserve"> </w:t>
+      </w:r>
+      <w:proofErr w:type="spellStart"/>
+      <w:r>
+        <w:t>las</w:t>
+      </w:r>
+      <w:proofErr w:type="spellEnd"/>
+      <w:r>
+        <w:t xml:space="preserve"> solicitu</w:t>
       </w:r>
       <w:r>
         <w:t xml:space="preserve">des de </w:t>
@@ -3044,7 +3065,15 @@
       </w:r>
       <w:proofErr w:type="spellEnd"/>
       <w:r>
-        <w:t xml:space="preserve">, las horas </w:t>
+        <w:t xml:space="preserve">, </w:t>
+      </w:r>
+      <w:proofErr w:type="spellStart"/>
+      <w:r>
+        <w:t>las</w:t>
+      </w:r>
+      <w:proofErr w:type="spellEnd"/>
+      <w:r>
+        <w:t xml:space="preserve"> horas </w:t>
       </w:r>
       <w:proofErr w:type="gramStart"/>
       <w:r>
@@ -3060,7 +3089,15 @@
       </w:r>
       <w:proofErr w:type="spellEnd"/>
       <w:r>
-        <w:t xml:space="preserve">, y las personas </w:t>
+        <w:t xml:space="preserve">, y </w:t>
+      </w:r>
+      <w:proofErr w:type="spellStart"/>
+      <w:r>
+        <w:t>las</w:t>
+      </w:r>
+      <w:proofErr w:type="spellEnd"/>
+      <w:r>
+        <w:t xml:space="preserve"> personas </w:t>
       </w:r>
       <w:proofErr w:type="spellStart"/>
       <w:r>
@@ -3102,7 +3139,15 @@
       </w:r>
       <w:proofErr w:type="spellEnd"/>
       <w:r>
-        <w:t xml:space="preserve"> de Sistema (usuario)</w:t>
+        <w:t xml:space="preserve"> de Sistema (</w:t>
+      </w:r>
+      <w:proofErr w:type="spellStart"/>
+      <w:r>
+        <w:t>usuario</w:t>
+      </w:r>
+      <w:proofErr w:type="spellEnd"/>
+      <w:r>
+        <w:t>)</w:t>
       </w:r>
       <w:r>
         <w:t xml:space="preserve">: </w:t>
@@ -3325,7 +3370,15 @@
       </w:r>
       <w:proofErr w:type="spellEnd"/>
       <w:r>
-        <w:t xml:space="preserve"> que </w:t>
+        <w:t xml:space="preserve"> </w:t>
+      </w:r>
+      <w:proofErr w:type="spellStart"/>
+      <w:r>
+        <w:t>que</w:t>
+      </w:r>
+      <w:proofErr w:type="spellEnd"/>
+      <w:r>
+        <w:t xml:space="preserve"> </w:t>
       </w:r>
       <w:proofErr w:type="spellStart"/>
       <w:r>
@@ -3389,7 +3442,15 @@
       </w:r>
       <w:proofErr w:type="spellEnd"/>
       <w:r>
-        <w:t xml:space="preserve"> unicamente a </w:t>
+        <w:t xml:space="preserve"> </w:t>
+      </w:r>
+      <w:proofErr w:type="spellStart"/>
+      <w:r>
+        <w:t>unicamente</w:t>
+      </w:r>
+      <w:proofErr w:type="spellEnd"/>
+      <w:r>
+        <w:t xml:space="preserve"> a </w:t>
       </w:r>
       <w:proofErr w:type="spellStart"/>
       <w:r>
@@ -3485,7 +3546,15 @@
       </w:r>
       <w:proofErr w:type="spellEnd"/>
       <w:r>
-        <w:t xml:space="preserve"> de base de Datos </w:t>
+        <w:t xml:space="preserve"> de base de </w:t>
+      </w:r>
+      <w:proofErr w:type="spellStart"/>
+      <w:r>
+        <w:t>Datos</w:t>
+      </w:r>
+      <w:proofErr w:type="spellEnd"/>
+      <w:r>
+        <w:t xml:space="preserve"> </w:t>
       </w:r>
       <w:proofErr w:type="spellStart"/>
       <w:r>
@@ -3535,9 +3604,11 @@
       <w:r>
         <w:t xml:space="preserve"> de </w:t>
       </w:r>
+      <w:proofErr w:type="spellStart"/>
       <w:r>
         <w:t>Netbeans</w:t>
       </w:r>
+      <w:proofErr w:type="spellEnd"/>
     </w:p>
     <w:p>
       <w:pPr>
@@ -3763,7 +3834,23 @@
       </w:r>
       <w:proofErr w:type="spellEnd"/>
       <w:r>
-        <w:t xml:space="preserve"> una de las </w:t>
+        <w:t xml:space="preserve"> </w:t>
+      </w:r>
+      <w:proofErr w:type="spellStart"/>
+      <w:r>
+        <w:t>una</w:t>
+      </w:r>
+      <w:proofErr w:type="spellEnd"/>
+      <w:r>
+        <w:t xml:space="preserve"> de </w:t>
+      </w:r>
+      <w:proofErr w:type="spellStart"/>
+      <w:r>
+        <w:t>las</w:t>
+      </w:r>
+      <w:proofErr w:type="spellEnd"/>
+      <w:r>
+        <w:t xml:space="preserve"> </w:t>
       </w:r>
       <w:proofErr w:type="spellStart"/>
       <w:r>
@@ -3787,7 +3874,23 @@
       </w:r>
       <w:proofErr w:type="spellEnd"/>
       <w:r>
-        <w:t xml:space="preserve">. Este documento estará </w:t>
+        <w:t xml:space="preserve">. Este </w:t>
+      </w:r>
+      <w:proofErr w:type="spellStart"/>
+      <w:r>
+        <w:t>documento</w:t>
+      </w:r>
+      <w:proofErr w:type="spellEnd"/>
+      <w:r>
+        <w:t xml:space="preserve"> </w:t>
+      </w:r>
+      <w:proofErr w:type="spellStart"/>
+      <w:r>
+        <w:t>estará</w:t>
+      </w:r>
+      <w:proofErr w:type="spellEnd"/>
+      <w:r>
+        <w:t xml:space="preserve"> </w:t>
       </w:r>
       <w:proofErr w:type="spellStart"/>
       <w:r>
@@ -3886,7 +3989,23 @@
       </w:r>
       <w:proofErr w:type="spellEnd"/>
       <w:r>
-        <w:t xml:space="preserve"> disponible al momento de </w:t>
+        <w:t xml:space="preserve"> </w:t>
+      </w:r>
+      <w:proofErr w:type="spellStart"/>
+      <w:r>
+        <w:t>disponible</w:t>
+      </w:r>
+      <w:proofErr w:type="spellEnd"/>
+      <w:r>
+        <w:t xml:space="preserve"> al </w:t>
+      </w:r>
+      <w:proofErr w:type="spellStart"/>
+      <w:r>
+        <w:t>momento</w:t>
+      </w:r>
+      <w:proofErr w:type="spellEnd"/>
+      <w:r>
+        <w:t xml:space="preserve"> de </w:t>
       </w:r>
       <w:proofErr w:type="spellStart"/>
       <w:r>
@@ -3904,7 +4023,15 @@
       <w:proofErr w:type="spellEnd"/>
       <w:proofErr w:type="gramEnd"/>
       <w:r>
-        <w:t xml:space="preserve"> usuario </w:t>
+        <w:t xml:space="preserve"> </w:t>
+      </w:r>
+      <w:proofErr w:type="spellStart"/>
+      <w:r>
+        <w:t>usuario</w:t>
+      </w:r>
+      <w:proofErr w:type="spellEnd"/>
+      <w:r>
+        <w:t xml:space="preserve"> </w:t>
       </w:r>
       <w:proofErr w:type="spellStart"/>
       <w:r>
@@ -3952,7 +4079,23 @@
       </w:r>
       <w:proofErr w:type="spellEnd"/>
       <w:r>
-        <w:t xml:space="preserve"> los datos (usuario y </w:t>
+        <w:t xml:space="preserve"> los </w:t>
+      </w:r>
+      <w:proofErr w:type="spellStart"/>
+      <w:r>
+        <w:t>datos</w:t>
+      </w:r>
+      <w:proofErr w:type="spellEnd"/>
+      <w:r>
+        <w:t xml:space="preserve"> (</w:t>
+      </w:r>
+      <w:proofErr w:type="spellStart"/>
+      <w:r>
+        <w:t>usuario</w:t>
+      </w:r>
+      <w:proofErr w:type="spellEnd"/>
+      <w:r>
+        <w:t xml:space="preserve"> y </w:t>
       </w:r>
       <w:proofErr w:type="spellStart"/>
       <w:r>
@@ -4082,7 +4225,15 @@
       </w:r>
       <w:proofErr w:type="spellEnd"/>
       <w:r>
-        <w:t xml:space="preserve"> que </w:t>
+        <w:t xml:space="preserve"> </w:t>
+      </w:r>
+      <w:proofErr w:type="spellStart"/>
+      <w:r>
+        <w:t>que</w:t>
+      </w:r>
+      <w:proofErr w:type="spellEnd"/>
+      <w:r>
+        <w:t xml:space="preserve"> </w:t>
       </w:r>
       <w:proofErr w:type="spellStart"/>
       <w:r>
@@ -4090,7 +4241,15 @@
       </w:r>
       <w:proofErr w:type="spellEnd"/>
       <w:r>
-        <w:t xml:space="preserve"> usuario </w:t>
+        <w:t xml:space="preserve"> </w:t>
+      </w:r>
+      <w:proofErr w:type="spellStart"/>
+      <w:r>
+        <w:t>usuario</w:t>
+      </w:r>
+      <w:proofErr w:type="spellEnd"/>
+      <w:r>
+        <w:t xml:space="preserve"> </w:t>
       </w:r>
       <w:proofErr w:type="spellStart"/>
       <w:r>
@@ -4138,7 +4297,15 @@
       </w:r>
       <w:proofErr w:type="spellEnd"/>
       <w:r>
-        <w:t xml:space="preserve"> de los datos </w:t>
+        <w:t xml:space="preserve"> de los </w:t>
+      </w:r>
+      <w:proofErr w:type="spellStart"/>
+      <w:r>
+        <w:t>datos</w:t>
+      </w:r>
+      <w:proofErr w:type="spellEnd"/>
+      <w:r>
+        <w:t xml:space="preserve"> </w:t>
       </w:r>
       <w:proofErr w:type="spellStart"/>
       <w:r>
@@ -4146,7 +4313,15 @@
       </w:r>
       <w:proofErr w:type="spellEnd"/>
       <w:r>
-        <w:t xml:space="preserve"> de que el </w:t>
+        <w:t xml:space="preserve"> de </w:t>
+      </w:r>
+      <w:proofErr w:type="spellStart"/>
+      <w:r>
+        <w:t>que</w:t>
+      </w:r>
+      <w:proofErr w:type="spellEnd"/>
+      <w:r>
+        <w:t xml:space="preserve"> el </w:t>
       </w:r>
       <w:proofErr w:type="spellStart"/>
       <w:r>
@@ -4172,9 +4347,14 @@
       <w:r>
         <w:t xml:space="preserve"> los </w:t>
       </w:r>
+      <w:proofErr w:type="spellStart"/>
       <w:r>
         <w:lastRenderedPageBreak/>
-        <w:t xml:space="preserve">datos </w:t>
+        <w:t>datos</w:t>
+      </w:r>
+      <w:proofErr w:type="spellEnd"/>
+      <w:r>
+        <w:t xml:space="preserve"> </w:t>
       </w:r>
       <w:proofErr w:type="spellStart"/>
       <w:r>
@@ -4190,7 +4370,15 @@
       </w:r>
       <w:proofErr w:type="spellEnd"/>
       <w:r>
-        <w:t xml:space="preserve"> que los </w:t>
+        <w:t xml:space="preserve"> </w:t>
+      </w:r>
+      <w:proofErr w:type="spellStart"/>
+      <w:r>
+        <w:t>que</w:t>
+      </w:r>
+      <w:proofErr w:type="spellEnd"/>
+      <w:r>
+        <w:t xml:space="preserve"> los </w:t>
       </w:r>
       <w:proofErr w:type="spellStart"/>
       <w:r>
@@ -4303,8 +4491,12 @@
               </w:rPr>
               <w:t>El tiempo de solicitud de las giras serán los primeros diez días de cada mes para la academia, y lo siguientes 3 días para los proyectistas, los administrativos podrán realizar solicitudes todos los días.</w:t>
             </w:r>
-            <w:bookmarkStart w:id="24" w:name="_GoBack"/>
-            <w:bookmarkEnd w:id="24"/>
+            <w:r>
+              <w:rPr>
+                <w:lang w:val="es-CR"/>
+              </w:rPr>
+              <w:t xml:space="preserve"> </w:t>
+            </w:r>
           </w:p>
           <w:p>
             <w:pPr>
@@ -4327,7 +4519,15 @@
               <w:t xml:space="preserve">: </w:t>
             </w:r>
             <w:r>
-              <w:t xml:space="preserve">El administrador </w:t>
+              <w:t xml:space="preserve">El </w:t>
+            </w:r>
+            <w:proofErr w:type="spellStart"/>
+            <w:r>
+              <w:t>administrador</w:t>
+            </w:r>
+            <w:proofErr w:type="spellEnd"/>
+            <w:r>
+              <w:t xml:space="preserve"> </w:t>
             </w:r>
             <w:proofErr w:type="spellStart"/>
             <w:r>
@@ -4391,7 +4591,15 @@
             </w:r>
             <w:proofErr w:type="spellEnd"/>
             <w:r>
-              <w:t xml:space="preserve"> una </w:t>
+              <w:t xml:space="preserve"> </w:t>
+            </w:r>
+            <w:proofErr w:type="spellStart"/>
+            <w:r>
+              <w:t>una</w:t>
+            </w:r>
+            <w:proofErr w:type="spellEnd"/>
+            <w:r>
+              <w:t xml:space="preserve"> </w:t>
             </w:r>
             <w:proofErr w:type="spellStart"/>
             <w:r>
@@ -4439,7 +4647,15 @@
             </w:r>
             <w:proofErr w:type="spellEnd"/>
             <w:r>
-              <w:t xml:space="preserve"> de horas que se le </w:t>
+              <w:t xml:space="preserve"> de horas </w:t>
+            </w:r>
+            <w:proofErr w:type="spellStart"/>
+            <w:r>
+              <w:t>que</w:t>
+            </w:r>
+            <w:proofErr w:type="spellEnd"/>
+            <w:r>
+              <w:t xml:space="preserve"> se le </w:t>
             </w:r>
             <w:proofErr w:type="spellStart"/>
             <w:r>
@@ -4506,7 +4722,15 @@
               <w:t>.</w:t>
             </w:r>
             <w:r>
-              <w:t xml:space="preserve"> Se define con mayor detalle </w:t>
+              <w:t xml:space="preserve"> Se define con mayor </w:t>
+            </w:r>
+            <w:proofErr w:type="spellStart"/>
+            <w:r>
+              <w:t>detalle</w:t>
+            </w:r>
+            <w:proofErr w:type="spellEnd"/>
+            <w:r>
+              <w:t xml:space="preserve"> </w:t>
             </w:r>
             <w:proofErr w:type="spellStart"/>
             <w:r>
@@ -4514,7 +4738,15 @@
             </w:r>
             <w:proofErr w:type="spellEnd"/>
             <w:r>
-              <w:t xml:space="preserve"> el documento de casos de uso CU -10.</w:t>
+              <w:t xml:space="preserve"> el </w:t>
+            </w:r>
+            <w:proofErr w:type="spellStart"/>
+            <w:r>
+              <w:t>documento</w:t>
+            </w:r>
+            <w:proofErr w:type="spellEnd"/>
+            <w:r>
+              <w:t xml:space="preserve"> de casos de uso CU -10.</w:t>
             </w:r>
           </w:p>
           <w:p>
@@ -4597,8 +4829,13 @@
             <w:r>
               <w:t xml:space="preserve"> </w:t>
             </w:r>
-            <w:r>
-              <w:t xml:space="preserve">las solicitudes de </w:t>
+            <w:proofErr w:type="spellStart"/>
+            <w:r>
+              <w:t>las</w:t>
+            </w:r>
+            <w:proofErr w:type="spellEnd"/>
+            <w:r>
+              <w:t xml:space="preserve"> solicitudes de </w:t>
             </w:r>
             <w:proofErr w:type="spellStart"/>
             <w:r>
@@ -4606,7 +4843,15 @@
             </w:r>
             <w:proofErr w:type="spellEnd"/>
             <w:r>
-              <w:t xml:space="preserve">. Se define con mayor detalle </w:t>
+              <w:t xml:space="preserve">. Se define con mayor </w:t>
+            </w:r>
+            <w:proofErr w:type="spellStart"/>
+            <w:r>
+              <w:t>detalle</w:t>
+            </w:r>
+            <w:proofErr w:type="spellEnd"/>
+            <w:r>
+              <w:t xml:space="preserve"> </w:t>
             </w:r>
             <w:proofErr w:type="spellStart"/>
             <w:r>
@@ -4614,7 +4859,15 @@
             </w:r>
             <w:proofErr w:type="spellEnd"/>
             <w:r>
-              <w:t xml:space="preserve"> el documento de casos de uso CU -11.</w:t>
+              <w:t xml:space="preserve"> el </w:t>
+            </w:r>
+            <w:proofErr w:type="spellStart"/>
+            <w:r>
+              <w:t>documento</w:t>
+            </w:r>
+            <w:proofErr w:type="spellEnd"/>
+            <w:r>
+              <w:t xml:space="preserve"> de casos de uso CU -11.</w:t>
             </w:r>
           </w:p>
           <w:p>
@@ -4661,7 +4914,15 @@
             </w:r>
             <w:proofErr w:type="spellEnd"/>
             <w:r>
-              <w:t xml:space="preserve"> una </w:t>
+              <w:t xml:space="preserve"> </w:t>
+            </w:r>
+            <w:proofErr w:type="spellStart"/>
+            <w:r>
+              <w:t>una</w:t>
+            </w:r>
+            <w:proofErr w:type="spellEnd"/>
+            <w:r>
+              <w:t xml:space="preserve"> </w:t>
             </w:r>
             <w:proofErr w:type="spellStart"/>
             <w:r>
@@ -4741,7 +5002,15 @@
             </w:r>
             <w:proofErr w:type="spellEnd"/>
             <w:r>
-              <w:t xml:space="preserve"> las </w:t>
+              <w:t xml:space="preserve"> </w:t>
+            </w:r>
+            <w:proofErr w:type="spellStart"/>
+            <w:r>
+              <w:t>las</w:t>
+            </w:r>
+            <w:proofErr w:type="spellEnd"/>
+            <w:r>
+              <w:t xml:space="preserve"> </w:t>
             </w:r>
             <w:proofErr w:type="spellStart"/>
             <w:r>
@@ -4765,7 +5034,15 @@
             </w:r>
             <w:proofErr w:type="spellEnd"/>
             <w:r>
-              <w:t xml:space="preserve"> un campo de texto para que el </w:t>
+              <w:t xml:space="preserve"> un campo de texto para </w:t>
+            </w:r>
+            <w:proofErr w:type="spellStart"/>
+            <w:r>
+              <w:t>que</w:t>
+            </w:r>
+            <w:proofErr w:type="spellEnd"/>
+            <w:r>
+              <w:t xml:space="preserve"> el </w:t>
             </w:r>
             <w:proofErr w:type="spellStart"/>
             <w:r>
@@ -4821,7 +5098,15 @@
             </w:r>
             <w:proofErr w:type="spellEnd"/>
             <w:r>
-              <w:t xml:space="preserve"> una </w:t>
+              <w:t xml:space="preserve"> </w:t>
+            </w:r>
+            <w:proofErr w:type="spellStart"/>
+            <w:r>
+              <w:t>una</w:t>
+            </w:r>
+            <w:proofErr w:type="spellEnd"/>
+            <w:r>
+              <w:t xml:space="preserve"> </w:t>
             </w:r>
             <w:proofErr w:type="spellStart"/>
             <w:r>
@@ -4888,7 +5173,15 @@
               <w:t xml:space="preserve"> la base de datos.</w:t>
             </w:r>
             <w:r>
-              <w:t xml:space="preserve"> Se define con mayor detalle </w:t>
+              <w:t xml:space="preserve"> Se define con mayor </w:t>
+            </w:r>
+            <w:proofErr w:type="spellStart"/>
+            <w:r>
+              <w:t>detalle</w:t>
+            </w:r>
+            <w:proofErr w:type="spellEnd"/>
+            <w:r>
+              <w:t xml:space="preserve"> </w:t>
             </w:r>
             <w:proofErr w:type="spellStart"/>
             <w:r>
@@ -4896,7 +5189,15 @@
             </w:r>
             <w:proofErr w:type="spellEnd"/>
             <w:r>
-              <w:t xml:space="preserve"> el documento de casos de uso CU -12.</w:t>
+              <w:t xml:space="preserve"> el </w:t>
+            </w:r>
+            <w:proofErr w:type="spellStart"/>
+            <w:r>
+              <w:t>documento</w:t>
+            </w:r>
+            <w:proofErr w:type="spellEnd"/>
+            <w:r>
+              <w:t xml:space="preserve"> de casos de uso CU -12.</w:t>
             </w:r>
           </w:p>
           <w:p>
@@ -4943,7 +5244,15 @@
             </w:r>
             <w:proofErr w:type="spellEnd"/>
             <w:r>
-              <w:t xml:space="preserve"> una </w:t>
+              <w:t xml:space="preserve"> </w:t>
+            </w:r>
+            <w:proofErr w:type="spellStart"/>
+            <w:r>
+              <w:t>una</w:t>
+            </w:r>
+            <w:proofErr w:type="spellEnd"/>
+            <w:r>
+              <w:t xml:space="preserve"> </w:t>
             </w:r>
             <w:proofErr w:type="spellStart"/>
             <w:r>
@@ -5047,7 +5356,15 @@
             </w:r>
             <w:proofErr w:type="spellEnd"/>
             <w:r>
-              <w:t xml:space="preserve"> un campo de texto para que el </w:t>
+              <w:t xml:space="preserve"> un campo de texto para </w:t>
+            </w:r>
+            <w:proofErr w:type="spellStart"/>
+            <w:r>
+              <w:t>que</w:t>
+            </w:r>
+            <w:proofErr w:type="spellEnd"/>
+            <w:r>
+              <w:t xml:space="preserve"> el </w:t>
             </w:r>
             <w:proofErr w:type="spellStart"/>
             <w:r>
@@ -5103,7 +5420,15 @@
             </w:r>
             <w:proofErr w:type="spellEnd"/>
             <w:r>
-              <w:t xml:space="preserve"> una </w:t>
+              <w:t xml:space="preserve"> </w:t>
+            </w:r>
+            <w:proofErr w:type="spellStart"/>
+            <w:r>
+              <w:t>una</w:t>
+            </w:r>
+            <w:proofErr w:type="spellEnd"/>
+            <w:r>
+              <w:t xml:space="preserve"> </w:t>
             </w:r>
             <w:proofErr w:type="spellStart"/>
             <w:r>
@@ -5170,7 +5495,15 @@
               <w:t xml:space="preserve"> la base de datos.</w:t>
             </w:r>
             <w:r>
-              <w:t xml:space="preserve"> Se define con mayor detalle </w:t>
+              <w:t xml:space="preserve"> Se define con mayor </w:t>
+            </w:r>
+            <w:proofErr w:type="spellStart"/>
+            <w:r>
+              <w:t>detalle</w:t>
+            </w:r>
+            <w:proofErr w:type="spellEnd"/>
+            <w:r>
+              <w:t xml:space="preserve"> </w:t>
             </w:r>
             <w:proofErr w:type="spellStart"/>
             <w:r>
@@ -5178,7 +5511,15 @@
             </w:r>
             <w:proofErr w:type="spellEnd"/>
             <w:r>
-              <w:t xml:space="preserve"> el documento de casos de uso CU -13</w:t>
+              <w:t xml:space="preserve"> el </w:t>
+            </w:r>
+            <w:proofErr w:type="spellStart"/>
+            <w:r>
+              <w:t>documento</w:t>
+            </w:r>
+            <w:proofErr w:type="spellEnd"/>
+            <w:r>
+              <w:t xml:space="preserve"> de casos de uso CU -13</w:t>
             </w:r>
           </w:p>
           <w:p>
@@ -5225,7 +5566,15 @@
             </w:r>
             <w:proofErr w:type="spellEnd"/>
             <w:r>
-              <w:t xml:space="preserve"> una </w:t>
+              <w:t xml:space="preserve"> </w:t>
+            </w:r>
+            <w:proofErr w:type="spellStart"/>
+            <w:r>
+              <w:t>una</w:t>
+            </w:r>
+            <w:proofErr w:type="spellEnd"/>
+            <w:r>
+              <w:t xml:space="preserve"> </w:t>
             </w:r>
             <w:proofErr w:type="spellStart"/>
             <w:r>
@@ -5329,7 +5678,15 @@
             </w:r>
             <w:proofErr w:type="spellEnd"/>
             <w:r>
-              <w:t xml:space="preserve"> un campo de texto para que el </w:t>
+              <w:t xml:space="preserve"> un campo de texto para </w:t>
+            </w:r>
+            <w:proofErr w:type="spellStart"/>
+            <w:r>
+              <w:t>que</w:t>
+            </w:r>
+            <w:proofErr w:type="spellEnd"/>
+            <w:r>
+              <w:t xml:space="preserve"> el </w:t>
             </w:r>
             <w:proofErr w:type="spellStart"/>
             <w:r>
@@ -5385,7 +5742,15 @@
             </w:r>
             <w:proofErr w:type="spellEnd"/>
             <w:r>
-              <w:t xml:space="preserve"> una </w:t>
+              <w:t xml:space="preserve"> </w:t>
+            </w:r>
+            <w:proofErr w:type="spellStart"/>
+            <w:r>
+              <w:t>una</w:t>
+            </w:r>
+            <w:proofErr w:type="spellEnd"/>
+            <w:r>
+              <w:t xml:space="preserve"> </w:t>
             </w:r>
             <w:proofErr w:type="spellStart"/>
             <w:r>
@@ -5452,7 +5817,15 @@
               <w:t xml:space="preserve"> la base de datos.</w:t>
             </w:r>
             <w:r>
-              <w:t xml:space="preserve"> Se define con mayor detalle </w:t>
+              <w:t xml:space="preserve"> Se define con mayor </w:t>
+            </w:r>
+            <w:proofErr w:type="spellStart"/>
+            <w:r>
+              <w:t>detalle</w:t>
+            </w:r>
+            <w:proofErr w:type="spellEnd"/>
+            <w:r>
+              <w:t xml:space="preserve"> </w:t>
             </w:r>
             <w:proofErr w:type="spellStart"/>
             <w:r>
@@ -5460,7 +5833,15 @@
             </w:r>
             <w:proofErr w:type="spellEnd"/>
             <w:r>
-              <w:t xml:space="preserve"> el documento de casos de uso CU -14</w:t>
+              <w:t xml:space="preserve"> el </w:t>
+            </w:r>
+            <w:proofErr w:type="spellStart"/>
+            <w:r>
+              <w:t>documento</w:t>
+            </w:r>
+            <w:proofErr w:type="spellEnd"/>
+            <w:r>
+              <w:t xml:space="preserve"> de casos de uso CU -14</w:t>
             </w:r>
           </w:p>
           <w:p>
@@ -5489,7 +5870,15 @@
             </w:r>
             <w:proofErr w:type="spellEnd"/>
             <w:r>
-              <w:t xml:space="preserve"> el administrador </w:t>
+              <w:t xml:space="preserve"> el </w:t>
+            </w:r>
+            <w:proofErr w:type="spellStart"/>
+            <w:r>
+              <w:t>administrador</w:t>
+            </w:r>
+            <w:proofErr w:type="spellEnd"/>
+            <w:r>
+              <w:t xml:space="preserve"> </w:t>
             </w:r>
             <w:proofErr w:type="spellStart"/>
             <w:r>
@@ -5505,7 +5894,15 @@
             </w:r>
             <w:proofErr w:type="spellEnd"/>
             <w:r>
-              <w:t xml:space="preserve"> una </w:t>
+              <w:t xml:space="preserve"> </w:t>
+            </w:r>
+            <w:proofErr w:type="spellStart"/>
+            <w:r>
+              <w:t>una</w:t>
+            </w:r>
+            <w:proofErr w:type="spellEnd"/>
+            <w:r>
+              <w:t xml:space="preserve"> </w:t>
             </w:r>
             <w:proofErr w:type="spellStart"/>
             <w:r>
@@ -5537,7 +5934,15 @@
             </w:r>
             <w:proofErr w:type="spellEnd"/>
             <w:r>
-              <w:t xml:space="preserve"> un documento con la </w:t>
+              <w:t xml:space="preserve"> un </w:t>
+            </w:r>
+            <w:proofErr w:type="spellStart"/>
+            <w:r>
+              <w:t>documento</w:t>
+            </w:r>
+            <w:proofErr w:type="spellEnd"/>
+            <w:r>
+              <w:t xml:space="preserve"> con la </w:t>
             </w:r>
             <w:proofErr w:type="spellStart"/>
             <w:r>
@@ -5588,7 +5993,15 @@
               <w:t>.</w:t>
             </w:r>
             <w:r>
-              <w:t xml:space="preserve"> Se define con mayor detalle </w:t>
+              <w:t xml:space="preserve"> Se define con mayor </w:t>
+            </w:r>
+            <w:proofErr w:type="spellStart"/>
+            <w:r>
+              <w:t>detalle</w:t>
+            </w:r>
+            <w:proofErr w:type="spellEnd"/>
+            <w:r>
+              <w:t xml:space="preserve"> </w:t>
             </w:r>
             <w:proofErr w:type="spellStart"/>
             <w:r>
@@ -5596,7 +6009,15 @@
             </w:r>
             <w:proofErr w:type="spellEnd"/>
             <w:r>
-              <w:t xml:space="preserve"> el documento de casos de uso CU -15</w:t>
+              <w:t xml:space="preserve"> el </w:t>
+            </w:r>
+            <w:proofErr w:type="spellStart"/>
+            <w:r>
+              <w:t>documento</w:t>
+            </w:r>
+            <w:proofErr w:type="spellEnd"/>
+            <w:r>
+              <w:t xml:space="preserve"> de casos de uso CU -15</w:t>
             </w:r>
           </w:p>
           <w:p>
@@ -5644,7 +6065,15 @@
             </w:r>
             <w:proofErr w:type="spellEnd"/>
             <w:r>
-              <w:t xml:space="preserve"> una </w:t>
+              <w:t xml:space="preserve"> </w:t>
+            </w:r>
+            <w:proofErr w:type="spellStart"/>
+            <w:r>
+              <w:t>una</w:t>
+            </w:r>
+            <w:proofErr w:type="spellEnd"/>
+            <w:r>
+              <w:t xml:space="preserve"> </w:t>
             </w:r>
             <w:proofErr w:type="spellStart"/>
             <w:r>
@@ -5703,7 +6132,15 @@
               <w:t>.</w:t>
             </w:r>
             <w:r>
-              <w:t xml:space="preserve"> Se define con mayor detalle </w:t>
+              <w:t xml:space="preserve"> Se define con mayor </w:t>
+            </w:r>
+            <w:proofErr w:type="spellStart"/>
+            <w:r>
+              <w:t>detalle</w:t>
+            </w:r>
+            <w:proofErr w:type="spellEnd"/>
+            <w:r>
+              <w:t xml:space="preserve"> </w:t>
             </w:r>
             <w:proofErr w:type="spellStart"/>
             <w:r>
@@ -5711,7 +6148,15 @@
             </w:r>
             <w:proofErr w:type="spellEnd"/>
             <w:r>
-              <w:t xml:space="preserve"> el documento de casos de uso CU -16.</w:t>
+              <w:t xml:space="preserve"> el </w:t>
+            </w:r>
+            <w:proofErr w:type="spellStart"/>
+            <w:r>
+              <w:t>documento</w:t>
+            </w:r>
+            <w:proofErr w:type="spellEnd"/>
+            <w:r>
+              <w:t xml:space="preserve"> de casos de uso CU -16.</w:t>
             </w:r>
           </w:p>
           <w:p>
@@ -5783,7 +6228,15 @@
             </w:r>
             <w:proofErr w:type="spellEnd"/>
             <w:r>
-              <w:t xml:space="preserve">. Se define con mayor detalle </w:t>
+              <w:t xml:space="preserve">. Se define con mayor </w:t>
+            </w:r>
+            <w:proofErr w:type="spellStart"/>
+            <w:r>
+              <w:t>detalle</w:t>
+            </w:r>
+            <w:proofErr w:type="spellEnd"/>
+            <w:r>
+              <w:t xml:space="preserve"> </w:t>
             </w:r>
             <w:proofErr w:type="spellStart"/>
             <w:r>
@@ -5791,8 +6244,981 @@
             </w:r>
             <w:proofErr w:type="spellEnd"/>
             <w:r>
-              <w:t xml:space="preserve"> el documento de casos de uso CU -20</w:t>
-            </w:r>
+              <w:t xml:space="preserve"> el </w:t>
+            </w:r>
+            <w:proofErr w:type="spellStart"/>
+            <w:r>
+              <w:t>documento</w:t>
+            </w:r>
+            <w:proofErr w:type="spellEnd"/>
+            <w:r>
+              <w:t xml:space="preserve"> de casos de </w:t>
+            </w:r>
+            <w:proofErr w:type="spellStart"/>
+            <w:r>
+              <w:t>uso</w:t>
+            </w:r>
+            <w:proofErr w:type="spellEnd"/>
+            <w:r>
+              <w:t xml:space="preserve"> CU -20</w:t>
+            </w:r>
+            <w:r>
+              <w:t>.</w:t>
+            </w:r>
+          </w:p>
+          <w:p>
+            <w:pPr>
+              <w:pStyle w:val="TableText"/>
+              <w:spacing w:line="360" w:lineRule="auto"/>
+              <w:ind w:left="0"/>
+              <w:jc w:val="both"/>
+            </w:pPr>
+            <w:proofErr w:type="spellStart"/>
+            <w:r>
+              <w:rPr>
+                <w:b/>
+              </w:rPr>
+              <w:t>Bloquear</w:t>
+            </w:r>
+            <w:proofErr w:type="spellEnd"/>
+            <w:r>
+              <w:rPr>
+                <w:b/>
+              </w:rPr>
+              <w:t xml:space="preserve"> de </w:t>
+            </w:r>
+            <w:proofErr w:type="spellStart"/>
+            <w:r>
+              <w:rPr>
+                <w:b/>
+              </w:rPr>
+              <w:t>buseta</w:t>
+            </w:r>
+            <w:proofErr w:type="spellEnd"/>
+            <w:r>
+              <w:rPr>
+                <w:b/>
+              </w:rPr>
+              <w:t>:</w:t>
+            </w:r>
+            <w:r>
+              <w:t xml:space="preserve"> El Sistema </w:t>
+            </w:r>
+            <w:proofErr w:type="spellStart"/>
+            <w:r>
+              <w:t>bloquea</w:t>
+            </w:r>
+            <w:proofErr w:type="spellEnd"/>
+            <w:r>
+              <w:t xml:space="preserve"> la </w:t>
+            </w:r>
+            <w:proofErr w:type="spellStart"/>
+            <w:r>
+              <w:t>buseta</w:t>
+            </w:r>
+            <w:proofErr w:type="spellEnd"/>
+            <w:r>
+              <w:t xml:space="preserve"> para el primer y </w:t>
+            </w:r>
+            <w:proofErr w:type="spellStart"/>
+            <w:r>
+              <w:t>tercer</w:t>
+            </w:r>
+            <w:proofErr w:type="spellEnd"/>
+            <w:r>
+              <w:t xml:space="preserve"> </w:t>
+            </w:r>
+            <w:proofErr w:type="spellStart"/>
+            <w:r>
+              <w:t>miercoles</w:t>
+            </w:r>
+            <w:proofErr w:type="spellEnd"/>
+            <w:r>
+              <w:t xml:space="preserve"> de </w:t>
+            </w:r>
+            <w:proofErr w:type="spellStart"/>
+            <w:r>
+              <w:t>cada</w:t>
+            </w:r>
+            <w:proofErr w:type="spellEnd"/>
+            <w:r>
+              <w:t xml:space="preserve"> </w:t>
+            </w:r>
+            <w:proofErr w:type="spellStart"/>
+            <w:r>
+              <w:t>mes</w:t>
+            </w:r>
+            <w:proofErr w:type="spellEnd"/>
+            <w:r>
+              <w:t xml:space="preserve">, con el fin de </w:t>
+            </w:r>
+            <w:proofErr w:type="spellStart"/>
+            <w:r>
+              <w:t>contar</w:t>
+            </w:r>
+            <w:proofErr w:type="spellEnd"/>
+            <w:r>
+              <w:t xml:space="preserve"> con el </w:t>
+            </w:r>
+            <w:proofErr w:type="spellStart"/>
+            <w:r>
+              <w:t>chofer</w:t>
+            </w:r>
+            <w:proofErr w:type="spellEnd"/>
+            <w:r>
+              <w:t xml:space="preserve"> </w:t>
+            </w:r>
+            <w:proofErr w:type="spellStart"/>
+            <w:r>
+              <w:t>disponible</w:t>
+            </w:r>
+            <w:proofErr w:type="spellEnd"/>
+            <w:r>
+              <w:t xml:space="preserve"> para </w:t>
+            </w:r>
+            <w:proofErr w:type="spellStart"/>
+            <w:r>
+              <w:t>labores</w:t>
+            </w:r>
+            <w:proofErr w:type="spellEnd"/>
+            <w:r>
+              <w:t xml:space="preserve"> de revision y </w:t>
+            </w:r>
+            <w:proofErr w:type="spellStart"/>
+            <w:r>
+              <w:t>envio</w:t>
+            </w:r>
+            <w:proofErr w:type="spellEnd"/>
+            <w:r>
+              <w:t xml:space="preserve"> de </w:t>
+            </w:r>
+            <w:proofErr w:type="spellStart"/>
+            <w:r>
+              <w:t>correspondencia</w:t>
+            </w:r>
+            <w:proofErr w:type="spellEnd"/>
+            <w:r>
+              <w:t xml:space="preserve"> a Heredia.</w:t>
+            </w:r>
+          </w:p>
+          <w:p>
+            <w:pPr>
+              <w:pStyle w:val="TableText"/>
+              <w:spacing w:line="360" w:lineRule="auto"/>
+              <w:ind w:left="0"/>
+              <w:jc w:val="both"/>
+            </w:pPr>
+          </w:p>
+          <w:p>
+            <w:pPr>
+              <w:pStyle w:val="TableText"/>
+              <w:spacing w:line="360" w:lineRule="auto"/>
+              <w:ind w:left="0"/>
+              <w:jc w:val="both"/>
+            </w:pPr>
+            <w:proofErr w:type="spellStart"/>
+            <w:r>
+              <w:rPr>
+                <w:b/>
+              </w:rPr>
+              <w:lastRenderedPageBreak/>
+              <w:t>Bloquear</w:t>
+            </w:r>
+            <w:proofErr w:type="spellEnd"/>
+            <w:r>
+              <w:rPr>
+                <w:b/>
+              </w:rPr>
+              <w:t xml:space="preserve"> </w:t>
+            </w:r>
+            <w:proofErr w:type="spellStart"/>
+            <w:r>
+              <w:rPr>
+                <w:b/>
+              </w:rPr>
+              <w:t>automovil</w:t>
+            </w:r>
+            <w:proofErr w:type="spellEnd"/>
+            <w:r>
+              <w:rPr>
+                <w:b/>
+              </w:rPr>
+              <w:t>:</w:t>
+            </w:r>
+            <w:r>
+              <w:t xml:space="preserve"> Se le </w:t>
+            </w:r>
+            <w:proofErr w:type="spellStart"/>
+            <w:r>
+              <w:t>bloqueara</w:t>
+            </w:r>
+            <w:proofErr w:type="spellEnd"/>
+            <w:r>
+              <w:t xml:space="preserve"> el </w:t>
+            </w:r>
+            <w:proofErr w:type="spellStart"/>
+            <w:r>
+              <w:t>uso</w:t>
+            </w:r>
+            <w:proofErr w:type="spellEnd"/>
+            <w:r>
+              <w:t xml:space="preserve"> de un </w:t>
+            </w:r>
+            <w:proofErr w:type="spellStart"/>
+            <w:r>
+              <w:t>automovil</w:t>
+            </w:r>
+            <w:proofErr w:type="spellEnd"/>
+            <w:r>
+              <w:t xml:space="preserve"> al </w:t>
+            </w:r>
+            <w:proofErr w:type="spellStart"/>
+            <w:r>
+              <w:t>chofer</w:t>
+            </w:r>
+            <w:proofErr w:type="spellEnd"/>
+            <w:r>
+              <w:t xml:space="preserve"> </w:t>
+            </w:r>
+            <w:proofErr w:type="spellStart"/>
+            <w:r>
+              <w:t>si</w:t>
+            </w:r>
+            <w:proofErr w:type="spellEnd"/>
+            <w:r>
+              <w:t xml:space="preserve"> no se </w:t>
+            </w:r>
+            <w:proofErr w:type="spellStart"/>
+            <w:r>
+              <w:t>ingreso</w:t>
+            </w:r>
+            <w:proofErr w:type="spellEnd"/>
+            <w:r>
+              <w:t xml:space="preserve"> el </w:t>
+            </w:r>
+            <w:proofErr w:type="spellStart"/>
+            <w:r>
+              <w:t>estado</w:t>
+            </w:r>
+            <w:proofErr w:type="spellEnd"/>
+            <w:r>
+              <w:t xml:space="preserve"> del </w:t>
+            </w:r>
+            <w:proofErr w:type="spellStart"/>
+            <w:r>
+              <w:t>mismo</w:t>
+            </w:r>
+            <w:proofErr w:type="spellEnd"/>
+            <w:r>
+              <w:t xml:space="preserve"> </w:t>
+            </w:r>
+            <w:proofErr w:type="spellStart"/>
+            <w:r>
+              <w:t>en</w:t>
+            </w:r>
+            <w:proofErr w:type="spellEnd"/>
+            <w:r>
+              <w:t xml:space="preserve"> la </w:t>
+            </w:r>
+            <w:proofErr w:type="spellStart"/>
+            <w:r>
+              <w:t>ultima</w:t>
+            </w:r>
+            <w:proofErr w:type="spellEnd"/>
+            <w:r>
+              <w:t xml:space="preserve"> </w:t>
+            </w:r>
+            <w:proofErr w:type="spellStart"/>
+            <w:r>
+              <w:t>gira</w:t>
+            </w:r>
+            <w:proofErr w:type="spellEnd"/>
+            <w:r>
+              <w:t xml:space="preserve"> </w:t>
+            </w:r>
+            <w:proofErr w:type="spellStart"/>
+            <w:r>
+              <w:t>realizada</w:t>
+            </w:r>
+            <w:proofErr w:type="spellEnd"/>
+            <w:r>
+              <w:t>.</w:t>
+            </w:r>
+          </w:p>
+          <w:p>
+            <w:pPr>
+              <w:pStyle w:val="TableText"/>
+              <w:spacing w:line="360" w:lineRule="auto"/>
+              <w:ind w:left="0"/>
+              <w:jc w:val="both"/>
+            </w:pPr>
+            <w:proofErr w:type="spellStart"/>
+            <w:r>
+              <w:rPr>
+                <w:b/>
+              </w:rPr>
+              <w:t>Generar</w:t>
+            </w:r>
+            <w:proofErr w:type="spellEnd"/>
+            <w:r>
+              <w:rPr>
+                <w:b/>
+              </w:rPr>
+              <w:t xml:space="preserve"> </w:t>
+            </w:r>
+            <w:proofErr w:type="spellStart"/>
+            <w:r>
+              <w:rPr>
+                <w:b/>
+              </w:rPr>
+              <w:t>grafica</w:t>
+            </w:r>
+            <w:proofErr w:type="spellEnd"/>
+            <w:r>
+              <w:rPr>
+                <w:b/>
+              </w:rPr>
+              <w:t>:</w:t>
+            </w:r>
+            <w:r>
+              <w:t xml:space="preserve"> El Sistema </w:t>
+            </w:r>
+            <w:proofErr w:type="spellStart"/>
+            <w:r>
+              <w:t>generará</w:t>
+            </w:r>
+            <w:proofErr w:type="spellEnd"/>
+            <w:r>
+              <w:t xml:space="preserve"> </w:t>
+            </w:r>
+            <w:proofErr w:type="spellStart"/>
+            <w:r>
+              <w:t>una</w:t>
+            </w:r>
+            <w:proofErr w:type="spellEnd"/>
+            <w:r>
+              <w:t xml:space="preserve"> </w:t>
+            </w:r>
+            <w:proofErr w:type="spellStart"/>
+            <w:r>
+              <w:t>gráfica</w:t>
+            </w:r>
+            <w:proofErr w:type="spellEnd"/>
+            <w:r>
+              <w:t xml:space="preserve"> </w:t>
+            </w:r>
+            <w:proofErr w:type="spellStart"/>
+            <w:r>
+              <w:t>que</w:t>
+            </w:r>
+            <w:proofErr w:type="spellEnd"/>
+            <w:r>
+              <w:t xml:space="preserve"> determine el </w:t>
+            </w:r>
+            <w:proofErr w:type="spellStart"/>
+            <w:r>
+              <w:t>rango</w:t>
+            </w:r>
+            <w:proofErr w:type="spellEnd"/>
+            <w:r>
+              <w:t xml:space="preserve"> de </w:t>
+            </w:r>
+            <w:proofErr w:type="spellStart"/>
+            <w:r>
+              <w:t>las</w:t>
+            </w:r>
+            <w:proofErr w:type="spellEnd"/>
+            <w:r>
+              <w:t xml:space="preserve"> </w:t>
+            </w:r>
+            <w:proofErr w:type="spellStart"/>
+            <w:r>
+              <w:t>giras</w:t>
+            </w:r>
+            <w:proofErr w:type="spellEnd"/>
+            <w:r>
+              <w:t xml:space="preserve"> </w:t>
+            </w:r>
+            <w:proofErr w:type="spellStart"/>
+            <w:r>
+              <w:t>por</w:t>
+            </w:r>
+            <w:proofErr w:type="spellEnd"/>
+            <w:r>
+              <w:t xml:space="preserve"> </w:t>
+            </w:r>
+            <w:proofErr w:type="spellStart"/>
+            <w:r>
+              <w:t>orden</w:t>
+            </w:r>
+            <w:proofErr w:type="spellEnd"/>
+            <w:r>
+              <w:t xml:space="preserve"> de </w:t>
+            </w:r>
+            <w:proofErr w:type="spellStart"/>
+            <w:r>
+              <w:t>fecha</w:t>
+            </w:r>
+            <w:proofErr w:type="spellEnd"/>
+            <w:r>
+              <w:t>.</w:t>
+            </w:r>
+          </w:p>
+          <w:p>
+            <w:pPr>
+              <w:pStyle w:val="TableText"/>
+              <w:spacing w:line="360" w:lineRule="auto"/>
+              <w:ind w:left="0"/>
+              <w:jc w:val="both"/>
+            </w:pPr>
+            <w:proofErr w:type="spellStart"/>
+            <w:r>
+              <w:rPr>
+                <w:b/>
+              </w:rPr>
+              <w:t>Generar</w:t>
+            </w:r>
+            <w:proofErr w:type="spellEnd"/>
+            <w:r>
+              <w:rPr>
+                <w:b/>
+              </w:rPr>
+              <w:t xml:space="preserve"> </w:t>
+            </w:r>
+            <w:proofErr w:type="spellStart"/>
+            <w:r>
+              <w:rPr>
+                <w:b/>
+              </w:rPr>
+              <w:t>limite</w:t>
+            </w:r>
+            <w:proofErr w:type="spellEnd"/>
+            <w:r>
+              <w:rPr>
+                <w:b/>
+              </w:rPr>
+              <w:t xml:space="preserve"> de </w:t>
+            </w:r>
+            <w:proofErr w:type="spellStart"/>
+            <w:r>
+              <w:rPr>
+                <w:b/>
+              </w:rPr>
+              <w:t>kilometraje</w:t>
+            </w:r>
+            <w:proofErr w:type="spellEnd"/>
+            <w:r>
+              <w:rPr>
+                <w:b/>
+              </w:rPr>
+              <w:t>:</w:t>
+            </w:r>
+            <w:r>
+              <w:t xml:space="preserve"> El Sistema </w:t>
+            </w:r>
+            <w:proofErr w:type="spellStart"/>
+            <w:r>
+              <w:t>generará</w:t>
+            </w:r>
+            <w:proofErr w:type="spellEnd"/>
+            <w:r>
+              <w:t xml:space="preserve"> un aviso para el </w:t>
+            </w:r>
+            <w:proofErr w:type="spellStart"/>
+            <w:r>
+              <w:t>momento</w:t>
+            </w:r>
+            <w:proofErr w:type="spellEnd"/>
+            <w:r>
+              <w:t xml:space="preserve"> </w:t>
+            </w:r>
+            <w:proofErr w:type="spellStart"/>
+            <w:r>
+              <w:t>en</w:t>
+            </w:r>
+            <w:proofErr w:type="spellEnd"/>
+            <w:r>
+              <w:t xml:space="preserve"> el </w:t>
+            </w:r>
+            <w:proofErr w:type="spellStart"/>
+            <w:r>
+              <w:t>que</w:t>
+            </w:r>
+            <w:proofErr w:type="spellEnd"/>
+            <w:r>
+              <w:t xml:space="preserve"> el </w:t>
+            </w:r>
+            <w:proofErr w:type="spellStart"/>
+            <w:r>
+              <w:t>automovil</w:t>
+            </w:r>
+            <w:proofErr w:type="spellEnd"/>
+            <w:r>
+              <w:t xml:space="preserve"> </w:t>
+            </w:r>
+            <w:proofErr w:type="spellStart"/>
+            <w:r>
+              <w:t>esté</w:t>
+            </w:r>
+            <w:proofErr w:type="spellEnd"/>
+            <w:r>
+              <w:t xml:space="preserve"> </w:t>
+            </w:r>
+            <w:proofErr w:type="spellStart"/>
+            <w:r>
+              <w:t>llegando</w:t>
+            </w:r>
+            <w:proofErr w:type="spellEnd"/>
+            <w:r>
+              <w:t xml:space="preserve"> al </w:t>
+            </w:r>
+            <w:proofErr w:type="spellStart"/>
+            <w:r>
+              <w:t>limite</w:t>
+            </w:r>
+            <w:proofErr w:type="spellEnd"/>
+            <w:r>
+              <w:t xml:space="preserve"> de </w:t>
+            </w:r>
+            <w:proofErr w:type="spellStart"/>
+            <w:r>
+              <w:t>kilometros</w:t>
+            </w:r>
+            <w:proofErr w:type="spellEnd"/>
+            <w:r>
+              <w:t xml:space="preserve"> </w:t>
+            </w:r>
+            <w:proofErr w:type="spellStart"/>
+            <w:r>
+              <w:t>permitidos</w:t>
+            </w:r>
+            <w:proofErr w:type="spellEnd"/>
+            <w:r>
+              <w:t xml:space="preserve"> </w:t>
+            </w:r>
+            <w:proofErr w:type="spellStart"/>
+            <w:r>
+              <w:t>por</w:t>
+            </w:r>
+            <w:proofErr w:type="spellEnd"/>
+            <w:r>
+              <w:t xml:space="preserve"> la Universidad.</w:t>
+            </w:r>
+          </w:p>
+          <w:p>
+            <w:pPr>
+              <w:pStyle w:val="TableText"/>
+              <w:spacing w:line="360" w:lineRule="auto"/>
+              <w:ind w:left="0"/>
+              <w:jc w:val="both"/>
+            </w:pPr>
+            <w:proofErr w:type="spellStart"/>
+            <w:r>
+              <w:rPr>
+                <w:b/>
+              </w:rPr>
+              <w:t>Generar</w:t>
+            </w:r>
+            <w:proofErr w:type="spellEnd"/>
+            <w:r>
+              <w:rPr>
+                <w:b/>
+              </w:rPr>
+              <w:t xml:space="preserve"> </w:t>
+            </w:r>
+            <w:proofErr w:type="spellStart"/>
+            <w:r>
+              <w:rPr>
+                <w:b/>
+              </w:rPr>
+              <w:t>alerta</w:t>
+            </w:r>
+            <w:proofErr w:type="spellEnd"/>
+            <w:r>
+              <w:rPr>
+                <w:b/>
+              </w:rPr>
+              <w:t xml:space="preserve"> de </w:t>
+            </w:r>
+            <w:proofErr w:type="spellStart"/>
+            <w:r>
+              <w:rPr>
+                <w:b/>
+              </w:rPr>
+              <w:t>reporte</w:t>
+            </w:r>
+            <w:proofErr w:type="spellEnd"/>
+            <w:r>
+              <w:rPr>
+                <w:b/>
+              </w:rPr>
+              <w:t xml:space="preserve"> del </w:t>
+            </w:r>
+            <w:proofErr w:type="spellStart"/>
+            <w:r>
+              <w:rPr>
+                <w:b/>
+              </w:rPr>
+              <w:t>vehiculo</w:t>
+            </w:r>
+            <w:proofErr w:type="spellEnd"/>
+            <w:r>
+              <w:rPr>
+                <w:b/>
+              </w:rPr>
+              <w:t xml:space="preserve">: </w:t>
+            </w:r>
+            <w:r>
+              <w:t xml:space="preserve">El Sistema </w:t>
+            </w:r>
+            <w:proofErr w:type="spellStart"/>
+            <w:r>
+              <w:t>generará</w:t>
+            </w:r>
+            <w:proofErr w:type="spellEnd"/>
+            <w:r>
+              <w:t xml:space="preserve"> un </w:t>
+            </w:r>
+            <w:proofErr w:type="spellStart"/>
+            <w:r>
+              <w:t>reporte</w:t>
+            </w:r>
+            <w:proofErr w:type="spellEnd"/>
+            <w:r>
+              <w:t xml:space="preserve"> </w:t>
+            </w:r>
+            <w:proofErr w:type="spellStart"/>
+            <w:r>
+              <w:t>sobre</w:t>
+            </w:r>
+            <w:proofErr w:type="spellEnd"/>
+            <w:r>
+              <w:t xml:space="preserve"> el </w:t>
+            </w:r>
+            <w:proofErr w:type="spellStart"/>
+            <w:r>
+              <w:t>estado</w:t>
+            </w:r>
+            <w:proofErr w:type="spellEnd"/>
+            <w:r>
+              <w:t xml:space="preserve"> del </w:t>
+            </w:r>
+            <w:proofErr w:type="spellStart"/>
+            <w:r>
+              <w:t>vehiculo</w:t>
+            </w:r>
+            <w:proofErr w:type="spellEnd"/>
+            <w:r>
+              <w:t xml:space="preserve"> y </w:t>
+            </w:r>
+            <w:proofErr w:type="spellStart"/>
+            <w:r>
+              <w:t>su</w:t>
+            </w:r>
+            <w:proofErr w:type="spellEnd"/>
+            <w:r>
+              <w:t xml:space="preserve"> possible </w:t>
+            </w:r>
+            <w:proofErr w:type="spellStart"/>
+            <w:r>
+              <w:t>uso</w:t>
+            </w:r>
+            <w:proofErr w:type="spellEnd"/>
+            <w:r>
+              <w:t>.</w:t>
+            </w:r>
+          </w:p>
+          <w:p>
+            <w:pPr>
+              <w:pStyle w:val="TableText"/>
+              <w:spacing w:line="360" w:lineRule="auto"/>
+              <w:ind w:left="0"/>
+              <w:jc w:val="both"/>
+            </w:pPr>
+            <w:proofErr w:type="spellStart"/>
+            <w:r>
+              <w:rPr>
+                <w:b/>
+              </w:rPr>
+              <w:t>Generar</w:t>
+            </w:r>
+            <w:proofErr w:type="spellEnd"/>
+            <w:r>
+              <w:rPr>
+                <w:b/>
+              </w:rPr>
+              <w:t xml:space="preserve"> </w:t>
+            </w:r>
+            <w:proofErr w:type="spellStart"/>
+            <w:r>
+              <w:rPr>
+                <w:b/>
+              </w:rPr>
+              <w:t>lista</w:t>
+            </w:r>
+            <w:proofErr w:type="spellEnd"/>
+            <w:r>
+              <w:rPr>
+                <w:b/>
+              </w:rPr>
+              <w:t xml:space="preserve"> de </w:t>
+            </w:r>
+            <w:proofErr w:type="spellStart"/>
+            <w:r>
+              <w:rPr>
+                <w:b/>
+              </w:rPr>
+              <w:t>placas</w:t>
+            </w:r>
+            <w:proofErr w:type="spellEnd"/>
+            <w:r>
+              <w:rPr>
+                <w:b/>
+              </w:rPr>
+              <w:t>:</w:t>
+            </w:r>
+            <w:r>
+              <w:t xml:space="preserve"> El Sistema </w:t>
+            </w:r>
+            <w:proofErr w:type="spellStart"/>
+            <w:r>
+              <w:t>generará</w:t>
+            </w:r>
+            <w:proofErr w:type="spellEnd"/>
+            <w:r>
+              <w:t xml:space="preserve"> </w:t>
+            </w:r>
+            <w:proofErr w:type="spellStart"/>
+            <w:r>
+              <w:t>una</w:t>
+            </w:r>
+            <w:proofErr w:type="spellEnd"/>
+            <w:r>
+              <w:t xml:space="preserve"> </w:t>
+            </w:r>
+            <w:proofErr w:type="spellStart"/>
+            <w:r>
+              <w:t>lista</w:t>
+            </w:r>
+            <w:proofErr w:type="spellEnd"/>
+            <w:r>
+              <w:t xml:space="preserve"> de </w:t>
+            </w:r>
+            <w:proofErr w:type="spellStart"/>
+            <w:r>
+              <w:t>placas</w:t>
+            </w:r>
+            <w:proofErr w:type="spellEnd"/>
+            <w:r>
+              <w:t xml:space="preserve"> de los </w:t>
+            </w:r>
+            <w:proofErr w:type="spellStart"/>
+            <w:r>
+              <w:t>vehiculos</w:t>
+            </w:r>
+            <w:proofErr w:type="spellEnd"/>
+            <w:r>
+              <w:t xml:space="preserve"> </w:t>
+            </w:r>
+            <w:proofErr w:type="spellStart"/>
+            <w:r>
+              <w:t>disponibles</w:t>
+            </w:r>
+            <w:proofErr w:type="spellEnd"/>
+            <w:r>
+              <w:t xml:space="preserve"> </w:t>
+            </w:r>
+            <w:proofErr w:type="spellStart"/>
+            <w:r>
+              <w:t>en</w:t>
+            </w:r>
+            <w:proofErr w:type="spellEnd"/>
+            <w:r>
+              <w:t xml:space="preserve"> el Sistema.</w:t>
+            </w:r>
+          </w:p>
+          <w:p>
+            <w:pPr>
+              <w:pStyle w:val="TableText"/>
+              <w:spacing w:line="360" w:lineRule="auto"/>
+              <w:ind w:left="0"/>
+              <w:jc w:val="both"/>
+            </w:pPr>
+            <w:proofErr w:type="spellStart"/>
+            <w:r>
+              <w:rPr>
+                <w:b/>
+              </w:rPr>
+              <w:t>Generar</w:t>
+            </w:r>
+            <w:proofErr w:type="spellEnd"/>
+            <w:r>
+              <w:rPr>
+                <w:b/>
+              </w:rPr>
+              <w:t xml:space="preserve"> </w:t>
+            </w:r>
+            <w:proofErr w:type="spellStart"/>
+            <w:r>
+              <w:rPr>
+                <w:b/>
+              </w:rPr>
+              <w:t>datos</w:t>
+            </w:r>
+            <w:proofErr w:type="spellEnd"/>
+            <w:r>
+              <w:rPr>
+                <w:b/>
+              </w:rPr>
+              <w:t xml:space="preserve"> del </w:t>
+            </w:r>
+            <w:proofErr w:type="spellStart"/>
+            <w:r>
+              <w:rPr>
+                <w:b/>
+              </w:rPr>
+              <w:t>usuario</w:t>
+            </w:r>
+            <w:proofErr w:type="spellEnd"/>
+            <w:r>
+              <w:rPr>
+                <w:b/>
+              </w:rPr>
+              <w:t>:</w:t>
+            </w:r>
+            <w:r>
+              <w:t xml:space="preserve"> El Sistema </w:t>
+            </w:r>
+            <w:proofErr w:type="spellStart"/>
+            <w:r>
+              <w:t>generará</w:t>
+            </w:r>
+            <w:proofErr w:type="spellEnd"/>
+            <w:r>
+              <w:t xml:space="preserve"> </w:t>
+            </w:r>
+            <w:proofErr w:type="spellStart"/>
+            <w:r>
+              <w:t>una</w:t>
+            </w:r>
+            <w:proofErr w:type="spellEnd"/>
+            <w:r>
+              <w:t xml:space="preserve"> </w:t>
+            </w:r>
+            <w:proofErr w:type="spellStart"/>
+            <w:r>
+              <w:t>lista</w:t>
+            </w:r>
+            <w:proofErr w:type="spellEnd"/>
+            <w:r>
+              <w:t xml:space="preserve"> de los </w:t>
+            </w:r>
+            <w:proofErr w:type="spellStart"/>
+            <w:r>
+              <w:t>datos</w:t>
+            </w:r>
+            <w:proofErr w:type="spellEnd"/>
+            <w:r>
+              <w:t xml:space="preserve"> </w:t>
+            </w:r>
+            <w:proofErr w:type="spellStart"/>
+            <w:r>
+              <w:t>personales</w:t>
+            </w:r>
+            <w:proofErr w:type="spellEnd"/>
+            <w:r>
+              <w:t xml:space="preserve"> del </w:t>
+            </w:r>
+            <w:proofErr w:type="spellStart"/>
+            <w:r>
+              <w:t>solicitante</w:t>
+            </w:r>
+            <w:proofErr w:type="spellEnd"/>
+            <w:r>
+              <w:t xml:space="preserve">, </w:t>
+            </w:r>
+            <w:proofErr w:type="spellStart"/>
+            <w:r>
+              <w:t>mediante</w:t>
+            </w:r>
+            <w:proofErr w:type="spellEnd"/>
+            <w:r>
+              <w:t xml:space="preserve"> </w:t>
+            </w:r>
+            <w:proofErr w:type="spellStart"/>
+            <w:r>
+              <w:t>una</w:t>
+            </w:r>
+            <w:proofErr w:type="spellEnd"/>
+            <w:r>
+              <w:t xml:space="preserve"> </w:t>
+            </w:r>
+            <w:proofErr w:type="spellStart"/>
+            <w:r>
+              <w:t>lista</w:t>
+            </w:r>
+            <w:proofErr w:type="spellEnd"/>
+            <w:r>
+              <w:t xml:space="preserve"> </w:t>
+            </w:r>
+            <w:proofErr w:type="spellStart"/>
+            <w:r>
+              <w:t>que</w:t>
+            </w:r>
+            <w:proofErr w:type="spellEnd"/>
+            <w:r>
+              <w:t xml:space="preserve"> se </w:t>
+            </w:r>
+            <w:proofErr w:type="spellStart"/>
+            <w:r>
+              <w:t>desplegará</w:t>
+            </w:r>
+            <w:proofErr w:type="spellEnd"/>
+            <w:r>
+              <w:t xml:space="preserve"> </w:t>
+            </w:r>
+            <w:proofErr w:type="spellStart"/>
+            <w:r>
+              <w:t>cuando</w:t>
+            </w:r>
+            <w:proofErr w:type="spellEnd"/>
+            <w:r>
+              <w:t xml:space="preserve"> se </w:t>
+            </w:r>
+            <w:proofErr w:type="spellStart"/>
+            <w:r>
+              <w:t>ingrese</w:t>
+            </w:r>
+            <w:proofErr w:type="spellEnd"/>
+            <w:r>
+              <w:t xml:space="preserve"> la </w:t>
+            </w:r>
+            <w:proofErr w:type="spellStart"/>
+            <w:r>
+              <w:t>cedula</w:t>
+            </w:r>
+            <w:proofErr w:type="spellEnd"/>
+            <w:r>
+              <w:t>.</w:t>
+            </w:r>
+          </w:p>
+          <w:p>
+            <w:pPr>
+              <w:pStyle w:val="TableText"/>
+              <w:spacing w:line="360" w:lineRule="auto"/>
+              <w:ind w:left="0"/>
+              <w:jc w:val="both"/>
+            </w:pPr>
+            <w:bookmarkStart w:id="24" w:name="_GoBack"/>
+            <w:bookmarkEnd w:id="24"/>
+          </w:p>
+          <w:p>
+            <w:pPr>
+              <w:pStyle w:val="TableText"/>
+              <w:spacing w:line="360" w:lineRule="auto"/>
+              <w:ind w:left="0"/>
+              <w:jc w:val="both"/>
+            </w:pPr>
           </w:p>
           <w:p>
             <w:pPr>
@@ -5841,7 +7267,6 @@
           <w:rFonts w:ascii="Times New Roman" w:hAnsi="Times New Roman"/>
           <w:b/>
         </w:rPr>
-        <w:lastRenderedPageBreak/>
         <w:t>4</w:t>
       </w:r>
       <w:r>
@@ -5938,7 +7363,15 @@
       </w:r>
       <w:proofErr w:type="spellEnd"/>
       <w:r>
-        <w:t xml:space="preserve"> las </w:t>
+        <w:t xml:space="preserve"> </w:t>
+      </w:r>
+      <w:proofErr w:type="spellStart"/>
+      <w:r>
+        <w:t>las</w:t>
+      </w:r>
+      <w:proofErr w:type="spellEnd"/>
+      <w:r>
+        <w:t xml:space="preserve"> </w:t>
       </w:r>
       <w:proofErr w:type="spellStart"/>
       <w:r>
@@ -6013,7 +7446,15 @@
       </w:r>
       <w:proofErr w:type="spellEnd"/>
       <w:r>
-        <w:t xml:space="preserve">, tambien se </w:t>
+        <w:t xml:space="preserve">, </w:t>
+      </w:r>
+      <w:proofErr w:type="spellStart"/>
+      <w:r>
+        <w:t>tambien</w:t>
+      </w:r>
+      <w:proofErr w:type="spellEnd"/>
+      <w:r>
+        <w:t xml:space="preserve"> se </w:t>
       </w:r>
       <w:proofErr w:type="spellStart"/>
       <w:r>
@@ -6102,7 +7543,15 @@
       </w:r>
       <w:proofErr w:type="spellEnd"/>
       <w:r>
-        <w:t xml:space="preserve"> que el </w:t>
+        <w:t xml:space="preserve"> </w:t>
+      </w:r>
+      <w:proofErr w:type="spellStart"/>
+      <w:r>
+        <w:t>que</w:t>
+      </w:r>
+      <w:proofErr w:type="spellEnd"/>
+      <w:r>
+        <w:t xml:space="preserve"> el </w:t>
       </w:r>
       <w:proofErr w:type="spellStart"/>
       <w:r>
@@ -6136,10 +7585,12 @@
       <w:r>
         <w:t xml:space="preserve"> </w:t>
       </w:r>
+      <w:proofErr w:type="spellStart"/>
       <w:proofErr w:type="gramStart"/>
       <w:r>
         <w:t>este</w:t>
       </w:r>
+      <w:proofErr w:type="spellEnd"/>
       <w:proofErr w:type="gramEnd"/>
       <w:r>
         <w:t xml:space="preserve">. </w:t>
@@ -6193,7 +7644,15 @@
       </w:r>
       <w:proofErr w:type="spellEnd"/>
       <w:r>
-        <w:t xml:space="preserve"> que la </w:t>
+        <w:t xml:space="preserve"> </w:t>
+      </w:r>
+      <w:proofErr w:type="spellStart"/>
+      <w:r>
+        <w:t>que</w:t>
+      </w:r>
+      <w:proofErr w:type="spellEnd"/>
+      <w:r>
+        <w:t xml:space="preserve"> la </w:t>
       </w:r>
       <w:proofErr w:type="spellStart"/>
       <w:r>
@@ -6285,6 +7744,7 @@
       <w:bookmarkStart w:id="29" w:name="__RefHeading__6967_341593050"/>
       <w:bookmarkStart w:id="30" w:name="_Toc390020950"/>
       <w:r>
+        <w:lastRenderedPageBreak/>
         <w:tab/>
       </w:r>
       <w:r>
@@ -6383,8 +7843,13 @@
       <w:r>
         <w:t xml:space="preserve"> </w:t>
       </w:r>
-      <w:r>
-        <w:t xml:space="preserve">una </w:t>
+      <w:proofErr w:type="spellStart"/>
+      <w:r>
+        <w:t>una</w:t>
+      </w:r>
+      <w:proofErr w:type="spellEnd"/>
+      <w:r>
+        <w:t xml:space="preserve"> </w:t>
       </w:r>
       <w:proofErr w:type="spellStart"/>
       <w:r>
@@ -6408,7 +7873,15 @@
       </w:r>
       <w:proofErr w:type="spellEnd"/>
       <w:r>
-        <w:t xml:space="preserve"> sea que se </w:t>
+        <w:t xml:space="preserve"> sea </w:t>
+      </w:r>
+      <w:proofErr w:type="spellStart"/>
+      <w:r>
+        <w:t>que</w:t>
+      </w:r>
+      <w:proofErr w:type="spellEnd"/>
+      <w:r>
+        <w:t xml:space="preserve"> se </w:t>
       </w:r>
       <w:proofErr w:type="spellStart"/>
       <w:r>
@@ -6416,7 +7889,15 @@
       </w:r>
       <w:proofErr w:type="spellEnd"/>
       <w:r>
-        <w:t xml:space="preserve"> o que se </w:t>
+        <w:t xml:space="preserve"> o </w:t>
+      </w:r>
+      <w:proofErr w:type="spellStart"/>
+      <w:r>
+        <w:t>que</w:t>
+      </w:r>
+      <w:proofErr w:type="spellEnd"/>
+      <w:r>
+        <w:t xml:space="preserve"> se </w:t>
       </w:r>
       <w:proofErr w:type="spellStart"/>
       <w:r>
@@ -6599,7 +8080,23 @@
       </w:r>
       <w:proofErr w:type="spellEnd"/>
       <w:r>
-        <w:t xml:space="preserve"> el usuario lo necesite, </w:t>
+        <w:t xml:space="preserve"> el </w:t>
+      </w:r>
+      <w:proofErr w:type="spellStart"/>
+      <w:r>
+        <w:t>usuario</w:t>
+      </w:r>
+      <w:proofErr w:type="spellEnd"/>
+      <w:r>
+        <w:t xml:space="preserve"> lo </w:t>
+      </w:r>
+      <w:proofErr w:type="spellStart"/>
+      <w:r>
+        <w:t>necesite</w:t>
+      </w:r>
+      <w:proofErr w:type="spellEnd"/>
+      <w:r>
+        <w:t xml:space="preserve">, </w:t>
       </w:r>
       <w:proofErr w:type="spellStart"/>
       <w:r>
@@ -6607,7 +8104,23 @@
       </w:r>
       <w:proofErr w:type="spellEnd"/>
       <w:r>
-        <w:t xml:space="preserve"> que el estará </w:t>
+        <w:t xml:space="preserve"> </w:t>
+      </w:r>
+      <w:proofErr w:type="spellStart"/>
+      <w:r>
+        <w:t>que</w:t>
+      </w:r>
+      <w:proofErr w:type="spellEnd"/>
+      <w:r>
+        <w:t xml:space="preserve"> el </w:t>
+      </w:r>
+      <w:proofErr w:type="spellStart"/>
+      <w:r>
+        <w:t>estará</w:t>
+      </w:r>
+      <w:proofErr w:type="spellEnd"/>
+      <w:r>
+        <w:t xml:space="preserve"> </w:t>
       </w:r>
       <w:proofErr w:type="spellStart"/>
       <w:r>
@@ -6615,7 +8128,15 @@
       </w:r>
       <w:proofErr w:type="spellEnd"/>
       <w:r>
-        <w:t xml:space="preserve"> 24/7, el usuario </w:t>
+        <w:t xml:space="preserve"> 24/7, el </w:t>
+      </w:r>
+      <w:proofErr w:type="spellStart"/>
+      <w:r>
+        <w:t>usuario</w:t>
+      </w:r>
+      <w:proofErr w:type="spellEnd"/>
+      <w:r>
+        <w:t xml:space="preserve"> </w:t>
       </w:r>
       <w:proofErr w:type="spellStart"/>
       <w:r>
@@ -6623,7 +8144,15 @@
       </w:r>
       <w:proofErr w:type="spellEnd"/>
       <w:r>
-        <w:t xml:space="preserve"> necesitará </w:t>
+        <w:t xml:space="preserve"> </w:t>
+      </w:r>
+      <w:proofErr w:type="spellStart"/>
+      <w:r>
+        <w:t>necesitará</w:t>
+      </w:r>
+      <w:proofErr w:type="spellEnd"/>
+      <w:r>
+        <w:t xml:space="preserve"> </w:t>
       </w:r>
       <w:proofErr w:type="spellStart"/>
       <w:r>
@@ -6761,7 +8290,6 @@
           <w:b/>
           <w:sz w:val="28"/>
         </w:rPr>
-        <w:lastRenderedPageBreak/>
         <w:t>5.3 Requisitos de seguridad</w:t>
       </w:r>
       <w:bookmarkEnd w:id="37"/>
@@ -6817,8 +8345,29 @@
       <w:r>
         <w:t xml:space="preserve">SE-3: </w:t>
       </w:r>
-      <w:r>
-        <w:t xml:space="preserve">Es importante hacer </w:t>
+      <w:proofErr w:type="spellStart"/>
+      <w:r>
+        <w:t>Es</w:t>
+      </w:r>
+      <w:proofErr w:type="spellEnd"/>
+      <w:r>
+        <w:t xml:space="preserve"> </w:t>
+      </w:r>
+      <w:proofErr w:type="spellStart"/>
+      <w:r>
+        <w:t>importante</w:t>
+      </w:r>
+      <w:proofErr w:type="spellEnd"/>
+      <w:r>
+        <w:t xml:space="preserve"> </w:t>
+      </w:r>
+      <w:proofErr w:type="spellStart"/>
+      <w:r>
+        <w:t>hacer</w:t>
+      </w:r>
+      <w:proofErr w:type="spellEnd"/>
+      <w:r>
+        <w:t xml:space="preserve"> </w:t>
       </w:r>
       <w:proofErr w:type="spellStart"/>
       <w:r>
@@ -6855,8 +8404,21 @@
       <w:r>
         <w:t xml:space="preserve">SE-4 </w:t>
       </w:r>
-      <w:r>
-        <w:t xml:space="preserve">Es importante </w:t>
+      <w:proofErr w:type="spellStart"/>
+      <w:r>
+        <w:t>Es</w:t>
+      </w:r>
+      <w:proofErr w:type="spellEnd"/>
+      <w:r>
+        <w:t xml:space="preserve"> </w:t>
+      </w:r>
+      <w:proofErr w:type="spellStart"/>
+      <w:r>
+        <w:t>importante</w:t>
+      </w:r>
+      <w:proofErr w:type="spellEnd"/>
+      <w:r>
+        <w:t xml:space="preserve"> </w:t>
       </w:r>
       <w:proofErr w:type="spellStart"/>
       <w:r>
@@ -6864,7 +8426,15 @@
       </w:r>
       <w:proofErr w:type="spellEnd"/>
       <w:r>
-        <w:t xml:space="preserve"> los datos </w:t>
+        <w:t xml:space="preserve"> los </w:t>
+      </w:r>
+      <w:proofErr w:type="spellStart"/>
+      <w:r>
+        <w:t>datos</w:t>
+      </w:r>
+      <w:proofErr w:type="spellEnd"/>
+      <w:r>
+        <w:t xml:space="preserve"> </w:t>
       </w:r>
       <w:proofErr w:type="spellStart"/>
       <w:r>
@@ -6872,7 +8442,23 @@
       </w:r>
       <w:proofErr w:type="spellEnd"/>
       <w:r>
-        <w:t xml:space="preserve"> de las personas que </w:t>
+        <w:t xml:space="preserve"> de </w:t>
+      </w:r>
+      <w:proofErr w:type="spellStart"/>
+      <w:r>
+        <w:t>las</w:t>
+      </w:r>
+      <w:proofErr w:type="spellEnd"/>
+      <w:r>
+        <w:t xml:space="preserve"> personas </w:t>
+      </w:r>
+      <w:proofErr w:type="spellStart"/>
+      <w:r>
+        <w:t>que</w:t>
+      </w:r>
+      <w:proofErr w:type="spellEnd"/>
+      <w:r>
+        <w:t xml:space="preserve"> </w:t>
       </w:r>
       <w:proofErr w:type="spellStart"/>
       <w:r>
@@ -6896,7 +8482,31 @@
       </w:r>
       <w:proofErr w:type="spellEnd"/>
       <w:r>
-        <w:t xml:space="preserve"> que unicamente las personas (</w:t>
+        <w:t xml:space="preserve"> </w:t>
+      </w:r>
+      <w:proofErr w:type="spellStart"/>
+      <w:r>
+        <w:t>que</w:t>
+      </w:r>
+      <w:proofErr w:type="spellEnd"/>
+      <w:r>
+        <w:t xml:space="preserve"> </w:t>
+      </w:r>
+      <w:proofErr w:type="spellStart"/>
+      <w:r>
+        <w:t>unicamente</w:t>
+      </w:r>
+      <w:proofErr w:type="spellEnd"/>
+      <w:r>
+        <w:t xml:space="preserve"> </w:t>
+      </w:r>
+      <w:proofErr w:type="spellStart"/>
+      <w:r>
+        <w:t>las</w:t>
+      </w:r>
+      <w:proofErr w:type="spellEnd"/>
+      <w:r>
+        <w:t xml:space="preserve"> personas (</w:t>
       </w:r>
       <w:proofErr w:type="spellStart"/>
       <w:r>
@@ -6936,7 +8546,15 @@
       </w:r>
       <w:proofErr w:type="spellEnd"/>
       <w:r>
-        <w:t xml:space="preserve">) que </w:t>
+        <w:t xml:space="preserve">) </w:t>
+      </w:r>
+      <w:proofErr w:type="spellStart"/>
+      <w:r>
+        <w:t>que</w:t>
+      </w:r>
+      <w:proofErr w:type="spellEnd"/>
+      <w:r>
+        <w:t xml:space="preserve"> </w:t>
       </w:r>
       <w:proofErr w:type="spellStart"/>
       <w:r>
@@ -6998,7 +8616,23 @@
         <w:t>Disponibilidad</w:t>
       </w:r>
       <w:r>
-        <w:t xml:space="preserve">: El Sistema estará disponible </w:t>
+        <w:t xml:space="preserve">: El Sistema </w:t>
+      </w:r>
+      <w:proofErr w:type="spellStart"/>
+      <w:r>
+        <w:t>estará</w:t>
+      </w:r>
+      <w:proofErr w:type="spellEnd"/>
+      <w:r>
+        <w:t xml:space="preserve"> </w:t>
+      </w:r>
+      <w:proofErr w:type="spellStart"/>
+      <w:r>
+        <w:t>disponible</w:t>
+      </w:r>
+      <w:proofErr w:type="spellEnd"/>
+      <w:r>
+        <w:t xml:space="preserve"> </w:t>
       </w:r>
       <w:proofErr w:type="spellStart"/>
       <w:r>
@@ -7014,7 +8648,31 @@
       </w:r>
       <w:proofErr w:type="spellEnd"/>
       <w:r>
-        <w:t xml:space="preserve"> momento, para que el usuario </w:t>
+        <w:t xml:space="preserve"> </w:t>
+      </w:r>
+      <w:proofErr w:type="spellStart"/>
+      <w:r>
+        <w:t>momento</w:t>
+      </w:r>
+      <w:proofErr w:type="spellEnd"/>
+      <w:r>
+        <w:t xml:space="preserve">, para </w:t>
+      </w:r>
+      <w:proofErr w:type="spellStart"/>
+      <w:r>
+        <w:t>que</w:t>
+      </w:r>
+      <w:proofErr w:type="spellEnd"/>
+      <w:r>
+        <w:t xml:space="preserve"> el </w:t>
+      </w:r>
+      <w:proofErr w:type="spellStart"/>
+      <w:r>
+        <w:t>usuario</w:t>
+      </w:r>
+      <w:proofErr w:type="spellEnd"/>
+      <w:r>
+        <w:t xml:space="preserve"> </w:t>
       </w:r>
       <w:proofErr w:type="spellStart"/>
       <w:r>
@@ -7022,7 +8680,24 @@
       </w:r>
       <w:proofErr w:type="spellEnd"/>
       <w:r>
-        <w:t xml:space="preserve"> hacer uso de el </w:t>
+        <w:t xml:space="preserve"> </w:t>
+      </w:r>
+      <w:proofErr w:type="spellStart"/>
+      <w:r>
+        <w:lastRenderedPageBreak/>
+        <w:t>hacer</w:t>
+      </w:r>
+      <w:proofErr w:type="spellEnd"/>
+      <w:r>
+        <w:t xml:space="preserve"> </w:t>
+      </w:r>
+      <w:proofErr w:type="spellStart"/>
+      <w:r>
+        <w:t>uso</w:t>
+      </w:r>
+      <w:proofErr w:type="spellEnd"/>
+      <w:r>
+        <w:t xml:space="preserve"> de el </w:t>
       </w:r>
       <w:proofErr w:type="spellStart"/>
       <w:r>
@@ -7030,7 +8705,23 @@
       </w:r>
       <w:proofErr w:type="spellEnd"/>
       <w:r>
-        <w:t xml:space="preserve"> el momento que lo necesite.</w:t>
+        <w:t xml:space="preserve"> el </w:t>
+      </w:r>
+      <w:proofErr w:type="spellStart"/>
+      <w:r>
+        <w:t>momento</w:t>
+      </w:r>
+      <w:proofErr w:type="spellEnd"/>
+      <w:r>
+        <w:t xml:space="preserve"> </w:t>
+      </w:r>
+      <w:proofErr w:type="spellStart"/>
+      <w:r>
+        <w:t>que</w:t>
+      </w:r>
+      <w:proofErr w:type="spellEnd"/>
+      <w:r>
+        <w:t xml:space="preserve"> lo necesite.</w:t>
       </w:r>
     </w:p>
     <w:p>
@@ -7041,12 +8732,14 @@
       </w:pPr>
       <w:bookmarkStart w:id="42" w:name="result_box2"/>
       <w:bookmarkEnd w:id="42"/>
+      <w:proofErr w:type="spellStart"/>
       <w:r>
         <w:rPr>
           <w:b/>
         </w:rPr>
         <w:t>Interoperabilidad</w:t>
       </w:r>
+      <w:proofErr w:type="spellEnd"/>
       <w:r>
         <w:t>:</w:t>
       </w:r>
@@ -7091,7 +8784,15 @@
       </w:r>
       <w:proofErr w:type="spellEnd"/>
       <w:r>
-        <w:t xml:space="preserve"> el que </w:t>
+        <w:t xml:space="preserve"> el </w:t>
+      </w:r>
+      <w:proofErr w:type="spellStart"/>
+      <w:r>
+        <w:t>que</w:t>
+      </w:r>
+      <w:proofErr w:type="spellEnd"/>
+      <w:r>
+        <w:t xml:space="preserve"> </w:t>
       </w:r>
       <w:proofErr w:type="spellStart"/>
       <w:r>
@@ -7107,7 +8808,15 @@
       </w:r>
       <w:proofErr w:type="spellEnd"/>
       <w:r>
-        <w:t xml:space="preserve"> los datos (html, PDF, documento de texto…).</w:t>
+        <w:t xml:space="preserve"> los </w:t>
+      </w:r>
+      <w:proofErr w:type="spellStart"/>
+      <w:r>
+        <w:t>datos</w:t>
+      </w:r>
+      <w:proofErr w:type="spellEnd"/>
+      <w:r>
+        <w:t xml:space="preserve"> (html, PDF, documento de texto…).</w:t>
       </w:r>
     </w:p>
     <w:p>
@@ -7129,7 +8838,15 @@
         <w:t xml:space="preserve"> </w:t>
       </w:r>
       <w:r>
-        <w:t xml:space="preserve">La Confiabilidad </w:t>
+        <w:t xml:space="preserve">La </w:t>
+      </w:r>
+      <w:proofErr w:type="spellStart"/>
+      <w:r>
+        <w:t>Confiabilidad</w:t>
+      </w:r>
+      <w:proofErr w:type="spellEnd"/>
+      <w:r>
+        <w:t xml:space="preserve"> </w:t>
       </w:r>
       <w:proofErr w:type="gramStart"/>
       <w:r>
@@ -7153,7 +8870,15 @@
       </w:r>
       <w:proofErr w:type="spellEnd"/>
       <w:r>
-        <w:t xml:space="preserve"> con la que se </w:t>
+        <w:t xml:space="preserve"> con la </w:t>
+      </w:r>
+      <w:proofErr w:type="spellStart"/>
+      <w:r>
+        <w:t>que</w:t>
+      </w:r>
+      <w:proofErr w:type="spellEnd"/>
+      <w:r>
+        <w:t xml:space="preserve"> se </w:t>
       </w:r>
       <w:proofErr w:type="spellStart"/>
       <w:r>
@@ -7161,7 +8886,23 @@
       </w:r>
       <w:proofErr w:type="spellEnd"/>
       <w:r>
-        <w:t xml:space="preserve"> los datos, si </w:t>
+        <w:t xml:space="preserve"> los </w:t>
+      </w:r>
+      <w:proofErr w:type="spellStart"/>
+      <w:r>
+        <w:t>datos</w:t>
+      </w:r>
+      <w:proofErr w:type="spellEnd"/>
+      <w:r>
+        <w:t xml:space="preserve">, </w:t>
+      </w:r>
+      <w:proofErr w:type="spellStart"/>
+      <w:r>
+        <w:t>si</w:t>
+      </w:r>
+      <w:proofErr w:type="spellEnd"/>
+      <w:r>
+        <w:t xml:space="preserve"> </w:t>
       </w:r>
       <w:proofErr w:type="spellStart"/>
       <w:r>
@@ -7202,12 +8943,14 @@
         <w:spacing w:line="360" w:lineRule="auto"/>
         <w:jc w:val="both"/>
       </w:pPr>
+      <w:proofErr w:type="spellStart"/>
       <w:r>
         <w:rPr>
           <w:b/>
         </w:rPr>
         <w:t>Escalabilidad</w:t>
       </w:r>
+      <w:proofErr w:type="spellEnd"/>
       <w:r>
         <w:t xml:space="preserve">: </w:t>
       </w:r>
@@ -7217,7 +8960,15 @@
       </w:r>
       <w:proofErr w:type="spellEnd"/>
       <w:r>
-        <w:t xml:space="preserve"> a las </w:t>
+        <w:t xml:space="preserve"> a </w:t>
+      </w:r>
+      <w:proofErr w:type="spellStart"/>
+      <w:r>
+        <w:t>las</w:t>
+      </w:r>
+      <w:proofErr w:type="spellEnd"/>
+      <w:r>
+        <w:t xml:space="preserve"> </w:t>
       </w:r>
       <w:proofErr w:type="spellStart"/>
       <w:r>
@@ -7241,7 +8992,15 @@
       </w:r>
       <w:proofErr w:type="spellEnd"/>
       <w:r>
-        <w:t xml:space="preserve">, el Sistema estará </w:t>
+        <w:t xml:space="preserve">, el Sistema </w:t>
+      </w:r>
+      <w:proofErr w:type="spellStart"/>
+      <w:r>
+        <w:t>estará</w:t>
+      </w:r>
+      <w:proofErr w:type="spellEnd"/>
+      <w:r>
+        <w:t xml:space="preserve"> </w:t>
       </w:r>
       <w:proofErr w:type="spellStart"/>
       <w:r>
@@ -7257,7 +9016,15 @@
       </w:r>
       <w:proofErr w:type="spellEnd"/>
       <w:r>
-        <w:t xml:space="preserve"> que </w:t>
+        <w:t xml:space="preserve"> </w:t>
+      </w:r>
+      <w:proofErr w:type="spellStart"/>
+      <w:r>
+        <w:t>que</w:t>
+      </w:r>
+      <w:proofErr w:type="spellEnd"/>
+      <w:r>
+        <w:t xml:space="preserve"> </w:t>
       </w:r>
       <w:proofErr w:type="spellStart"/>
       <w:r>
@@ -7316,12 +9083,14 @@
         <w:spacing w:line="360" w:lineRule="auto"/>
         <w:jc w:val="both"/>
       </w:pPr>
+      <w:proofErr w:type="spellStart"/>
       <w:r>
         <w:rPr>
           <w:b/>
         </w:rPr>
         <w:t>Usabilidad</w:t>
       </w:r>
+      <w:proofErr w:type="spellEnd"/>
       <w:r>
         <w:rPr>
           <w:b/>
@@ -7345,7 +9114,15 @@
       </w:r>
       <w:proofErr w:type="spellEnd"/>
       <w:r>
-        <w:t xml:space="preserve"> con una </w:t>
+        <w:t xml:space="preserve"> con </w:t>
+      </w:r>
+      <w:proofErr w:type="spellStart"/>
+      <w:r>
+        <w:t>una</w:t>
+      </w:r>
+      <w:proofErr w:type="spellEnd"/>
+      <w:r>
+        <w:t xml:space="preserve"> </w:t>
       </w:r>
       <w:proofErr w:type="spellStart"/>
       <w:r>
@@ -7414,7 +9191,15 @@
       </w:r>
       <w:proofErr w:type="spellEnd"/>
       <w:r>
-        <w:t xml:space="preserve"> a las </w:t>
+        <w:t xml:space="preserve"> a </w:t>
+      </w:r>
+      <w:proofErr w:type="spellStart"/>
+      <w:r>
+        <w:t>las</w:t>
+      </w:r>
+      <w:proofErr w:type="spellEnd"/>
+      <w:r>
+        <w:t xml:space="preserve"> </w:t>
       </w:r>
       <w:proofErr w:type="spellStart"/>
       <w:r>
@@ -7422,7 +9207,15 @@
       </w:r>
       <w:proofErr w:type="spellEnd"/>
       <w:r>
-        <w:t xml:space="preserve"> que </w:t>
+        <w:t xml:space="preserve"> </w:t>
+      </w:r>
+      <w:proofErr w:type="spellStart"/>
+      <w:r>
+        <w:t>que</w:t>
+      </w:r>
+      <w:proofErr w:type="spellEnd"/>
+      <w:r>
+        <w:t xml:space="preserve"> </w:t>
       </w:r>
       <w:proofErr w:type="spellStart"/>
       <w:r>
@@ -7491,7 +9284,23 @@
       </w:r>
       <w:proofErr w:type="spellEnd"/>
       <w:r>
-        <w:t xml:space="preserve"> para que su </w:t>
+        <w:t xml:space="preserve"> para </w:t>
+      </w:r>
+      <w:proofErr w:type="spellStart"/>
+      <w:r>
+        <w:t>que</w:t>
+      </w:r>
+      <w:proofErr w:type="spellEnd"/>
+      <w:r>
+        <w:t xml:space="preserve"> </w:t>
+      </w:r>
+      <w:proofErr w:type="spellStart"/>
+      <w:r>
+        <w:t>su</w:t>
+      </w:r>
+      <w:proofErr w:type="spellEnd"/>
+      <w:r>
+        <w:t xml:space="preserve"> </w:t>
       </w:r>
       <w:proofErr w:type="spellStart"/>
       <w:r>
@@ -7665,7 +9474,6 @@
       </w:pPr>
       <w:bookmarkStart w:id="44" w:name="_Toc390020957"/>
       <w:r>
-        <w:lastRenderedPageBreak/>
         <w:t xml:space="preserve">5.5.1 </w:t>
       </w:r>
       <w:r>
@@ -7858,6 +9666,7 @@
           </w:tcPr>
           <w:p>
             <w:r>
+              <w:lastRenderedPageBreak/>
               <w:t>RE-RI-03</w:t>
             </w:r>
           </w:p>
@@ -8023,11 +9832,7 @@
               <w:t xml:space="preserve">El sistema debe permitir ingresar el </w:t>
             </w:r>
             <w:r>
-              <w:t xml:space="preserve">perfil, el cual será (Académico, administrativo, proyectista </w:t>
-            </w:r>
-            <w:r>
-              <w:lastRenderedPageBreak/>
-              <w:t>o perteneciente a ASOECAS)</w:t>
+              <w:t>perfil, el cual será (Académico, administrativo, proyectista o perteneciente a ASOECAS)</w:t>
             </w:r>
           </w:p>
         </w:tc>
@@ -8040,7 +9845,6 @@
           </w:tcPr>
           <w:p>
             <w:r>
-              <w:lastRenderedPageBreak/>
               <w:t>RE-RI-08</w:t>
             </w:r>
           </w:p>
@@ -8136,7 +9940,11 @@
           </w:tcPr>
           <w:p>
             <w:r>
-              <w:t>Se debe ingresar el nombre de la carrera, los valores pueden ser, Informática, Gestión Integral de Fincas, Recreación Turística,  Secretariado o Administración</w:t>
+              <w:t xml:space="preserve">Se debe ingresar el nombre de la carrera, los valores pueden ser, Informática, Gestión Integral de Fincas, Recreación Turística,  </w:t>
+            </w:r>
+            <w:r>
+              <w:lastRenderedPageBreak/>
+              <w:t>Secretariado o Administración</w:t>
             </w:r>
           </w:p>
         </w:tc>
@@ -8149,6 +9957,7 @@
           </w:tcPr>
           <w:p>
             <w:r>
+              <w:lastRenderedPageBreak/>
               <w:t>RE-RI-11</w:t>
             </w:r>
           </w:p>
@@ -8289,7 +10098,6 @@
           </w:tcPr>
           <w:p>
             <w:r>
-              <w:lastRenderedPageBreak/>
               <w:t>RE-RI-15</w:t>
             </w:r>
           </w:p>
@@ -8439,6 +10247,7 @@
       </w:pPr>
       <w:bookmarkStart w:id="45" w:name="_Toc390020958"/>
       <w:r>
+        <w:lastRenderedPageBreak/>
         <w:t>5.</w:t>
       </w:r>
       <w:r>
@@ -8678,8 +10487,21 @@
               <w:pStyle w:val="qualityattribute"/>
               <w:ind w:left="0" w:firstLine="0"/>
             </w:pPr>
-            <w:r>
-              <w:t xml:space="preserve">Una vez </w:t>
+            <w:proofErr w:type="spellStart"/>
+            <w:r>
+              <w:t>Una</w:t>
+            </w:r>
+            <w:proofErr w:type="spellEnd"/>
+            <w:r>
+              <w:t xml:space="preserve"> </w:t>
+            </w:r>
+            <w:proofErr w:type="spellStart"/>
+            <w:r>
+              <w:t>vez</w:t>
+            </w:r>
+            <w:proofErr w:type="spellEnd"/>
+            <w:r>
+              <w:t xml:space="preserve"> </w:t>
             </w:r>
             <w:proofErr w:type="spellStart"/>
             <w:r>
@@ -8719,7 +10541,15 @@
             </w:r>
             <w:proofErr w:type="spellEnd"/>
             <w:r>
-              <w:t xml:space="preserve"> con la autorización de </w:t>
+              <w:t xml:space="preserve"> con la </w:t>
+            </w:r>
+            <w:proofErr w:type="spellStart"/>
+            <w:r>
+              <w:t>autorización</w:t>
+            </w:r>
+            <w:proofErr w:type="spellEnd"/>
+            <w:r>
+              <w:t xml:space="preserve"> de </w:t>
             </w:r>
             <w:proofErr w:type="spellStart"/>
             <w:r>
@@ -9112,7 +10942,6 @@
               <w:pStyle w:val="qualityattribute"/>
             </w:pPr>
             <w:r>
-              <w:lastRenderedPageBreak/>
               <w:t>•</w:t>
             </w:r>
             <w:r>
@@ -9235,7 +11064,14 @@
             </w:r>
             <w:r>
               <w:tab/>
-              <w:t xml:space="preserve">Datos del </w:t>
+            </w:r>
+            <w:proofErr w:type="spellStart"/>
+            <w:r>
+              <w:t>Datos</w:t>
+            </w:r>
+            <w:proofErr w:type="spellEnd"/>
+            <w:r>
+              <w:t xml:space="preserve"> del </w:t>
             </w:r>
             <w:proofErr w:type="spellStart"/>
             <w:r>
@@ -9433,7 +11269,15 @@
             </w:r>
             <w:proofErr w:type="spellEnd"/>
             <w:r>
-              <w:t>, autorización)</w:t>
+              <w:t xml:space="preserve">, </w:t>
+            </w:r>
+            <w:proofErr w:type="spellStart"/>
+            <w:r>
+              <w:t>autorización</w:t>
+            </w:r>
+            <w:proofErr w:type="spellEnd"/>
+            <w:r>
+              <w:t>)</w:t>
             </w:r>
           </w:p>
           <w:p>
@@ -9487,7 +11331,6 @@
             </w:pPr>
             <w:proofErr w:type="spellStart"/>
             <w:r>
-              <w:lastRenderedPageBreak/>
               <w:t>Orden</w:t>
             </w:r>
             <w:proofErr w:type="spellEnd"/>
@@ -9641,6 +11484,7 @@
               <w:pStyle w:val="qualityattribute"/>
             </w:pPr>
             <w:r>
+              <w:lastRenderedPageBreak/>
               <w:t>•</w:t>
             </w:r>
             <w:r>
@@ -9885,7 +11729,14 @@
             </w:r>
             <w:r>
               <w:tab/>
-              <w:t xml:space="preserve">Datos del </w:t>
+            </w:r>
+            <w:proofErr w:type="spellStart"/>
+            <w:r>
+              <w:t>Datos</w:t>
+            </w:r>
+            <w:proofErr w:type="spellEnd"/>
+            <w:r>
+              <w:t xml:space="preserve"> del </w:t>
             </w:r>
             <w:proofErr w:type="spellStart"/>
             <w:r>
@@ -10083,7 +11934,15 @@
             </w:r>
             <w:proofErr w:type="spellEnd"/>
             <w:r>
-              <w:t>, autorización)</w:t>
+              <w:t xml:space="preserve">, </w:t>
+            </w:r>
+            <w:proofErr w:type="spellStart"/>
+            <w:r>
+              <w:t>autorización</w:t>
+            </w:r>
+            <w:proofErr w:type="spellEnd"/>
+            <w:r>
+              <w:t>)</w:t>
             </w:r>
           </w:p>
           <w:p>
@@ -10137,6 +11996,7 @@
             </w:pPr>
             <w:proofErr w:type="spellStart"/>
             <w:r>
+              <w:lastRenderedPageBreak/>
               <w:t>Criterio</w:t>
             </w:r>
             <w:proofErr w:type="spellEnd"/>
@@ -10169,7 +12029,31 @@
             </w:r>
             <w:proofErr w:type="spellEnd"/>
             <w:r>
-              <w:t xml:space="preserve"> es la autorización para que el </w:t>
+              <w:t xml:space="preserve"> </w:t>
+            </w:r>
+            <w:proofErr w:type="spellStart"/>
+            <w:r>
+              <w:t>es</w:t>
+            </w:r>
+            <w:proofErr w:type="spellEnd"/>
+            <w:r>
+              <w:t xml:space="preserve"> la </w:t>
+            </w:r>
+            <w:proofErr w:type="spellStart"/>
+            <w:r>
+              <w:t>autorización</w:t>
+            </w:r>
+            <w:proofErr w:type="spellEnd"/>
+            <w:r>
+              <w:t xml:space="preserve"> para </w:t>
+            </w:r>
+            <w:proofErr w:type="spellStart"/>
+            <w:r>
+              <w:t>que</w:t>
+            </w:r>
+            <w:proofErr w:type="spellEnd"/>
+            <w:r>
+              <w:t xml:space="preserve"> el </w:t>
             </w:r>
             <w:proofErr w:type="spellStart"/>
             <w:r>
@@ -10201,7 +12085,15 @@
             </w:r>
             <w:proofErr w:type="spellEnd"/>
             <w:r>
-              <w:t xml:space="preserve"> que se le </w:t>
+              <w:t xml:space="preserve"> </w:t>
+            </w:r>
+            <w:proofErr w:type="spellStart"/>
+            <w:r>
+              <w:t>que</w:t>
+            </w:r>
+            <w:proofErr w:type="spellEnd"/>
+            <w:r>
+              <w:t xml:space="preserve"> se le </w:t>
             </w:r>
             <w:proofErr w:type="spellStart"/>
             <w:r>
@@ -10224,7 +12116,6 @@
             </w:pPr>
             <w:proofErr w:type="spellStart"/>
             <w:r>
-              <w:lastRenderedPageBreak/>
               <w:t>Detalles</w:t>
             </w:r>
             <w:proofErr w:type="spellEnd"/>
@@ -10276,7 +12167,15 @@
             </w:r>
             <w:proofErr w:type="spellEnd"/>
             <w:r>
-              <w:t xml:space="preserve"> este </w:t>
+              <w:t xml:space="preserve"> </w:t>
+            </w:r>
+            <w:proofErr w:type="spellStart"/>
+            <w:r>
+              <w:t>este</w:t>
+            </w:r>
+            <w:proofErr w:type="spellEnd"/>
+            <w:r>
+              <w:t xml:space="preserve"> </w:t>
             </w:r>
             <w:proofErr w:type="spellStart"/>
             <w:r>
@@ -10314,7 +12213,15 @@
             </w:r>
             <w:proofErr w:type="spellEnd"/>
             <w:r>
-              <w:t xml:space="preserve"> una </w:t>
+              <w:t xml:space="preserve"> </w:t>
+            </w:r>
+            <w:proofErr w:type="spellStart"/>
+            <w:r>
+              <w:t>una</w:t>
+            </w:r>
+            <w:proofErr w:type="spellEnd"/>
+            <w:r>
+              <w:t xml:space="preserve"> </w:t>
             </w:r>
             <w:proofErr w:type="spellStart"/>
             <w:r>
@@ -10357,7 +12264,23 @@
               <w:t>)</w:t>
             </w:r>
             <w:r>
-              <w:t xml:space="preserve">, una vez </w:t>
+              <w:t xml:space="preserve">, </w:t>
+            </w:r>
+            <w:proofErr w:type="spellStart"/>
+            <w:r>
+              <w:t>una</w:t>
+            </w:r>
+            <w:proofErr w:type="spellEnd"/>
+            <w:r>
+              <w:t xml:space="preserve"> </w:t>
+            </w:r>
+            <w:proofErr w:type="spellStart"/>
+            <w:r>
+              <w:t>vez</w:t>
+            </w:r>
+            <w:proofErr w:type="spellEnd"/>
+            <w:r>
+              <w:t xml:space="preserve"> </w:t>
             </w:r>
             <w:proofErr w:type="spellStart"/>
             <w:r>
@@ -10533,7 +12456,15 @@
             </w:r>
             <w:proofErr w:type="spellEnd"/>
             <w:r>
-              <w:t xml:space="preserve"> las </w:t>
+              <w:t xml:space="preserve"> </w:t>
+            </w:r>
+            <w:proofErr w:type="spellStart"/>
+            <w:r>
+              <w:t>las</w:t>
+            </w:r>
+            <w:proofErr w:type="spellEnd"/>
+            <w:r>
+              <w:t xml:space="preserve"> </w:t>
             </w:r>
             <w:proofErr w:type="spellStart"/>
             <w:r>
@@ -10541,7 +12472,15 @@
             </w:r>
             <w:proofErr w:type="spellEnd"/>
             <w:r>
-              <w:t xml:space="preserve"> de una </w:t>
+              <w:t xml:space="preserve"> de </w:t>
+            </w:r>
+            <w:proofErr w:type="spellStart"/>
+            <w:r>
+              <w:t>una</w:t>
+            </w:r>
+            <w:proofErr w:type="spellEnd"/>
+            <w:r>
+              <w:t xml:space="preserve"> </w:t>
             </w:r>
             <w:proofErr w:type="spellStart"/>
             <w:r>
@@ -10579,7 +12518,15 @@
             </w:r>
             <w:proofErr w:type="spellEnd"/>
             <w:r>
-              <w:t xml:space="preserve"> las </w:t>
+              <w:t xml:space="preserve"> </w:t>
+            </w:r>
+            <w:proofErr w:type="spellStart"/>
+            <w:r>
+              <w:t>las</w:t>
+            </w:r>
+            <w:proofErr w:type="spellEnd"/>
+            <w:r>
+              <w:t xml:space="preserve"> </w:t>
             </w:r>
             <w:proofErr w:type="spellStart"/>
             <w:r>
@@ -10868,8 +12815,13 @@
             <w:r>
               <w:t xml:space="preserve"> </w:t>
             </w:r>
-            <w:r>
-              <w:t xml:space="preserve">una </w:t>
+            <w:proofErr w:type="spellStart"/>
+            <w:r>
+              <w:t>una</w:t>
+            </w:r>
+            <w:proofErr w:type="spellEnd"/>
+            <w:r>
+              <w:t xml:space="preserve"> </w:t>
             </w:r>
             <w:proofErr w:type="spellStart"/>
             <w:r>
@@ -11053,6 +13005,7 @@
             </w:pPr>
             <w:proofErr w:type="spellStart"/>
             <w:r>
+              <w:lastRenderedPageBreak/>
               <w:t>Consecutivo</w:t>
             </w:r>
             <w:proofErr w:type="spellEnd"/>
@@ -11127,6 +13080,7 @@
             </w:pPr>
             <w:proofErr w:type="spellStart"/>
             <w:r>
+              <w:lastRenderedPageBreak/>
               <w:t>Orden</w:t>
             </w:r>
             <w:proofErr w:type="spellEnd"/>
@@ -11493,7 +13447,15 @@
             </w:r>
             <w:proofErr w:type="spellEnd"/>
             <w:r>
-              <w:t xml:space="preserve">  es </w:t>
+              <w:t xml:space="preserve">  </w:t>
+            </w:r>
+            <w:proofErr w:type="spellStart"/>
+            <w:r>
+              <w:t>es</w:t>
+            </w:r>
+            <w:proofErr w:type="spellEnd"/>
+            <w:r>
+              <w:t xml:space="preserve"> </w:t>
             </w:r>
             <w:proofErr w:type="spellStart"/>
             <w:r>
@@ -11606,7 +13568,15 @@
             </w:r>
             <w:proofErr w:type="spellEnd"/>
             <w:r>
-              <w:t xml:space="preserve"> las </w:t>
+              <w:t xml:space="preserve"> </w:t>
+            </w:r>
+            <w:proofErr w:type="spellStart"/>
+            <w:r>
+              <w:t>las</w:t>
+            </w:r>
+            <w:proofErr w:type="spellEnd"/>
+            <w:r>
+              <w:t xml:space="preserve"> </w:t>
             </w:r>
             <w:proofErr w:type="spellStart"/>
             <w:r>
@@ -11614,7 +13584,15 @@
             </w:r>
             <w:proofErr w:type="spellEnd"/>
             <w:r>
-              <w:t xml:space="preserve"> de una </w:t>
+              <w:t xml:space="preserve"> de </w:t>
+            </w:r>
+            <w:proofErr w:type="spellStart"/>
+            <w:r>
+              <w:t>una</w:t>
+            </w:r>
+            <w:proofErr w:type="spellEnd"/>
+            <w:r>
+              <w:t xml:space="preserve"> </w:t>
             </w:r>
             <w:proofErr w:type="spellStart"/>
             <w:r>
@@ -11638,7 +13616,15 @@
             </w:r>
             <w:proofErr w:type="spellEnd"/>
             <w:r>
-              <w:t xml:space="preserve"> las </w:t>
+              <w:t xml:space="preserve"> </w:t>
+            </w:r>
+            <w:proofErr w:type="spellStart"/>
+            <w:r>
+              <w:t>las</w:t>
+            </w:r>
+            <w:proofErr w:type="spellEnd"/>
+            <w:r>
+              <w:t xml:space="preserve"> </w:t>
             </w:r>
             <w:proofErr w:type="spellStart"/>
             <w:r>
@@ -13554,7 +15540,7 @@
 </file>
 
 <file path=customXml/itemProps1.xml><?xml version="1.0" encoding="utf-8"?>
-<ds:datastoreItem xmlns:ds="http://schemas.openxmlformats.org/officeDocument/2006/customXml" ds:itemID="{5BABD10C-3B86-403A-9329-8A793105CCFF}">
+<ds:datastoreItem xmlns:ds="http://schemas.openxmlformats.org/officeDocument/2006/customXml" ds:itemID="{0E1ED158-CAB6-4C10-B4BA-F26AF27976D8}">
   <ds:schemaRefs>
     <ds:schemaRef ds:uri="http://schemas.openxmlformats.org/officeDocument/2006/bibliography"/>
   </ds:schemaRefs>

--- a/Ingenieria en Sistemas I/Especifícaciones_de_Requerimiento_de_Software.docx
+++ b/Ingenieria en Sistemas I/Especifícaciones_de_Requerimiento_de_Software.docx
@@ -3000,51 +3000,14 @@
       <w:r>
         <w:t xml:space="preserve">Administrador:  Es el </w:t>
       </w:r>
-      <w:proofErr w:type="spellStart"/>
-      <w:r>
-        <w:t>Aprueba</w:t>
-      </w:r>
-      <w:proofErr w:type="spellEnd"/>
-      <w:r>
-        <w:t xml:space="preserve"> o </w:t>
-      </w:r>
-      <w:proofErr w:type="spellStart"/>
-      <w:r>
-        <w:t>niega</w:t>
-      </w:r>
-      <w:proofErr w:type="spellEnd"/>
-      <w:r>
-        <w:t xml:space="preserve"> las solicitu</w:t>
-      </w:r>
-      <w:r>
-        <w:t xml:space="preserve">des de </w:t>
-      </w:r>
-      <w:proofErr w:type="spellStart"/>
-      <w:r>
-        <w:t>gira</w:t>
-      </w:r>
-      <w:proofErr w:type="spellEnd"/>
-      <w:r>
-        <w:t xml:space="preserve">, </w:t>
-      </w:r>
-      <w:proofErr w:type="spellStart"/>
-      <w:r>
-        <w:t>controla</w:t>
-      </w:r>
-      <w:proofErr w:type="spellEnd"/>
-      <w:r>
-        <w:t xml:space="preserve"> l</w:t>
-      </w:r>
-      <w:r>
-        <w:t xml:space="preserve">os </w:t>
-      </w:r>
-      <w:proofErr w:type="spellStart"/>
-      <w:r>
-        <w:t>vehículos</w:t>
-      </w:r>
-      <w:proofErr w:type="spellEnd"/>
-      <w:r>
-        <w:t xml:space="preserve">, las horas </w:t>
+      <w:r>
+        <w:t>Aprueba o niega las solicitu</w:t>
+      </w:r>
+      <w:r>
+        <w:t>des de gira, controla l</w:t>
+      </w:r>
+      <w:r>
+        <w:t xml:space="preserve">os vehículos, las horas </w:t>
       </w:r>
       <w:proofErr w:type="gramStart"/>
       <w:r>
@@ -3052,42 +3015,10 @@
       </w:r>
       <w:proofErr w:type="gramEnd"/>
       <w:r>
-        <w:t xml:space="preserve"> </w:t>
-      </w:r>
-      <w:proofErr w:type="spellStart"/>
-      <w:r>
-        <w:t>chofer</w:t>
-      </w:r>
-      <w:proofErr w:type="spellEnd"/>
-      <w:r>
-        <w:t xml:space="preserve">, y las personas </w:t>
-      </w:r>
-      <w:proofErr w:type="spellStart"/>
-      <w:r>
-        <w:t>autorizadas</w:t>
-      </w:r>
-      <w:proofErr w:type="spellEnd"/>
-      <w:r>
-        <w:t xml:space="preserve"> de </w:t>
-      </w:r>
-      <w:proofErr w:type="spellStart"/>
-      <w:r>
-        <w:t>solici</w:t>
-      </w:r>
-      <w:r>
-        <w:t>tar</w:t>
-      </w:r>
-      <w:proofErr w:type="spellEnd"/>
-      <w:r>
-        <w:t xml:space="preserve"> </w:t>
-      </w:r>
-      <w:proofErr w:type="spellStart"/>
-      <w:r>
-        <w:t>giras</w:t>
-      </w:r>
-      <w:proofErr w:type="spellEnd"/>
-      <w:r>
-        <w:t>.</w:t>
+        <w:t xml:space="preserve"> chofer, y las personas autorizadas de solici</w:t>
+      </w:r>
+      <w:r>
+        <w:t>tar giras.</w:t>
       </w:r>
     </w:p>
     <w:p>
@@ -3096,143 +3027,29 @@
         <w:spacing w:line="360" w:lineRule="auto"/>
         <w:jc w:val="both"/>
       </w:pPr>
-      <w:proofErr w:type="spellStart"/>
-      <w:r>
-        <w:t>Operador</w:t>
-      </w:r>
-      <w:proofErr w:type="spellEnd"/>
-      <w:r>
-        <w:t xml:space="preserve"> de Sistema (usuario)</w:t>
+      <w:r>
+        <w:t>Operador de Sistema (usuario)</w:t>
       </w:r>
       <w:r>
         <w:t xml:space="preserve">: </w:t>
       </w:r>
-      <w:proofErr w:type="spellStart"/>
-      <w:r>
-        <w:t>Existirán</w:t>
-      </w:r>
-      <w:proofErr w:type="spellEnd"/>
-      <w:r>
-        <w:t xml:space="preserve"> </w:t>
-      </w:r>
-      <w:proofErr w:type="spellStart"/>
-      <w:r>
-        <w:t>varios</w:t>
-      </w:r>
-      <w:proofErr w:type="spellEnd"/>
-      <w:r>
-        <w:t xml:space="preserve"> </w:t>
-      </w:r>
-      <w:proofErr w:type="spellStart"/>
-      <w:r>
-        <w:t>tipos</w:t>
-      </w:r>
-      <w:proofErr w:type="spellEnd"/>
-      <w:r>
-        <w:t xml:space="preserve"> de </w:t>
-      </w:r>
-      <w:proofErr w:type="spellStart"/>
-      <w:r>
-        <w:t>opera</w:t>
-      </w:r>
-      <w:r>
-        <w:t>dores</w:t>
-      </w:r>
-      <w:proofErr w:type="spellEnd"/>
-      <w:r>
-        <w:t xml:space="preserve">, </w:t>
-      </w:r>
-      <w:proofErr w:type="spellStart"/>
-      <w:r>
-        <w:t>por</w:t>
-      </w:r>
-      <w:proofErr w:type="spellEnd"/>
-      <w:r>
-        <w:t xml:space="preserve"> </w:t>
-      </w:r>
-      <w:proofErr w:type="spellStart"/>
-      <w:r>
-        <w:t>ejemplo</w:t>
-      </w:r>
-      <w:proofErr w:type="spellEnd"/>
-      <w:r>
-        <w:t xml:space="preserve"> el </w:t>
-      </w:r>
-      <w:proofErr w:type="spellStart"/>
-      <w:r>
-        <w:t>ch</w:t>
-      </w:r>
-      <w:r>
-        <w:t>ofer</w:t>
-      </w:r>
-      <w:proofErr w:type="spellEnd"/>
-      <w:r>
-        <w:t xml:space="preserve">, los </w:t>
-      </w:r>
-      <w:proofErr w:type="spellStart"/>
-      <w:r>
-        <w:t>solicitantes</w:t>
-      </w:r>
-      <w:proofErr w:type="spellEnd"/>
-      <w:r>
-        <w:t xml:space="preserve">, la </w:t>
-      </w:r>
-      <w:proofErr w:type="spellStart"/>
-      <w:r>
-        <w:t>re</w:t>
+      <w:r>
+        <w:t>Existirán varios tipos de opera</w:t>
+      </w:r>
+      <w:r>
+        <w:t>dores, por ejemplo el ch</w:t>
+      </w:r>
+      <w:r>
+        <w:t>ofer, los solicitantes, la re</w:t>
       </w:r>
       <w:r>
         <w:t>cepcion</w:t>
       </w:r>
       <w:r>
-        <w:t>ista</w:t>
-      </w:r>
-      <w:proofErr w:type="spellEnd"/>
-      <w:r>
-        <w:t xml:space="preserve">, </w:t>
-      </w:r>
-      <w:proofErr w:type="spellStart"/>
-      <w:r>
-        <w:t>cada</w:t>
-      </w:r>
-      <w:proofErr w:type="spellEnd"/>
-      <w:r>
-        <w:t xml:space="preserve"> </w:t>
-      </w:r>
-      <w:proofErr w:type="spellStart"/>
-      <w:r>
-        <w:t>uno</w:t>
-      </w:r>
-      <w:proofErr w:type="spellEnd"/>
-      <w:r>
-        <w:t xml:space="preserve"> con </w:t>
-      </w:r>
-      <w:proofErr w:type="spellStart"/>
-      <w:r>
-        <w:t>funciones</w:t>
-      </w:r>
-      <w:proofErr w:type="spellEnd"/>
-      <w:r>
-        <w:t xml:space="preserve"> </w:t>
-      </w:r>
-      <w:proofErr w:type="spellStart"/>
-      <w:r>
-        <w:t>especificas</w:t>
-      </w:r>
-      <w:proofErr w:type="spellEnd"/>
-      <w:r>
-        <w:t xml:space="preserve"> </w:t>
-      </w:r>
-      <w:proofErr w:type="spellStart"/>
-      <w:r>
-        <w:t>den</w:t>
-      </w:r>
-      <w:r>
-        <w:t>tro</w:t>
-      </w:r>
-      <w:proofErr w:type="spellEnd"/>
-      <w:r>
-        <w:t xml:space="preserve"> </w:t>
+        <w:t>ista, cada uno con funciones especificas den</w:t>
+      </w:r>
+      <w:r>
+        <w:t xml:space="preserve">tro </w:t>
       </w:r>
       <w:proofErr w:type="gramStart"/>
       <w:r>
@@ -3285,63 +3102,10 @@
         <w:t>OE-1</w:t>
       </w:r>
       <w:r>
-        <w:t xml:space="preserve">:  El </w:t>
-      </w:r>
-      <w:proofErr w:type="spellStart"/>
-      <w:r>
-        <w:t>sistema</w:t>
-      </w:r>
-      <w:proofErr w:type="spellEnd"/>
-      <w:r>
-        <w:t xml:space="preserve"> de control </w:t>
-      </w:r>
-      <w:proofErr w:type="spellStart"/>
-      <w:r>
-        <w:t>funcionará</w:t>
-      </w:r>
-      <w:proofErr w:type="spellEnd"/>
-      <w:r>
-        <w:t xml:space="preserve"> </w:t>
-      </w:r>
-      <w:proofErr w:type="spellStart"/>
-      <w:r>
-        <w:t>correctamente</w:t>
-      </w:r>
-      <w:proofErr w:type="spellEnd"/>
-      <w:r>
-        <w:t xml:space="preserve"> </w:t>
-      </w:r>
-      <w:proofErr w:type="spellStart"/>
-      <w:r>
-        <w:t>en</w:t>
-      </w:r>
-      <w:proofErr w:type="spellEnd"/>
-      <w:r>
-        <w:t xml:space="preserve"> </w:t>
-      </w:r>
-      <w:proofErr w:type="spellStart"/>
-      <w:r>
-        <w:t>computadoras</w:t>
-      </w:r>
-      <w:proofErr w:type="spellEnd"/>
-      <w:r>
-        <w:t xml:space="preserve"> que </w:t>
-      </w:r>
-      <w:proofErr w:type="spellStart"/>
-      <w:r>
-        <w:t>tengan</w:t>
-      </w:r>
-      <w:proofErr w:type="spellEnd"/>
-      <w:r>
-        <w:t xml:space="preserve"> </w:t>
-      </w:r>
-      <w:proofErr w:type="spellStart"/>
-      <w:r>
-        <w:t>acceso</w:t>
-      </w:r>
-      <w:proofErr w:type="spellEnd"/>
-      <w:r>
-        <w:t xml:space="preserve"> </w:t>
+        <w:t xml:space="preserve">:  El sistema de control funcionará correctamente en computadoras que tengan </w:t>
+      </w:r>
+      <w:r>
+        <w:t xml:space="preserve">acceso </w:t>
       </w:r>
       <w:proofErr w:type="gramStart"/>
       <w:r>
@@ -3365,55 +3129,7 @@
         <w:t>OE-2</w:t>
       </w:r>
       <w:r>
-        <w:t xml:space="preserve">:  El </w:t>
-      </w:r>
-      <w:proofErr w:type="spellStart"/>
-      <w:r>
-        <w:t>sistema</w:t>
-      </w:r>
-      <w:proofErr w:type="spellEnd"/>
-      <w:r>
-        <w:t xml:space="preserve"> </w:t>
-      </w:r>
-      <w:proofErr w:type="spellStart"/>
-      <w:r>
-        <w:t>permite</w:t>
-      </w:r>
-      <w:proofErr w:type="spellEnd"/>
-      <w:r>
-        <w:t xml:space="preserve"> el </w:t>
-      </w:r>
-      <w:proofErr w:type="spellStart"/>
-      <w:r>
-        <w:t>ingreso</w:t>
-      </w:r>
-      <w:proofErr w:type="spellEnd"/>
-      <w:r>
-        <w:t xml:space="preserve"> unicamente a </w:t>
-      </w:r>
-      <w:proofErr w:type="spellStart"/>
-      <w:r>
-        <w:t>usuarios</w:t>
-      </w:r>
-      <w:proofErr w:type="spellEnd"/>
-      <w:r>
-        <w:t xml:space="preserve"> </w:t>
-      </w:r>
-      <w:proofErr w:type="spellStart"/>
-      <w:r>
-        <w:t>ya</w:t>
-      </w:r>
-      <w:proofErr w:type="spellEnd"/>
-      <w:r>
-        <w:t xml:space="preserve"> </w:t>
-      </w:r>
-      <w:proofErr w:type="spellStart"/>
-      <w:r>
-        <w:t>registrados</w:t>
-      </w:r>
-      <w:proofErr w:type="spellEnd"/>
-      <w:r>
-        <w:t>.</w:t>
+        <w:t>:  El sistema permite el ingreso unicamente a usuarios ya registrados.</w:t>
       </w:r>
     </w:p>
     <w:p>
@@ -3461,15 +3177,7 @@
         <w:t>CO-1</w:t>
       </w:r>
       <w:r>
-        <w:t xml:space="preserve">: Se </w:t>
-      </w:r>
-      <w:proofErr w:type="spellStart"/>
-      <w:r>
-        <w:t>utilizará</w:t>
-      </w:r>
-      <w:proofErr w:type="spellEnd"/>
-      <w:r>
-        <w:t xml:space="preserve"> </w:t>
+        <w:t xml:space="preserve">: Se utilizará </w:t>
       </w:r>
       <w:proofErr w:type="gramStart"/>
       <w:r>
@@ -3477,23 +3185,10 @@
       </w:r>
       <w:proofErr w:type="gramEnd"/>
       <w:r>
-        <w:t xml:space="preserve"> </w:t>
-      </w:r>
-      <w:proofErr w:type="spellStart"/>
-      <w:r>
-        <w:t>servidor</w:t>
-      </w:r>
-      <w:proofErr w:type="spellEnd"/>
-      <w:r>
-        <w:t xml:space="preserve"> de base de Datos </w:t>
-      </w:r>
-      <w:proofErr w:type="spellStart"/>
-      <w:r>
-        <w:t>MySql</w:t>
-      </w:r>
-      <w:proofErr w:type="spellEnd"/>
-      <w:r>
-        <w:t>.</w:t>
+        <w:t xml:space="preserve"> servidor de base de Datos </w:t>
+      </w:r>
+      <w:r>
+        <w:t>MySql.</w:t>
       </w:r>
     </w:p>
     <w:p>
@@ -3509,31 +3204,7 @@
         <w:t>CO-2</w:t>
       </w:r>
       <w:r>
-        <w:t xml:space="preserve">: Se </w:t>
-      </w:r>
-      <w:proofErr w:type="spellStart"/>
-      <w:r>
-        <w:t>utilizará</w:t>
-      </w:r>
-      <w:proofErr w:type="spellEnd"/>
-      <w:r>
-        <w:t xml:space="preserve"> el </w:t>
-      </w:r>
-      <w:proofErr w:type="spellStart"/>
-      <w:r>
-        <w:t>entorno</w:t>
-      </w:r>
-      <w:proofErr w:type="spellEnd"/>
-      <w:r>
-        <w:t xml:space="preserve"> de </w:t>
-      </w:r>
-      <w:proofErr w:type="spellStart"/>
-      <w:r>
-        <w:t>desarrollo</w:t>
-      </w:r>
-      <w:proofErr w:type="spellEnd"/>
-      <w:r>
-        <w:t xml:space="preserve"> de </w:t>
+        <w:t xml:space="preserve">: Se utilizará el entorno de desarrollo de </w:t>
       </w:r>
       <w:r>
         <w:t>Netbeans</w:t>
@@ -3552,39 +3223,7 @@
         <w:t>CO-3</w:t>
       </w:r>
       <w:r>
-        <w:t xml:space="preserve">: El </w:t>
-      </w:r>
-      <w:proofErr w:type="spellStart"/>
-      <w:r>
-        <w:t>lenguaje</w:t>
-      </w:r>
-      <w:proofErr w:type="spellEnd"/>
-      <w:r>
-        <w:t xml:space="preserve"> de </w:t>
-      </w:r>
-      <w:proofErr w:type="spellStart"/>
-      <w:r>
-        <w:t>programación</w:t>
-      </w:r>
-      <w:proofErr w:type="spellEnd"/>
-      <w:r>
-        <w:t xml:space="preserve"> </w:t>
-      </w:r>
-      <w:proofErr w:type="spellStart"/>
-      <w:r>
-        <w:t>utilizado</w:t>
-      </w:r>
-      <w:proofErr w:type="spellEnd"/>
-      <w:r>
-        <w:t xml:space="preserve"> </w:t>
-      </w:r>
-      <w:proofErr w:type="spellStart"/>
-      <w:r>
-        <w:t>será</w:t>
-      </w:r>
-      <w:proofErr w:type="spellEnd"/>
-      <w:r>
-        <w:t xml:space="preserve"> </w:t>
+        <w:t xml:space="preserve">: El lenguaje de programación utilizado será </w:t>
       </w:r>
       <w:r>
         <w:t>HTML, JAVASCRIPT.</w:t>
@@ -3603,71 +3242,7 @@
         <w:t>CO-4</w:t>
       </w:r>
       <w:r>
-        <w:t xml:space="preserve"> </w:t>
-      </w:r>
-      <w:proofErr w:type="spellStart"/>
-      <w:r>
-        <w:t>Cualquier</w:t>
-      </w:r>
-      <w:proofErr w:type="spellEnd"/>
-      <w:r>
-        <w:t xml:space="preserve"> </w:t>
-      </w:r>
-      <w:proofErr w:type="spellStart"/>
-      <w:r>
-        <w:t>cambio</w:t>
-      </w:r>
-      <w:proofErr w:type="spellEnd"/>
-      <w:r>
-        <w:t xml:space="preserve"> </w:t>
-      </w:r>
-      <w:proofErr w:type="spellStart"/>
-      <w:r>
-        <w:t>realizado</w:t>
-      </w:r>
-      <w:proofErr w:type="spellEnd"/>
-      <w:r>
-        <w:t xml:space="preserve"> </w:t>
-      </w:r>
-      <w:proofErr w:type="spellStart"/>
-      <w:r>
-        <w:t>en</w:t>
-      </w:r>
-      <w:proofErr w:type="spellEnd"/>
-      <w:r>
-        <w:t xml:space="preserve"> el </w:t>
-      </w:r>
-      <w:proofErr w:type="spellStart"/>
-      <w:r>
-        <w:t>sistema</w:t>
-      </w:r>
-      <w:proofErr w:type="spellEnd"/>
-      <w:r>
-        <w:t xml:space="preserve"> </w:t>
-      </w:r>
-      <w:proofErr w:type="spellStart"/>
-      <w:r>
-        <w:t>debe</w:t>
-      </w:r>
-      <w:proofErr w:type="spellEnd"/>
-      <w:r>
-        <w:t xml:space="preserve"> </w:t>
-      </w:r>
-      <w:proofErr w:type="spellStart"/>
-      <w:r>
-        <w:t>ser</w:t>
-      </w:r>
-      <w:proofErr w:type="spellEnd"/>
-      <w:r>
-        <w:t xml:space="preserve"> </w:t>
-      </w:r>
-      <w:proofErr w:type="spellStart"/>
-      <w:r>
-        <w:t>documentado</w:t>
-      </w:r>
-      <w:proofErr w:type="spellEnd"/>
-      <w:r>
-        <w:t>.</w:t>
+        <w:t xml:space="preserve"> Cualquier cambio realizado en el sistema debe ser documentado.</w:t>
       </w:r>
     </w:p>
     <w:p>
@@ -3715,23 +3290,11 @@
         <w:t>DU-1</w:t>
       </w:r>
       <w:r>
-        <w:t xml:space="preserve"> El </w:t>
-      </w:r>
-      <w:proofErr w:type="spellStart"/>
-      <w:r>
-        <w:t>sistema</w:t>
-      </w:r>
-      <w:proofErr w:type="spellEnd"/>
-      <w:r>
         <w:t xml:space="preserve"> </w:t>
       </w:r>
-      <w:proofErr w:type="spellStart"/>
-      <w:r>
-        <w:t>tendrá</w:t>
-      </w:r>
-      <w:proofErr w:type="spellEnd"/>
-      <w:r>
-        <w:t xml:space="preserve"> </w:t>
+      <w:bookmarkStart w:id="20" w:name="_GoBack"/>
+      <w:r>
+        <w:t xml:space="preserve">El sistema tendrá </w:t>
       </w:r>
       <w:proofErr w:type="gramStart"/>
       <w:r>
@@ -3739,72 +3302,9 @@
       </w:r>
       <w:proofErr w:type="gramEnd"/>
       <w:r>
-        <w:t xml:space="preserve"> manual </w:t>
-      </w:r>
-      <w:proofErr w:type="spellStart"/>
-      <w:r>
-        <w:t>detallado</w:t>
-      </w:r>
-      <w:proofErr w:type="spellEnd"/>
-      <w:r>
-        <w:t xml:space="preserve"> </w:t>
-      </w:r>
-      <w:proofErr w:type="spellStart"/>
-      <w:r>
-        <w:t>explicando</w:t>
-      </w:r>
-      <w:proofErr w:type="spellEnd"/>
-      <w:r>
-        <w:t xml:space="preserve"> </w:t>
-      </w:r>
-      <w:proofErr w:type="spellStart"/>
-      <w:r>
-        <w:t>cada</w:t>
-      </w:r>
-      <w:proofErr w:type="spellEnd"/>
-      <w:r>
-        <w:t xml:space="preserve"> una de las </w:t>
-      </w:r>
-      <w:proofErr w:type="spellStart"/>
-      <w:r>
-        <w:t>funcionalidades</w:t>
-      </w:r>
-      <w:proofErr w:type="spellEnd"/>
-      <w:r>
-        <w:t xml:space="preserve"> del Sistema y </w:t>
-      </w:r>
-      <w:proofErr w:type="spellStart"/>
-      <w:r>
-        <w:t>como</w:t>
-      </w:r>
-      <w:proofErr w:type="spellEnd"/>
-      <w:r>
-        <w:t xml:space="preserve"> </w:t>
-      </w:r>
-      <w:proofErr w:type="spellStart"/>
-      <w:r>
-        <w:t>utilizarlas</w:t>
-      </w:r>
-      <w:proofErr w:type="spellEnd"/>
-      <w:r>
-        <w:t xml:space="preserve">. Este documento estará </w:t>
-      </w:r>
-      <w:proofErr w:type="spellStart"/>
-      <w:r>
-        <w:t>en</w:t>
-      </w:r>
-      <w:proofErr w:type="spellEnd"/>
-      <w:r>
-        <w:t xml:space="preserve"> </w:t>
-      </w:r>
-      <w:proofErr w:type="spellStart"/>
-      <w:r>
-        <w:t>formato</w:t>
-      </w:r>
-      <w:proofErr w:type="spellEnd"/>
-      <w:r>
-        <w:t xml:space="preserve"> PDF. </w:t>
-      </w:r>
+        <w:t xml:space="preserve"> manual detallado explicando cada una de las funcionalidades del Sistema y como utilizarlas. Este documento estará en formato PDF. </w:t>
+      </w:r>
+      <w:bookmarkEnd w:id="20"/>
     </w:p>
     <w:p>
       <w:pPr>
@@ -3823,8 +3323,8 @@
           <w:sz w:val="28"/>
         </w:rPr>
       </w:pPr>
-      <w:bookmarkStart w:id="20" w:name="__RefHeading__6628_341593050"/>
-      <w:bookmarkStart w:id="21" w:name="_Toc390020943"/>
+      <w:bookmarkStart w:id="21" w:name="__RefHeading__6628_341593050"/>
+      <w:bookmarkStart w:id="22" w:name="_Toc390020943"/>
       <w:r>
         <w:rPr>
           <w:rFonts w:ascii="Times New Roman" w:hAnsi="Times New Roman"/>
@@ -3833,8 +3333,8 @@
         </w:rPr>
         <w:t>2.6 Suposiciones y Dependencias</w:t>
       </w:r>
-      <w:bookmarkEnd w:id="20"/>
       <w:bookmarkEnd w:id="21"/>
+      <w:bookmarkEnd w:id="22"/>
     </w:p>
     <w:p>
       <w:pPr>
@@ -3854,65 +3354,15 @@
         <w:t>AS-1</w:t>
       </w:r>
       <w:r>
-        <w:t xml:space="preserve">: El </w:t>
-      </w:r>
-      <w:proofErr w:type="spellStart"/>
-      <w:r>
-        <w:t>sistema</w:t>
-      </w:r>
-      <w:proofErr w:type="spellEnd"/>
-      <w:r>
-        <w:t xml:space="preserve"> </w:t>
-      </w:r>
-      <w:proofErr w:type="spellStart"/>
-      <w:r>
-        <w:t>funciona</w:t>
-      </w:r>
-      <w:proofErr w:type="spellEnd"/>
-      <w:r>
-        <w:t xml:space="preserve"> 24 horas al </w:t>
-      </w:r>
-      <w:proofErr w:type="spellStart"/>
-      <w:r>
-        <w:t>día</w:t>
-      </w:r>
-      <w:proofErr w:type="spellEnd"/>
-      <w:r>
-        <w:t xml:space="preserve"> y </w:t>
-      </w:r>
-      <w:proofErr w:type="spellStart"/>
-      <w:r>
-        <w:t>está</w:t>
-      </w:r>
-      <w:proofErr w:type="spellEnd"/>
-      <w:r>
-        <w:t xml:space="preserve"> disponible al momento de </w:t>
-      </w:r>
-      <w:proofErr w:type="spellStart"/>
-      <w:r>
-        <w:t>registrarse</w:t>
-      </w:r>
-      <w:proofErr w:type="spellEnd"/>
-      <w:r>
-        <w:t xml:space="preserve"> </w:t>
-      </w:r>
-      <w:proofErr w:type="spellStart"/>
+        <w:t xml:space="preserve">: El sistema funciona 24 horas al día y está disponible al momento de registrarse </w:t>
+      </w:r>
       <w:proofErr w:type="gramStart"/>
       <w:r>
         <w:t>como</w:t>
       </w:r>
-      <w:proofErr w:type="spellEnd"/>
       <w:proofErr w:type="gramEnd"/>
       <w:r>
-        <w:t xml:space="preserve"> usuario </w:t>
-      </w:r>
-      <w:proofErr w:type="spellStart"/>
-      <w:r>
-        <w:t>correctamente</w:t>
-      </w:r>
-      <w:proofErr w:type="spellEnd"/>
-      <w:r>
-        <w:t>.</w:t>
+        <w:t xml:space="preserve"> usuario correctamente.</w:t>
       </w:r>
     </w:p>
     <w:p>
@@ -3928,55 +3378,7 @@
         <w:t>AS-1</w:t>
       </w:r>
       <w:r>
-        <w:t xml:space="preserve">: Los </w:t>
-      </w:r>
-      <w:proofErr w:type="spellStart"/>
-      <w:r>
-        <w:t>usuarios</w:t>
-      </w:r>
-      <w:proofErr w:type="spellEnd"/>
-      <w:r>
-        <w:t xml:space="preserve"> de la </w:t>
-      </w:r>
-      <w:proofErr w:type="spellStart"/>
-      <w:r>
-        <w:t>aplicación</w:t>
-      </w:r>
-      <w:proofErr w:type="spellEnd"/>
-      <w:r>
-        <w:t xml:space="preserve"> </w:t>
-      </w:r>
-      <w:proofErr w:type="spellStart"/>
-      <w:r>
-        <w:t>conocen</w:t>
-      </w:r>
-      <w:proofErr w:type="spellEnd"/>
-      <w:r>
-        <w:t xml:space="preserve"> los datos (usuario y </w:t>
-      </w:r>
-      <w:proofErr w:type="spellStart"/>
-      <w:r>
-        <w:t>contraseña</w:t>
-      </w:r>
-      <w:proofErr w:type="spellEnd"/>
-      <w:r>
-        <w:t xml:space="preserve">) para </w:t>
-      </w:r>
-      <w:proofErr w:type="spellStart"/>
-      <w:r>
-        <w:t>ingresar</w:t>
-      </w:r>
-      <w:proofErr w:type="spellEnd"/>
-      <w:r>
-        <w:t xml:space="preserve"> al </w:t>
-      </w:r>
-      <w:proofErr w:type="spellStart"/>
-      <w:r>
-        <w:t>sistema</w:t>
-      </w:r>
-      <w:proofErr w:type="spellEnd"/>
-      <w:r>
-        <w:t>.</w:t>
+        <w:t>: Los usuarios de la aplicación conocen los datos (usuario y contraseña) para ingresar al sistema.</w:t>
       </w:r>
     </w:p>
     <w:p>
@@ -3992,15 +3394,7 @@
         <w:t>AS-3</w:t>
       </w:r>
       <w:r>
-        <w:t xml:space="preserve">: Los </w:t>
-      </w:r>
-      <w:proofErr w:type="spellStart"/>
-      <w:r>
-        <w:t>usuarios</w:t>
-      </w:r>
-      <w:proofErr w:type="spellEnd"/>
-      <w:r>
-        <w:t xml:space="preserve"> </w:t>
+        <w:t xml:space="preserve">: Los usuarios </w:t>
       </w:r>
       <w:proofErr w:type="gramStart"/>
       <w:r>
@@ -4008,113 +3402,15 @@
       </w:r>
       <w:proofErr w:type="gramEnd"/>
       <w:r>
-        <w:t xml:space="preserve"> </w:t>
-      </w:r>
-      <w:proofErr w:type="spellStart"/>
-      <w:r>
-        <w:t>sistema</w:t>
-      </w:r>
-      <w:proofErr w:type="spellEnd"/>
-      <w:r>
-        <w:t xml:space="preserve"> </w:t>
-      </w:r>
-      <w:proofErr w:type="spellStart"/>
-      <w:r>
-        <w:t>tienen</w:t>
-      </w:r>
-      <w:proofErr w:type="spellEnd"/>
-      <w:r>
-        <w:t xml:space="preserve"> </w:t>
-      </w:r>
-      <w:proofErr w:type="spellStart"/>
-      <w:r>
-        <w:t>conocimiento</w:t>
-      </w:r>
-      <w:proofErr w:type="spellEnd"/>
-      <w:r>
-        <w:t xml:space="preserve"> del </w:t>
-      </w:r>
-      <w:proofErr w:type="spellStart"/>
-      <w:r>
-        <w:t>funcionamiento</w:t>
-      </w:r>
-      <w:proofErr w:type="spellEnd"/>
-      <w:r>
-        <w:t xml:space="preserve"> del </w:t>
-      </w:r>
-      <w:proofErr w:type="spellStart"/>
-      <w:r>
-        <w:t>mismo</w:t>
-      </w:r>
-      <w:proofErr w:type="spellEnd"/>
-      <w:r>
-        <w:t xml:space="preserve">. </w:t>
-      </w:r>
-      <w:proofErr w:type="spellStart"/>
-      <w:r>
-        <w:t>Esto</w:t>
-      </w:r>
-      <w:proofErr w:type="spellEnd"/>
-      <w:r>
-        <w:t xml:space="preserve"> </w:t>
-      </w:r>
-      <w:proofErr w:type="spellStart"/>
-      <w:r>
-        <w:t>tomando</w:t>
-      </w:r>
-      <w:proofErr w:type="spellEnd"/>
-      <w:r>
-        <w:t xml:space="preserve"> </w:t>
-      </w:r>
-      <w:proofErr w:type="spellStart"/>
+        <w:t xml:space="preserve"> sistema tienen conocimiento del funcionamiento del mismo. Esto tomando </w:t>
+      </w:r>
       <w:proofErr w:type="gramStart"/>
       <w:r>
         <w:t>como</w:t>
       </w:r>
-      <w:proofErr w:type="spellEnd"/>
       <w:proofErr w:type="gramEnd"/>
       <w:r>
-        <w:t xml:space="preserve"> un </w:t>
-      </w:r>
-      <w:proofErr w:type="spellStart"/>
-      <w:r>
-        <w:t>hecho</w:t>
-      </w:r>
-      <w:proofErr w:type="spellEnd"/>
-      <w:r>
-        <w:t xml:space="preserve"> que </w:t>
-      </w:r>
-      <w:proofErr w:type="spellStart"/>
-      <w:r>
-        <w:t>cada</w:t>
-      </w:r>
-      <w:proofErr w:type="spellEnd"/>
-      <w:r>
-        <w:t xml:space="preserve"> usuario </w:t>
-      </w:r>
-      <w:proofErr w:type="spellStart"/>
-      <w:r>
-        <w:t>fue</w:t>
-      </w:r>
-      <w:proofErr w:type="spellEnd"/>
-      <w:r>
-        <w:t xml:space="preserve"> </w:t>
-      </w:r>
-      <w:proofErr w:type="spellStart"/>
-      <w:r>
-        <w:t>capacitado</w:t>
-      </w:r>
-      <w:proofErr w:type="spellEnd"/>
-      <w:r>
-        <w:t xml:space="preserve"> para </w:t>
-      </w:r>
-      <w:proofErr w:type="spellStart"/>
-      <w:r>
-        <w:t>utilizarlo</w:t>
-      </w:r>
-      <w:proofErr w:type="spellEnd"/>
-      <w:r>
-        <w:t>.</w:t>
+        <w:t xml:space="preserve"> un hecho que cada usuario fue capacitado para utilizarlo.</w:t>
       </w:r>
     </w:p>
     <w:p>
@@ -4130,31 +3426,7 @@
         <w:t>AD-1</w:t>
       </w:r>
       <w:r>
-        <w:t xml:space="preserve">: La </w:t>
-      </w:r>
-      <w:proofErr w:type="spellStart"/>
-      <w:r>
-        <w:t>veracidad</w:t>
-      </w:r>
-      <w:proofErr w:type="spellEnd"/>
-      <w:r>
-        <w:t xml:space="preserve"> de los datos </w:t>
-      </w:r>
-      <w:proofErr w:type="spellStart"/>
-      <w:r>
-        <w:t>dependerá</w:t>
-      </w:r>
-      <w:proofErr w:type="spellEnd"/>
-      <w:r>
-        <w:t xml:space="preserve"> de que el </w:t>
-      </w:r>
-      <w:proofErr w:type="spellStart"/>
-      <w:r>
-        <w:t>operador</w:t>
-      </w:r>
-      <w:proofErr w:type="spellEnd"/>
-      <w:r>
-        <w:t xml:space="preserve"> </w:t>
+        <w:t xml:space="preserve">: La veracidad de los datos dependerá de que el operador </w:t>
       </w:r>
       <w:proofErr w:type="gramStart"/>
       <w:r>
@@ -4162,51 +3434,14 @@
       </w:r>
       <w:proofErr w:type="gramEnd"/>
       <w:r>
-        <w:t xml:space="preserve"> Sistema </w:t>
-      </w:r>
-      <w:proofErr w:type="spellStart"/>
-      <w:r>
-        <w:t>mantenga</w:t>
-      </w:r>
-      <w:proofErr w:type="spellEnd"/>
-      <w:r>
-        <w:t xml:space="preserve"> los </w:t>
+        <w:t xml:space="preserve"> Sistema mantenga los </w:t>
       </w:r>
       <w:r>
         <w:lastRenderedPageBreak/>
         <w:t xml:space="preserve">datos </w:t>
       </w:r>
-      <w:proofErr w:type="spellStart"/>
-      <w:r>
-        <w:t>actualizados</w:t>
-      </w:r>
-      <w:proofErr w:type="spellEnd"/>
-      <w:r>
-        <w:t xml:space="preserve"> y </w:t>
-      </w:r>
-      <w:proofErr w:type="spellStart"/>
-      <w:r>
-        <w:t>además</w:t>
-      </w:r>
-      <w:proofErr w:type="spellEnd"/>
-      <w:r>
-        <w:t xml:space="preserve"> que los </w:t>
-      </w:r>
-      <w:proofErr w:type="spellStart"/>
-      <w:r>
-        <w:t>ingrese</w:t>
-      </w:r>
-      <w:proofErr w:type="spellEnd"/>
-      <w:r>
-        <w:t xml:space="preserve"> </w:t>
-      </w:r>
-      <w:proofErr w:type="spellStart"/>
-      <w:r>
-        <w:t>fielmente</w:t>
-      </w:r>
-      <w:proofErr w:type="spellEnd"/>
-      <w:r>
-        <w:t>.</w:t>
+      <w:r>
+        <w:t>actualizados y además que los ingrese fielmente.</w:t>
       </w:r>
     </w:p>
     <w:p>
@@ -4219,7 +3454,7 @@
           <w:b/>
         </w:rPr>
       </w:pPr>
-      <w:bookmarkStart w:id="22" w:name="_Toc390020944"/>
+      <w:bookmarkStart w:id="23" w:name="_Toc390020944"/>
       <w:r>
         <w:rPr>
           <w:rFonts w:ascii="Times New Roman" w:hAnsi="Times New Roman"/>
@@ -4227,7 +3462,7 @@
         </w:rPr>
         <w:t>3. Características del Sistema</w:t>
       </w:r>
-      <w:bookmarkEnd w:id="22"/>
+      <w:bookmarkEnd w:id="23"/>
     </w:p>
     <w:p/>
     <w:p>
@@ -4240,7 +3475,7 @@
           <w:sz w:val="28"/>
         </w:rPr>
       </w:pPr>
-      <w:bookmarkStart w:id="23" w:name="_Toc390020945"/>
+      <w:bookmarkStart w:id="24" w:name="_Toc390020945"/>
       <w:r>
         <w:rPr>
           <w:rFonts w:ascii="Times New Roman" w:hAnsi="Times New Roman"/>
@@ -4249,7 +3484,7 @@
         </w:rPr>
         <w:t>3.1  Requerimientos Funcionales</w:t>
       </w:r>
-      <w:bookmarkEnd w:id="23"/>
+      <w:bookmarkEnd w:id="24"/>
     </w:p>
     <w:p/>
     <w:tbl>
@@ -4303,8 +3538,6 @@
               </w:rPr>
               <w:t>El tiempo de solicitud de las giras serán los primeros diez días de cada mes para la academia, y lo siguientes 3 días para los proyectistas, los administrativos podrán realizar solicitudes todos los días.</w:t>
             </w:r>
-            <w:bookmarkStart w:id="24" w:name="_GoBack"/>
-            <w:bookmarkEnd w:id="24"/>
           </w:p>
           <w:p>
             <w:pPr>
@@ -4327,194 +3560,10 @@
               <w:t xml:space="preserve">: </w:t>
             </w:r>
             <w:r>
-              <w:t xml:space="preserve">El administrador </w:t>
-            </w:r>
-            <w:proofErr w:type="spellStart"/>
-            <w:r>
-              <w:t>podrá</w:t>
-            </w:r>
-            <w:proofErr w:type="spellEnd"/>
-            <w:r>
-              <w:t xml:space="preserve"> </w:t>
-            </w:r>
-            <w:proofErr w:type="spellStart"/>
-            <w:r>
-              <w:t>consultar</w:t>
-            </w:r>
-            <w:proofErr w:type="spellEnd"/>
-            <w:r>
-              <w:t xml:space="preserve"> la </w:t>
-            </w:r>
-            <w:proofErr w:type="spellStart"/>
-            <w:r>
-              <w:t>disponibilidad</w:t>
-            </w:r>
-            <w:proofErr w:type="spellEnd"/>
-            <w:r>
-              <w:t xml:space="preserve"> del </w:t>
-            </w:r>
-            <w:proofErr w:type="spellStart"/>
-            <w:r>
-              <w:t>chofer</w:t>
-            </w:r>
-            <w:proofErr w:type="spellEnd"/>
-            <w:r>
-              <w:t xml:space="preserve"> para la </w:t>
-            </w:r>
-            <w:proofErr w:type="spellStart"/>
-            <w:r>
-              <w:t>toma</w:t>
-            </w:r>
-            <w:proofErr w:type="spellEnd"/>
-            <w:r>
-              <w:t xml:space="preserve"> de </w:t>
-            </w:r>
-            <w:proofErr w:type="spellStart"/>
-            <w:r>
-              <w:t>decisiones</w:t>
-            </w:r>
-            <w:proofErr w:type="spellEnd"/>
-            <w:r>
-              <w:t xml:space="preserve"> a la hora de </w:t>
-            </w:r>
-            <w:proofErr w:type="spellStart"/>
-            <w:r>
-              <w:t>aprobar</w:t>
-            </w:r>
-            <w:proofErr w:type="spellEnd"/>
-            <w:r>
-              <w:t xml:space="preserve"> o </w:t>
-            </w:r>
-            <w:proofErr w:type="spellStart"/>
-            <w:r>
-              <w:t>denegar</w:t>
-            </w:r>
-            <w:proofErr w:type="spellEnd"/>
-            <w:r>
-              <w:t xml:space="preserve"> una </w:t>
-            </w:r>
-            <w:proofErr w:type="spellStart"/>
-            <w:r>
-              <w:t>gira</w:t>
-            </w:r>
-            <w:proofErr w:type="spellEnd"/>
-            <w:r>
-              <w:t xml:space="preserve">. </w:t>
-            </w:r>
-            <w:proofErr w:type="spellStart"/>
-            <w:r>
-              <w:t>Esta</w:t>
-            </w:r>
-            <w:proofErr w:type="spellEnd"/>
-            <w:r>
-              <w:t xml:space="preserve"> </w:t>
-            </w:r>
-            <w:proofErr w:type="spellStart"/>
-            <w:r>
-              <w:t>función</w:t>
-            </w:r>
-            <w:proofErr w:type="spellEnd"/>
-            <w:r>
-              <w:t xml:space="preserve"> le </w:t>
-            </w:r>
-            <w:proofErr w:type="spellStart"/>
-            <w:r>
-              <w:t>permite</w:t>
-            </w:r>
-            <w:proofErr w:type="spellEnd"/>
-            <w:r>
-              <w:t xml:space="preserve"> </w:t>
-            </w:r>
-            <w:proofErr w:type="spellStart"/>
-            <w:r>
-              <w:t>ver</w:t>
-            </w:r>
-            <w:proofErr w:type="spellEnd"/>
-            <w:r>
-              <w:t xml:space="preserve"> la </w:t>
-            </w:r>
-            <w:proofErr w:type="spellStart"/>
-            <w:r>
-              <w:t>cantidad</w:t>
-            </w:r>
-            <w:proofErr w:type="spellEnd"/>
-            <w:r>
-              <w:t xml:space="preserve"> de horas que se le </w:t>
-            </w:r>
-            <w:proofErr w:type="spellStart"/>
-            <w:r>
-              <w:t>han</w:t>
-            </w:r>
-            <w:proofErr w:type="spellEnd"/>
-            <w:r>
-              <w:t xml:space="preserve"> </w:t>
-            </w:r>
-            <w:proofErr w:type="spellStart"/>
-            <w:r>
-              <w:t>asignado</w:t>
-            </w:r>
-            <w:proofErr w:type="spellEnd"/>
-            <w:r>
-              <w:t xml:space="preserve"> al </w:t>
-            </w:r>
-            <w:proofErr w:type="spellStart"/>
-            <w:r>
-              <w:t>chofer</w:t>
-            </w:r>
-            <w:proofErr w:type="spellEnd"/>
-            <w:r>
-              <w:t xml:space="preserve"> y los </w:t>
-            </w:r>
-            <w:proofErr w:type="spellStart"/>
-            <w:r>
-              <w:t>días</w:t>
-            </w:r>
-            <w:proofErr w:type="spellEnd"/>
-            <w:r>
-              <w:t xml:space="preserve"> </w:t>
-            </w:r>
-            <w:proofErr w:type="spellStart"/>
-            <w:r>
-              <w:t>en</w:t>
-            </w:r>
-            <w:proofErr w:type="spellEnd"/>
-            <w:r>
-              <w:t xml:space="preserve"> el </w:t>
-            </w:r>
-            <w:proofErr w:type="spellStart"/>
-            <w:r>
-              <w:t>cual</w:t>
-            </w:r>
-            <w:proofErr w:type="spellEnd"/>
-            <w:r>
-              <w:t xml:space="preserve"> se </w:t>
-            </w:r>
-            <w:proofErr w:type="spellStart"/>
-            <w:r>
-              <w:t>encuentra</w:t>
-            </w:r>
-            <w:proofErr w:type="spellEnd"/>
-            <w:r>
-              <w:t xml:space="preserve"> </w:t>
-            </w:r>
-            <w:proofErr w:type="spellStart"/>
-            <w:r>
-              <w:t>ocupado</w:t>
-            </w:r>
-            <w:proofErr w:type="spellEnd"/>
-            <w:r>
-              <w:t>.</w:t>
-            </w:r>
-            <w:r>
-              <w:t xml:space="preserve"> Se define con mayor detalle </w:t>
-            </w:r>
-            <w:proofErr w:type="spellStart"/>
-            <w:r>
-              <w:t>en</w:t>
-            </w:r>
-            <w:proofErr w:type="spellEnd"/>
-            <w:r>
-              <w:t xml:space="preserve"> el documento de casos de uso CU -10.</w:t>
+              <w:t>El administrador podrá consultar la disponibilidad del chofer para la toma de decisiones a la hora de aprobar o denegar una gira. Esta función le permite ver la cantidad de horas que se le han asignado al chofer y los días en el cual se encuentra ocupado.</w:t>
+            </w:r>
+            <w:r>
+              <w:t xml:space="preserve"> Se define con mayor detalle en el documento de casos de uso CU -10.</w:t>
             </w:r>
           </w:p>
           <w:p>
@@ -4538,83 +3587,19 @@
               <w:t xml:space="preserve">: </w:t>
             </w:r>
             <w:r>
-              <w:t xml:space="preserve">El </w:t>
-            </w:r>
-            <w:proofErr w:type="spellStart"/>
-            <w:r>
-              <w:t>sistema</w:t>
-            </w:r>
-            <w:proofErr w:type="spellEnd"/>
+              <w:t>El sistema deberá ge</w:t>
+            </w:r>
+            <w:r>
+              <w:t>nerar un consecutivo aleatorio y</w:t>
+            </w:r>
+            <w:r>
+              <w:t xml:space="preserve"> secuencial para</w:t>
+            </w:r>
             <w:r>
               <w:t xml:space="preserve"> </w:t>
             </w:r>
-            <w:proofErr w:type="spellStart"/>
-            <w:r>
-              <w:t>deberá</w:t>
-            </w:r>
-            <w:proofErr w:type="spellEnd"/>
-            <w:r>
-              <w:t xml:space="preserve"> </w:t>
-            </w:r>
-            <w:proofErr w:type="spellStart"/>
-            <w:r>
-              <w:t>ge</w:t>
-            </w:r>
-            <w:r>
-              <w:t>nerar</w:t>
-            </w:r>
-            <w:proofErr w:type="spellEnd"/>
-            <w:r>
-              <w:t xml:space="preserve"> un </w:t>
-            </w:r>
-            <w:proofErr w:type="spellStart"/>
-            <w:r>
-              <w:t>consecutivo</w:t>
-            </w:r>
-            <w:proofErr w:type="spellEnd"/>
-            <w:r>
-              <w:t xml:space="preserve"> </w:t>
-            </w:r>
-            <w:proofErr w:type="spellStart"/>
-            <w:r>
-              <w:t>aleatorio</w:t>
-            </w:r>
-            <w:proofErr w:type="spellEnd"/>
-            <w:r>
-              <w:t xml:space="preserve"> y</w:t>
-            </w:r>
-            <w:r>
-              <w:t xml:space="preserve"> </w:t>
-            </w:r>
-            <w:proofErr w:type="spellStart"/>
-            <w:r>
-              <w:t>secuencial</w:t>
-            </w:r>
-            <w:proofErr w:type="spellEnd"/>
-            <w:r>
-              <w:t xml:space="preserve"> para</w:t>
-            </w:r>
-            <w:r>
-              <w:t xml:space="preserve"> </w:t>
-            </w:r>
-            <w:r>
-              <w:t xml:space="preserve">las solicitudes de </w:t>
-            </w:r>
-            <w:proofErr w:type="spellStart"/>
-            <w:r>
-              <w:t>gira</w:t>
-            </w:r>
-            <w:proofErr w:type="spellEnd"/>
-            <w:r>
-              <w:t xml:space="preserve">. Se define con mayor detalle </w:t>
-            </w:r>
-            <w:proofErr w:type="spellStart"/>
-            <w:r>
-              <w:t>en</w:t>
-            </w:r>
-            <w:proofErr w:type="spellEnd"/>
-            <w:r>
-              <w:t xml:space="preserve"> el documento de casos de uso CU -11.</w:t>
+            <w:r>
+              <w:t>las solicitudes de gira. Se define con mayor detalle en el documento de casos de uso CU -11.</w:t>
             </w:r>
           </w:p>
           <w:p>
@@ -4631,272 +3616,11 @@
               </w:rPr>
               <w:t xml:space="preserve">Generar provincias: </w:t>
             </w:r>
-            <w:proofErr w:type="spellStart"/>
-            <w:r>
-              <w:t>Cuando</w:t>
-            </w:r>
-            <w:proofErr w:type="spellEnd"/>
-            <w:r>
-              <w:t xml:space="preserve"> el </w:t>
-            </w:r>
-            <w:proofErr w:type="spellStart"/>
-            <w:r>
-              <w:t>cliente</w:t>
-            </w:r>
-            <w:proofErr w:type="spellEnd"/>
-            <w:r>
-              <w:t xml:space="preserve"> se </w:t>
-            </w:r>
-            <w:proofErr w:type="spellStart"/>
-            <w:r>
-              <w:t>encuentra</w:t>
-            </w:r>
-            <w:proofErr w:type="spellEnd"/>
-            <w:r>
-              <w:t xml:space="preserve"> </w:t>
-            </w:r>
-            <w:proofErr w:type="spellStart"/>
-            <w:r>
-              <w:t>registrando</w:t>
-            </w:r>
-            <w:proofErr w:type="spellEnd"/>
-            <w:r>
-              <w:t xml:space="preserve"> una </w:t>
-            </w:r>
-            <w:proofErr w:type="spellStart"/>
-            <w:r>
-              <w:t>gira</w:t>
-            </w:r>
-            <w:proofErr w:type="spellEnd"/>
-            <w:r>
-              <w:t xml:space="preserve">, </w:t>
-            </w:r>
-            <w:proofErr w:type="spellStart"/>
-            <w:r>
-              <w:t>deberá</w:t>
-            </w:r>
-            <w:proofErr w:type="spellEnd"/>
-            <w:r>
-              <w:t xml:space="preserve"> </w:t>
-            </w:r>
-            <w:proofErr w:type="spellStart"/>
-            <w:r>
-              <w:t>ingresar</w:t>
-            </w:r>
-            <w:proofErr w:type="spellEnd"/>
-            <w:r>
-              <w:t xml:space="preserve"> la </w:t>
-            </w:r>
-            <w:proofErr w:type="spellStart"/>
-            <w:r>
-              <w:t>ubicación</w:t>
-            </w:r>
-            <w:proofErr w:type="spellEnd"/>
-            <w:r>
-              <w:t xml:space="preserve"> exacta de la </w:t>
-            </w:r>
-            <w:proofErr w:type="spellStart"/>
-            <w:r>
-              <w:t>gira</w:t>
-            </w:r>
-            <w:proofErr w:type="spellEnd"/>
-            <w:r>
-              <w:t xml:space="preserve">. </w:t>
-            </w:r>
-            <w:proofErr w:type="spellStart"/>
-            <w:r>
-              <w:t>Por</w:t>
-            </w:r>
-            <w:proofErr w:type="spellEnd"/>
-            <w:r>
-              <w:t xml:space="preserve"> lo </w:t>
-            </w:r>
-            <w:proofErr w:type="spellStart"/>
-            <w:r>
-              <w:t>cual</w:t>
-            </w:r>
-            <w:proofErr w:type="spellEnd"/>
-            <w:r>
-              <w:t xml:space="preserve"> el </w:t>
-            </w:r>
-            <w:proofErr w:type="spellStart"/>
-            <w:r>
-              <w:t>sistema</w:t>
-            </w:r>
-            <w:proofErr w:type="spellEnd"/>
-            <w:r>
-              <w:t xml:space="preserve"> </w:t>
-            </w:r>
-            <w:proofErr w:type="spellStart"/>
-            <w:r>
-              <w:t>deberá</w:t>
-            </w:r>
-            <w:proofErr w:type="spellEnd"/>
-            <w:r>
-              <w:t xml:space="preserve"> </w:t>
-            </w:r>
-            <w:proofErr w:type="spellStart"/>
-            <w:r>
-              <w:t>generar</w:t>
-            </w:r>
-            <w:proofErr w:type="spellEnd"/>
-            <w:r>
-              <w:t xml:space="preserve"> las </w:t>
-            </w:r>
-            <w:proofErr w:type="spellStart"/>
-            <w:r>
-              <w:t>provincias</w:t>
-            </w:r>
-            <w:proofErr w:type="spellEnd"/>
-            <w:r>
-              <w:t xml:space="preserve"> del </w:t>
-            </w:r>
-            <w:proofErr w:type="spellStart"/>
-            <w:r>
-              <w:t>país</w:t>
-            </w:r>
-            <w:proofErr w:type="spellEnd"/>
-            <w:r>
-              <w:t xml:space="preserve"> </w:t>
-            </w:r>
-            <w:proofErr w:type="spellStart"/>
-            <w:r>
-              <w:t>en</w:t>
-            </w:r>
-            <w:proofErr w:type="spellEnd"/>
-            <w:r>
-              <w:t xml:space="preserve"> un campo de texto para que el </w:t>
-            </w:r>
-            <w:proofErr w:type="spellStart"/>
-            <w:r>
-              <w:t>cliente</w:t>
-            </w:r>
-            <w:proofErr w:type="spellEnd"/>
-            <w:r>
-              <w:t xml:space="preserve"> </w:t>
-            </w:r>
-            <w:proofErr w:type="spellStart"/>
-            <w:r>
-              <w:t>escoja</w:t>
-            </w:r>
-            <w:proofErr w:type="spellEnd"/>
-            <w:r>
-              <w:t xml:space="preserve"> la </w:t>
-            </w:r>
-            <w:proofErr w:type="spellStart"/>
-            <w:r>
-              <w:t>provincia</w:t>
-            </w:r>
-            <w:proofErr w:type="spellEnd"/>
-            <w:r>
-              <w:t xml:space="preserve"> </w:t>
-            </w:r>
-            <w:proofErr w:type="spellStart"/>
-            <w:r>
-              <w:t>hacia</w:t>
-            </w:r>
-            <w:proofErr w:type="spellEnd"/>
-            <w:r>
-              <w:t xml:space="preserve"> </w:t>
-            </w:r>
-            <w:proofErr w:type="spellStart"/>
-            <w:r>
-              <w:t>donde</w:t>
-            </w:r>
-            <w:proofErr w:type="spellEnd"/>
-            <w:r>
-              <w:t xml:space="preserve"> se dirige y </w:t>
-            </w:r>
-            <w:proofErr w:type="spellStart"/>
-            <w:r>
-              <w:t>así</w:t>
-            </w:r>
-            <w:proofErr w:type="spellEnd"/>
-            <w:r>
-              <w:t xml:space="preserve"> </w:t>
-            </w:r>
-            <w:proofErr w:type="spellStart"/>
-            <w:r>
-              <w:t>obtener</w:t>
-            </w:r>
-            <w:proofErr w:type="spellEnd"/>
-            <w:r>
-              <w:t xml:space="preserve"> una </w:t>
-            </w:r>
-            <w:proofErr w:type="spellStart"/>
-            <w:r>
-              <w:t>dirección</w:t>
-            </w:r>
-            <w:proofErr w:type="spellEnd"/>
-            <w:r>
-              <w:t xml:space="preserve"> exacta del </w:t>
-            </w:r>
-            <w:proofErr w:type="spellStart"/>
-            <w:r>
-              <w:t>lugar</w:t>
-            </w:r>
-            <w:proofErr w:type="spellEnd"/>
-            <w:r>
-              <w:t xml:space="preserve"> </w:t>
-            </w:r>
-            <w:proofErr w:type="spellStart"/>
-            <w:r>
-              <w:t>destino</w:t>
-            </w:r>
-            <w:proofErr w:type="spellEnd"/>
-            <w:r>
-              <w:t xml:space="preserve"> y </w:t>
-            </w:r>
-            <w:proofErr w:type="spellStart"/>
-            <w:r>
-              <w:t>además</w:t>
-            </w:r>
-            <w:proofErr w:type="spellEnd"/>
-            <w:r>
-              <w:t xml:space="preserve"> para </w:t>
-            </w:r>
-            <w:proofErr w:type="spellStart"/>
-            <w:r>
-              <w:t>mantener</w:t>
-            </w:r>
-            <w:proofErr w:type="spellEnd"/>
-            <w:r>
-              <w:t xml:space="preserve"> </w:t>
-            </w:r>
-            <w:proofErr w:type="spellStart"/>
-            <w:r>
-              <w:t>consistencia</w:t>
-            </w:r>
-            <w:proofErr w:type="spellEnd"/>
-            <w:r>
-              <w:t xml:space="preserve"> de la </w:t>
-            </w:r>
-            <w:proofErr w:type="spellStart"/>
-            <w:r>
-              <w:t>información</w:t>
-            </w:r>
-            <w:proofErr w:type="spellEnd"/>
-            <w:r>
-              <w:t xml:space="preserve"> </w:t>
-            </w:r>
-            <w:proofErr w:type="spellStart"/>
-            <w:r>
-              <w:t>en</w:t>
-            </w:r>
-            <w:proofErr w:type="spellEnd"/>
-            <w:r>
-              <w:t xml:space="preserve"> la base de datos.</w:t>
-            </w:r>
-            <w:r>
-              <w:t xml:space="preserve"> Se define con mayor detalle </w:t>
-            </w:r>
-            <w:proofErr w:type="spellStart"/>
-            <w:r>
-              <w:t>en</w:t>
-            </w:r>
-            <w:proofErr w:type="spellEnd"/>
-            <w:r>
-              <w:t xml:space="preserve"> el documento de casos de uso CU -12.</w:t>
+            <w:r>
+              <w:t>Cuando el cliente se encuentra registrando una gira, deberá ingresar la ubicación exacta de la gira. Por lo cual el sistema deberá generar las provincias del país en un campo de texto para que el cliente escoja la provincia hacia donde se dirige y así obtener una dirección exacta del lugar destino y además para mantener consistencia de la información en la base de datos.</w:t>
+            </w:r>
+            <w:r>
+              <w:t xml:space="preserve"> Se define con mayor detalle en el documento de casos de uso CU -12.</w:t>
             </w:r>
           </w:p>
           <w:p>
@@ -4913,272 +3637,11 @@
               </w:rPr>
               <w:t xml:space="preserve">Generar cantones: </w:t>
             </w:r>
-            <w:proofErr w:type="spellStart"/>
-            <w:r>
-              <w:t>Cuando</w:t>
-            </w:r>
-            <w:proofErr w:type="spellEnd"/>
-            <w:r>
-              <w:t xml:space="preserve"> el </w:t>
-            </w:r>
-            <w:proofErr w:type="spellStart"/>
-            <w:r>
-              <w:t>cliente</w:t>
-            </w:r>
-            <w:proofErr w:type="spellEnd"/>
-            <w:r>
-              <w:t xml:space="preserve"> se </w:t>
-            </w:r>
-            <w:proofErr w:type="spellStart"/>
-            <w:r>
-              <w:t>encuentra</w:t>
-            </w:r>
-            <w:proofErr w:type="spellEnd"/>
-            <w:r>
-              <w:t xml:space="preserve"> </w:t>
-            </w:r>
-            <w:proofErr w:type="spellStart"/>
-            <w:r>
-              <w:t>registrando</w:t>
-            </w:r>
-            <w:proofErr w:type="spellEnd"/>
-            <w:r>
-              <w:t xml:space="preserve"> una </w:t>
-            </w:r>
-            <w:proofErr w:type="spellStart"/>
-            <w:r>
-              <w:t>gira</w:t>
-            </w:r>
-            <w:proofErr w:type="spellEnd"/>
-            <w:r>
-              <w:t xml:space="preserve">, </w:t>
-            </w:r>
-            <w:proofErr w:type="spellStart"/>
-            <w:r>
-              <w:t>deberá</w:t>
-            </w:r>
-            <w:proofErr w:type="spellEnd"/>
-            <w:r>
-              <w:t xml:space="preserve"> </w:t>
-            </w:r>
-            <w:proofErr w:type="spellStart"/>
-            <w:r>
-              <w:t>ingresar</w:t>
-            </w:r>
-            <w:proofErr w:type="spellEnd"/>
-            <w:r>
-              <w:t xml:space="preserve"> la </w:t>
-            </w:r>
-            <w:proofErr w:type="spellStart"/>
-            <w:r>
-              <w:t>ubicación</w:t>
-            </w:r>
-            <w:proofErr w:type="spellEnd"/>
-            <w:r>
-              <w:t xml:space="preserve"> exacta de la </w:t>
-            </w:r>
-            <w:proofErr w:type="spellStart"/>
-            <w:r>
-              <w:t>gira</w:t>
-            </w:r>
-            <w:proofErr w:type="spellEnd"/>
-            <w:r>
-              <w:t xml:space="preserve">. </w:t>
-            </w:r>
-            <w:proofErr w:type="spellStart"/>
-            <w:r>
-              <w:t>Por</w:t>
-            </w:r>
-            <w:proofErr w:type="spellEnd"/>
-            <w:r>
-              <w:t xml:space="preserve"> lo </w:t>
-            </w:r>
-            <w:proofErr w:type="spellStart"/>
-            <w:r>
-              <w:t>cual</w:t>
-            </w:r>
-            <w:proofErr w:type="spellEnd"/>
-            <w:r>
-              <w:t xml:space="preserve"> el </w:t>
-            </w:r>
-            <w:proofErr w:type="spellStart"/>
-            <w:r>
-              <w:t>sistema</w:t>
-            </w:r>
-            <w:proofErr w:type="spellEnd"/>
-            <w:r>
-              <w:t xml:space="preserve"> </w:t>
-            </w:r>
-            <w:proofErr w:type="spellStart"/>
-            <w:r>
-              <w:t>deberá</w:t>
-            </w:r>
-            <w:proofErr w:type="spellEnd"/>
-            <w:r>
-              <w:t xml:space="preserve"> </w:t>
-            </w:r>
-            <w:proofErr w:type="spellStart"/>
-            <w:r>
-              <w:t>generar</w:t>
-            </w:r>
-            <w:proofErr w:type="spellEnd"/>
-            <w:r>
-              <w:t xml:space="preserve"> los </w:t>
-            </w:r>
-            <w:proofErr w:type="spellStart"/>
-            <w:r>
-              <w:t>cantones</w:t>
-            </w:r>
-            <w:proofErr w:type="spellEnd"/>
-            <w:r>
-              <w:t xml:space="preserve"> del </w:t>
-            </w:r>
-            <w:proofErr w:type="spellStart"/>
-            <w:r>
-              <w:t>país</w:t>
-            </w:r>
-            <w:proofErr w:type="spellEnd"/>
-            <w:r>
-              <w:t xml:space="preserve"> </w:t>
-            </w:r>
-            <w:proofErr w:type="spellStart"/>
-            <w:r>
-              <w:t>en</w:t>
-            </w:r>
-            <w:proofErr w:type="spellEnd"/>
-            <w:r>
-              <w:t xml:space="preserve"> un campo de texto para que el </w:t>
-            </w:r>
-            <w:proofErr w:type="spellStart"/>
-            <w:r>
-              <w:t>cliente</w:t>
-            </w:r>
-            <w:proofErr w:type="spellEnd"/>
-            <w:r>
-              <w:t xml:space="preserve"> </w:t>
-            </w:r>
-            <w:proofErr w:type="spellStart"/>
-            <w:r>
-              <w:t>escoja</w:t>
-            </w:r>
-            <w:proofErr w:type="spellEnd"/>
-            <w:r>
-              <w:t xml:space="preserve"> el </w:t>
-            </w:r>
-            <w:proofErr w:type="spellStart"/>
-            <w:r>
-              <w:t>cantón</w:t>
-            </w:r>
-            <w:proofErr w:type="spellEnd"/>
-            <w:r>
-              <w:t xml:space="preserve"> </w:t>
-            </w:r>
-            <w:proofErr w:type="spellStart"/>
-            <w:r>
-              <w:t>hacia</w:t>
-            </w:r>
-            <w:proofErr w:type="spellEnd"/>
-            <w:r>
-              <w:t xml:space="preserve"> </w:t>
-            </w:r>
-            <w:proofErr w:type="spellStart"/>
-            <w:r>
-              <w:t>donde</w:t>
-            </w:r>
-            <w:proofErr w:type="spellEnd"/>
-            <w:r>
-              <w:t xml:space="preserve"> se dirige y </w:t>
-            </w:r>
-            <w:proofErr w:type="spellStart"/>
-            <w:r>
-              <w:t>así</w:t>
-            </w:r>
-            <w:proofErr w:type="spellEnd"/>
-            <w:r>
-              <w:t xml:space="preserve"> </w:t>
-            </w:r>
-            <w:proofErr w:type="spellStart"/>
-            <w:r>
-              <w:t>obtener</w:t>
-            </w:r>
-            <w:proofErr w:type="spellEnd"/>
-            <w:r>
-              <w:t xml:space="preserve"> una </w:t>
-            </w:r>
-            <w:proofErr w:type="spellStart"/>
-            <w:r>
-              <w:t>dirección</w:t>
-            </w:r>
-            <w:proofErr w:type="spellEnd"/>
-            <w:r>
-              <w:t xml:space="preserve"> exacta del </w:t>
-            </w:r>
-            <w:proofErr w:type="spellStart"/>
-            <w:r>
-              <w:t>lugar</w:t>
-            </w:r>
-            <w:proofErr w:type="spellEnd"/>
-            <w:r>
-              <w:t xml:space="preserve"> </w:t>
-            </w:r>
-            <w:proofErr w:type="spellStart"/>
-            <w:r>
-              <w:t>destino</w:t>
-            </w:r>
-            <w:proofErr w:type="spellEnd"/>
-            <w:r>
-              <w:t xml:space="preserve"> y </w:t>
-            </w:r>
-            <w:proofErr w:type="spellStart"/>
-            <w:r>
-              <w:t>además</w:t>
-            </w:r>
-            <w:proofErr w:type="spellEnd"/>
-            <w:r>
-              <w:t xml:space="preserve"> para </w:t>
-            </w:r>
-            <w:proofErr w:type="spellStart"/>
-            <w:r>
-              <w:t>mantener</w:t>
-            </w:r>
-            <w:proofErr w:type="spellEnd"/>
-            <w:r>
-              <w:t xml:space="preserve"> </w:t>
-            </w:r>
-            <w:proofErr w:type="spellStart"/>
-            <w:r>
-              <w:t>consistencia</w:t>
-            </w:r>
-            <w:proofErr w:type="spellEnd"/>
-            <w:r>
-              <w:t xml:space="preserve"> de la </w:t>
-            </w:r>
-            <w:proofErr w:type="spellStart"/>
-            <w:r>
-              <w:t>información</w:t>
-            </w:r>
-            <w:proofErr w:type="spellEnd"/>
-            <w:r>
-              <w:t xml:space="preserve"> </w:t>
-            </w:r>
-            <w:proofErr w:type="spellStart"/>
-            <w:r>
-              <w:t>en</w:t>
-            </w:r>
-            <w:proofErr w:type="spellEnd"/>
-            <w:r>
-              <w:t xml:space="preserve"> la base de datos.</w:t>
-            </w:r>
-            <w:r>
-              <w:t xml:space="preserve"> Se define con mayor detalle </w:t>
-            </w:r>
-            <w:proofErr w:type="spellStart"/>
-            <w:r>
-              <w:t>en</w:t>
-            </w:r>
-            <w:proofErr w:type="spellEnd"/>
-            <w:r>
-              <w:t xml:space="preserve"> el documento de casos de uso CU -13</w:t>
+            <w:r>
+              <w:t>Cuando el cliente se encuentra registrando una gira, deberá ingresar la ubicación exacta de la gira. Por lo cual el sistema deberá generar los cantones del país en un campo de texto para que el cliente escoja el cantón hacia donde se dirige y así obtener una dirección exacta del lugar destino y además para mantener consistencia de la información en la base de datos.</w:t>
+            </w:r>
+            <w:r>
+              <w:t xml:space="preserve"> Se define con mayor detalle en el documento de casos de uso CU -13</w:t>
             </w:r>
           </w:p>
           <w:p>
@@ -5195,272 +3658,11 @@
               </w:rPr>
               <w:t xml:space="preserve">Generar distritos: </w:t>
             </w:r>
-            <w:proofErr w:type="spellStart"/>
-            <w:r>
-              <w:t>Cuando</w:t>
-            </w:r>
-            <w:proofErr w:type="spellEnd"/>
-            <w:r>
-              <w:t xml:space="preserve"> el </w:t>
-            </w:r>
-            <w:proofErr w:type="spellStart"/>
-            <w:r>
-              <w:t>cliente</w:t>
-            </w:r>
-            <w:proofErr w:type="spellEnd"/>
-            <w:r>
-              <w:t xml:space="preserve"> se </w:t>
-            </w:r>
-            <w:proofErr w:type="spellStart"/>
-            <w:r>
-              <w:t>encuentra</w:t>
-            </w:r>
-            <w:proofErr w:type="spellEnd"/>
-            <w:r>
-              <w:t xml:space="preserve"> </w:t>
-            </w:r>
-            <w:proofErr w:type="spellStart"/>
-            <w:r>
-              <w:t>registrando</w:t>
-            </w:r>
-            <w:proofErr w:type="spellEnd"/>
-            <w:r>
-              <w:t xml:space="preserve"> una </w:t>
-            </w:r>
-            <w:proofErr w:type="spellStart"/>
-            <w:r>
-              <w:t>gira</w:t>
-            </w:r>
-            <w:proofErr w:type="spellEnd"/>
-            <w:r>
-              <w:t xml:space="preserve">, </w:t>
-            </w:r>
-            <w:proofErr w:type="spellStart"/>
-            <w:r>
-              <w:t>deberá</w:t>
-            </w:r>
-            <w:proofErr w:type="spellEnd"/>
-            <w:r>
-              <w:t xml:space="preserve"> </w:t>
-            </w:r>
-            <w:proofErr w:type="spellStart"/>
-            <w:r>
-              <w:t>ingresar</w:t>
-            </w:r>
-            <w:proofErr w:type="spellEnd"/>
-            <w:r>
-              <w:t xml:space="preserve"> la </w:t>
-            </w:r>
-            <w:proofErr w:type="spellStart"/>
-            <w:r>
-              <w:t>ubicación</w:t>
-            </w:r>
-            <w:proofErr w:type="spellEnd"/>
-            <w:r>
-              <w:t xml:space="preserve"> exacta de la </w:t>
-            </w:r>
-            <w:proofErr w:type="spellStart"/>
-            <w:r>
-              <w:t>gira</w:t>
-            </w:r>
-            <w:proofErr w:type="spellEnd"/>
-            <w:r>
-              <w:t xml:space="preserve">. </w:t>
-            </w:r>
-            <w:proofErr w:type="spellStart"/>
-            <w:r>
-              <w:t>Por</w:t>
-            </w:r>
-            <w:proofErr w:type="spellEnd"/>
-            <w:r>
-              <w:t xml:space="preserve"> lo </w:t>
-            </w:r>
-            <w:proofErr w:type="spellStart"/>
-            <w:r>
-              <w:t>cual</w:t>
-            </w:r>
-            <w:proofErr w:type="spellEnd"/>
-            <w:r>
-              <w:t xml:space="preserve"> el </w:t>
-            </w:r>
-            <w:proofErr w:type="spellStart"/>
-            <w:r>
-              <w:t>sistema</w:t>
-            </w:r>
-            <w:proofErr w:type="spellEnd"/>
-            <w:r>
-              <w:t xml:space="preserve"> </w:t>
-            </w:r>
-            <w:proofErr w:type="spellStart"/>
-            <w:r>
-              <w:t>deberá</w:t>
-            </w:r>
-            <w:proofErr w:type="spellEnd"/>
-            <w:r>
-              <w:t xml:space="preserve"> </w:t>
-            </w:r>
-            <w:proofErr w:type="spellStart"/>
-            <w:r>
-              <w:t>generar</w:t>
-            </w:r>
-            <w:proofErr w:type="spellEnd"/>
-            <w:r>
-              <w:t xml:space="preserve"> los </w:t>
-            </w:r>
-            <w:proofErr w:type="spellStart"/>
-            <w:r>
-              <w:t>distritos</w:t>
-            </w:r>
-            <w:proofErr w:type="spellEnd"/>
-            <w:r>
-              <w:t xml:space="preserve"> del </w:t>
-            </w:r>
-            <w:proofErr w:type="spellStart"/>
-            <w:r>
-              <w:t>país</w:t>
-            </w:r>
-            <w:proofErr w:type="spellEnd"/>
-            <w:r>
-              <w:t xml:space="preserve"> </w:t>
-            </w:r>
-            <w:proofErr w:type="spellStart"/>
-            <w:r>
-              <w:t>en</w:t>
-            </w:r>
-            <w:proofErr w:type="spellEnd"/>
-            <w:r>
-              <w:t xml:space="preserve"> un campo de texto para que el </w:t>
-            </w:r>
-            <w:proofErr w:type="spellStart"/>
-            <w:r>
-              <w:t>cliente</w:t>
-            </w:r>
-            <w:proofErr w:type="spellEnd"/>
-            <w:r>
-              <w:t xml:space="preserve"> </w:t>
-            </w:r>
-            <w:proofErr w:type="spellStart"/>
-            <w:r>
-              <w:t>escoja</w:t>
-            </w:r>
-            <w:proofErr w:type="spellEnd"/>
-            <w:r>
-              <w:t xml:space="preserve"> el </w:t>
-            </w:r>
-            <w:proofErr w:type="spellStart"/>
-            <w:r>
-              <w:t>distrito</w:t>
-            </w:r>
-            <w:proofErr w:type="spellEnd"/>
-            <w:r>
-              <w:t xml:space="preserve"> </w:t>
-            </w:r>
-            <w:proofErr w:type="spellStart"/>
-            <w:r>
-              <w:t>hacia</w:t>
-            </w:r>
-            <w:proofErr w:type="spellEnd"/>
-            <w:r>
-              <w:t xml:space="preserve"> </w:t>
-            </w:r>
-            <w:proofErr w:type="spellStart"/>
-            <w:r>
-              <w:t>donde</w:t>
-            </w:r>
-            <w:proofErr w:type="spellEnd"/>
-            <w:r>
-              <w:t xml:space="preserve"> se dirige y </w:t>
-            </w:r>
-            <w:proofErr w:type="spellStart"/>
-            <w:r>
-              <w:t>así</w:t>
-            </w:r>
-            <w:proofErr w:type="spellEnd"/>
-            <w:r>
-              <w:t xml:space="preserve"> </w:t>
-            </w:r>
-            <w:proofErr w:type="spellStart"/>
-            <w:r>
-              <w:t>obtener</w:t>
-            </w:r>
-            <w:proofErr w:type="spellEnd"/>
-            <w:r>
-              <w:t xml:space="preserve"> una </w:t>
-            </w:r>
-            <w:proofErr w:type="spellStart"/>
-            <w:r>
-              <w:t>dirección</w:t>
-            </w:r>
-            <w:proofErr w:type="spellEnd"/>
-            <w:r>
-              <w:t xml:space="preserve"> exacta del </w:t>
-            </w:r>
-            <w:proofErr w:type="spellStart"/>
-            <w:r>
-              <w:t>lugar</w:t>
-            </w:r>
-            <w:proofErr w:type="spellEnd"/>
-            <w:r>
-              <w:t xml:space="preserve"> </w:t>
-            </w:r>
-            <w:proofErr w:type="spellStart"/>
-            <w:r>
-              <w:t>destino</w:t>
-            </w:r>
-            <w:proofErr w:type="spellEnd"/>
-            <w:r>
-              <w:t xml:space="preserve"> y </w:t>
-            </w:r>
-            <w:proofErr w:type="spellStart"/>
-            <w:r>
-              <w:t>además</w:t>
-            </w:r>
-            <w:proofErr w:type="spellEnd"/>
-            <w:r>
-              <w:t xml:space="preserve"> para </w:t>
-            </w:r>
-            <w:proofErr w:type="spellStart"/>
-            <w:r>
-              <w:t>mantener</w:t>
-            </w:r>
-            <w:proofErr w:type="spellEnd"/>
-            <w:r>
-              <w:t xml:space="preserve"> </w:t>
-            </w:r>
-            <w:proofErr w:type="spellStart"/>
-            <w:r>
-              <w:t>consistencia</w:t>
-            </w:r>
-            <w:proofErr w:type="spellEnd"/>
-            <w:r>
-              <w:t xml:space="preserve"> de la </w:t>
-            </w:r>
-            <w:proofErr w:type="spellStart"/>
-            <w:r>
-              <w:t>información</w:t>
-            </w:r>
-            <w:proofErr w:type="spellEnd"/>
-            <w:r>
-              <w:t xml:space="preserve"> </w:t>
-            </w:r>
-            <w:proofErr w:type="spellStart"/>
-            <w:r>
-              <w:t>en</w:t>
-            </w:r>
-            <w:proofErr w:type="spellEnd"/>
-            <w:r>
-              <w:t xml:space="preserve"> la base de datos.</w:t>
-            </w:r>
-            <w:r>
-              <w:t xml:space="preserve"> Se define con mayor detalle </w:t>
-            </w:r>
-            <w:proofErr w:type="spellStart"/>
-            <w:r>
-              <w:t>en</w:t>
-            </w:r>
-            <w:proofErr w:type="spellEnd"/>
-            <w:r>
-              <w:t xml:space="preserve"> el documento de casos de uso CU -14</w:t>
+            <w:r>
+              <w:t>Cuando el cliente se encuentra registrando una gira, deberá ingresar la ubicación exacta de la gira. Por lo cual el sistema deberá generar los distritos del país en un campo de texto para que el cliente escoja el distrito hacia donde se dirige y así obtener una dirección exacta del lugar destino y además para mantener consistencia de la información en la base de datos.</w:t>
+            </w:r>
+            <w:r>
+              <w:t xml:space="preserve"> Se define con mayor detalle en el documento de casos de uso CU -14</w:t>
             </w:r>
           </w:p>
           <w:p>
@@ -5483,120 +3685,11 @@
               </w:rPr>
               <w:t xml:space="preserve">: </w:t>
             </w:r>
-            <w:proofErr w:type="spellStart"/>
-            <w:r>
-              <w:t>Cuando</w:t>
-            </w:r>
-            <w:proofErr w:type="spellEnd"/>
-            <w:r>
-              <w:t xml:space="preserve"> el administrador </w:t>
-            </w:r>
-            <w:proofErr w:type="spellStart"/>
-            <w:r>
-              <w:t>aprobó</w:t>
-            </w:r>
-            <w:proofErr w:type="spellEnd"/>
-            <w:r>
-              <w:t xml:space="preserve"> o </w:t>
-            </w:r>
-            <w:proofErr w:type="spellStart"/>
-            <w:r>
-              <w:t>denegó</w:t>
-            </w:r>
-            <w:proofErr w:type="spellEnd"/>
-            <w:r>
-              <w:t xml:space="preserve"> una </w:t>
-            </w:r>
-            <w:proofErr w:type="spellStart"/>
-            <w:r>
-              <w:t>gira</w:t>
-            </w:r>
-            <w:proofErr w:type="spellEnd"/>
-            <w:r>
-              <w:t xml:space="preserve">, el </w:t>
-            </w:r>
-            <w:proofErr w:type="spellStart"/>
-            <w:r>
-              <w:t>sistema</w:t>
-            </w:r>
-            <w:proofErr w:type="spellEnd"/>
-            <w:r>
-              <w:t xml:space="preserve"> </w:t>
-            </w:r>
-            <w:proofErr w:type="spellStart"/>
-            <w:r>
-              <w:t>deberá</w:t>
-            </w:r>
-            <w:proofErr w:type="spellEnd"/>
-            <w:r>
-              <w:t xml:space="preserve"> </w:t>
-            </w:r>
-            <w:proofErr w:type="spellStart"/>
-            <w:r>
-              <w:t>generar</w:t>
-            </w:r>
-            <w:proofErr w:type="spellEnd"/>
-            <w:r>
-              <w:t xml:space="preserve"> un documento con la </w:t>
-            </w:r>
-            <w:proofErr w:type="spellStart"/>
-            <w:r>
-              <w:t>información</w:t>
-            </w:r>
-            <w:proofErr w:type="spellEnd"/>
-            <w:r>
-              <w:t xml:space="preserve"> </w:t>
-            </w:r>
-            <w:proofErr w:type="spellStart"/>
-            <w:r>
-              <w:t>suministrada</w:t>
-            </w:r>
-            <w:proofErr w:type="spellEnd"/>
-            <w:r>
-              <w:t xml:space="preserve"> y </w:t>
-            </w:r>
-            <w:proofErr w:type="spellStart"/>
-            <w:r>
-              <w:t>pertinente</w:t>
-            </w:r>
-            <w:proofErr w:type="spellEnd"/>
-            <w:r>
-              <w:t xml:space="preserve"> </w:t>
-            </w:r>
-            <w:proofErr w:type="spellStart"/>
-            <w:r>
-              <w:t>indicando</w:t>
-            </w:r>
-            <w:proofErr w:type="spellEnd"/>
-            <w:r>
-              <w:t xml:space="preserve"> la </w:t>
-            </w:r>
-            <w:proofErr w:type="spellStart"/>
-            <w:r>
-              <w:t>respuesta</w:t>
-            </w:r>
-            <w:proofErr w:type="spellEnd"/>
-            <w:r>
-              <w:t xml:space="preserve"> a la </w:t>
-            </w:r>
-            <w:proofErr w:type="spellStart"/>
-            <w:r>
-              <w:t>gira</w:t>
-            </w:r>
-            <w:proofErr w:type="spellEnd"/>
-            <w:r>
-              <w:t>.</w:t>
-            </w:r>
-            <w:r>
-              <w:t xml:space="preserve"> Se define con mayor detalle </w:t>
-            </w:r>
-            <w:proofErr w:type="spellStart"/>
-            <w:r>
-              <w:t>en</w:t>
-            </w:r>
-            <w:proofErr w:type="spellEnd"/>
-            <w:r>
-              <w:t xml:space="preserve"> el documento de casos de uso CU -15</w:t>
+            <w:r>
+              <w:t>Cuando el administrador aprobó o denegó una gira, el sistema deberá generar un documento con la información suministrada y pertinente indicando la respuesta a la gira.</w:t>
+            </w:r>
+            <w:r>
+              <w:t xml:space="preserve"> Se define con mayor detalle en el documento de casos de uso CU -15</w:t>
             </w:r>
           </w:p>
           <w:p>
@@ -5620,63 +3713,7 @@
               <w:t xml:space="preserve">: </w:t>
             </w:r>
             <w:r>
-              <w:t xml:space="preserve">El </w:t>
-            </w:r>
-            <w:proofErr w:type="spellStart"/>
-            <w:r>
-              <w:t>sistema</w:t>
-            </w:r>
-            <w:proofErr w:type="spellEnd"/>
-            <w:r>
-              <w:t xml:space="preserve"> </w:t>
-            </w:r>
-            <w:proofErr w:type="spellStart"/>
-            <w:r>
-              <w:t>deberá</w:t>
-            </w:r>
-            <w:proofErr w:type="spellEnd"/>
-            <w:r>
-              <w:t xml:space="preserve"> </w:t>
-            </w:r>
-            <w:proofErr w:type="spellStart"/>
-            <w:r>
-              <w:t>generar</w:t>
-            </w:r>
-            <w:proofErr w:type="spellEnd"/>
-            <w:r>
-              <w:t xml:space="preserve"> una </w:t>
-            </w:r>
-            <w:proofErr w:type="spellStart"/>
-            <w:r>
-              <w:t>boleta</w:t>
-            </w:r>
-            <w:proofErr w:type="spellEnd"/>
-            <w:r>
-              <w:t xml:space="preserve"> de </w:t>
-            </w:r>
-            <w:proofErr w:type="spellStart"/>
-            <w:r>
-              <w:t>salida</w:t>
-            </w:r>
-            <w:proofErr w:type="spellEnd"/>
-            <w:r>
-              <w:t xml:space="preserve"> </w:t>
-            </w:r>
-            <w:proofErr w:type="spellStart"/>
-            <w:r>
-              <w:t>cuando</w:t>
-            </w:r>
-            <w:proofErr w:type="spellEnd"/>
-            <w:r>
-              <w:t xml:space="preserve"> la </w:t>
-            </w:r>
-            <w:proofErr w:type="spellStart"/>
-            <w:r>
-              <w:t>gira</w:t>
-            </w:r>
-            <w:proofErr w:type="spellEnd"/>
-            <w:r>
-              <w:t xml:space="preserve"> </w:t>
+              <w:t xml:space="preserve">El sistema deberá generar una boleta de salida cuando la gira </w:t>
             </w:r>
             <w:proofErr w:type="gramStart"/>
             <w:r>
@@ -5684,34 +3721,10 @@
             </w:r>
             <w:proofErr w:type="gramEnd"/>
             <w:r>
-              <w:t xml:space="preserve"> </w:t>
-            </w:r>
-            <w:proofErr w:type="spellStart"/>
-            <w:r>
-              <w:t>sido</w:t>
-            </w:r>
-            <w:proofErr w:type="spellEnd"/>
-            <w:r>
-              <w:t xml:space="preserve"> </w:t>
-            </w:r>
-            <w:proofErr w:type="spellStart"/>
-            <w:r>
-              <w:t>aprobada</w:t>
-            </w:r>
-            <w:proofErr w:type="spellEnd"/>
-            <w:r>
-              <w:t>.</w:t>
-            </w:r>
-            <w:r>
-              <w:t xml:space="preserve"> Se define con mayor detalle </w:t>
-            </w:r>
-            <w:proofErr w:type="spellStart"/>
-            <w:r>
-              <w:t>en</w:t>
-            </w:r>
-            <w:proofErr w:type="spellEnd"/>
-            <w:r>
-              <w:t xml:space="preserve"> el documento de casos de uso CU -16.</w:t>
+              <w:t xml:space="preserve"> sido aprobada.</w:t>
+            </w:r>
+            <w:r>
+              <w:t xml:space="preserve"> Se define con mayor detalle en el documento de casos de uso CU -16.</w:t>
             </w:r>
           </w:p>
           <w:p>
@@ -5735,63 +3748,7 @@
               <w:t xml:space="preserve">: </w:t>
             </w:r>
             <w:r>
-              <w:t xml:space="preserve">El </w:t>
-            </w:r>
-            <w:proofErr w:type="spellStart"/>
-            <w:r>
-              <w:t>cliente</w:t>
-            </w:r>
-            <w:proofErr w:type="spellEnd"/>
-            <w:r>
-              <w:t xml:space="preserve"> </w:t>
-            </w:r>
-            <w:proofErr w:type="spellStart"/>
-            <w:r>
-              <w:t>podrá</w:t>
-            </w:r>
-            <w:proofErr w:type="spellEnd"/>
-            <w:r>
-              <w:t xml:space="preserve"> </w:t>
-            </w:r>
-            <w:proofErr w:type="spellStart"/>
-            <w:r>
-              <w:t>ver</w:t>
-            </w:r>
-            <w:proofErr w:type="spellEnd"/>
-            <w:r>
-              <w:t xml:space="preserve"> la </w:t>
-            </w:r>
-            <w:proofErr w:type="spellStart"/>
-            <w:r>
-              <w:t>respuesta</w:t>
-            </w:r>
-            <w:proofErr w:type="spellEnd"/>
-            <w:r>
-              <w:t xml:space="preserve"> a la </w:t>
-            </w:r>
-            <w:proofErr w:type="spellStart"/>
-            <w:r>
-              <w:t>solicitud</w:t>
-            </w:r>
-            <w:proofErr w:type="spellEnd"/>
-            <w:r>
-              <w:t xml:space="preserve"> de la </w:t>
-            </w:r>
-            <w:proofErr w:type="spellStart"/>
-            <w:r>
-              <w:t>gira</w:t>
-            </w:r>
-            <w:proofErr w:type="spellEnd"/>
-            <w:r>
-              <w:t xml:space="preserve">. Se define con mayor detalle </w:t>
-            </w:r>
-            <w:proofErr w:type="spellStart"/>
-            <w:r>
-              <w:t>en</w:t>
-            </w:r>
-            <w:proofErr w:type="spellEnd"/>
-            <w:r>
-              <w:t xml:space="preserve"> el documento de casos de uso CU -20</w:t>
+              <w:t>El cliente podrá ver la respuesta a la solicitud de la gira. Se define con mayor detalle en el documento de casos de uso CU -20</w:t>
             </w:r>
           </w:p>
           <w:p>
@@ -5898,146 +3855,30 @@
         <w:jc w:val="both"/>
       </w:pPr>
       <w:r>
-        <w:t xml:space="preserve">UI-1: La </w:t>
-      </w:r>
-      <w:proofErr w:type="spellStart"/>
-      <w:r>
-        <w:t>interfaz</w:t>
-      </w:r>
-      <w:proofErr w:type="spellEnd"/>
+        <w:t xml:space="preserve">UI-1: La interfaz será cómoda y tendrá todas las funcionalidades </w:t>
+      </w:r>
+      <w:proofErr w:type="gramStart"/>
+      <w:r>
+        <w:t>del</w:t>
+      </w:r>
+      <w:proofErr w:type="gramEnd"/>
+      <w:r>
+        <w:t xml:space="preserve"> sistema ordenados en</w:t>
+      </w:r>
       <w:r>
         <w:t xml:space="preserve"> </w:t>
       </w:r>
-      <w:proofErr w:type="spellStart"/>
-      <w:r>
-        <w:t>será</w:t>
-      </w:r>
-      <w:proofErr w:type="spellEnd"/>
-      <w:r>
-        <w:t xml:space="preserve"> </w:t>
-      </w:r>
-      <w:proofErr w:type="spellStart"/>
-      <w:r>
-        <w:t>cómoda</w:t>
-      </w:r>
-      <w:proofErr w:type="spellEnd"/>
-      <w:r>
-        <w:t xml:space="preserve"> y </w:t>
-      </w:r>
-      <w:proofErr w:type="spellStart"/>
-      <w:r>
-        <w:t>tendrá</w:t>
-      </w:r>
-      <w:proofErr w:type="spellEnd"/>
-      <w:r>
-        <w:t xml:space="preserve"> </w:t>
-      </w:r>
-      <w:proofErr w:type="spellStart"/>
-      <w:r>
-        <w:t>todas</w:t>
-      </w:r>
-      <w:proofErr w:type="spellEnd"/>
-      <w:r>
-        <w:t xml:space="preserve"> las </w:t>
-      </w:r>
-      <w:proofErr w:type="spellStart"/>
-      <w:r>
-        <w:t>funcionalidades</w:t>
-      </w:r>
-      <w:proofErr w:type="spellEnd"/>
-      <w:r>
-        <w:t xml:space="preserve"> </w:t>
-      </w:r>
-      <w:proofErr w:type="gramStart"/>
-      <w:r>
-        <w:t>del</w:t>
-      </w:r>
-      <w:proofErr w:type="gramEnd"/>
-      <w:r>
-        <w:t xml:space="preserve"> </w:t>
-      </w:r>
-      <w:proofErr w:type="spellStart"/>
-      <w:r>
-        <w:t>sistema</w:t>
-      </w:r>
-      <w:proofErr w:type="spellEnd"/>
-      <w:r>
-        <w:t xml:space="preserve"> </w:t>
-      </w:r>
-      <w:proofErr w:type="spellStart"/>
-      <w:r>
-        <w:t>ordenados</w:t>
-      </w:r>
-      <w:proofErr w:type="spellEnd"/>
-      <w:r>
-        <w:t xml:space="preserve"> </w:t>
-      </w:r>
-      <w:proofErr w:type="spellStart"/>
-      <w:r>
-        <w:t>en</w:t>
-      </w:r>
-      <w:proofErr w:type="spellEnd"/>
-      <w:r>
-        <w:t xml:space="preserve"> </w:t>
-      </w:r>
-      <w:proofErr w:type="spellStart"/>
-      <w:r>
-        <w:t>iconos</w:t>
-      </w:r>
-      <w:proofErr w:type="spellEnd"/>
-      <w:r>
-        <w:t xml:space="preserve"> con </w:t>
-      </w:r>
-      <w:proofErr w:type="spellStart"/>
+      <w:r>
+        <w:t xml:space="preserve">iconos con </w:t>
+      </w:r>
       <w:r>
         <w:t>imá</w:t>
       </w:r>
       <w:r>
-        <w:t>genes</w:t>
-      </w:r>
-      <w:proofErr w:type="spellEnd"/>
-      <w:r>
-        <w:t xml:space="preserve"> </w:t>
-      </w:r>
-      <w:proofErr w:type="spellStart"/>
-      <w:r>
-        <w:t>alucivas</w:t>
-      </w:r>
-      <w:proofErr w:type="spellEnd"/>
-      <w:r>
-        <w:t xml:space="preserve"> a la </w:t>
-      </w:r>
-      <w:proofErr w:type="spellStart"/>
-      <w:r>
-        <w:t>función</w:t>
-      </w:r>
-      <w:proofErr w:type="spellEnd"/>
-      <w:r>
-        <w:t xml:space="preserve">, tambien se </w:t>
-      </w:r>
-      <w:proofErr w:type="spellStart"/>
-      <w:r>
-        <w:t>tendrá</w:t>
-      </w:r>
-      <w:proofErr w:type="spellEnd"/>
-      <w:r>
-        <w:t xml:space="preserve"> un menu </w:t>
-      </w:r>
-      <w:proofErr w:type="spellStart"/>
-      <w:r>
-        <w:t>desplegable</w:t>
-      </w:r>
-      <w:proofErr w:type="spellEnd"/>
-      <w:r>
-        <w:t xml:space="preserve"> </w:t>
-      </w:r>
-      <w:proofErr w:type="spellStart"/>
-      <w:r>
-        <w:t>en</w:t>
-      </w:r>
-      <w:proofErr w:type="spellEnd"/>
-      <w:r>
-        <w:t xml:space="preserve"> la </w:t>
+        <w:t xml:space="preserve">genes alucivas a la función, tambien se tendrá un menu </w:t>
+      </w:r>
+      <w:r>
+        <w:t xml:space="preserve">desplegable en la </w:t>
       </w:r>
       <w:r>
         <w:t>parte superior.</w:t>
@@ -6054,87 +3895,7 @@
         <w:t xml:space="preserve">UI-2: </w:t>
       </w:r>
       <w:r>
-        <w:t xml:space="preserve">El </w:t>
-      </w:r>
-      <w:proofErr w:type="spellStart"/>
-      <w:r>
-        <w:t>diseño</w:t>
-      </w:r>
-      <w:proofErr w:type="spellEnd"/>
-      <w:r>
-        <w:t xml:space="preserve"> </w:t>
-      </w:r>
-      <w:proofErr w:type="spellStart"/>
-      <w:r>
-        <w:t>será</w:t>
-      </w:r>
-      <w:proofErr w:type="spellEnd"/>
-      <w:r>
-        <w:t xml:space="preserve"> </w:t>
-      </w:r>
-      <w:proofErr w:type="spellStart"/>
-      <w:r>
-        <w:t>producto</w:t>
-      </w:r>
-      <w:proofErr w:type="spellEnd"/>
-      <w:r>
-        <w:t xml:space="preserve"> de la </w:t>
-      </w:r>
-      <w:proofErr w:type="spellStart"/>
-      <w:r>
-        <w:t>creatividad</w:t>
-      </w:r>
-      <w:proofErr w:type="spellEnd"/>
-      <w:r>
-        <w:t xml:space="preserve"> de los </w:t>
-      </w:r>
-      <w:proofErr w:type="spellStart"/>
-      <w:r>
-        <w:t>diseñadores</w:t>
-      </w:r>
-      <w:proofErr w:type="spellEnd"/>
-      <w:r>
-        <w:t xml:space="preserve"> </w:t>
-      </w:r>
-      <w:proofErr w:type="spellStart"/>
-      <w:r>
-        <w:t>ya</w:t>
-      </w:r>
-      <w:proofErr w:type="spellEnd"/>
-      <w:r>
-        <w:t xml:space="preserve"> que el </w:t>
-      </w:r>
-      <w:proofErr w:type="spellStart"/>
-      <w:r>
-        <w:t>cliente</w:t>
-      </w:r>
-      <w:proofErr w:type="spellEnd"/>
-      <w:r>
-        <w:t xml:space="preserve"> no </w:t>
-      </w:r>
-      <w:proofErr w:type="spellStart"/>
-      <w:r>
-        <w:t>dio</w:t>
-      </w:r>
-      <w:proofErr w:type="spellEnd"/>
-      <w:r>
-        <w:t xml:space="preserve"> </w:t>
-      </w:r>
-      <w:proofErr w:type="spellStart"/>
-      <w:r>
-        <w:t>indicaciones</w:t>
-      </w:r>
-      <w:proofErr w:type="spellEnd"/>
-      <w:r>
-        <w:t xml:space="preserve"> </w:t>
-      </w:r>
-      <w:proofErr w:type="spellStart"/>
-      <w:r>
-        <w:t>sobre</w:t>
-      </w:r>
-      <w:proofErr w:type="spellEnd"/>
-      <w:r>
-        <w:t xml:space="preserve"> </w:t>
+        <w:t xml:space="preserve">El diseño será producto de la creatividad de los diseñadores ya que el cliente no dio indicaciones sobre </w:t>
       </w:r>
       <w:proofErr w:type="gramStart"/>
       <w:r>
@@ -6153,71 +3914,7 @@
         <w:jc w:val="both"/>
       </w:pPr>
       <w:r>
-        <w:t xml:space="preserve">UI-3: Se </w:t>
-      </w:r>
-      <w:proofErr w:type="spellStart"/>
-      <w:r>
-        <w:t>deberá</w:t>
-      </w:r>
-      <w:proofErr w:type="spellEnd"/>
-      <w:r>
-        <w:t xml:space="preserve"> </w:t>
-      </w:r>
-      <w:proofErr w:type="spellStart"/>
-      <w:r>
-        <w:t>mantener</w:t>
-      </w:r>
-      <w:proofErr w:type="spellEnd"/>
-      <w:r>
-        <w:t xml:space="preserve"> </w:t>
-      </w:r>
-      <w:proofErr w:type="spellStart"/>
-      <w:r>
-        <w:t>colores</w:t>
-      </w:r>
-      <w:proofErr w:type="spellEnd"/>
-      <w:r>
-        <w:t xml:space="preserve"> </w:t>
-      </w:r>
-      <w:proofErr w:type="spellStart"/>
-      <w:r>
-        <w:t>institucionales</w:t>
-      </w:r>
-      <w:proofErr w:type="spellEnd"/>
-      <w:r>
-        <w:t xml:space="preserve">, </w:t>
-      </w:r>
-      <w:proofErr w:type="spellStart"/>
-      <w:r>
-        <w:t>ya</w:t>
-      </w:r>
-      <w:proofErr w:type="spellEnd"/>
-      <w:r>
-        <w:t xml:space="preserve"> que la </w:t>
-      </w:r>
-      <w:proofErr w:type="spellStart"/>
-      <w:r>
-        <w:t>pagina</w:t>
-      </w:r>
-      <w:proofErr w:type="spellEnd"/>
-      <w:r>
-        <w:t xml:space="preserve"> </w:t>
-      </w:r>
-      <w:proofErr w:type="spellStart"/>
-      <w:r>
-        <w:t>pertenecera</w:t>
-      </w:r>
-      <w:proofErr w:type="spellEnd"/>
-      <w:r>
-        <w:t xml:space="preserve"> a la </w:t>
-      </w:r>
-      <w:proofErr w:type="spellStart"/>
-      <w:r>
-        <w:t>sede</w:t>
-      </w:r>
-      <w:proofErr w:type="spellEnd"/>
-      <w:r>
-        <w:t xml:space="preserve"> de la Universidad Nacional.</w:t>
+        <w:t>UI-3: Se deberá mantener colores institucionales, ya que la pagina pertenecera a la sede de la Universidad Nacional.</w:t>
       </w:r>
     </w:p>
     <w:p>
@@ -6254,31 +3951,7 @@
         <w:jc w:val="both"/>
       </w:pPr>
       <w:r>
-        <w:t xml:space="preserve">El </w:t>
-      </w:r>
-      <w:proofErr w:type="spellStart"/>
-      <w:r>
-        <w:t>sistema</w:t>
-      </w:r>
-      <w:proofErr w:type="spellEnd"/>
-      <w:r>
-        <w:t xml:space="preserve"> no </w:t>
-      </w:r>
-      <w:proofErr w:type="spellStart"/>
-      <w:r>
-        <w:t>cuenta</w:t>
-      </w:r>
-      <w:proofErr w:type="spellEnd"/>
-      <w:r>
-        <w:t xml:space="preserve"> con </w:t>
-      </w:r>
-      <w:proofErr w:type="spellStart"/>
-      <w:r>
-        <w:t>interfaz</w:t>
-      </w:r>
-      <w:proofErr w:type="spellEnd"/>
-      <w:r>
-        <w:t xml:space="preserve"> de Hardware.</w:t>
+        <w:t>El sistema no cuenta con interfaz de Hardware.</w:t>
       </w:r>
     </w:p>
     <w:p>
@@ -6365,66 +4038,10 @@
         <w:t>.</w:t>
       </w:r>
       <w:r>
-        <w:t xml:space="preserve"> El </w:t>
-      </w:r>
-      <w:proofErr w:type="spellStart"/>
-      <w:r>
-        <w:t>sistema</w:t>
-      </w:r>
-      <w:proofErr w:type="spellEnd"/>
-      <w:r>
-        <w:t xml:space="preserve"> </w:t>
-      </w:r>
-      <w:proofErr w:type="spellStart"/>
-      <w:r>
-        <w:t>generará</w:t>
-      </w:r>
-      <w:proofErr w:type="spellEnd"/>
-      <w:r>
-        <w:t xml:space="preserve"> </w:t>
-      </w:r>
-      <w:r>
-        <w:t xml:space="preserve">una </w:t>
-      </w:r>
-      <w:proofErr w:type="spellStart"/>
-      <w:r>
-        <w:t>resolución</w:t>
-      </w:r>
-      <w:proofErr w:type="spellEnd"/>
-      <w:r>
-        <w:t xml:space="preserve"> de la </w:t>
-      </w:r>
-      <w:proofErr w:type="spellStart"/>
-      <w:r>
-        <w:t>gira</w:t>
-      </w:r>
-      <w:proofErr w:type="spellEnd"/>
-      <w:r>
-        <w:t xml:space="preserve">, </w:t>
-      </w:r>
-      <w:proofErr w:type="spellStart"/>
-      <w:r>
-        <w:t>ya</w:t>
-      </w:r>
-      <w:proofErr w:type="spellEnd"/>
-      <w:r>
-        <w:t xml:space="preserve"> sea que se </w:t>
-      </w:r>
-      <w:proofErr w:type="spellStart"/>
-      <w:r>
-        <w:t>deniege</w:t>
-      </w:r>
-      <w:proofErr w:type="spellEnd"/>
-      <w:r>
-        <w:t xml:space="preserve"> o que se </w:t>
-      </w:r>
-      <w:proofErr w:type="spellStart"/>
-      <w:r>
-        <w:t>apruebe</w:t>
-      </w:r>
-      <w:proofErr w:type="spellEnd"/>
-      <w:r>
-        <w:t>.</w:t>
+        <w:t xml:space="preserve"> El sistema generará </w:t>
+      </w:r>
+      <w:r>
+        <w:t>una resolución de la gira, ya sea que se deniege o que se apruebe.</w:t>
       </w:r>
     </w:p>
     <w:p>
@@ -6433,15 +4050,7 @@
         <w:jc w:val="both"/>
       </w:pPr>
       <w:r>
-        <w:t xml:space="preserve">CI-2. El Sistema </w:t>
-      </w:r>
-      <w:proofErr w:type="spellStart"/>
-      <w:r>
-        <w:t>generará</w:t>
-      </w:r>
-      <w:proofErr w:type="spellEnd"/>
-      <w:r>
-        <w:t xml:space="preserve"> </w:t>
+        <w:t xml:space="preserve">CI-2. El Sistema generará </w:t>
       </w:r>
       <w:proofErr w:type="gramStart"/>
       <w:r>
@@ -6449,55 +4058,7 @@
       </w:r>
       <w:proofErr w:type="gramEnd"/>
       <w:r>
-        <w:t xml:space="preserve"> </w:t>
-      </w:r>
-      <w:proofErr w:type="spellStart"/>
-      <w:r>
-        <w:t>formulario</w:t>
-      </w:r>
-      <w:proofErr w:type="spellEnd"/>
-      <w:r>
-        <w:t xml:space="preserve"> </w:t>
-      </w:r>
-      <w:proofErr w:type="spellStart"/>
-      <w:r>
-        <w:t>llamado</w:t>
-      </w:r>
-      <w:proofErr w:type="spellEnd"/>
-      <w:r>
-        <w:t xml:space="preserve"> “</w:t>
-      </w:r>
-      <w:proofErr w:type="spellStart"/>
-      <w:r>
-        <w:t>Permiso</w:t>
-      </w:r>
-      <w:proofErr w:type="spellEnd"/>
-      <w:r>
-        <w:t xml:space="preserve"> de </w:t>
-      </w:r>
-      <w:proofErr w:type="spellStart"/>
-      <w:r>
-        <w:t>salida</w:t>
-      </w:r>
-      <w:proofErr w:type="spellEnd"/>
-      <w:r>
-        <w:t xml:space="preserve"> y </w:t>
-      </w:r>
-      <w:proofErr w:type="spellStart"/>
-      <w:r>
-        <w:t>circulación</w:t>
-      </w:r>
-      <w:proofErr w:type="spellEnd"/>
-      <w:r>
-        <w:t xml:space="preserve"> de </w:t>
-      </w:r>
-      <w:proofErr w:type="spellStart"/>
-      <w:r>
-        <w:t>vehículo</w:t>
-      </w:r>
-      <w:proofErr w:type="spellEnd"/>
-      <w:r>
-        <w:t>”</w:t>
+        <w:t xml:space="preserve"> formulario llamado “Permiso de salida y circulación de vehículo”</w:t>
       </w:r>
       <w:r>
         <w:t>.</w:t>
@@ -6564,98 +4125,10 @@
         <w:jc w:val="both"/>
       </w:pPr>
       <w:r>
-        <w:t xml:space="preserve">PE-1 El </w:t>
-      </w:r>
-      <w:proofErr w:type="spellStart"/>
-      <w:r>
-        <w:t>sis</w:t>
-      </w:r>
-      <w:r>
-        <w:t>tema</w:t>
-      </w:r>
-      <w:proofErr w:type="spellEnd"/>
-      <w:r>
-        <w:t xml:space="preserve"> no </w:t>
-      </w:r>
-      <w:proofErr w:type="spellStart"/>
-      <w:r>
-        <w:t>iniciará</w:t>
-      </w:r>
-      <w:proofErr w:type="spellEnd"/>
-      <w:r>
-        <w:t xml:space="preserve"> </w:t>
-      </w:r>
-      <w:proofErr w:type="spellStart"/>
-      <w:r>
-        <w:t>juntamente</w:t>
-      </w:r>
-      <w:proofErr w:type="spellEnd"/>
-      <w:r>
-        <w:t xml:space="preserve"> </w:t>
-      </w:r>
-      <w:proofErr w:type="spellStart"/>
-      <w:r>
-        <w:t>cuando</w:t>
-      </w:r>
-      <w:proofErr w:type="spellEnd"/>
-      <w:r>
-        <w:t xml:space="preserve"> el usuario lo necesite, </w:t>
-      </w:r>
-      <w:proofErr w:type="spellStart"/>
-      <w:r>
-        <w:t>ya</w:t>
-      </w:r>
-      <w:proofErr w:type="spellEnd"/>
-      <w:r>
-        <w:t xml:space="preserve"> que el estará </w:t>
-      </w:r>
-      <w:proofErr w:type="spellStart"/>
-      <w:r>
-        <w:t>sirviendo</w:t>
-      </w:r>
-      <w:proofErr w:type="spellEnd"/>
-      <w:r>
-        <w:t xml:space="preserve"> 24/7, el usuario </w:t>
-      </w:r>
-      <w:proofErr w:type="spellStart"/>
-      <w:r>
-        <w:t>soo</w:t>
-      </w:r>
-      <w:proofErr w:type="spellEnd"/>
-      <w:r>
-        <w:t xml:space="preserve"> necesitará </w:t>
-      </w:r>
-      <w:proofErr w:type="spellStart"/>
-      <w:r>
-        <w:t>ingresar</w:t>
-      </w:r>
-      <w:proofErr w:type="spellEnd"/>
-      <w:r>
-        <w:t xml:space="preserve"> la </w:t>
-      </w:r>
-      <w:proofErr w:type="spellStart"/>
-      <w:r>
-        <w:t>dirección</w:t>
-      </w:r>
-      <w:proofErr w:type="spellEnd"/>
-      <w:r>
-        <w:t xml:space="preserve"> electronica </w:t>
-      </w:r>
-      <w:proofErr w:type="spellStart"/>
-      <w:r>
-        <w:t>en</w:t>
-      </w:r>
-      <w:proofErr w:type="spellEnd"/>
-      <w:r>
-        <w:t xml:space="preserve"> el </w:t>
-      </w:r>
-      <w:proofErr w:type="spellStart"/>
-      <w:r>
-        <w:t>navegador</w:t>
-      </w:r>
-      <w:proofErr w:type="spellEnd"/>
-      <w:r>
-        <w:t>.</w:t>
+        <w:t>PE-1 El sis</w:t>
+      </w:r>
+      <w:r>
+        <w:t>tema no iniciará juntamente cuando el usuario lo necesite, ya que el estará sirviendo 24/7, el usuario soo necesitará ingresar la dirección electronica en el navegador.</w:t>
       </w:r>
     </w:p>
     <w:p>
@@ -6700,39 +4173,13 @@
       <w:r>
         <w:t xml:space="preserve">No se </w:t>
       </w:r>
-      <w:proofErr w:type="spellStart"/>
       <w:proofErr w:type="gramStart"/>
       <w:r>
         <w:t>han</w:t>
       </w:r>
-      <w:proofErr w:type="spellEnd"/>
       <w:proofErr w:type="gramEnd"/>
       <w:r>
-        <w:t xml:space="preserve"> </w:t>
-      </w:r>
-      <w:proofErr w:type="spellStart"/>
-      <w:r>
-        <w:t>identificado</w:t>
-      </w:r>
-      <w:proofErr w:type="spellEnd"/>
-      <w:r>
-        <w:t xml:space="preserve"> </w:t>
-      </w:r>
-      <w:proofErr w:type="spellStart"/>
-      <w:r>
-        <w:t>requisitos</w:t>
-      </w:r>
-      <w:proofErr w:type="spellEnd"/>
-      <w:r>
-        <w:t xml:space="preserve"> de </w:t>
-      </w:r>
-      <w:proofErr w:type="spellStart"/>
-      <w:r>
-        <w:t>seguridad</w:t>
-      </w:r>
-      <w:proofErr w:type="spellEnd"/>
-      <w:r>
-        <w:t>.</w:t>
+        <w:t xml:space="preserve"> identificado requisitos de seguridad.</w:t>
       </w:r>
     </w:p>
     <w:p>
@@ -6818,31 +4265,7 @@
         <w:t xml:space="preserve">SE-3: </w:t>
       </w:r>
       <w:r>
-        <w:t xml:space="preserve">Es importante hacer </w:t>
-      </w:r>
-      <w:proofErr w:type="spellStart"/>
-      <w:r>
-        <w:t>respaldos</w:t>
-      </w:r>
-      <w:proofErr w:type="spellEnd"/>
-      <w:r>
-        <w:t xml:space="preserve"> de la </w:t>
-      </w:r>
-      <w:proofErr w:type="spellStart"/>
-      <w:r>
-        <w:t>información</w:t>
-      </w:r>
-      <w:proofErr w:type="spellEnd"/>
-      <w:r>
-        <w:t xml:space="preserve"> con </w:t>
-      </w:r>
-      <w:proofErr w:type="spellStart"/>
-      <w:r>
-        <w:t>regularidad</w:t>
-      </w:r>
-      <w:proofErr w:type="spellEnd"/>
-      <w:r>
-        <w:t>.</w:t>
+        <w:t>Es importante hacer respaldos de la información con regularidad.</w:t>
       </w:r>
     </w:p>
     <w:p>
@@ -6856,103 +4279,7 @@
         <w:t xml:space="preserve">SE-4 </w:t>
       </w:r>
       <w:r>
-        <w:t xml:space="preserve">Es importante </w:t>
-      </w:r>
-      <w:proofErr w:type="spellStart"/>
-      <w:r>
-        <w:t>mantener</w:t>
-      </w:r>
-      <w:proofErr w:type="spellEnd"/>
-      <w:r>
-        <w:t xml:space="preserve"> los datos </w:t>
-      </w:r>
-      <w:proofErr w:type="spellStart"/>
-      <w:r>
-        <w:t>actualizados</w:t>
-      </w:r>
-      <w:proofErr w:type="spellEnd"/>
-      <w:r>
-        <w:t xml:space="preserve"> de las personas que </w:t>
-      </w:r>
-      <w:proofErr w:type="spellStart"/>
-      <w:r>
-        <w:t>tangan</w:t>
-      </w:r>
-      <w:proofErr w:type="spellEnd"/>
-      <w:r>
-        <w:t xml:space="preserve"> </w:t>
-      </w:r>
-      <w:proofErr w:type="spellStart"/>
-      <w:r>
-        <w:t>acceso</w:t>
-      </w:r>
-      <w:proofErr w:type="spellEnd"/>
-      <w:r>
-        <w:t xml:space="preserve"> al Sistema, para </w:t>
-      </w:r>
-      <w:proofErr w:type="spellStart"/>
-      <w:r>
-        <w:t>garantizar</w:t>
-      </w:r>
-      <w:proofErr w:type="spellEnd"/>
-      <w:r>
-        <w:t xml:space="preserve"> que unicamente las personas (</w:t>
-      </w:r>
-      <w:proofErr w:type="spellStart"/>
-      <w:r>
-        <w:t>Académicos</w:t>
-      </w:r>
-      <w:proofErr w:type="spellEnd"/>
-      <w:r>
-        <w:t xml:space="preserve">, </w:t>
-      </w:r>
-      <w:proofErr w:type="spellStart"/>
-      <w:r>
-        <w:t>administrativos</w:t>
-      </w:r>
-      <w:proofErr w:type="spellEnd"/>
-      <w:r>
-        <w:t xml:space="preserve">, </w:t>
-      </w:r>
-      <w:proofErr w:type="spellStart"/>
-      <w:r>
-        <w:t>proyectistas</w:t>
-      </w:r>
-      <w:proofErr w:type="spellEnd"/>
-      <w:r>
-        <w:t xml:space="preserve"> o </w:t>
-      </w:r>
-      <w:proofErr w:type="spellStart"/>
-      <w:r>
-        <w:t>miembros</w:t>
-      </w:r>
-      <w:proofErr w:type="spellEnd"/>
-      <w:r>
-        <w:t xml:space="preserve"> de la </w:t>
-      </w:r>
-      <w:proofErr w:type="spellStart"/>
-      <w:r>
-        <w:t>asociación</w:t>
-      </w:r>
-      <w:proofErr w:type="spellEnd"/>
-      <w:r>
-        <w:t xml:space="preserve">) que </w:t>
-      </w:r>
-      <w:proofErr w:type="spellStart"/>
-      <w:r>
-        <w:t>laboran</w:t>
-      </w:r>
-      <w:proofErr w:type="spellEnd"/>
-      <w:r>
-        <w:t xml:space="preserve"> </w:t>
-      </w:r>
-      <w:proofErr w:type="spellStart"/>
-      <w:r>
-        <w:t>en</w:t>
-      </w:r>
-      <w:proofErr w:type="spellEnd"/>
-      <w:r>
-        <w:t xml:space="preserve"> la Universidad.</w:t>
+        <w:t>Es importante mantener los datos actualizados de las personas que tangan acceso al Sistema, para garantizar que unicamente las personas (Académicos, administrativos, proyectistas o miembros de la asociación) que laboran en la Universidad.</w:t>
       </w:r>
     </w:p>
     <w:p>
@@ -6998,39 +4325,7 @@
         <w:t>Disponibilidad</w:t>
       </w:r>
       <w:r>
-        <w:t xml:space="preserve">: El Sistema estará disponible </w:t>
-      </w:r>
-      <w:proofErr w:type="spellStart"/>
-      <w:r>
-        <w:t>en</w:t>
-      </w:r>
-      <w:proofErr w:type="spellEnd"/>
-      <w:r>
-        <w:t xml:space="preserve"> </w:t>
-      </w:r>
-      <w:proofErr w:type="spellStart"/>
-      <w:r>
-        <w:t>todo</w:t>
-      </w:r>
-      <w:proofErr w:type="spellEnd"/>
-      <w:r>
-        <w:t xml:space="preserve"> momento, para que el usuario </w:t>
-      </w:r>
-      <w:proofErr w:type="spellStart"/>
-      <w:r>
-        <w:t>pueda</w:t>
-      </w:r>
-      <w:proofErr w:type="spellEnd"/>
-      <w:r>
-        <w:t xml:space="preserve"> hacer uso de el </w:t>
-      </w:r>
-      <w:proofErr w:type="spellStart"/>
-      <w:r>
-        <w:t>en</w:t>
-      </w:r>
-      <w:proofErr w:type="spellEnd"/>
-      <w:r>
-        <w:t xml:space="preserve"> el momento que lo necesite.</w:t>
+        <w:t>: El Sistema estará disponible en todo momento, para que el usuario pueda hacer uso de el en el momento que lo necesite.</w:t>
       </w:r>
     </w:p>
     <w:p>
@@ -7051,63 +4346,7 @@
         <w:t>:</w:t>
       </w:r>
       <w:r>
-        <w:t xml:space="preserve"> El </w:t>
-      </w:r>
-      <w:proofErr w:type="spellStart"/>
-      <w:r>
-        <w:t>cliente</w:t>
-      </w:r>
-      <w:proofErr w:type="spellEnd"/>
-      <w:r>
-        <w:t xml:space="preserve"> </w:t>
-      </w:r>
-      <w:proofErr w:type="spellStart"/>
-      <w:r>
-        <w:t>podrá</w:t>
-      </w:r>
-      <w:proofErr w:type="spellEnd"/>
-      <w:r>
-        <w:t xml:space="preserve"> </w:t>
-      </w:r>
-      <w:proofErr w:type="spellStart"/>
-      <w:r>
-        <w:t>elegir</w:t>
-      </w:r>
-      <w:proofErr w:type="spellEnd"/>
-      <w:r>
-        <w:t xml:space="preserve"> el </w:t>
-      </w:r>
-      <w:proofErr w:type="spellStart"/>
-      <w:r>
-        <w:t>formato</w:t>
-      </w:r>
-      <w:proofErr w:type="spellEnd"/>
-      <w:r>
-        <w:t xml:space="preserve"> </w:t>
-      </w:r>
-      <w:proofErr w:type="spellStart"/>
-      <w:r>
-        <w:t>en</w:t>
-      </w:r>
-      <w:proofErr w:type="spellEnd"/>
-      <w:r>
-        <w:t xml:space="preserve"> el que </w:t>
-      </w:r>
-      <w:proofErr w:type="spellStart"/>
-      <w:r>
-        <w:t>desea</w:t>
-      </w:r>
-      <w:proofErr w:type="spellEnd"/>
-      <w:r>
-        <w:t xml:space="preserve"> </w:t>
-      </w:r>
-      <w:proofErr w:type="spellStart"/>
-      <w:r>
-        <w:t>manejar</w:t>
-      </w:r>
-      <w:proofErr w:type="spellEnd"/>
-      <w:r>
-        <w:t xml:space="preserve"> los datos (html, PDF, documento de texto…).</w:t>
+        <w:t xml:space="preserve"> El cliente podrá elegir el formato en el que desea manejar los datos (html, PDF, documento de texto…).</w:t>
       </w:r>
     </w:p>
     <w:p>
@@ -7137,63 +4376,7 @@
       </w:r>
       <w:proofErr w:type="gramEnd"/>
       <w:r>
-        <w:t xml:space="preserve"> Sistema </w:t>
-      </w:r>
-      <w:proofErr w:type="spellStart"/>
-      <w:r>
-        <w:t>dependerá</w:t>
-      </w:r>
-      <w:proofErr w:type="spellEnd"/>
-      <w:r>
-        <w:t xml:space="preserve"> de la </w:t>
-      </w:r>
-      <w:proofErr w:type="spellStart"/>
-      <w:r>
-        <w:t>fidelidad</w:t>
-      </w:r>
-      <w:proofErr w:type="spellEnd"/>
-      <w:r>
-        <w:t xml:space="preserve"> con la que se </w:t>
-      </w:r>
-      <w:proofErr w:type="spellStart"/>
-      <w:r>
-        <w:t>ingresen</w:t>
-      </w:r>
-      <w:proofErr w:type="spellEnd"/>
-      <w:r>
-        <w:t xml:space="preserve"> los datos, si </w:t>
-      </w:r>
-      <w:proofErr w:type="spellStart"/>
-      <w:r>
-        <w:t>esto</w:t>
-      </w:r>
-      <w:proofErr w:type="spellEnd"/>
-      <w:r>
-        <w:t xml:space="preserve"> se </w:t>
-      </w:r>
-      <w:proofErr w:type="spellStart"/>
-      <w:r>
-        <w:t>cumple</w:t>
-      </w:r>
-      <w:proofErr w:type="spellEnd"/>
-      <w:r>
-        <w:t xml:space="preserve"> a </w:t>
-      </w:r>
-      <w:proofErr w:type="spellStart"/>
-      <w:r>
-        <w:t>cabalidad</w:t>
-      </w:r>
-      <w:proofErr w:type="spellEnd"/>
-      <w:r>
-        <w:t xml:space="preserve">, el </w:t>
-      </w:r>
-      <w:proofErr w:type="spellStart"/>
-      <w:r>
-        <w:t>programa</w:t>
-      </w:r>
-      <w:proofErr w:type="spellEnd"/>
-      <w:r>
-        <w:t xml:space="preserve"> sera 100% confiable.</w:t>
+        <w:t xml:space="preserve"> Sistema dependerá de la fidelidad con la que se ingresen los datos, si esto se cumple a cabalidad, el programa sera 100% confiable.</w:t>
       </w:r>
     </w:p>
     <w:p>
@@ -7211,103 +4394,16 @@
       <w:r>
         <w:t xml:space="preserve">: </w:t>
       </w:r>
-      <w:proofErr w:type="spellStart"/>
-      <w:r>
-        <w:t>Debido</w:t>
-      </w:r>
-      <w:proofErr w:type="spellEnd"/>
-      <w:r>
-        <w:t xml:space="preserve"> a las </w:t>
-      </w:r>
-      <w:proofErr w:type="spellStart"/>
-      <w:r>
-        <w:t>innovaciones</w:t>
-      </w:r>
-      <w:proofErr w:type="spellEnd"/>
-      <w:r>
-        <w:t xml:space="preserve"> con </w:t>
-      </w:r>
-      <w:proofErr w:type="spellStart"/>
-      <w:r>
-        <w:t>respecto</w:t>
-      </w:r>
-      <w:proofErr w:type="spellEnd"/>
-      <w:r>
-        <w:t xml:space="preserve"> a la </w:t>
-      </w:r>
-      <w:proofErr w:type="spellStart"/>
-      <w:r>
-        <w:t>tecnología</w:t>
-      </w:r>
-      <w:proofErr w:type="spellEnd"/>
-      <w:r>
-        <w:t xml:space="preserve">, el Sistema estará </w:t>
-      </w:r>
-      <w:proofErr w:type="spellStart"/>
-      <w:r>
-        <w:t>programado</w:t>
-      </w:r>
-      <w:proofErr w:type="spellEnd"/>
-      <w:r>
-        <w:t xml:space="preserve"> de </w:t>
-      </w:r>
-      <w:proofErr w:type="spellStart"/>
-      <w:r>
-        <w:t>manera</w:t>
-      </w:r>
-      <w:proofErr w:type="spellEnd"/>
-      <w:r>
-        <w:t xml:space="preserve"> que </w:t>
-      </w:r>
-      <w:proofErr w:type="spellStart"/>
-      <w:r>
-        <w:t>soporte</w:t>
-      </w:r>
-      <w:proofErr w:type="spellEnd"/>
-      <w:r>
-        <w:t xml:space="preserve"> </w:t>
-      </w:r>
-      <w:proofErr w:type="spellStart"/>
-      <w:r>
-        <w:t>actualizaciones</w:t>
-      </w:r>
-      <w:proofErr w:type="spellEnd"/>
-      <w:r>
-        <w:t xml:space="preserve"> y </w:t>
-      </w:r>
-      <w:proofErr w:type="spellStart"/>
+      <w:r>
+        <w:t xml:space="preserve">Debido a las innovaciones con respecto a la tecnología, el Sistema estará programado de manera que soporte actualizaciones y </w:t>
+      </w:r>
       <w:proofErr w:type="gramStart"/>
       <w:r>
         <w:t>asi</w:t>
       </w:r>
-      <w:proofErr w:type="spellEnd"/>
       <w:proofErr w:type="gramEnd"/>
       <w:r>
-        <w:t xml:space="preserve"> se </w:t>
-      </w:r>
-      <w:proofErr w:type="spellStart"/>
-      <w:r>
-        <w:t>mantenga</w:t>
-      </w:r>
-      <w:proofErr w:type="spellEnd"/>
-      <w:r>
-        <w:t xml:space="preserve"> </w:t>
-      </w:r>
-      <w:proofErr w:type="spellStart"/>
-      <w:r>
-        <w:t>siempre</w:t>
-      </w:r>
-      <w:proofErr w:type="spellEnd"/>
-      <w:r>
-        <w:t xml:space="preserve"> </w:t>
-      </w:r>
-      <w:proofErr w:type="spellStart"/>
-      <w:r>
-        <w:t>actualizado</w:t>
-      </w:r>
-      <w:proofErr w:type="spellEnd"/>
-      <w:r>
-        <w:t>.</w:t>
+        <w:t xml:space="preserve"> se mantenga siempre actualizado.</w:t>
       </w:r>
     </w:p>
     <w:p>
@@ -7329,116 +4425,18 @@
         <w:t xml:space="preserve">: </w:t>
       </w:r>
       <w:r>
-        <w:t xml:space="preserve">El </w:t>
-      </w:r>
-      <w:proofErr w:type="spellStart"/>
-      <w:r>
-        <w:t>sistema</w:t>
-      </w:r>
-      <w:proofErr w:type="spellEnd"/>
-      <w:r>
-        <w:t xml:space="preserve"> </w:t>
-      </w:r>
-      <w:proofErr w:type="spellStart"/>
-      <w:r>
-        <w:t>contará</w:t>
-      </w:r>
-      <w:proofErr w:type="spellEnd"/>
-      <w:r>
-        <w:t xml:space="preserve"> con una </w:t>
-      </w:r>
-      <w:proofErr w:type="spellStart"/>
-      <w:r>
-        <w:t>inter</w:t>
-      </w:r>
-      <w:r>
-        <w:t>faz</w:t>
-      </w:r>
-      <w:proofErr w:type="spellEnd"/>
-      <w:r>
-        <w:t xml:space="preserve"> </w:t>
-      </w:r>
-      <w:proofErr w:type="spellStart"/>
-      <w:r>
-        <w:t>bastante</w:t>
-      </w:r>
-      <w:proofErr w:type="spellEnd"/>
-      <w:r>
-        <w:t xml:space="preserve"> </w:t>
-      </w:r>
-      <w:proofErr w:type="spellStart"/>
-      <w:r>
-        <w:t>sencilla</w:t>
-      </w:r>
-      <w:proofErr w:type="spellEnd"/>
-      <w:r>
-        <w:t xml:space="preserve"> de </w:t>
-      </w:r>
-      <w:proofErr w:type="spellStart"/>
+        <w:t>El sistema contará con una inter</w:t>
+      </w:r>
+      <w:r>
+        <w:t xml:space="preserve">faz bastante sencilla de </w:t>
+      </w:r>
       <w:proofErr w:type="gramStart"/>
       <w:r>
         <w:t>usar</w:t>
       </w:r>
-      <w:proofErr w:type="spellEnd"/>
       <w:proofErr w:type="gramEnd"/>
       <w:r>
-        <w:t xml:space="preserve">, los </w:t>
-      </w:r>
-      <w:proofErr w:type="spellStart"/>
-      <w:r>
-        <w:t>botones</w:t>
-      </w:r>
-      <w:proofErr w:type="spellEnd"/>
-      <w:r>
-        <w:t xml:space="preserve"> </w:t>
-      </w:r>
-      <w:proofErr w:type="spellStart"/>
-      <w:r>
-        <w:t>serán</w:t>
-      </w:r>
-      <w:proofErr w:type="spellEnd"/>
-      <w:r>
-        <w:t xml:space="preserve"> </w:t>
-      </w:r>
-      <w:proofErr w:type="spellStart"/>
-      <w:r>
-        <w:t>bastante</w:t>
-      </w:r>
-      <w:proofErr w:type="spellEnd"/>
-      <w:r>
-        <w:t xml:space="preserve"> </w:t>
-      </w:r>
-      <w:proofErr w:type="spellStart"/>
-      <w:r>
-        <w:t>alusivos</w:t>
-      </w:r>
-      <w:proofErr w:type="spellEnd"/>
-      <w:r>
-        <w:t xml:space="preserve"> a las </w:t>
-      </w:r>
-      <w:proofErr w:type="spellStart"/>
-      <w:r>
-        <w:t>operaciones</w:t>
-      </w:r>
-      <w:proofErr w:type="spellEnd"/>
-      <w:r>
-        <w:t xml:space="preserve"> que </w:t>
-      </w:r>
-      <w:proofErr w:type="spellStart"/>
-      <w:r>
-        <w:t>estos</w:t>
-      </w:r>
-      <w:proofErr w:type="spellEnd"/>
-      <w:r>
-        <w:t xml:space="preserve"> </w:t>
-      </w:r>
-      <w:proofErr w:type="spellStart"/>
-      <w:r>
-        <w:t>realizan</w:t>
-      </w:r>
-      <w:proofErr w:type="spellEnd"/>
-      <w:r>
-        <w:t>.</w:t>
+        <w:t>, los botones serán bastante alusivos a las operaciones que estos realizan.</w:t>
       </w:r>
     </w:p>
     <w:p>
@@ -7447,147 +4445,17 @@
         <w:spacing w:line="360" w:lineRule="auto"/>
         <w:jc w:val="both"/>
       </w:pPr>
-      <w:proofErr w:type="spellStart"/>
       <w:r>
         <w:rPr>
           <w:b/>
         </w:rPr>
         <w:t>Mantenibilidad</w:t>
       </w:r>
-      <w:proofErr w:type="spellEnd"/>
       <w:r>
         <w:t>:</w:t>
       </w:r>
       <w:r>
-        <w:t xml:space="preserve"> El </w:t>
-      </w:r>
-      <w:proofErr w:type="spellStart"/>
-      <w:r>
-        <w:t>sistema</w:t>
-      </w:r>
-      <w:proofErr w:type="spellEnd"/>
-      <w:r>
-        <w:t xml:space="preserve"> </w:t>
-      </w:r>
-      <w:proofErr w:type="spellStart"/>
-      <w:r>
-        <w:t>deberá</w:t>
-      </w:r>
-      <w:proofErr w:type="spellEnd"/>
-      <w:r>
-        <w:t xml:space="preserve"> </w:t>
-      </w:r>
-      <w:proofErr w:type="spellStart"/>
-      <w:r>
-        <w:t>ser</w:t>
-      </w:r>
-      <w:proofErr w:type="spellEnd"/>
-      <w:r>
-        <w:t xml:space="preserve"> </w:t>
-      </w:r>
-      <w:proofErr w:type="spellStart"/>
-      <w:r>
-        <w:t>diseñado</w:t>
-      </w:r>
-      <w:proofErr w:type="spellEnd"/>
-      <w:r>
-        <w:t xml:space="preserve"> para que su </w:t>
-      </w:r>
-      <w:proofErr w:type="spellStart"/>
-      <w:r>
-        <w:t>mantenimiento</w:t>
-      </w:r>
-      <w:proofErr w:type="spellEnd"/>
-      <w:r>
-        <w:t xml:space="preserve"> sea </w:t>
-      </w:r>
-      <w:proofErr w:type="spellStart"/>
-      <w:r>
-        <w:t>fácil</w:t>
-      </w:r>
-      <w:proofErr w:type="spellEnd"/>
-      <w:r>
-        <w:t xml:space="preserve">, y de </w:t>
-      </w:r>
-      <w:proofErr w:type="spellStart"/>
-      <w:r>
-        <w:t>esta</w:t>
-      </w:r>
-      <w:proofErr w:type="spellEnd"/>
-      <w:r>
-        <w:t xml:space="preserve"> </w:t>
-      </w:r>
-      <w:proofErr w:type="spellStart"/>
-      <w:r>
-        <w:t>manera</w:t>
-      </w:r>
-      <w:proofErr w:type="spellEnd"/>
-      <w:r>
-        <w:t xml:space="preserve"> </w:t>
-      </w:r>
-      <w:proofErr w:type="spellStart"/>
-      <w:r>
-        <w:t>pueda</w:t>
-      </w:r>
-      <w:proofErr w:type="spellEnd"/>
-      <w:r>
-        <w:t xml:space="preserve"> </w:t>
-      </w:r>
-      <w:proofErr w:type="spellStart"/>
-      <w:r>
-        <w:t>ser</w:t>
-      </w:r>
-      <w:proofErr w:type="spellEnd"/>
-      <w:r>
-        <w:t xml:space="preserve"> </w:t>
-      </w:r>
-      <w:proofErr w:type="spellStart"/>
-      <w:r>
-        <w:t>ampliado</w:t>
-      </w:r>
-      <w:proofErr w:type="spellEnd"/>
-      <w:r>
-        <w:t xml:space="preserve"> y </w:t>
-      </w:r>
-      <w:proofErr w:type="spellStart"/>
-      <w:r>
-        <w:t>corregido</w:t>
-      </w:r>
-      <w:proofErr w:type="spellEnd"/>
-      <w:r>
-        <w:t xml:space="preserve"> </w:t>
-      </w:r>
-      <w:proofErr w:type="spellStart"/>
-      <w:r>
-        <w:t>en</w:t>
-      </w:r>
-      <w:proofErr w:type="spellEnd"/>
-      <w:r>
-        <w:t xml:space="preserve"> </w:t>
-      </w:r>
-      <w:proofErr w:type="spellStart"/>
-      <w:r>
-        <w:t>caso</w:t>
-      </w:r>
-      <w:proofErr w:type="spellEnd"/>
-      <w:r>
-        <w:t xml:space="preserve"> de </w:t>
-      </w:r>
-      <w:proofErr w:type="spellStart"/>
-      <w:r>
-        <w:t>ser</w:t>
-      </w:r>
-      <w:proofErr w:type="spellEnd"/>
-      <w:r>
-        <w:t xml:space="preserve"> </w:t>
-      </w:r>
-      <w:proofErr w:type="spellStart"/>
-      <w:r>
-        <w:t>necesario</w:t>
-      </w:r>
-      <w:proofErr w:type="spellEnd"/>
-      <w:r>
-        <w:t>.</w:t>
+        <w:t xml:space="preserve"> El sistema deberá ser diseñado para que su mantenimiento sea fácil, y de esta manera pueda ser ampliado y corregido en caso de ser necesario.</w:t>
       </w:r>
     </w:p>
     <w:p>
@@ -7597,14 +4465,12 @@
         <w:ind w:left="360" w:hanging="360"/>
         <w:jc w:val="both"/>
       </w:pPr>
-      <w:proofErr w:type="spellStart"/>
       <w:r>
         <w:rPr>
           <w:b/>
         </w:rPr>
         <w:t>Portabilidad</w:t>
       </w:r>
-      <w:proofErr w:type="spellEnd"/>
       <w:r>
         <w:t>:</w:t>
       </w:r>
@@ -7617,21 +4483,8 @@
       <w:r>
         <w:t xml:space="preserve"> </w:t>
       </w:r>
-      <w:proofErr w:type="spellStart"/>
-      <w:r>
-        <w:t>será</w:t>
-      </w:r>
-      <w:proofErr w:type="spellEnd"/>
-      <w:r>
-        <w:t xml:space="preserve"> web y </w:t>
-      </w:r>
-      <w:proofErr w:type="spellStart"/>
-      <w:r>
-        <w:t>multiplataforma</w:t>
-      </w:r>
-      <w:proofErr w:type="spellEnd"/>
-      <w:r>
-        <w:t>.</w:t>
+      <w:r>
+        <w:t>será web y multiplataforma.</w:t>
       </w:r>
     </w:p>
     <w:p>
@@ -8436,6 +5289,9 @@
     <w:p>
       <w:pPr>
         <w:pStyle w:val="Ttulo3"/>
+        <w:tabs>
+          <w:tab w:val="left" w:pos="7624"/>
+        </w:tabs>
       </w:pPr>
       <w:bookmarkStart w:id="45" w:name="_Toc390020958"/>
       <w:r>
@@ -8454,6 +5310,9 @@
         <w:t>s</w:t>
       </w:r>
       <w:bookmarkEnd w:id="45"/>
+      <w:r>
+        <w:tab/>
+      </w:r>
     </w:p>
     <w:p/>
     <w:p>
@@ -8507,13 +5366,8 @@
               <w:ind w:left="0" w:firstLine="0"/>
             </w:pPr>
             <w:r>
-              <w:t xml:space="preserve">ID </w:t>
-            </w:r>
-            <w:proofErr w:type="spellStart"/>
-            <w:r>
-              <w:t>Reporte</w:t>
-            </w:r>
-            <w:proofErr w:type="spellEnd"/>
+              <w:t>ID Reporte</w:t>
+            </w:r>
           </w:p>
         </w:tc>
         <w:tc>
@@ -8543,19 +5397,9 @@
               <w:pStyle w:val="qualityattribute"/>
               <w:ind w:left="0" w:firstLine="0"/>
             </w:pPr>
-            <w:proofErr w:type="spellStart"/>
-            <w:r>
-              <w:t>Nombre</w:t>
-            </w:r>
-            <w:proofErr w:type="spellEnd"/>
-            <w:r>
-              <w:t xml:space="preserve"> del </w:t>
-            </w:r>
-            <w:proofErr w:type="spellStart"/>
-            <w:r>
-              <w:t>reporte</w:t>
-            </w:r>
-            <w:proofErr w:type="spellEnd"/>
+            <w:r>
+              <w:t>Nombre del reporte</w:t>
+            </w:r>
           </w:p>
         </w:tc>
         <w:tc>
@@ -8568,35 +5412,9 @@
               <w:pStyle w:val="qualityattribute"/>
               <w:ind w:left="0" w:firstLine="0"/>
             </w:pPr>
-            <w:proofErr w:type="spellStart"/>
-            <w:r>
-              <w:t>Permiso</w:t>
-            </w:r>
-            <w:proofErr w:type="spellEnd"/>
-            <w:r>
-              <w:t xml:space="preserve"> </w:t>
-            </w:r>
-            <w:proofErr w:type="spellStart"/>
-            <w:r>
-              <w:t>salida</w:t>
-            </w:r>
-            <w:proofErr w:type="spellEnd"/>
-            <w:r>
-              <w:t xml:space="preserve"> y </w:t>
-            </w:r>
-            <w:proofErr w:type="spellStart"/>
-            <w:r>
-              <w:t>circulación</w:t>
-            </w:r>
-            <w:proofErr w:type="spellEnd"/>
-            <w:r>
-              <w:t xml:space="preserve"> de </w:t>
-            </w:r>
-            <w:proofErr w:type="spellStart"/>
-            <w:r>
-              <w:t>vehículos</w:t>
-            </w:r>
-            <w:proofErr w:type="spellEnd"/>
+            <w:r>
+              <w:t>Permiso salida y circulación de vehículos</w:t>
+            </w:r>
           </w:p>
         </w:tc>
       </w:tr>
@@ -8611,19 +5429,9 @@
               <w:pStyle w:val="qualityattribute"/>
               <w:ind w:left="0" w:firstLine="0"/>
             </w:pPr>
-            <w:proofErr w:type="spellStart"/>
-            <w:r>
-              <w:t>Generador</w:t>
-            </w:r>
-            <w:proofErr w:type="spellEnd"/>
-            <w:r>
-              <w:t xml:space="preserve"> del </w:t>
-            </w:r>
-            <w:proofErr w:type="spellStart"/>
-            <w:r>
-              <w:t>reporte</w:t>
-            </w:r>
-            <w:proofErr w:type="spellEnd"/>
+            <w:r>
+              <w:t>Generador del reporte</w:t>
+            </w:r>
           </w:p>
         </w:tc>
         <w:tc>
@@ -8653,19 +5461,9 @@
               <w:pStyle w:val="qualityattribute"/>
               <w:ind w:left="0" w:firstLine="0"/>
             </w:pPr>
-            <w:proofErr w:type="spellStart"/>
-            <w:r>
-              <w:t>Propositos</w:t>
-            </w:r>
-            <w:proofErr w:type="spellEnd"/>
-            <w:r>
-              <w:t xml:space="preserve"> del </w:t>
-            </w:r>
-            <w:proofErr w:type="spellStart"/>
-            <w:r>
-              <w:t>negocio</w:t>
-            </w:r>
-            <w:proofErr w:type="spellEnd"/>
+            <w:r>
+              <w:t>Propositos del negocio</w:t>
+            </w:r>
           </w:p>
         </w:tc>
         <w:tc>
@@ -8679,79 +5477,7 @@
               <w:ind w:left="0" w:firstLine="0"/>
             </w:pPr>
             <w:r>
-              <w:t xml:space="preserve">Una vez </w:t>
-            </w:r>
-            <w:proofErr w:type="spellStart"/>
-            <w:r>
-              <w:t>aprobada</w:t>
-            </w:r>
-            <w:proofErr w:type="spellEnd"/>
-            <w:r>
-              <w:t xml:space="preserve"> la </w:t>
-            </w:r>
-            <w:proofErr w:type="spellStart"/>
-            <w:r>
-              <w:t>gira</w:t>
-            </w:r>
-            <w:proofErr w:type="spellEnd"/>
-            <w:r>
-              <w:t xml:space="preserve"> se </w:t>
-            </w:r>
-            <w:proofErr w:type="spellStart"/>
-            <w:r>
-              <w:t>debe</w:t>
-            </w:r>
-            <w:proofErr w:type="spellEnd"/>
-            <w:r>
-              <w:t xml:space="preserve"> </w:t>
-            </w:r>
-            <w:proofErr w:type="spellStart"/>
-            <w:r>
-              <w:t>generar</w:t>
-            </w:r>
-            <w:proofErr w:type="spellEnd"/>
-            <w:r>
-              <w:t xml:space="preserve"> un </w:t>
-            </w:r>
-            <w:proofErr w:type="spellStart"/>
-            <w:r>
-              <w:t>reporte</w:t>
-            </w:r>
-            <w:proofErr w:type="spellEnd"/>
-            <w:r>
-              <w:t xml:space="preserve"> con la autorización de </w:t>
-            </w:r>
-            <w:proofErr w:type="spellStart"/>
-            <w:r>
-              <w:t>permiso</w:t>
-            </w:r>
-            <w:proofErr w:type="spellEnd"/>
-            <w:r>
-              <w:t xml:space="preserve"> de </w:t>
-            </w:r>
-            <w:proofErr w:type="spellStart"/>
-            <w:r>
-              <w:t>salida</w:t>
-            </w:r>
-            <w:proofErr w:type="spellEnd"/>
-            <w:r>
-              <w:t xml:space="preserve"> y </w:t>
-            </w:r>
-            <w:proofErr w:type="spellStart"/>
-            <w:r>
-              <w:t>circulación</w:t>
-            </w:r>
-            <w:proofErr w:type="spellEnd"/>
-            <w:r>
-              <w:t xml:space="preserve"> del </w:t>
-            </w:r>
-            <w:proofErr w:type="spellStart"/>
-            <w:r>
-              <w:t>vehiculo</w:t>
-            </w:r>
-            <w:proofErr w:type="spellEnd"/>
-            <w:r>
-              <w:t>.</w:t>
+              <w:t>Una vez aprobada la gira se debe generar un reporte con la autorización de permiso de salida y circulación del vehiculo.</w:t>
             </w:r>
           </w:p>
           <w:p>
@@ -8773,19 +5499,9 @@
               <w:pStyle w:val="qualityattribute"/>
               <w:ind w:left="0" w:firstLine="0"/>
             </w:pPr>
-            <w:proofErr w:type="spellStart"/>
-            <w:r>
-              <w:t>Informacion</w:t>
-            </w:r>
-            <w:proofErr w:type="spellEnd"/>
-            <w:r>
-              <w:t xml:space="preserve"> a </w:t>
-            </w:r>
-            <w:proofErr w:type="spellStart"/>
-            <w:r>
-              <w:t>mostrar</w:t>
-            </w:r>
-            <w:proofErr w:type="spellEnd"/>
+            <w:r>
+              <w:t>Informacion a mostrar</w:t>
+            </w:r>
           </w:p>
         </w:tc>
         <w:tc>
@@ -8799,96 +5515,11 @@
               <w:ind w:left="0" w:firstLine="0"/>
             </w:pPr>
             <w:r>
-              <w:t xml:space="preserve">El </w:t>
-            </w:r>
-            <w:proofErr w:type="spellStart"/>
-            <w:r>
-              <w:t>reporte</w:t>
-            </w:r>
-            <w:proofErr w:type="spellEnd"/>
-            <w:r>
-              <w:t xml:space="preserve"> </w:t>
-            </w:r>
-            <w:proofErr w:type="spellStart"/>
-            <w:r>
-              <w:t>tiene</w:t>
-            </w:r>
-            <w:proofErr w:type="spellEnd"/>
-            <w:r>
-              <w:t xml:space="preserve"> </w:t>
-            </w:r>
-            <w:proofErr w:type="spellStart"/>
-            <w:r>
-              <w:t>estos</w:t>
-            </w:r>
-            <w:proofErr w:type="spellEnd"/>
-            <w:r>
-              <w:t xml:space="preserve"> </w:t>
-            </w:r>
-            <w:proofErr w:type="spellStart"/>
-            <w:r>
-              <w:t>nombre</w:t>
-            </w:r>
-            <w:proofErr w:type="spellEnd"/>
-            <w:r>
-              <w:t xml:space="preserve"> de </w:t>
-            </w:r>
-            <w:proofErr w:type="spellStart"/>
-            <w:r>
-              <w:t>columnas</w:t>
-            </w:r>
-            <w:proofErr w:type="spellEnd"/>
-            <w:r>
-              <w:t xml:space="preserve"> </w:t>
-            </w:r>
-            <w:proofErr w:type="spellStart"/>
-            <w:r>
-              <w:t>como</w:t>
-            </w:r>
-            <w:proofErr w:type="spellEnd"/>
-            <w:r>
-              <w:t xml:space="preserve"> </w:t>
-            </w:r>
-            <w:proofErr w:type="spellStart"/>
-            <w:r>
-              <w:t>encabezados</w:t>
-            </w:r>
-            <w:proofErr w:type="spellEnd"/>
-            <w:r>
-              <w:t xml:space="preserve"> del </w:t>
-            </w:r>
-            <w:proofErr w:type="spellStart"/>
-            <w:r>
-              <w:t>mismo</w:t>
-            </w:r>
-            <w:proofErr w:type="spellEnd"/>
-            <w:r>
-              <w:t xml:space="preserve"> y la </w:t>
-            </w:r>
-            <w:proofErr w:type="spellStart"/>
-            <w:r>
-              <w:t>informacion</w:t>
-            </w:r>
-            <w:proofErr w:type="spellEnd"/>
-            <w:r>
-              <w:t xml:space="preserve"> s</w:t>
-            </w:r>
-            <w:r>
-              <w:t xml:space="preserve">e </w:t>
-            </w:r>
-            <w:proofErr w:type="spellStart"/>
-            <w:r>
-              <w:t>despliega</w:t>
-            </w:r>
-            <w:proofErr w:type="spellEnd"/>
-            <w:r>
-              <w:t xml:space="preserve"> de forma </w:t>
-            </w:r>
-            <w:proofErr w:type="spellStart"/>
-            <w:r>
-              <w:t>consecutiva</w:t>
-            </w:r>
-            <w:proofErr w:type="spellEnd"/>
+              <w:t>El reporte tiene estos nombre de columnas como encabezados del mismo y la informacion s</w:t>
+            </w:r>
+            <w:r>
+              <w:t>e despliega de forma consecutiva</w:t>
+            </w:r>
             <w:r>
               <w:t>:</w:t>
             </w:r>
@@ -8902,20 +5533,8 @@
             </w:r>
             <w:r>
               <w:tab/>
-            </w:r>
-            <w:proofErr w:type="spellStart"/>
-            <w:r>
-              <w:t>Unidad</w:t>
-            </w:r>
-            <w:proofErr w:type="spellEnd"/>
-            <w:r>
-              <w:t xml:space="preserve"> </w:t>
-            </w:r>
-            <w:proofErr w:type="spellStart"/>
-            <w:r>
-              <w:t>Ejecutora</w:t>
-            </w:r>
-            <w:proofErr w:type="spellEnd"/>
+              <w:t>Unidad Ejecutora</w:t>
+            </w:r>
           </w:p>
           <w:p>
             <w:pPr>
@@ -8926,12 +5545,8 @@
             </w:r>
             <w:r>
               <w:tab/>
-            </w:r>
-            <w:proofErr w:type="spellStart"/>
-            <w:r>
               <w:t>Tipo</w:t>
             </w:r>
-            <w:proofErr w:type="spellEnd"/>
           </w:p>
           <w:p>
             <w:pPr>
@@ -8942,12 +5557,8 @@
             </w:r>
             <w:r>
               <w:tab/>
-            </w:r>
-            <w:proofErr w:type="spellStart"/>
-            <w:r>
               <w:t>Condición</w:t>
             </w:r>
-            <w:proofErr w:type="spellEnd"/>
           </w:p>
           <w:p>
             <w:pPr>
@@ -8970,20 +5581,8 @@
             </w:r>
             <w:r>
               <w:tab/>
-            </w:r>
-            <w:proofErr w:type="spellStart"/>
-            <w:r>
-              <w:t>Unidad</w:t>
-            </w:r>
-            <w:proofErr w:type="spellEnd"/>
-            <w:r>
-              <w:t xml:space="preserve"> </w:t>
-            </w:r>
-            <w:proofErr w:type="spellStart"/>
-            <w:r>
-              <w:t>Presupuestaria</w:t>
-            </w:r>
-            <w:proofErr w:type="spellEnd"/>
+              <w:t>Unidad Presupuestaria</w:t>
+            </w:r>
           </w:p>
           <w:p>
             <w:pPr>
@@ -8994,14 +5593,7 @@
             </w:r>
             <w:r>
               <w:tab/>
-            </w:r>
-            <w:proofErr w:type="spellStart"/>
-            <w:r>
-              <w:t>Cantidad</w:t>
-            </w:r>
-            <w:proofErr w:type="spellEnd"/>
-            <w:r>
-              <w:t xml:space="preserve"> de personas</w:t>
+              <w:t>Cantidad de personas</w:t>
             </w:r>
           </w:p>
           <w:p>
@@ -9013,12 +5605,8 @@
             </w:r>
             <w:r>
               <w:tab/>
-            </w:r>
-            <w:proofErr w:type="spellStart"/>
-            <w:r>
               <w:t>Objetivo</w:t>
             </w:r>
-            <w:proofErr w:type="spellEnd"/>
           </w:p>
           <w:p>
             <w:pPr>
@@ -9029,22 +5617,7 @@
             </w:r>
             <w:r>
               <w:tab/>
-            </w:r>
-            <w:proofErr w:type="spellStart"/>
-            <w:r>
-              <w:t>Salida</w:t>
-            </w:r>
-            <w:proofErr w:type="spellEnd"/>
-            <w:r>
-              <w:t xml:space="preserve"> (</w:t>
-            </w:r>
-            <w:proofErr w:type="spellStart"/>
-            <w:r>
-              <w:t>fecha</w:t>
-            </w:r>
-            <w:proofErr w:type="spellEnd"/>
-            <w:r>
-              <w:t xml:space="preserve"> y hora)</w:t>
+              <w:t>Salida (fecha y hora)</w:t>
             </w:r>
           </w:p>
           <w:p>
@@ -9056,22 +5629,7 @@
             </w:r>
             <w:r>
               <w:tab/>
-            </w:r>
-            <w:proofErr w:type="spellStart"/>
-            <w:r>
-              <w:t>Regreso</w:t>
-            </w:r>
-            <w:proofErr w:type="spellEnd"/>
-            <w:r>
-              <w:t xml:space="preserve"> (</w:t>
-            </w:r>
-            <w:proofErr w:type="spellStart"/>
-            <w:r>
-              <w:t>fecha</w:t>
-            </w:r>
-            <w:proofErr w:type="spellEnd"/>
-            <w:r>
-              <w:t xml:space="preserve"> y hora)</w:t>
+              <w:t>Regreso (fecha y hora)</w:t>
             </w:r>
           </w:p>
           <w:p>
@@ -9083,13 +5641,8 @@
             </w:r>
             <w:r>
               <w:tab/>
-              <w:t xml:space="preserve">Lugar de </w:t>
-            </w:r>
-            <w:proofErr w:type="spellStart"/>
-            <w:r>
-              <w:t>salida</w:t>
-            </w:r>
-            <w:proofErr w:type="spellEnd"/>
+              <w:t>Lugar de salida</w:t>
+            </w:r>
           </w:p>
           <w:p>
             <w:pPr>
@@ -9100,12 +5653,8 @@
             </w:r>
             <w:r>
               <w:tab/>
-            </w:r>
-            <w:proofErr w:type="spellStart"/>
-            <w:r>
               <w:t>Destinos</w:t>
             </w:r>
-            <w:proofErr w:type="spellEnd"/>
           </w:p>
           <w:p>
             <w:pPr>
@@ -9117,12 +5666,8 @@
             </w:r>
             <w:r>
               <w:tab/>
-            </w:r>
-            <w:proofErr w:type="spellStart"/>
-            <w:r>
               <w:t>Itinerario</w:t>
             </w:r>
-            <w:proofErr w:type="spellEnd"/>
           </w:p>
           <w:p>
             <w:pPr>
@@ -9133,38 +5678,7 @@
             </w:r>
             <w:r>
               <w:tab/>
-            </w:r>
-            <w:proofErr w:type="spellStart"/>
-            <w:r>
-              <w:t>Responsable</w:t>
-            </w:r>
-            <w:proofErr w:type="spellEnd"/>
-            <w:r>
-              <w:t xml:space="preserve"> (</w:t>
-            </w:r>
-            <w:proofErr w:type="spellStart"/>
-            <w:r>
-              <w:t>cedula</w:t>
-            </w:r>
-            <w:proofErr w:type="spellEnd"/>
-            <w:r>
-              <w:t xml:space="preserve">, </w:t>
-            </w:r>
-            <w:proofErr w:type="spellStart"/>
-            <w:r>
-              <w:t>nombre</w:t>
-            </w:r>
-            <w:proofErr w:type="spellEnd"/>
-            <w:r>
-              <w:t xml:space="preserve">, </w:t>
-            </w:r>
-            <w:proofErr w:type="spellStart"/>
-            <w:r>
-              <w:t>teléfono</w:t>
-            </w:r>
-            <w:proofErr w:type="spellEnd"/>
-            <w:r>
-              <w:t>).</w:t>
+              <w:t>Responsable (cedula, nombre, teléfono).</w:t>
             </w:r>
           </w:p>
           <w:p>
@@ -9176,54 +5690,7 @@
             </w:r>
             <w:r>
               <w:tab/>
-            </w:r>
-            <w:proofErr w:type="spellStart"/>
-            <w:r>
-              <w:t>Información</w:t>
-            </w:r>
-            <w:proofErr w:type="spellEnd"/>
-            <w:r>
-              <w:t xml:space="preserve"> del </w:t>
-            </w:r>
-            <w:proofErr w:type="spellStart"/>
-            <w:r>
-              <w:t>responsable</w:t>
-            </w:r>
-            <w:proofErr w:type="spellEnd"/>
-            <w:r>
-              <w:t xml:space="preserve"> de la </w:t>
-            </w:r>
-            <w:proofErr w:type="spellStart"/>
-            <w:r>
-              <w:t>gira</w:t>
-            </w:r>
-            <w:proofErr w:type="spellEnd"/>
-            <w:r>
-              <w:t xml:space="preserve"> (</w:t>
-            </w:r>
-            <w:proofErr w:type="spellStart"/>
-            <w:r>
-              <w:t>fecha</w:t>
-            </w:r>
-            <w:proofErr w:type="spellEnd"/>
-            <w:r>
-              <w:t xml:space="preserve">, </w:t>
-            </w:r>
-            <w:proofErr w:type="spellStart"/>
-            <w:r>
-              <w:t>inicio</w:t>
-            </w:r>
-            <w:proofErr w:type="spellEnd"/>
-            <w:r>
-              <w:t xml:space="preserve">, final, firma, </w:t>
-            </w:r>
-            <w:proofErr w:type="spellStart"/>
-            <w:r>
-              <w:t>justi-ficación</w:t>
-            </w:r>
-            <w:proofErr w:type="spellEnd"/>
-            <w:r>
-              <w:t>).</w:t>
+              <w:t>Información del responsable de la gira (fecha, inicio, final, firma, justi-ficación).</w:t>
             </w:r>
           </w:p>
           <w:p>
@@ -9235,47 +5702,7 @@
             </w:r>
             <w:r>
               <w:tab/>
-              <w:t xml:space="preserve">Datos del </w:t>
-            </w:r>
-            <w:proofErr w:type="spellStart"/>
-            <w:r>
-              <w:t>chofer</w:t>
-            </w:r>
-            <w:proofErr w:type="spellEnd"/>
-            <w:r>
-              <w:t>(</w:t>
-            </w:r>
-            <w:proofErr w:type="spellStart"/>
-            <w:r>
-              <w:t>nombre</w:t>
-            </w:r>
-            <w:proofErr w:type="spellEnd"/>
-            <w:r>
-              <w:t xml:space="preserve">, </w:t>
-            </w:r>
-            <w:proofErr w:type="spellStart"/>
-            <w:r>
-              <w:t>cedula</w:t>
-            </w:r>
-            <w:proofErr w:type="spellEnd"/>
-            <w:r>
-              <w:t xml:space="preserve">, </w:t>
-            </w:r>
-            <w:proofErr w:type="spellStart"/>
-            <w:r>
-              <w:t>unidad</w:t>
-            </w:r>
-            <w:proofErr w:type="spellEnd"/>
-            <w:r>
-              <w:t xml:space="preserve"> </w:t>
-            </w:r>
-            <w:proofErr w:type="spellStart"/>
-            <w:r>
-              <w:t>ejecutora</w:t>
-            </w:r>
-            <w:proofErr w:type="spellEnd"/>
-            <w:r>
-              <w:t>)</w:t>
+              <w:t>Datos del chofer(nombre, cedula, unidad ejecutora)</w:t>
             </w:r>
           </w:p>
           <w:p>
@@ -9287,62 +5714,7 @@
             </w:r>
             <w:r>
               <w:tab/>
-            </w:r>
-            <w:proofErr w:type="spellStart"/>
-            <w:r>
-              <w:t>Vehículo</w:t>
-            </w:r>
-            <w:proofErr w:type="spellEnd"/>
-            <w:r>
-              <w:t xml:space="preserve"> (</w:t>
-            </w:r>
-            <w:proofErr w:type="spellStart"/>
-            <w:r>
-              <w:t>placa</w:t>
-            </w:r>
-            <w:proofErr w:type="spellEnd"/>
-            <w:r>
-              <w:t xml:space="preserve">, </w:t>
-            </w:r>
-            <w:proofErr w:type="spellStart"/>
-            <w:r>
-              <w:t>kilometraje</w:t>
-            </w:r>
-            <w:proofErr w:type="spellEnd"/>
-            <w:r>
-              <w:t xml:space="preserve"> </w:t>
-            </w:r>
-            <w:proofErr w:type="spellStart"/>
-            <w:r>
-              <w:t>inicial</w:t>
-            </w:r>
-            <w:proofErr w:type="spellEnd"/>
-            <w:r>
-              <w:t xml:space="preserve">, </w:t>
-            </w:r>
-            <w:proofErr w:type="spellStart"/>
-            <w:r>
-              <w:t>kilometraje</w:t>
-            </w:r>
-            <w:proofErr w:type="spellEnd"/>
-            <w:r>
-              <w:t xml:space="preserve"> final, combustible </w:t>
-            </w:r>
-            <w:proofErr w:type="spellStart"/>
-            <w:r>
-              <w:t>abas-tecido</w:t>
-            </w:r>
-            <w:proofErr w:type="spellEnd"/>
-            <w:r>
-              <w:t xml:space="preserve"> y firma </w:t>
-            </w:r>
-            <w:proofErr w:type="spellStart"/>
-            <w:r>
-              <w:t>chofer</w:t>
-            </w:r>
-            <w:proofErr w:type="spellEnd"/>
-            <w:r>
-              <w:t>).</w:t>
+              <w:t>Vehículo (placa, kilometraje inicial, kilometraje final, combustible abas-tecido y firma chofer).</w:t>
             </w:r>
           </w:p>
           <w:p>
@@ -9354,86 +5726,7 @@
             </w:r>
             <w:r>
               <w:tab/>
-            </w:r>
-            <w:proofErr w:type="spellStart"/>
-            <w:r>
-              <w:t>Información</w:t>
-            </w:r>
-            <w:proofErr w:type="spellEnd"/>
-            <w:r>
-              <w:t xml:space="preserve"> </w:t>
-            </w:r>
-            <w:proofErr w:type="spellStart"/>
-            <w:r>
-              <w:t>sobre</w:t>
-            </w:r>
-            <w:proofErr w:type="spellEnd"/>
-            <w:r>
-              <w:t xml:space="preserve"> el </w:t>
-            </w:r>
-            <w:proofErr w:type="spellStart"/>
-            <w:r>
-              <w:t>abasto</w:t>
-            </w:r>
-            <w:proofErr w:type="spellEnd"/>
-            <w:r>
-              <w:t xml:space="preserve"> del combustible(Ciudad, </w:t>
-            </w:r>
-            <w:proofErr w:type="spellStart"/>
-            <w:r>
-              <w:t>comercio</w:t>
-            </w:r>
-            <w:proofErr w:type="spellEnd"/>
-            <w:r>
-              <w:t>, kilo-</w:t>
-            </w:r>
-            <w:proofErr w:type="spellStart"/>
-            <w:r>
-              <w:t>metraje</w:t>
-            </w:r>
-            <w:proofErr w:type="spellEnd"/>
-            <w:r>
-              <w:t xml:space="preserve">, </w:t>
-            </w:r>
-            <w:proofErr w:type="spellStart"/>
-            <w:r>
-              <w:t>litros</w:t>
-            </w:r>
-            <w:proofErr w:type="spellEnd"/>
-            <w:r>
-              <w:t xml:space="preserve">, </w:t>
-            </w:r>
-            <w:proofErr w:type="spellStart"/>
-            <w:r>
-              <w:t>Inicio</w:t>
-            </w:r>
-            <w:proofErr w:type="spellEnd"/>
-            <w:r>
-              <w:t xml:space="preserve">, final, </w:t>
-            </w:r>
-            <w:proofErr w:type="spellStart"/>
-            <w:r>
-              <w:t>fecha</w:t>
-            </w:r>
-            <w:proofErr w:type="spellEnd"/>
-            <w:r>
-              <w:t xml:space="preserve">, </w:t>
-            </w:r>
-            <w:proofErr w:type="spellStart"/>
-            <w:r>
-              <w:t>tarjeta</w:t>
-            </w:r>
-            <w:proofErr w:type="spellEnd"/>
-            <w:r>
-              <w:t xml:space="preserve">, </w:t>
-            </w:r>
-            <w:proofErr w:type="spellStart"/>
-            <w:r>
-              <w:t>factura</w:t>
-            </w:r>
-            <w:proofErr w:type="spellEnd"/>
-            <w:r>
-              <w:t>, autorización)</w:t>
+              <w:t>Información sobre el abasto del combustible(Ciudad, comercio, kilo-metraje, litros, Inicio, final, fecha, tarjeta, factura, autorización)</w:t>
             </w:r>
           </w:p>
           <w:p>
@@ -9446,30 +5739,7 @@
             </w:r>
             <w:r>
               <w:tab/>
-            </w:r>
-            <w:proofErr w:type="spellStart"/>
-            <w:r>
-              <w:t>Espacio</w:t>
-            </w:r>
-            <w:proofErr w:type="spellEnd"/>
-            <w:r>
-              <w:t xml:space="preserve"> </w:t>
-            </w:r>
-            <w:proofErr w:type="spellStart"/>
-            <w:r>
-              <w:t>asignado</w:t>
-            </w:r>
-            <w:proofErr w:type="spellEnd"/>
-            <w:r>
-              <w:t xml:space="preserve"> para firma y </w:t>
-            </w:r>
-            <w:proofErr w:type="spellStart"/>
-            <w:r>
-              <w:t>fecha</w:t>
-            </w:r>
-            <w:proofErr w:type="spellEnd"/>
-            <w:r>
-              <w:t>.</w:t>
+              <w:t>Espacio asignado para firma y fecha.</w:t>
             </w:r>
           </w:p>
         </w:tc>
@@ -9485,12 +5755,10 @@
               <w:pStyle w:val="qualityattribute"/>
               <w:ind w:left="0" w:firstLine="0"/>
             </w:pPr>
-            <w:proofErr w:type="spellStart"/>
             <w:r>
               <w:lastRenderedPageBreak/>
               <w:t>Orden</w:t>
             </w:r>
-            <w:proofErr w:type="spellEnd"/>
           </w:p>
         </w:tc>
         <w:tc>
@@ -9503,45 +5771,8 @@
               <w:pStyle w:val="qualityattribute"/>
               <w:ind w:left="0" w:firstLine="0"/>
             </w:pPr>
-            <w:proofErr w:type="spellStart"/>
-            <w:r>
-              <w:t>Pueden</w:t>
-            </w:r>
-            <w:proofErr w:type="spellEnd"/>
-            <w:r>
-              <w:t xml:space="preserve"> </w:t>
-            </w:r>
-            <w:proofErr w:type="spellStart"/>
-            <w:r>
-              <w:t>configurarse</w:t>
-            </w:r>
-            <w:proofErr w:type="spellEnd"/>
-            <w:r>
-              <w:t xml:space="preserve"> </w:t>
-            </w:r>
-            <w:proofErr w:type="spellStart"/>
-            <w:r>
-              <w:t>por</w:t>
-            </w:r>
-            <w:proofErr w:type="spellEnd"/>
-            <w:r>
-              <w:t xml:space="preserve"> los </w:t>
-            </w:r>
-            <w:proofErr w:type="spellStart"/>
-            <w:r>
-              <w:t>siguientes</w:t>
-            </w:r>
-            <w:proofErr w:type="spellEnd"/>
-            <w:r>
-              <w:t xml:space="preserve"> </w:t>
-            </w:r>
-            <w:proofErr w:type="spellStart"/>
-            <w:r>
-              <w:t>campos</w:t>
-            </w:r>
-            <w:proofErr w:type="spellEnd"/>
-            <w:r>
-              <w:t>:</w:t>
+            <w:r>
+              <w:t>Pueden configurarse por los siguientes campos:</w:t>
             </w:r>
           </w:p>
           <w:p>
@@ -9553,20 +5784,8 @@
             </w:r>
             <w:r>
               <w:tab/>
-            </w:r>
-            <w:proofErr w:type="spellStart"/>
-            <w:r>
-              <w:t>Unidad</w:t>
-            </w:r>
-            <w:proofErr w:type="spellEnd"/>
-            <w:r>
-              <w:t xml:space="preserve"> </w:t>
-            </w:r>
-            <w:proofErr w:type="spellStart"/>
-            <w:r>
-              <w:t>Ejecutora</w:t>
-            </w:r>
-            <w:proofErr w:type="spellEnd"/>
+              <w:t>Unidad Ejecutora</w:t>
+            </w:r>
           </w:p>
           <w:p>
             <w:pPr>
@@ -9577,12 +5796,8 @@
             </w:r>
             <w:r>
               <w:tab/>
-            </w:r>
-            <w:proofErr w:type="spellStart"/>
-            <w:r>
               <w:t>Tipo</w:t>
             </w:r>
-            <w:proofErr w:type="spellEnd"/>
           </w:p>
           <w:p>
             <w:pPr>
@@ -9593,12 +5808,8 @@
             </w:r>
             <w:r>
               <w:tab/>
-            </w:r>
-            <w:proofErr w:type="spellStart"/>
-            <w:r>
               <w:t>Condición</w:t>
             </w:r>
-            <w:proofErr w:type="spellEnd"/>
           </w:p>
           <w:p>
             <w:pPr>
@@ -9621,20 +5832,8 @@
             </w:r>
             <w:r>
               <w:tab/>
-            </w:r>
-            <w:proofErr w:type="spellStart"/>
-            <w:r>
-              <w:t>Unidad</w:t>
-            </w:r>
-            <w:proofErr w:type="spellEnd"/>
-            <w:r>
-              <w:t xml:space="preserve"> </w:t>
-            </w:r>
-            <w:proofErr w:type="spellStart"/>
-            <w:r>
-              <w:t>Presupuestaria</w:t>
-            </w:r>
-            <w:proofErr w:type="spellEnd"/>
+              <w:t>Unidad Presupuestaria</w:t>
+            </w:r>
           </w:p>
           <w:p>
             <w:pPr>
@@ -9645,14 +5844,7 @@
             </w:r>
             <w:r>
               <w:tab/>
-            </w:r>
-            <w:proofErr w:type="spellStart"/>
-            <w:r>
-              <w:t>Cantidad</w:t>
-            </w:r>
-            <w:proofErr w:type="spellEnd"/>
-            <w:r>
-              <w:t xml:space="preserve"> de personas</w:t>
+              <w:t>Cantidad de personas</w:t>
             </w:r>
           </w:p>
           <w:p>
@@ -9664,12 +5856,8 @@
             </w:r>
             <w:r>
               <w:tab/>
-            </w:r>
-            <w:proofErr w:type="spellStart"/>
-            <w:r>
               <w:t>Objetivo</w:t>
             </w:r>
-            <w:proofErr w:type="spellEnd"/>
           </w:p>
           <w:p>
             <w:pPr>
@@ -9680,22 +5868,7 @@
             </w:r>
             <w:r>
               <w:tab/>
-            </w:r>
-            <w:proofErr w:type="spellStart"/>
-            <w:r>
-              <w:t>Salida</w:t>
-            </w:r>
-            <w:proofErr w:type="spellEnd"/>
-            <w:r>
-              <w:t xml:space="preserve"> (</w:t>
-            </w:r>
-            <w:proofErr w:type="spellStart"/>
-            <w:r>
-              <w:t>fecha</w:t>
-            </w:r>
-            <w:proofErr w:type="spellEnd"/>
-            <w:r>
-              <w:t xml:space="preserve"> y hora)</w:t>
+              <w:t>Salida (fecha y hora)</w:t>
             </w:r>
           </w:p>
           <w:p>
@@ -9707,22 +5880,7 @@
             </w:r>
             <w:r>
               <w:tab/>
-            </w:r>
-            <w:proofErr w:type="spellStart"/>
-            <w:r>
-              <w:t>Regreso</w:t>
-            </w:r>
-            <w:proofErr w:type="spellEnd"/>
-            <w:r>
-              <w:t xml:space="preserve"> (</w:t>
-            </w:r>
-            <w:proofErr w:type="spellStart"/>
-            <w:r>
-              <w:t>fecha</w:t>
-            </w:r>
-            <w:proofErr w:type="spellEnd"/>
-            <w:r>
-              <w:t xml:space="preserve"> y hora)</w:t>
+              <w:t>Regreso (fecha y hora)</w:t>
             </w:r>
           </w:p>
           <w:p>
@@ -9734,13 +5892,8 @@
             </w:r>
             <w:r>
               <w:tab/>
-              <w:t xml:space="preserve">Lugar de </w:t>
-            </w:r>
-            <w:proofErr w:type="spellStart"/>
-            <w:r>
-              <w:t>salida</w:t>
-            </w:r>
-            <w:proofErr w:type="spellEnd"/>
+              <w:t>Lugar de salida</w:t>
+            </w:r>
           </w:p>
           <w:p>
             <w:pPr>
@@ -9751,12 +5904,8 @@
             </w:r>
             <w:r>
               <w:tab/>
-            </w:r>
-            <w:proofErr w:type="spellStart"/>
-            <w:r>
               <w:t>Destinos</w:t>
             </w:r>
-            <w:proofErr w:type="spellEnd"/>
           </w:p>
           <w:p>
             <w:pPr>
@@ -9767,12 +5916,8 @@
             </w:r>
             <w:r>
               <w:tab/>
-            </w:r>
-            <w:proofErr w:type="spellStart"/>
-            <w:r>
               <w:t>Itinerario</w:t>
             </w:r>
-            <w:proofErr w:type="spellEnd"/>
           </w:p>
           <w:p>
             <w:pPr>
@@ -9783,38 +5928,7 @@
             </w:r>
             <w:r>
               <w:tab/>
-            </w:r>
-            <w:proofErr w:type="spellStart"/>
-            <w:r>
-              <w:t>Responsable</w:t>
-            </w:r>
-            <w:proofErr w:type="spellEnd"/>
-            <w:r>
-              <w:t xml:space="preserve"> (</w:t>
-            </w:r>
-            <w:proofErr w:type="spellStart"/>
-            <w:r>
-              <w:t>cedula</w:t>
-            </w:r>
-            <w:proofErr w:type="spellEnd"/>
-            <w:r>
-              <w:t xml:space="preserve">, </w:t>
-            </w:r>
-            <w:proofErr w:type="spellStart"/>
-            <w:r>
-              <w:t>nombre</w:t>
-            </w:r>
-            <w:proofErr w:type="spellEnd"/>
-            <w:r>
-              <w:t xml:space="preserve">, </w:t>
-            </w:r>
-            <w:proofErr w:type="spellStart"/>
-            <w:r>
-              <w:t>teléfono</w:t>
-            </w:r>
-            <w:proofErr w:type="spellEnd"/>
-            <w:r>
-              <w:t>).</w:t>
+              <w:t>Responsable (cedula, nombre, teléfono).</w:t>
             </w:r>
           </w:p>
           <w:p>
@@ -9826,54 +5940,7 @@
             </w:r>
             <w:r>
               <w:tab/>
-            </w:r>
-            <w:proofErr w:type="spellStart"/>
-            <w:r>
-              <w:t>Información</w:t>
-            </w:r>
-            <w:proofErr w:type="spellEnd"/>
-            <w:r>
-              <w:t xml:space="preserve"> del </w:t>
-            </w:r>
-            <w:proofErr w:type="spellStart"/>
-            <w:r>
-              <w:t>responsable</w:t>
-            </w:r>
-            <w:proofErr w:type="spellEnd"/>
-            <w:r>
-              <w:t xml:space="preserve"> de la </w:t>
-            </w:r>
-            <w:proofErr w:type="spellStart"/>
-            <w:r>
-              <w:t>gira</w:t>
-            </w:r>
-            <w:proofErr w:type="spellEnd"/>
-            <w:r>
-              <w:t xml:space="preserve"> (</w:t>
-            </w:r>
-            <w:proofErr w:type="spellStart"/>
-            <w:r>
-              <w:t>fecha</w:t>
-            </w:r>
-            <w:proofErr w:type="spellEnd"/>
-            <w:r>
-              <w:t xml:space="preserve">, </w:t>
-            </w:r>
-            <w:proofErr w:type="spellStart"/>
-            <w:r>
-              <w:t>inicio</w:t>
-            </w:r>
-            <w:proofErr w:type="spellEnd"/>
-            <w:r>
-              <w:t xml:space="preserve">, final, firma, </w:t>
-            </w:r>
-            <w:proofErr w:type="spellStart"/>
-            <w:r>
-              <w:t>justi-ficación</w:t>
-            </w:r>
-            <w:proofErr w:type="spellEnd"/>
-            <w:r>
-              <w:t>).</w:t>
+              <w:t>Información del responsable de la gira (fecha, inicio, final, firma, justi-ficación).</w:t>
             </w:r>
           </w:p>
           <w:p>
@@ -9885,47 +5952,7 @@
             </w:r>
             <w:r>
               <w:tab/>
-              <w:t xml:space="preserve">Datos del </w:t>
-            </w:r>
-            <w:proofErr w:type="spellStart"/>
-            <w:r>
-              <w:t>chofer</w:t>
-            </w:r>
-            <w:proofErr w:type="spellEnd"/>
-            <w:r>
-              <w:t>(</w:t>
-            </w:r>
-            <w:proofErr w:type="spellStart"/>
-            <w:r>
-              <w:t>nombre</w:t>
-            </w:r>
-            <w:proofErr w:type="spellEnd"/>
-            <w:r>
-              <w:t xml:space="preserve">, </w:t>
-            </w:r>
-            <w:proofErr w:type="spellStart"/>
-            <w:r>
-              <w:t>cedula</w:t>
-            </w:r>
-            <w:proofErr w:type="spellEnd"/>
-            <w:r>
-              <w:t xml:space="preserve">, </w:t>
-            </w:r>
-            <w:proofErr w:type="spellStart"/>
-            <w:r>
-              <w:t>unidad</w:t>
-            </w:r>
-            <w:proofErr w:type="spellEnd"/>
-            <w:r>
-              <w:t xml:space="preserve"> </w:t>
-            </w:r>
-            <w:proofErr w:type="spellStart"/>
-            <w:r>
-              <w:t>ejecutora</w:t>
-            </w:r>
-            <w:proofErr w:type="spellEnd"/>
-            <w:r>
-              <w:t>)</w:t>
+              <w:t>Datos del chofer(nombre, cedula, unidad ejecutora)</w:t>
             </w:r>
           </w:p>
           <w:p>
@@ -9937,62 +5964,7 @@
             </w:r>
             <w:r>
               <w:tab/>
-            </w:r>
-            <w:proofErr w:type="spellStart"/>
-            <w:r>
-              <w:t>Vehículo</w:t>
-            </w:r>
-            <w:proofErr w:type="spellEnd"/>
-            <w:r>
-              <w:t xml:space="preserve"> (</w:t>
-            </w:r>
-            <w:proofErr w:type="spellStart"/>
-            <w:r>
-              <w:t>placa</w:t>
-            </w:r>
-            <w:proofErr w:type="spellEnd"/>
-            <w:r>
-              <w:t xml:space="preserve">, </w:t>
-            </w:r>
-            <w:proofErr w:type="spellStart"/>
-            <w:r>
-              <w:t>kilometraje</w:t>
-            </w:r>
-            <w:proofErr w:type="spellEnd"/>
-            <w:r>
-              <w:t xml:space="preserve"> </w:t>
-            </w:r>
-            <w:proofErr w:type="spellStart"/>
-            <w:r>
-              <w:t>inicial</w:t>
-            </w:r>
-            <w:proofErr w:type="spellEnd"/>
-            <w:r>
-              <w:t xml:space="preserve">, </w:t>
-            </w:r>
-            <w:proofErr w:type="spellStart"/>
-            <w:r>
-              <w:t>kilometraje</w:t>
-            </w:r>
-            <w:proofErr w:type="spellEnd"/>
-            <w:r>
-              <w:t xml:space="preserve"> final, combustible </w:t>
-            </w:r>
-            <w:proofErr w:type="spellStart"/>
-            <w:r>
-              <w:t>abas-tecido</w:t>
-            </w:r>
-            <w:proofErr w:type="spellEnd"/>
-            <w:r>
-              <w:t xml:space="preserve"> y firma </w:t>
-            </w:r>
-            <w:proofErr w:type="spellStart"/>
-            <w:r>
-              <w:t>chofer</w:t>
-            </w:r>
-            <w:proofErr w:type="spellEnd"/>
-            <w:r>
-              <w:t>).</w:t>
+              <w:t>Vehículo (placa, kilometraje inicial, kilometraje final, combustible abas-tecido y firma chofer).</w:t>
             </w:r>
           </w:p>
           <w:p>
@@ -10004,86 +5976,7 @@
             </w:r>
             <w:r>
               <w:tab/>
-            </w:r>
-            <w:proofErr w:type="spellStart"/>
-            <w:r>
-              <w:t>Información</w:t>
-            </w:r>
-            <w:proofErr w:type="spellEnd"/>
-            <w:r>
-              <w:t xml:space="preserve"> </w:t>
-            </w:r>
-            <w:proofErr w:type="spellStart"/>
-            <w:r>
-              <w:t>sobre</w:t>
-            </w:r>
-            <w:proofErr w:type="spellEnd"/>
-            <w:r>
-              <w:t xml:space="preserve"> el </w:t>
-            </w:r>
-            <w:proofErr w:type="spellStart"/>
-            <w:r>
-              <w:t>abasto</w:t>
-            </w:r>
-            <w:proofErr w:type="spellEnd"/>
-            <w:r>
-              <w:t xml:space="preserve"> del combustible(Ciudad, </w:t>
-            </w:r>
-            <w:proofErr w:type="spellStart"/>
-            <w:r>
-              <w:t>comercio</w:t>
-            </w:r>
-            <w:proofErr w:type="spellEnd"/>
-            <w:r>
-              <w:t>, kilo-</w:t>
-            </w:r>
-            <w:proofErr w:type="spellStart"/>
-            <w:r>
-              <w:t>metraje</w:t>
-            </w:r>
-            <w:proofErr w:type="spellEnd"/>
-            <w:r>
-              <w:t xml:space="preserve">, </w:t>
-            </w:r>
-            <w:proofErr w:type="spellStart"/>
-            <w:r>
-              <w:t>litros</w:t>
-            </w:r>
-            <w:proofErr w:type="spellEnd"/>
-            <w:r>
-              <w:t xml:space="preserve">, </w:t>
-            </w:r>
-            <w:proofErr w:type="spellStart"/>
-            <w:r>
-              <w:t>Inicio</w:t>
-            </w:r>
-            <w:proofErr w:type="spellEnd"/>
-            <w:r>
-              <w:t xml:space="preserve">, final, </w:t>
-            </w:r>
-            <w:proofErr w:type="spellStart"/>
-            <w:r>
-              <w:t>fecha</w:t>
-            </w:r>
-            <w:proofErr w:type="spellEnd"/>
-            <w:r>
-              <w:t xml:space="preserve">, </w:t>
-            </w:r>
-            <w:proofErr w:type="spellStart"/>
-            <w:r>
-              <w:t>tarjeta</w:t>
-            </w:r>
-            <w:proofErr w:type="spellEnd"/>
-            <w:r>
-              <w:t xml:space="preserve">, </w:t>
-            </w:r>
-            <w:proofErr w:type="spellStart"/>
-            <w:r>
-              <w:t>factura</w:t>
-            </w:r>
-            <w:proofErr w:type="spellEnd"/>
-            <w:r>
-              <w:t>, autorización)</w:t>
+              <w:t>Información sobre el abasto del combustible(Ciudad, comercio, kilo-metraje, litros, Inicio, final, fecha, tarjeta, factura, autorización)</w:t>
             </w:r>
           </w:p>
           <w:p>
@@ -10096,30 +5989,7 @@
             </w:r>
             <w:r>
               <w:tab/>
-            </w:r>
-            <w:proofErr w:type="spellStart"/>
-            <w:r>
-              <w:t>Espacio</w:t>
-            </w:r>
-            <w:proofErr w:type="spellEnd"/>
-            <w:r>
-              <w:t xml:space="preserve"> </w:t>
-            </w:r>
-            <w:proofErr w:type="spellStart"/>
-            <w:r>
-              <w:t>asignado</w:t>
-            </w:r>
-            <w:proofErr w:type="spellEnd"/>
-            <w:r>
-              <w:t xml:space="preserve"> para firma y </w:t>
-            </w:r>
-            <w:proofErr w:type="spellStart"/>
-            <w:r>
-              <w:t>fecha</w:t>
-            </w:r>
-            <w:proofErr w:type="spellEnd"/>
-            <w:r>
-              <w:t>.</w:t>
+              <w:t>Espacio asignado para firma y fecha.</w:t>
             </w:r>
           </w:p>
         </w:tc>
@@ -10135,19 +6005,9 @@
               <w:pStyle w:val="qualityattribute"/>
               <w:ind w:left="0" w:firstLine="0"/>
             </w:pPr>
-            <w:proofErr w:type="spellStart"/>
-            <w:r>
-              <w:t>Criterio</w:t>
-            </w:r>
-            <w:proofErr w:type="spellEnd"/>
-            <w:r>
-              <w:t xml:space="preserve"> de </w:t>
-            </w:r>
-            <w:proofErr w:type="spellStart"/>
-            <w:r>
-              <w:t>seleccion</w:t>
-            </w:r>
-            <w:proofErr w:type="spellEnd"/>
+            <w:r>
+              <w:t>Criterio de seleccion</w:t>
+            </w:r>
           </w:p>
         </w:tc>
         <w:tc>
@@ -10161,53 +6021,8 @@
               <w:ind w:left="0" w:firstLine="0"/>
             </w:pPr>
             <w:r>
-              <w:t xml:space="preserve">Este </w:t>
-            </w:r>
-            <w:proofErr w:type="spellStart"/>
-            <w:r>
-              <w:t>reporte</w:t>
-            </w:r>
-            <w:proofErr w:type="spellEnd"/>
-            <w:r>
-              <w:t xml:space="preserve"> es la autorización para que el </w:t>
-            </w:r>
-            <w:proofErr w:type="spellStart"/>
-            <w:r>
-              <w:t>vehiculo</w:t>
-            </w:r>
-            <w:proofErr w:type="spellEnd"/>
-            <w:r>
-              <w:t xml:space="preserve"> </w:t>
-            </w:r>
-            <w:proofErr w:type="spellStart"/>
-            <w:r>
-              <w:t>pueda</w:t>
-            </w:r>
-            <w:proofErr w:type="spellEnd"/>
-            <w:r>
-              <w:t xml:space="preserve"> circular </w:t>
-            </w:r>
-            <w:proofErr w:type="spellStart"/>
-            <w:r>
-              <w:t>bajo</w:t>
-            </w:r>
-            <w:proofErr w:type="spellEnd"/>
-            <w:r>
-              <w:t xml:space="preserve"> el </w:t>
-            </w:r>
-            <w:proofErr w:type="spellStart"/>
-            <w:r>
-              <w:t>itinerario</w:t>
-            </w:r>
-            <w:proofErr w:type="spellEnd"/>
-            <w:r>
-              <w:t xml:space="preserve"> que se le </w:t>
-            </w:r>
-            <w:proofErr w:type="spellStart"/>
-            <w:r>
-              <w:t>aprobó</w:t>
-            </w:r>
-            <w:proofErr w:type="spellEnd"/>
+              <w:t>Este reporte es la autorización para que el vehiculo pueda circular bajo el itinerario que se le aprobó</w:t>
+            </w:r>
           </w:p>
         </w:tc>
       </w:tr>
@@ -10222,156 +6037,43 @@
               <w:pStyle w:val="qualityattribute"/>
               <w:ind w:left="0" w:firstLine="0"/>
             </w:pPr>
-            <w:proofErr w:type="spellStart"/>
             <w:r>
               <w:lastRenderedPageBreak/>
-              <w:t>Detalles</w:t>
-            </w:r>
-            <w:proofErr w:type="spellEnd"/>
-            <w:r>
-              <w:t xml:space="preserve"> de </w:t>
-            </w:r>
-            <w:proofErr w:type="spellStart"/>
-            <w:r>
-              <w:t>ejecucion</w:t>
-            </w:r>
-            <w:proofErr w:type="spellEnd"/>
+              <w:t>Detalles de ejecucion automatic</w:t>
+            </w:r>
+            <w:r>
+              <w:t>o</w:t>
+            </w:r>
+          </w:p>
+        </w:tc>
+        <w:tc>
+          <w:tcPr>
+            <w:tcW w:w="4894" w:type="dxa"/>
+            <w:shd w:val="clear" w:color="auto" w:fill="auto"/>
+          </w:tcPr>
+          <w:p>
+            <w:pPr>
+              <w:pStyle w:val="qualityattribute"/>
+              <w:ind w:left="0" w:firstLine="0"/>
+            </w:pPr>
+            <w:r>
+              <w:t>Se puede configurar este reporte para que el Sistema lo imprima</w:t>
+            </w:r>
             <w:r>
               <w:t xml:space="preserve"> </w:t>
             </w:r>
-            <w:proofErr w:type="spellStart"/>
-            <w:r>
-              <w:t>automatic</w:t>
-            </w:r>
-            <w:r>
-              <w:t>o</w:t>
-            </w:r>
-            <w:proofErr w:type="spellEnd"/>
-          </w:p>
-        </w:tc>
-        <w:tc>
-          <w:tcPr>
-            <w:tcW w:w="4894" w:type="dxa"/>
-            <w:shd w:val="clear" w:color="auto" w:fill="auto"/>
-          </w:tcPr>
-          <w:p>
-            <w:pPr>
-              <w:pStyle w:val="qualityattribute"/>
-              <w:ind w:left="0" w:firstLine="0"/>
-            </w:pPr>
-            <w:r>
-              <w:t xml:space="preserve">Se </w:t>
-            </w:r>
-            <w:proofErr w:type="spellStart"/>
-            <w:r>
-              <w:t>puede</w:t>
-            </w:r>
-            <w:proofErr w:type="spellEnd"/>
-            <w:r>
-              <w:t xml:space="preserve"> </w:t>
-            </w:r>
-            <w:proofErr w:type="spellStart"/>
-            <w:r>
-              <w:t>configurar</w:t>
-            </w:r>
-            <w:proofErr w:type="spellEnd"/>
-            <w:r>
-              <w:t xml:space="preserve"> este </w:t>
-            </w:r>
-            <w:proofErr w:type="spellStart"/>
-            <w:r>
-              <w:t>reporte</w:t>
-            </w:r>
-            <w:proofErr w:type="spellEnd"/>
-            <w:r>
-              <w:t xml:space="preserve"> para que el Sistema lo </w:t>
-            </w:r>
-            <w:proofErr w:type="spellStart"/>
-            <w:r>
-              <w:t>imprima</w:t>
-            </w:r>
-            <w:proofErr w:type="spellEnd"/>
-            <w:r>
-              <w:t xml:space="preserve"> </w:t>
-            </w:r>
-            <w:r>
-              <w:t xml:space="preserve">de forma </w:t>
-            </w:r>
-            <w:proofErr w:type="spellStart"/>
-            <w:r>
-              <w:t>automatic</w:t>
+            <w:r>
+              <w:t>de forma automatic</w:t>
             </w:r>
             <w:r>
               <w:t>a</w:t>
             </w:r>
-            <w:proofErr w:type="spellEnd"/>
-            <w:r>
-              <w:t xml:space="preserve"> </w:t>
-            </w:r>
-            <w:proofErr w:type="spellStart"/>
-            <w:r>
-              <w:t>en</w:t>
-            </w:r>
-            <w:proofErr w:type="spellEnd"/>
-            <w:r>
-              <w:t xml:space="preserve"> una </w:t>
-            </w:r>
-            <w:proofErr w:type="spellStart"/>
-            <w:r>
-              <w:t>fecha</w:t>
-            </w:r>
-            <w:proofErr w:type="spellEnd"/>
-            <w:r>
-              <w:t xml:space="preserve"> </w:t>
-            </w:r>
-            <w:proofErr w:type="spellStart"/>
-            <w:r>
-              <w:t>especifica</w:t>
-            </w:r>
-            <w:proofErr w:type="spellEnd"/>
-            <w:r>
-              <w:t xml:space="preserve">(hora, </w:t>
-            </w:r>
-            <w:proofErr w:type="spellStart"/>
-            <w:r>
-              <w:t>dia</w:t>
-            </w:r>
-            <w:proofErr w:type="spellEnd"/>
-            <w:r>
-              <w:t xml:space="preserve">, </w:t>
-            </w:r>
-            <w:proofErr w:type="spellStart"/>
-            <w:r>
-              <w:t>mes</w:t>
-            </w:r>
-            <w:proofErr w:type="spellEnd"/>
-            <w:r>
-              <w:t xml:space="preserve"> </w:t>
-            </w:r>
-            <w:proofErr w:type="spellStart"/>
-            <w:r>
-              <w:t>año</w:t>
-            </w:r>
-            <w:proofErr w:type="spellEnd"/>
-            <w:r>
-              <w:t>)</w:t>
-            </w:r>
-            <w:r>
-              <w:t xml:space="preserve">, una vez </w:t>
-            </w:r>
-            <w:proofErr w:type="spellStart"/>
-            <w:r>
-              <w:t>aprobada</w:t>
-            </w:r>
-            <w:proofErr w:type="spellEnd"/>
-            <w:r>
-              <w:t xml:space="preserve"> la </w:t>
-            </w:r>
-            <w:proofErr w:type="spellStart"/>
-            <w:r>
-              <w:t>gira</w:t>
-            </w:r>
-            <w:proofErr w:type="spellEnd"/>
+            <w:r>
+              <w:t xml:space="preserve"> en una fecha especifica(hora, dia, mes año)</w:t>
+            </w:r>
+            <w:r>
+              <w:t>, una vez aprobada la gira</w:t>
+            </w:r>
           </w:p>
         </w:tc>
       </w:tr>
@@ -10386,19 +6088,9 @@
               <w:pStyle w:val="qualityattribute"/>
               <w:ind w:left="0" w:firstLine="0"/>
             </w:pPr>
-            <w:proofErr w:type="spellStart"/>
-            <w:r>
-              <w:t>Niveles</w:t>
-            </w:r>
-            <w:proofErr w:type="spellEnd"/>
-            <w:r>
-              <w:t xml:space="preserve"> de </w:t>
-            </w:r>
-            <w:proofErr w:type="spellStart"/>
-            <w:r>
-              <w:t>totalizacion</w:t>
-            </w:r>
-            <w:proofErr w:type="spellEnd"/>
+            <w:r>
+              <w:t>Niveles de totalizacion</w:t>
+            </w:r>
           </w:p>
         </w:tc>
         <w:tc>
@@ -10414,50 +6106,19 @@
             <w:r>
               <w:t xml:space="preserve">Este </w:t>
             </w:r>
-            <w:proofErr w:type="spellStart"/>
             <w:proofErr w:type="gramStart"/>
             <w:r>
-              <w:t>reporte</w:t>
-            </w:r>
-            <w:proofErr w:type="spellEnd"/>
+              <w:t xml:space="preserve">reporte </w:t>
+            </w:r>
             <w:r>
               <w:t xml:space="preserve"> </w:t>
             </w:r>
             <w:r>
-              <w:t xml:space="preserve"> </w:t>
-            </w:r>
-            <w:proofErr w:type="spellStart"/>
-            <w:r>
               <w:t>debe</w:t>
             </w:r>
-            <w:proofErr w:type="spellEnd"/>
             <w:proofErr w:type="gramEnd"/>
             <w:r>
-              <w:t xml:space="preserve"> </w:t>
-            </w:r>
-            <w:proofErr w:type="spellStart"/>
-            <w:r>
-              <w:t>ser</w:t>
-            </w:r>
-            <w:proofErr w:type="spellEnd"/>
-            <w:r>
-              <w:t xml:space="preserve"> lo mas punctual possible, y </w:t>
-            </w:r>
-            <w:proofErr w:type="spellStart"/>
-            <w:r>
-              <w:t>debe</w:t>
-            </w:r>
-            <w:proofErr w:type="spellEnd"/>
-            <w:r>
-              <w:t xml:space="preserve"> </w:t>
-            </w:r>
-            <w:proofErr w:type="spellStart"/>
-            <w:r>
-              <w:t>estar</w:t>
-            </w:r>
-            <w:proofErr w:type="spellEnd"/>
-            <w:r>
-              <w:t xml:space="preserve"> complete.</w:t>
+              <w:t xml:space="preserve"> ser lo mas punctual possible, y debe estar complete.</w:t>
             </w:r>
           </w:p>
         </w:tc>
@@ -10473,19 +6134,9 @@
               <w:pStyle w:val="qualityattribute"/>
               <w:ind w:left="0" w:firstLine="0"/>
             </w:pPr>
-            <w:proofErr w:type="spellStart"/>
-            <w:r>
-              <w:t>Cambios</w:t>
-            </w:r>
-            <w:proofErr w:type="spellEnd"/>
-            <w:r>
-              <w:t xml:space="preserve"> de </w:t>
-            </w:r>
-            <w:proofErr w:type="spellStart"/>
-            <w:r>
-              <w:t>paginas</w:t>
-            </w:r>
-            <w:proofErr w:type="spellEnd"/>
+            <w:r>
+              <w:t>Cambios de paginas</w:t>
+            </w:r>
           </w:p>
         </w:tc>
         <w:tc>
@@ -10498,158 +6149,23 @@
               <w:pStyle w:val="qualityattribute"/>
               <w:ind w:left="0" w:firstLine="0"/>
             </w:pPr>
-            <w:proofErr w:type="spellStart"/>
-            <w:r>
-              <w:t>Cuando</w:t>
-            </w:r>
-            <w:proofErr w:type="spellEnd"/>
-            <w:r>
-              <w:t xml:space="preserve"> la </w:t>
-            </w:r>
-            <w:proofErr w:type="spellStart"/>
-            <w:r>
-              <w:t>cantidad</w:t>
-            </w:r>
-            <w:proofErr w:type="spellEnd"/>
-            <w:r>
-              <w:t xml:space="preserve"> </w:t>
+            <w:r>
+              <w:t xml:space="preserve">Cuando la cantidad </w:t>
             </w:r>
             <w:proofErr w:type="gramStart"/>
             <w:r>
-              <w:t xml:space="preserve">de  </w:t>
-            </w:r>
-            <w:proofErr w:type="spellStart"/>
-            <w:r>
-              <w:t>informacion</w:t>
-            </w:r>
-            <w:proofErr w:type="spellEnd"/>
+              <w:t>de  informacion</w:t>
+            </w:r>
             <w:proofErr w:type="gramEnd"/>
             <w:r>
-              <w:t xml:space="preserve"> </w:t>
-            </w:r>
-            <w:proofErr w:type="spellStart"/>
-            <w:r>
-              <w:t>propasa</w:t>
-            </w:r>
-            <w:proofErr w:type="spellEnd"/>
-            <w:r>
-              <w:t xml:space="preserve"> las </w:t>
-            </w:r>
-            <w:proofErr w:type="spellStart"/>
-            <w:r>
-              <w:t>dimensiones</w:t>
-            </w:r>
-            <w:proofErr w:type="spellEnd"/>
-            <w:r>
-              <w:t xml:space="preserve"> de una </w:t>
-            </w:r>
-            <w:proofErr w:type="spellStart"/>
-            <w:r>
-              <w:t>h</w:t>
-            </w:r>
-            <w:r>
-              <w:t>oja</w:t>
-            </w:r>
-            <w:proofErr w:type="spellEnd"/>
-            <w:r>
-              <w:t xml:space="preserve"> de </w:t>
-            </w:r>
-            <w:proofErr w:type="spellStart"/>
-            <w:r>
-              <w:t>impres</w:t>
-            </w:r>
-            <w:r>
-              <w:t>ion</w:t>
-            </w:r>
-            <w:proofErr w:type="spellEnd"/>
-            <w:r>
-              <w:t xml:space="preserve">, </w:t>
-            </w:r>
-            <w:proofErr w:type="spellStart"/>
-            <w:r>
-              <w:t>automaticamente</w:t>
-            </w:r>
-            <w:proofErr w:type="spellEnd"/>
-            <w:r>
-              <w:t xml:space="preserve"> se continua </w:t>
-            </w:r>
-            <w:proofErr w:type="spellStart"/>
-            <w:r>
-              <w:t>en</w:t>
-            </w:r>
-            <w:proofErr w:type="spellEnd"/>
-            <w:r>
-              <w:t xml:space="preserve"> las </w:t>
-            </w:r>
-            <w:proofErr w:type="spellStart"/>
-            <w:r>
-              <w:t>siguientes</w:t>
-            </w:r>
-            <w:proofErr w:type="spellEnd"/>
-            <w:r>
-              <w:t xml:space="preserve"> </w:t>
-            </w:r>
-            <w:proofErr w:type="spellStart"/>
-            <w:r>
-              <w:t>hojas</w:t>
-            </w:r>
-            <w:proofErr w:type="spellEnd"/>
-            <w:r>
-              <w:t xml:space="preserve"> </w:t>
-            </w:r>
-            <w:proofErr w:type="spellStart"/>
-            <w:r>
-              <w:t>requeridas</w:t>
-            </w:r>
-            <w:proofErr w:type="spellEnd"/>
-            <w:r>
-              <w:t xml:space="preserve"> con los </w:t>
-            </w:r>
-            <w:proofErr w:type="spellStart"/>
-            <w:r>
-              <w:t>registros</w:t>
-            </w:r>
-            <w:proofErr w:type="spellEnd"/>
-            <w:r>
-              <w:t xml:space="preserve"> </w:t>
-            </w:r>
-            <w:proofErr w:type="spellStart"/>
-            <w:r>
-              <w:t>faltantes</w:t>
-            </w:r>
-            <w:proofErr w:type="spellEnd"/>
-            <w:r>
-              <w:t xml:space="preserve"> y los </w:t>
-            </w:r>
-            <w:proofErr w:type="spellStart"/>
-            <w:r>
-              <w:t>mismos</w:t>
-            </w:r>
-            <w:proofErr w:type="spellEnd"/>
-            <w:r>
-              <w:t xml:space="preserve"> </w:t>
-            </w:r>
-            <w:proofErr w:type="spellStart"/>
-            <w:r>
-              <w:t>encabezados</w:t>
-            </w:r>
-            <w:proofErr w:type="spellEnd"/>
-            <w:r>
-              <w:t xml:space="preserve"> de la </w:t>
-            </w:r>
-            <w:proofErr w:type="spellStart"/>
-            <w:r>
-              <w:t>primera</w:t>
-            </w:r>
-            <w:proofErr w:type="spellEnd"/>
-            <w:r>
-              <w:t xml:space="preserve"> </w:t>
-            </w:r>
-            <w:proofErr w:type="spellStart"/>
-            <w:r>
-              <w:t>hoja</w:t>
-            </w:r>
-            <w:proofErr w:type="spellEnd"/>
+              <w:t xml:space="preserve"> propasa las dimensiones de una h</w:t>
+            </w:r>
+            <w:r>
+              <w:t>oja de impres</w:t>
+            </w:r>
+            <w:r>
+              <w:t>ion, automaticamente se continua en las siguientes hojas requeridas con los registros faltantes y los mismos encabezados de la primera hoja</w:t>
+            </w:r>
             <w:r>
               <w:t>.</w:t>
             </w:r>
@@ -10694,13 +6210,8 @@
               <w:ind w:left="0" w:firstLine="0"/>
             </w:pPr>
             <w:r>
-              <w:t xml:space="preserve">ID </w:t>
-            </w:r>
-            <w:proofErr w:type="spellStart"/>
-            <w:r>
-              <w:t>Reporte</w:t>
-            </w:r>
-            <w:proofErr w:type="spellEnd"/>
+              <w:t>ID Reporte</w:t>
+            </w:r>
           </w:p>
         </w:tc>
         <w:tc>
@@ -10730,19 +6241,9 @@
               <w:pStyle w:val="qualityattribute"/>
               <w:ind w:left="0" w:firstLine="0"/>
             </w:pPr>
-            <w:proofErr w:type="spellStart"/>
-            <w:r>
-              <w:t>Nombre</w:t>
-            </w:r>
-            <w:proofErr w:type="spellEnd"/>
-            <w:r>
-              <w:t xml:space="preserve"> del </w:t>
-            </w:r>
-            <w:proofErr w:type="spellStart"/>
-            <w:r>
-              <w:t>reporte</w:t>
-            </w:r>
-            <w:proofErr w:type="spellEnd"/>
+            <w:r>
+              <w:t>Nombre del reporte</w:t>
+            </w:r>
           </w:p>
         </w:tc>
         <w:tc>
@@ -10755,19 +6256,9 @@
               <w:pStyle w:val="qualityattribute"/>
               <w:ind w:left="0" w:firstLine="0"/>
             </w:pPr>
-            <w:proofErr w:type="spellStart"/>
-            <w:r>
-              <w:t>Resolución</w:t>
-            </w:r>
-            <w:proofErr w:type="spellEnd"/>
-            <w:r>
-              <w:t xml:space="preserve"> de </w:t>
-            </w:r>
-            <w:proofErr w:type="spellStart"/>
-            <w:r>
-              <w:t>Gira</w:t>
-            </w:r>
-            <w:proofErr w:type="spellEnd"/>
+            <w:r>
+              <w:t>Resolución de Gira</w:t>
+            </w:r>
           </w:p>
         </w:tc>
       </w:tr>
@@ -10782,19 +6273,9 @@
               <w:pStyle w:val="qualityattribute"/>
               <w:ind w:left="0" w:firstLine="0"/>
             </w:pPr>
-            <w:proofErr w:type="spellStart"/>
-            <w:r>
-              <w:t>Generador</w:t>
-            </w:r>
-            <w:proofErr w:type="spellEnd"/>
-            <w:r>
-              <w:t xml:space="preserve"> del </w:t>
-            </w:r>
-            <w:proofErr w:type="spellStart"/>
-            <w:r>
-              <w:t>reporte</w:t>
-            </w:r>
-            <w:proofErr w:type="spellEnd"/>
+            <w:r>
+              <w:t>Generador del reporte</w:t>
+            </w:r>
           </w:p>
         </w:tc>
         <w:tc>
@@ -10824,19 +6305,9 @@
               <w:pStyle w:val="qualityattribute"/>
               <w:ind w:left="0" w:firstLine="0"/>
             </w:pPr>
-            <w:proofErr w:type="spellStart"/>
-            <w:r>
-              <w:t>Propositos</w:t>
-            </w:r>
-            <w:proofErr w:type="spellEnd"/>
-            <w:r>
-              <w:t xml:space="preserve"> del </w:t>
-            </w:r>
-            <w:proofErr w:type="spellStart"/>
-            <w:r>
-              <w:t>negocio</w:t>
-            </w:r>
-            <w:proofErr w:type="spellEnd"/>
+            <w:r>
+              <w:t>Propositos del negocio</w:t>
+            </w:r>
           </w:p>
         </w:tc>
         <w:tc>
@@ -10850,50 +6321,10 @@
               <w:ind w:left="0" w:firstLine="0"/>
             </w:pPr>
             <w:r>
-              <w:t xml:space="preserve">El </w:t>
-            </w:r>
-            <w:proofErr w:type="spellStart"/>
-            <w:r>
-              <w:t>sistema</w:t>
-            </w:r>
-            <w:proofErr w:type="spellEnd"/>
-            <w:r>
-              <w:t xml:space="preserve"> genera de forma </w:t>
-            </w:r>
-            <w:proofErr w:type="spellStart"/>
-            <w:r>
-              <w:t>automática</w:t>
-            </w:r>
-            <w:proofErr w:type="spellEnd"/>
-            <w:r>
-              <w:t xml:space="preserve"> </w:t>
-            </w:r>
-            <w:r>
-              <w:t xml:space="preserve">una </w:t>
-            </w:r>
-            <w:proofErr w:type="spellStart"/>
-            <w:r>
-              <w:t>respuesta</w:t>
-            </w:r>
-            <w:proofErr w:type="spellEnd"/>
-            <w:r>
-              <w:t xml:space="preserve"> a la </w:t>
-            </w:r>
-            <w:proofErr w:type="spellStart"/>
-            <w:r>
-              <w:t>solicitud</w:t>
-            </w:r>
-            <w:proofErr w:type="spellEnd"/>
-            <w:r>
-              <w:t xml:space="preserve"> de </w:t>
-            </w:r>
-            <w:proofErr w:type="spellStart"/>
-            <w:r>
-              <w:t>gira</w:t>
-            </w:r>
-            <w:proofErr w:type="spellEnd"/>
-            <w:r>
-              <w:t>.</w:t>
+              <w:t xml:space="preserve">El sistema genera de forma automática </w:t>
+            </w:r>
+            <w:r>
+              <w:t>una respuesta a la solicitud de gira.</w:t>
             </w:r>
           </w:p>
           <w:p>
@@ -10915,19 +6346,9 @@
               <w:pStyle w:val="qualityattribute"/>
               <w:ind w:left="0" w:firstLine="0"/>
             </w:pPr>
-            <w:proofErr w:type="spellStart"/>
-            <w:r>
-              <w:t>Informacion</w:t>
-            </w:r>
-            <w:proofErr w:type="spellEnd"/>
-            <w:r>
-              <w:t xml:space="preserve"> a </w:t>
-            </w:r>
-            <w:proofErr w:type="spellStart"/>
-            <w:r>
-              <w:t>mostrar</w:t>
-            </w:r>
-            <w:proofErr w:type="spellEnd"/>
+            <w:r>
+              <w:t>Informacion a mostrar</w:t>
+            </w:r>
           </w:p>
         </w:tc>
         <w:tc>
@@ -10941,95 +6362,7 @@
               <w:ind w:left="0" w:firstLine="0"/>
             </w:pPr>
             <w:r>
-              <w:t xml:space="preserve">El </w:t>
-            </w:r>
-            <w:proofErr w:type="spellStart"/>
-            <w:r>
-              <w:t>reporte</w:t>
-            </w:r>
-            <w:proofErr w:type="spellEnd"/>
-            <w:r>
-              <w:t xml:space="preserve"> </w:t>
-            </w:r>
-            <w:proofErr w:type="spellStart"/>
-            <w:r>
-              <w:t>tiene</w:t>
-            </w:r>
-            <w:proofErr w:type="spellEnd"/>
-            <w:r>
-              <w:t xml:space="preserve"> </w:t>
-            </w:r>
-            <w:proofErr w:type="spellStart"/>
-            <w:r>
-              <w:t>estos</w:t>
-            </w:r>
-            <w:proofErr w:type="spellEnd"/>
-            <w:r>
-              <w:t xml:space="preserve"> </w:t>
-            </w:r>
-            <w:proofErr w:type="spellStart"/>
-            <w:r>
-              <w:t>nombre</w:t>
-            </w:r>
-            <w:proofErr w:type="spellEnd"/>
-            <w:r>
-              <w:t xml:space="preserve"> de </w:t>
-            </w:r>
-            <w:proofErr w:type="spellStart"/>
-            <w:r>
-              <w:t>columnas</w:t>
-            </w:r>
-            <w:proofErr w:type="spellEnd"/>
-            <w:r>
-              <w:t xml:space="preserve"> </w:t>
-            </w:r>
-            <w:proofErr w:type="spellStart"/>
-            <w:r>
-              <w:t>como</w:t>
-            </w:r>
-            <w:proofErr w:type="spellEnd"/>
-            <w:r>
-              <w:t xml:space="preserve"> </w:t>
-            </w:r>
-            <w:proofErr w:type="spellStart"/>
-            <w:r>
-              <w:t>encabezados</w:t>
-            </w:r>
-            <w:proofErr w:type="spellEnd"/>
-            <w:r>
-              <w:t xml:space="preserve"> del </w:t>
-            </w:r>
-            <w:proofErr w:type="spellStart"/>
-            <w:r>
-              <w:t>mismo</w:t>
-            </w:r>
-            <w:proofErr w:type="spellEnd"/>
-            <w:r>
-              <w:t xml:space="preserve"> y la </w:t>
-            </w:r>
-            <w:proofErr w:type="spellStart"/>
-            <w:r>
-              <w:t>informacion</w:t>
-            </w:r>
-            <w:proofErr w:type="spellEnd"/>
-            <w:r>
-              <w:t xml:space="preserve"> se </w:t>
-            </w:r>
-            <w:proofErr w:type="spellStart"/>
-            <w:r>
-              <w:t>despliega</w:t>
-            </w:r>
-            <w:proofErr w:type="spellEnd"/>
-            <w:r>
-              <w:t xml:space="preserve"> de forma </w:t>
-            </w:r>
-            <w:proofErr w:type="spellStart"/>
-            <w:r>
-              <w:t>consecutiva</w:t>
-            </w:r>
-            <w:proofErr w:type="spellEnd"/>
-            <w:r>
-              <w:t>:</w:t>
+              <w:t>El reporte tiene estos nombre de columnas como encabezados del mismo y la informacion se despliega de forma consecutiva:</w:t>
             </w:r>
           </w:p>
           <w:p>
@@ -11037,13 +6370,8 @@
               <w:pStyle w:val="qualityattribute"/>
               <w:ind w:left="0" w:firstLine="0"/>
             </w:pPr>
-            <w:proofErr w:type="spellStart"/>
-            <w:r>
-              <w:t>Fecha</w:t>
-            </w:r>
-            <w:proofErr w:type="spellEnd"/>
-            <w:r>
-              <w:t xml:space="preserve"> actual</w:t>
+            <w:r>
+              <w:t>Fecha actual</w:t>
             </w:r>
           </w:p>
           <w:p>
@@ -11051,57 +6379,27 @@
               <w:pStyle w:val="qualityattribute"/>
               <w:ind w:left="0" w:firstLine="0"/>
             </w:pPr>
-            <w:proofErr w:type="spellStart"/>
-            <w:r>
-              <w:t>Consecutivo</w:t>
-            </w:r>
-            <w:proofErr w:type="spellEnd"/>
-            <w:r>
-              <w:t xml:space="preserve"> de la </w:t>
-            </w:r>
-            <w:proofErr w:type="spellStart"/>
-            <w:r>
-              <w:t>gira</w:t>
-            </w:r>
-            <w:proofErr w:type="spellEnd"/>
+            <w:r>
+              <w:t>Consecutivo de la gira</w:t>
+            </w:r>
           </w:p>
           <w:p>
             <w:pPr>
               <w:pStyle w:val="qualityattribute"/>
               <w:ind w:left="0" w:firstLine="0"/>
             </w:pPr>
-            <w:proofErr w:type="spellStart"/>
-            <w:r>
-              <w:t>Nombre</w:t>
-            </w:r>
-            <w:proofErr w:type="spellEnd"/>
-            <w:r>
-              <w:t xml:space="preserve"> </w:t>
-            </w:r>
-            <w:proofErr w:type="spellStart"/>
-            <w:r>
-              <w:t>solicitante</w:t>
-            </w:r>
-            <w:proofErr w:type="spellEnd"/>
+            <w:r>
+              <w:t>Nombre solicitante</w:t>
+            </w:r>
           </w:p>
           <w:p>
             <w:pPr>
               <w:pStyle w:val="qualityattribute"/>
               <w:ind w:left="0" w:firstLine="0"/>
             </w:pPr>
-            <w:proofErr w:type="spellStart"/>
-            <w:r>
-              <w:t>Descripción</w:t>
-            </w:r>
-            <w:proofErr w:type="spellEnd"/>
-            <w:r>
-              <w:t xml:space="preserve"> de la </w:t>
-            </w:r>
-            <w:proofErr w:type="spellStart"/>
-            <w:r>
-              <w:t>resolución</w:t>
-            </w:r>
-            <w:proofErr w:type="spellEnd"/>
+            <w:r>
+              <w:t>Descripción de la resolución</w:t>
+            </w:r>
           </w:p>
           <w:p>
             <w:pPr>
@@ -11125,11 +6423,9 @@
               <w:pStyle w:val="qualityattribute"/>
               <w:ind w:left="0" w:firstLine="0"/>
             </w:pPr>
-            <w:proofErr w:type="spellStart"/>
             <w:r>
               <w:t>Orden</w:t>
             </w:r>
-            <w:proofErr w:type="spellEnd"/>
           </w:p>
         </w:tc>
         <w:tc>
@@ -11142,45 +6438,8 @@
               <w:pStyle w:val="qualityattribute"/>
               <w:ind w:left="0" w:firstLine="0"/>
             </w:pPr>
-            <w:proofErr w:type="spellStart"/>
-            <w:r>
-              <w:t>Pueden</w:t>
-            </w:r>
-            <w:proofErr w:type="spellEnd"/>
-            <w:r>
-              <w:t xml:space="preserve"> </w:t>
-            </w:r>
-            <w:proofErr w:type="spellStart"/>
-            <w:r>
-              <w:t>configurarse</w:t>
-            </w:r>
-            <w:proofErr w:type="spellEnd"/>
-            <w:r>
-              <w:t xml:space="preserve"> </w:t>
-            </w:r>
-            <w:proofErr w:type="spellStart"/>
-            <w:r>
-              <w:t>por</w:t>
-            </w:r>
-            <w:proofErr w:type="spellEnd"/>
-            <w:r>
-              <w:t xml:space="preserve"> los </w:t>
-            </w:r>
-            <w:proofErr w:type="spellStart"/>
-            <w:r>
-              <w:t>siguientes</w:t>
-            </w:r>
-            <w:proofErr w:type="spellEnd"/>
-            <w:r>
-              <w:t xml:space="preserve"> </w:t>
-            </w:r>
-            <w:proofErr w:type="spellStart"/>
-            <w:r>
-              <w:t>campos</w:t>
-            </w:r>
-            <w:proofErr w:type="spellEnd"/>
-            <w:r>
-              <w:t>:</w:t>
+            <w:r>
+              <w:t>Pueden configurarse por los siguientes campos:</w:t>
             </w:r>
           </w:p>
           <w:p>
@@ -11188,13 +6447,8 @@
               <w:pStyle w:val="qualityattribute"/>
               <w:ind w:left="0" w:firstLine="0"/>
             </w:pPr>
-            <w:proofErr w:type="spellStart"/>
-            <w:r>
-              <w:t>Fecha</w:t>
-            </w:r>
-            <w:proofErr w:type="spellEnd"/>
-            <w:r>
-              <w:t xml:space="preserve"> actual</w:t>
+            <w:r>
+              <w:t>Fecha actual</w:t>
             </w:r>
           </w:p>
           <w:p>
@@ -11202,57 +6456,27 @@
               <w:pStyle w:val="qualityattribute"/>
               <w:ind w:left="0" w:firstLine="0"/>
             </w:pPr>
-            <w:proofErr w:type="spellStart"/>
-            <w:r>
-              <w:t>Consecutivo</w:t>
-            </w:r>
-            <w:proofErr w:type="spellEnd"/>
-            <w:r>
-              <w:t xml:space="preserve"> de la </w:t>
-            </w:r>
-            <w:proofErr w:type="spellStart"/>
-            <w:r>
-              <w:t>gira</w:t>
-            </w:r>
-            <w:proofErr w:type="spellEnd"/>
+            <w:r>
+              <w:t>Consecutivo de la gira</w:t>
+            </w:r>
           </w:p>
           <w:p>
             <w:pPr>
               <w:pStyle w:val="qualityattribute"/>
               <w:ind w:left="0" w:firstLine="0"/>
             </w:pPr>
-            <w:proofErr w:type="spellStart"/>
-            <w:r>
-              <w:t>Nombre</w:t>
-            </w:r>
-            <w:proofErr w:type="spellEnd"/>
-            <w:r>
-              <w:t xml:space="preserve"> </w:t>
-            </w:r>
-            <w:proofErr w:type="spellStart"/>
-            <w:r>
-              <w:t>Solicitante</w:t>
-            </w:r>
-            <w:proofErr w:type="spellEnd"/>
+            <w:r>
+              <w:t>Nombre Solicitante</w:t>
+            </w:r>
           </w:p>
           <w:p>
             <w:pPr>
               <w:pStyle w:val="qualityattribute"/>
               <w:ind w:left="0" w:firstLine="0"/>
             </w:pPr>
-            <w:proofErr w:type="spellStart"/>
-            <w:r>
-              <w:t>Descripción</w:t>
-            </w:r>
-            <w:proofErr w:type="spellEnd"/>
-            <w:r>
-              <w:t xml:space="preserve"> de la </w:t>
-            </w:r>
-            <w:proofErr w:type="spellStart"/>
-            <w:r>
-              <w:t>resolución</w:t>
-            </w:r>
-            <w:proofErr w:type="spellEnd"/>
+            <w:r>
+              <w:t>Descripción de la resolución</w:t>
+            </w:r>
           </w:p>
           <w:p>
             <w:pPr>
@@ -11276,19 +6500,9 @@
               <w:pStyle w:val="qualityattribute"/>
               <w:ind w:left="0" w:firstLine="0"/>
             </w:pPr>
-            <w:proofErr w:type="spellStart"/>
-            <w:r>
-              <w:t>Criterio</w:t>
-            </w:r>
-            <w:proofErr w:type="spellEnd"/>
-            <w:r>
-              <w:t xml:space="preserve"> de </w:t>
-            </w:r>
-            <w:proofErr w:type="spellStart"/>
-            <w:r>
-              <w:t>seleccion</w:t>
-            </w:r>
-            <w:proofErr w:type="spellEnd"/>
+            <w:r>
+              <w:t>Criterio de seleccion</w:t>
+            </w:r>
           </w:p>
         </w:tc>
         <w:tc>
@@ -11301,77 +6515,8 @@
               <w:pStyle w:val="qualityattribute"/>
               <w:ind w:left="0" w:firstLine="0"/>
             </w:pPr>
-            <w:proofErr w:type="spellStart"/>
-            <w:r>
-              <w:t>Esta</w:t>
-            </w:r>
-            <w:proofErr w:type="spellEnd"/>
-            <w:r>
-              <w:t xml:space="preserve"> </w:t>
-            </w:r>
-            <w:proofErr w:type="spellStart"/>
-            <w:r>
-              <w:t>factura</w:t>
-            </w:r>
-            <w:proofErr w:type="spellEnd"/>
-            <w:r>
-              <w:t xml:space="preserve"> se </w:t>
-            </w:r>
-            <w:proofErr w:type="spellStart"/>
-            <w:r>
-              <w:t>hace</w:t>
-            </w:r>
-            <w:proofErr w:type="spellEnd"/>
-            <w:r>
-              <w:t xml:space="preserve"> </w:t>
-            </w:r>
-            <w:proofErr w:type="spellStart"/>
-            <w:r>
-              <w:t>por</w:t>
-            </w:r>
-            <w:proofErr w:type="spellEnd"/>
-            <w:r>
-              <w:t xml:space="preserve"> la </w:t>
-            </w:r>
-            <w:proofErr w:type="spellStart"/>
-            <w:r>
-              <w:t>formalidad</w:t>
-            </w:r>
-            <w:proofErr w:type="spellEnd"/>
-            <w:r>
-              <w:t xml:space="preserve"> de </w:t>
-            </w:r>
-            <w:proofErr w:type="spellStart"/>
-            <w:r>
-              <w:t>notificar</w:t>
-            </w:r>
-            <w:proofErr w:type="spellEnd"/>
-            <w:r>
-              <w:t xml:space="preserve"> al </w:t>
-            </w:r>
-            <w:proofErr w:type="spellStart"/>
-            <w:r>
-              <w:t>solicitante</w:t>
-            </w:r>
-            <w:proofErr w:type="spellEnd"/>
-            <w:r>
-              <w:t xml:space="preserve"> la </w:t>
-            </w:r>
-            <w:proofErr w:type="spellStart"/>
-            <w:r>
-              <w:t>respuesta</w:t>
-            </w:r>
-            <w:proofErr w:type="spellEnd"/>
-            <w:r>
-              <w:t xml:space="preserve"> de la </w:t>
-            </w:r>
-            <w:proofErr w:type="spellStart"/>
-            <w:r>
-              <w:t>solicitud</w:t>
-            </w:r>
-            <w:proofErr w:type="spellEnd"/>
-            <w:r>
-              <w:t>.</w:t>
+            <w:r>
+              <w:t>Esta factura se hace por la formalidad de notificar al solicitante la respuesta de la solicitud.</w:t>
             </w:r>
           </w:p>
         </w:tc>
@@ -11387,30 +6532,12 @@
               <w:pStyle w:val="qualityattribute"/>
               <w:ind w:left="0" w:firstLine="0"/>
             </w:pPr>
-            <w:proofErr w:type="spellStart"/>
-            <w:r>
-              <w:t>Detalles</w:t>
-            </w:r>
-            <w:proofErr w:type="spellEnd"/>
-            <w:r>
-              <w:t xml:space="preserve"> de </w:t>
-            </w:r>
-            <w:proofErr w:type="spellStart"/>
-            <w:r>
-              <w:t>ejecucion</w:t>
-            </w:r>
-            <w:proofErr w:type="spellEnd"/>
-            <w:r>
-              <w:t xml:space="preserve"> </w:t>
-            </w:r>
-            <w:proofErr w:type="spellStart"/>
-            <w:r>
-              <w:t>automatic</w:t>
+            <w:r>
+              <w:t>Detalles de ejecucion automatic</w:t>
             </w:r>
             <w:r>
               <w:t>o</w:t>
             </w:r>
-            <w:proofErr w:type="spellEnd"/>
           </w:p>
         </w:tc>
         <w:tc>
@@ -11424,26 +6551,10 @@
               <w:ind w:left="0" w:firstLine="0"/>
             </w:pPr>
             <w:r>
-              <w:t xml:space="preserve">Este </w:t>
-            </w:r>
-            <w:proofErr w:type="spellStart"/>
-            <w:r>
-              <w:t>reporte</w:t>
-            </w:r>
-            <w:proofErr w:type="spellEnd"/>
-            <w:r>
-              <w:t xml:space="preserve"> se </w:t>
-            </w:r>
-            <w:r>
-              <w:t xml:space="preserve">genera </w:t>
-            </w:r>
-            <w:proofErr w:type="spellStart"/>
-            <w:r>
-              <w:t>automáticamente</w:t>
-            </w:r>
-            <w:proofErr w:type="spellEnd"/>
-            <w:r>
-              <w:t>.</w:t>
+              <w:t xml:space="preserve">Este reporte se </w:t>
+            </w:r>
+            <w:r>
+              <w:t>genera automáticamente.</w:t>
             </w:r>
           </w:p>
         </w:tc>
@@ -11459,19 +6570,9 @@
               <w:pStyle w:val="qualityattribute"/>
               <w:ind w:left="0" w:firstLine="0"/>
             </w:pPr>
-            <w:proofErr w:type="spellStart"/>
-            <w:r>
-              <w:t>Niveles</w:t>
-            </w:r>
-            <w:proofErr w:type="spellEnd"/>
-            <w:r>
-              <w:t xml:space="preserve"> de </w:t>
-            </w:r>
-            <w:proofErr w:type="spellStart"/>
-            <w:r>
-              <w:t>totalizacion</w:t>
-            </w:r>
-            <w:proofErr w:type="spellEnd"/>
+            <w:r>
+              <w:t>Niveles de totalizacion</w:t>
+            </w:r>
           </w:p>
         </w:tc>
         <w:tc>
@@ -11485,53 +6586,11 @@
               <w:ind w:left="0" w:firstLine="0"/>
             </w:pPr>
             <w:r>
-              <w:t xml:space="preserve">Este </w:t>
-            </w:r>
-            <w:proofErr w:type="spellStart"/>
-            <w:r>
-              <w:t>reporte</w:t>
-            </w:r>
-            <w:proofErr w:type="spellEnd"/>
-            <w:r>
-              <w:t xml:space="preserve">  es </w:t>
-            </w:r>
-            <w:proofErr w:type="spellStart"/>
-            <w:r>
-              <w:t>muy</w:t>
-            </w:r>
-            <w:proofErr w:type="spellEnd"/>
-            <w:r>
-              <w:t xml:space="preserve"> general, solo muestral la </w:t>
-            </w:r>
-            <w:proofErr w:type="spellStart"/>
-            <w:r>
-              <w:t>información</w:t>
-            </w:r>
-            <w:proofErr w:type="spellEnd"/>
-            <w:r>
-              <w:t xml:space="preserve">  </w:t>
-            </w:r>
-            <w:proofErr w:type="spellStart"/>
-            <w:r>
-              <w:t>necesaria</w:t>
-            </w:r>
-            <w:proofErr w:type="spellEnd"/>
-            <w:r>
-              <w:t xml:space="preserve"> para </w:t>
-            </w:r>
-            <w:proofErr w:type="spellStart"/>
-            <w:r>
-              <w:t>dar</w:t>
-            </w:r>
-            <w:proofErr w:type="spellEnd"/>
-            <w:r>
-              <w:t xml:space="preserve"> la </w:t>
-            </w:r>
-            <w:proofErr w:type="spellStart"/>
-            <w:r>
-              <w:t>resolución</w:t>
-            </w:r>
-            <w:proofErr w:type="spellEnd"/>
+              <w:t xml:space="preserve">Este reporte  es muy general, solo muestral la información  necesaria para </w:t>
+            </w:r>
+            <w:r>
+              <w:t>dar la resolución</w:t>
+            </w:r>
           </w:p>
         </w:tc>
       </w:tr>
@@ -11546,19 +6605,9 @@
               <w:pStyle w:val="qualityattribute"/>
               <w:ind w:left="0" w:firstLine="0"/>
             </w:pPr>
-            <w:proofErr w:type="spellStart"/>
-            <w:r>
-              <w:t>Cambios</w:t>
-            </w:r>
-            <w:proofErr w:type="spellEnd"/>
-            <w:r>
-              <w:t xml:space="preserve"> de </w:t>
-            </w:r>
-            <w:proofErr w:type="spellStart"/>
-            <w:r>
-              <w:t>paginas</w:t>
-            </w:r>
-            <w:proofErr w:type="spellEnd"/>
+            <w:r>
+              <w:t>Cambios de paginas</w:t>
+            </w:r>
           </w:p>
         </w:tc>
         <w:tc>
@@ -11571,146 +6620,16 @@
               <w:pStyle w:val="qualityattribute"/>
               <w:ind w:left="0" w:firstLine="0"/>
             </w:pPr>
-            <w:proofErr w:type="spellStart"/>
-            <w:r>
-              <w:t>Cuando</w:t>
-            </w:r>
-            <w:proofErr w:type="spellEnd"/>
-            <w:r>
-              <w:t xml:space="preserve"> la </w:t>
-            </w:r>
-            <w:proofErr w:type="spellStart"/>
-            <w:r>
-              <w:t>cantidad</w:t>
-            </w:r>
-            <w:proofErr w:type="spellEnd"/>
-            <w:r>
-              <w:t xml:space="preserve"> </w:t>
+            <w:r>
+              <w:t xml:space="preserve">Cuando la cantidad </w:t>
             </w:r>
             <w:proofErr w:type="gramStart"/>
             <w:r>
-              <w:t xml:space="preserve">de  </w:t>
-            </w:r>
-            <w:proofErr w:type="spellStart"/>
-            <w:r>
-              <w:t>informacion</w:t>
-            </w:r>
-            <w:proofErr w:type="spellEnd"/>
+              <w:t>de  informacion</w:t>
+            </w:r>
             <w:proofErr w:type="gramEnd"/>
             <w:r>
-              <w:t xml:space="preserve"> </w:t>
-            </w:r>
-            <w:proofErr w:type="spellStart"/>
-            <w:r>
-              <w:t>propasa</w:t>
-            </w:r>
-            <w:proofErr w:type="spellEnd"/>
-            <w:r>
-              <w:t xml:space="preserve"> las </w:t>
-            </w:r>
-            <w:proofErr w:type="spellStart"/>
-            <w:r>
-              <w:t>dimensiones</w:t>
-            </w:r>
-            <w:proofErr w:type="spellEnd"/>
-            <w:r>
-              <w:t xml:space="preserve"> de una </w:t>
-            </w:r>
-            <w:proofErr w:type="spellStart"/>
-            <w:r>
-              <w:t>hoja</w:t>
-            </w:r>
-            <w:proofErr w:type="spellEnd"/>
-            <w:r>
-              <w:t xml:space="preserve"> de impression, </w:t>
-            </w:r>
-            <w:proofErr w:type="spellStart"/>
-            <w:r>
-              <w:t>automaticamente</w:t>
-            </w:r>
-            <w:proofErr w:type="spellEnd"/>
-            <w:r>
-              <w:t xml:space="preserve"> se continua </w:t>
-            </w:r>
-            <w:proofErr w:type="spellStart"/>
-            <w:r>
-              <w:t>en</w:t>
-            </w:r>
-            <w:proofErr w:type="spellEnd"/>
-            <w:r>
-              <w:t xml:space="preserve"> las </w:t>
-            </w:r>
-            <w:proofErr w:type="spellStart"/>
-            <w:r>
-              <w:t>siguientes</w:t>
-            </w:r>
-            <w:proofErr w:type="spellEnd"/>
-            <w:r>
-              <w:t xml:space="preserve"> </w:t>
-            </w:r>
-            <w:proofErr w:type="spellStart"/>
-            <w:r>
-              <w:t>hojas</w:t>
-            </w:r>
-            <w:proofErr w:type="spellEnd"/>
-            <w:r>
-              <w:t xml:space="preserve"> </w:t>
-            </w:r>
-            <w:proofErr w:type="spellStart"/>
-            <w:r>
-              <w:t>requeridas</w:t>
-            </w:r>
-            <w:proofErr w:type="spellEnd"/>
-            <w:r>
-              <w:t xml:space="preserve"> con los </w:t>
-            </w:r>
-            <w:proofErr w:type="spellStart"/>
-            <w:r>
-              <w:t>registros</w:t>
-            </w:r>
-            <w:proofErr w:type="spellEnd"/>
-            <w:r>
-              <w:t xml:space="preserve"> </w:t>
-            </w:r>
-            <w:proofErr w:type="spellStart"/>
-            <w:r>
-              <w:t>faltantes</w:t>
-            </w:r>
-            <w:proofErr w:type="spellEnd"/>
-            <w:r>
-              <w:t xml:space="preserve"> y los </w:t>
-            </w:r>
-            <w:proofErr w:type="spellStart"/>
-            <w:r>
-              <w:t>mismos</w:t>
-            </w:r>
-            <w:proofErr w:type="spellEnd"/>
-            <w:r>
-              <w:t xml:space="preserve"> </w:t>
-            </w:r>
-            <w:proofErr w:type="spellStart"/>
-            <w:r>
-              <w:t>encabezados</w:t>
-            </w:r>
-            <w:proofErr w:type="spellEnd"/>
-            <w:r>
-              <w:t xml:space="preserve"> de la </w:t>
-            </w:r>
-            <w:proofErr w:type="spellStart"/>
-            <w:r>
-              <w:t>primera</w:t>
-            </w:r>
-            <w:proofErr w:type="spellEnd"/>
-            <w:r>
-              <w:t xml:space="preserve"> </w:t>
-            </w:r>
-            <w:proofErr w:type="spellStart"/>
-            <w:r>
-              <w:t>hoja</w:t>
-            </w:r>
-            <w:proofErr w:type="spellEnd"/>
-            <w:r>
-              <w:t>.</w:t>
+              <w:t xml:space="preserve"> propasa las dimensiones de una hoja de impression, automaticamente se continua en las siguientes hojas requeridas con los registros faltantes y los mismos encabezados de la primera hoja.</w:t>
             </w:r>
           </w:p>
         </w:tc>
@@ -13554,7 +8473,7 @@
 </file>
 
 <file path=customXml/itemProps1.xml><?xml version="1.0" encoding="utf-8"?>
-<ds:datastoreItem xmlns:ds="http://schemas.openxmlformats.org/officeDocument/2006/customXml" ds:itemID="{5BABD10C-3B86-403A-9329-8A793105CCFF}">
+<ds:datastoreItem xmlns:ds="http://schemas.openxmlformats.org/officeDocument/2006/customXml" ds:itemID="{08C892A1-7453-40A8-A9C8-4C10F2E1B585}">
   <ds:schemaRefs>
     <ds:schemaRef ds:uri="http://schemas.openxmlformats.org/officeDocument/2006/bibliography"/>
   </ds:schemaRefs>
